--- a/深圳市科曼信息空白页.docx
+++ b/深圳市科曼信息空白页.docx
@@ -16,15 +16,7 @@
       <w:bookmarkEnd w:id="0"/>
     </w:p>
     <w:p/>
-    <w:p>
-      <w:pPr>
-        <w:rPr>
-          <w:rFonts w:hint="eastAsia"/>
-        </w:rPr>
-      </w:pPr>
-      <w:bookmarkStart w:id="1" w:name="_GoBack"/>
-      <w:bookmarkEnd w:id="1"/>
-    </w:p>
+    <w:p/>
     <w:tbl>
       <w:tblPr>
         <w:tblStyle w:val="affff5"/>
@@ -32,14 +24,15 @@
         <w:tblLook w:val="04A0" w:firstRow="1" w:lastRow="0" w:firstColumn="1" w:lastColumn="0" w:noHBand="0" w:noVBand="1"/>
       </w:tblPr>
       <w:tblGrid>
-        <w:gridCol w:w="2765"/>
-        <w:gridCol w:w="2765"/>
-        <w:gridCol w:w="2766"/>
+        <w:gridCol w:w="2127"/>
+        <w:gridCol w:w="2971"/>
+        <w:gridCol w:w="1121"/>
+        <w:gridCol w:w="2077"/>
       </w:tblGrid>
       <w:tr>
         <w:tc>
           <w:tcPr>
-            <w:tcW w:w="2765" w:type="dxa"/>
+            <w:tcW w:w="2127" w:type="dxa"/>
           </w:tcPr>
           <w:p>
             <w:r>
@@ -52,7 +45,25 @@
         </w:tc>
         <w:tc>
           <w:tcPr>
-            <w:tcW w:w="2765" w:type="dxa"/>
+            <w:tcW w:w="2971" w:type="dxa"/>
+          </w:tcPr>
+          <w:p>
+            <w:pPr>
+              <w:rPr>
+                <w:rFonts w:hint="eastAsia"/>
+              </w:rPr>
+            </w:pPr>
+            <w:r>
+              <w:rPr>
+                <w:rFonts w:hint="eastAsia"/>
+              </w:rPr>
+              <w:t>说明</w:t>
+            </w:r>
+          </w:p>
+        </w:tc>
+        <w:tc>
+          <w:tcPr>
+            <w:tcW w:w="1121" w:type="dxa"/>
           </w:tcPr>
           <w:p>
             <w:r>
@@ -65,7 +76,7 @@
         </w:tc>
         <w:tc>
           <w:tcPr>
-            <w:tcW w:w="2766" w:type="dxa"/>
+            <w:tcW w:w="2077" w:type="dxa"/>
           </w:tcPr>
           <w:p>
             <w:r>
@@ -80,14 +91,9 @@
       <w:tr>
         <w:tc>
           <w:tcPr>
-            <w:tcW w:w="2765" w:type="dxa"/>
+            <w:tcW w:w="2127" w:type="dxa"/>
           </w:tcPr>
           <w:p>
-            <w:pPr>
-              <w:rPr>
-                <w:rFonts w:hint="eastAsia"/>
-              </w:rPr>
-            </w:pPr>
             <w:r>
               <w:rPr>
                 <w:rFonts w:hint="eastAsia"/>
@@ -98,20 +104,34 @@
         </w:tc>
         <w:tc>
           <w:tcPr>
-            <w:tcW w:w="2765" w:type="dxa"/>
+            <w:tcW w:w="2971" w:type="dxa"/>
           </w:tcPr>
           <w:p>
+            <w:pPr>
+              <w:rPr>
+                <w:rFonts w:hint="eastAsia"/>
+              </w:rPr>
+            </w:pPr>
+          </w:p>
+        </w:tc>
+        <w:tc>
+          <w:tcPr>
+            <w:tcW w:w="1121" w:type="dxa"/>
+          </w:tcPr>
+          <w:p>
+            <w:proofErr w:type="gramStart"/>
             <w:r>
               <w:rPr>
                 <w:rFonts w:hint="eastAsia"/>
               </w:rPr>
               <w:t>黎慈军</w:t>
             </w:r>
+            <w:proofErr w:type="gramEnd"/>
           </w:p>
         </w:tc>
         <w:tc>
           <w:tcPr>
-            <w:tcW w:w="2766" w:type="dxa"/>
+            <w:tcW w:w="2077" w:type="dxa"/>
           </w:tcPr>
           <w:p/>
         </w:tc>
@@ -119,19 +139,25 @@
       <w:tr>
         <w:tc>
           <w:tcPr>
-            <w:tcW w:w="2765" w:type="dxa"/>
+            <w:tcW w:w="2127" w:type="dxa"/>
           </w:tcPr>
           <w:p/>
         </w:tc>
         <w:tc>
           <w:tcPr>
-            <w:tcW w:w="2765" w:type="dxa"/>
+            <w:tcW w:w="2971" w:type="dxa"/>
           </w:tcPr>
           <w:p/>
         </w:tc>
         <w:tc>
           <w:tcPr>
-            <w:tcW w:w="2766" w:type="dxa"/>
+            <w:tcW w:w="1121" w:type="dxa"/>
+          </w:tcPr>
+          <w:p/>
+        </w:tc>
+        <w:tc>
+          <w:tcPr>
+            <w:tcW w:w="2077" w:type="dxa"/>
           </w:tcPr>
           <w:p/>
         </w:tc>
@@ -139,15 +165,17 @@
     </w:tbl>
     <w:p/>
     <w:p>
-      <w:pPr>
-        <w:rPr>
-          <w:rFonts w:hint="eastAsia"/>
-        </w:rPr>
-      </w:pPr>
+      <w:bookmarkStart w:id="1" w:name="_GoBack"/>
+      <w:bookmarkEnd w:id="1"/>
     </w:p>
     <w:sdt>
       <w:sdtPr>
         <w:rPr>
+          <w:b w:val="0"/>
+          <w:bCs w:val="0"/>
+          <w:kern w:val="2"/>
+          <w:sz w:val="21"/>
+          <w:szCs w:val="22"/>
           <w:lang w:val="zh-CN"/>
         </w:rPr>
         <w:id w:val="1449282742"/>
@@ -156,13 +184,7 @@
           <w:docPartUnique/>
         </w:docPartObj>
       </w:sdtPr>
-      <w:sdtEndPr>
-        <w:rPr>
-          <w:kern w:val="2"/>
-          <w:sz w:val="21"/>
-          <w:szCs w:val="22"/>
-        </w:rPr>
-      </w:sdtEndPr>
+      <w:sdtEndPr/>
       <w:sdtContent>
         <w:p>
           <w:pPr>
@@ -347,13 +369,7 @@
       </w:sdtContent>
     </w:sdt>
     <w:p/>
-    <w:p>
-      <w:pPr>
-        <w:rPr>
-          <w:rFonts w:hint="eastAsia"/>
-        </w:rPr>
-      </w:pPr>
-    </w:p>
+    <w:p/>
     <w:p>
       <w:pPr>
         <w:pStyle w:val="1"/>
@@ -367,13 +383,7 @@
       </w:r>
       <w:bookmarkEnd w:id="2"/>
     </w:p>
-    <w:p>
-      <w:pPr>
-        <w:rPr>
-          <w:rFonts w:hint="eastAsia"/>
-        </w:rPr>
-      </w:pPr>
-    </w:p>
+    <w:p/>
     <w:sectPr>
       <w:headerReference w:type="default" r:id="rId8"/>
       <w:footerReference w:type="default" r:id="rId9"/>
@@ -609,7 +619,25 @@
         <w:sz w:val="28"/>
         <w:szCs w:val="28"/>
       </w:rPr>
-      <w:t>深圳市科曼信息技术有限公司</w:t>
+      <w:t>深圳市科</w:t>
+    </w:r>
+    <w:proofErr w:type="gramStart"/>
+    <w:r>
+      <w:rPr>
+        <w:rFonts w:ascii="隶书" w:eastAsia="隶书" w:hint="eastAsia"/>
+        <w:sz w:val="28"/>
+        <w:szCs w:val="28"/>
+      </w:rPr>
+      <w:t>曼</w:t>
+    </w:r>
+    <w:proofErr w:type="gramEnd"/>
+    <w:r>
+      <w:rPr>
+        <w:rFonts w:ascii="隶书" w:eastAsia="隶书" w:hint="eastAsia"/>
+        <w:sz w:val="28"/>
+        <w:szCs w:val="28"/>
+      </w:rPr>
+      <w:t>信息技术有限公司</w:t>
     </w:r>
   </w:p>
 </w:hdr>
@@ -3528,25 +3556,25 @@
     <SignatureMethod Algorithm="http://www.w3.org/2001/04/xmldsig-more#rsa-sha256"/>
     <Reference Type="http://www.w3.org/2000/09/xmldsig#Object" URI="#idPackageObject">
       <DigestMethod Algorithm="http://www.w3.org/2001/04/xmlenc#sha256"/>
-      <DigestValue>x5e/lUOrOUHz7qVrTl0LN4opBXfPJZ7hm4uZsSOROeM=</DigestValue>
+      <DigestValue>rfDQy6CqPTM2b7c1ym2Yn1NXp63drBorKl1Uec95ixE=</DigestValue>
     </Reference>
     <Reference Type="http://www.w3.org/2000/09/xmldsig#Object" URI="#idOfficeObject">
       <DigestMethod Algorithm="http://www.w3.org/2001/04/xmlenc#sha256"/>
-      <DigestValue>zywX4d706BjpzGK55Lx/t1U8zSehlm8coze4Y6dxXqc=</DigestValue>
+      <DigestValue>FAouhI2iUNNHWee6HNqvOuB/UzrgsU7lYt1Rjlf9a8M=</DigestValue>
     </Reference>
     <Reference Type="http://uri.etsi.org/01903#SignedProperties" URI="#idSignedProperties">
       <Transforms>
         <Transform Algorithm="http://www.w3.org/TR/2001/REC-xml-c14n-20010315"/>
       </Transforms>
       <DigestMethod Algorithm="http://www.w3.org/2001/04/xmlenc#sha256"/>
-      <DigestValue>fxdoJd/Lz9L2ZN5RmMA1pUsi8gB8wrX+njxs91fF5YY=</DigestValue>
+      <DigestValue>4GEKBEIhf2AreS8XfaLcm89tdsXGofrYxG4gxRcSiHg=</DigestValue>
     </Reference>
   </SignedInfo>
-  <SignatureValue>BUv0tOQhfiWOkpNmwyFzAfZARIcf/p4pFJPrwMXXCJQ/a6dRvXVj1uRJn7aQ2kDDb2n+7Hvpl4n3
-qdPAZH//bUk+jTsGvSTLkcS1UnJDv6oEihtVQUCM/z+XK3Upyq+KJYKgZFgX8FEMzJvMo0AJ9Z05
-purwjL3S5sEJxDC9Pj16LgJHIVJQLWJhvnjewFexsdLk3kglMlN6jKzLGn/Nr+A0nyWDtPaNHj3o
-yL9gVxnODd99saR4mUtxDXYFyJIH9vZfmRfVA3gVRuZVL3LA7cz1MRCvNyTJnNcoeSSzs5cxD+Gk
-I2djxqQcyk0ot2WN9BGkPnJ/iZYq3jadiliPTQ==</SignatureValue>
+  <SignatureValue>IUm10+HwZLbzU1bp/XxQSzJ2XqE0yziqeLvNuipgIiuOHWTRIu6Biz64qoaqYZqUKAjLGl/Li9rK
+aRCyCb81e2M3JQjTmS0IAR21Hor/q3rgQFAPKM5k1cw0VcZ1sZgN4SFLuv0BgRdWu/8vhjOmNH72
+7g25RHUjnerFKLakgNLJQRZ4yuMdiDRJXG7d7d0TAgmSVeBKLzlGo61NwlIC+QKu+5jDEGeWWA1E
+zzVjn1nixHJUTD+29AB5Nbymd85K0yfaQjpEvVe9fgBeqn2peILE5Ji3lCm1+A6MJbq5Rn/jqvNn
+wYWV5drTH7Na4Gwtkoaw42LcWS+CI21/5qH6Kw==</SignatureValue>
   <KeyInfo>
     <X509Data>
       <X509Certificate>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</X509Certificate>
@@ -3567,9 +3595,6 @@
       <Reference URI="/word/_rels/document.xml.rels?ContentType=application/vnd.openxmlformats-package.relationships+xml">
         <Transforms>
           <Transform Algorithm="http://schemas.openxmlformats.org/package/2006/RelationshipTransform">
-            <mdssi:RelationshipReference xmlns:mdssi="http://schemas.openxmlformats.org/package/2006/digital-signature" SourceId="rId3"/>
-            <mdssi:RelationshipReference xmlns:mdssi="http://schemas.openxmlformats.org/package/2006/digital-signature" SourceId="rId7"/>
-            <mdssi:RelationshipReference xmlns:mdssi="http://schemas.openxmlformats.org/package/2006/digital-signature" SourceId="rId2"/>
             <mdssi:RelationshipReference xmlns:mdssi="http://schemas.openxmlformats.org/package/2006/digital-signature" SourceId="rId6"/>
             <mdssi:RelationshipReference xmlns:mdssi="http://schemas.openxmlformats.org/package/2006/digital-signature" SourceId="rId11"/>
             <mdssi:RelationshipReference xmlns:mdssi="http://schemas.openxmlformats.org/package/2006/digital-signature" SourceId="rId5"/>
@@ -3577,6 +3602,9 @@
             <mdssi:RelationshipReference xmlns:mdssi="http://schemas.openxmlformats.org/package/2006/digital-signature" SourceId="rId4"/>
             <mdssi:RelationshipReference xmlns:mdssi="http://schemas.openxmlformats.org/package/2006/digital-signature" SourceId="rId9"/>
             <mdssi:RelationshipReference xmlns:mdssi="http://schemas.openxmlformats.org/package/2006/digital-signature" SourceId="rId8"/>
+            <mdssi:RelationshipReference xmlns:mdssi="http://schemas.openxmlformats.org/package/2006/digital-signature" SourceId="rId3"/>
+            <mdssi:RelationshipReference xmlns:mdssi="http://schemas.openxmlformats.org/package/2006/digital-signature" SourceId="rId7"/>
+            <mdssi:RelationshipReference xmlns:mdssi="http://schemas.openxmlformats.org/package/2006/digital-signature" SourceId="rId2"/>
           </Transform>
           <Transform Algorithm="http://www.w3.org/TR/2001/REC-xml-c14n-20010315"/>
         </Transforms>
@@ -3595,11 +3623,11 @@
       </Reference>
       <Reference URI="/word/document.xml?ContentType=application/vnd.openxmlformats-officedocument.wordprocessingml.document.main+xml">
         <DigestMethod Algorithm="http://www.w3.org/2001/04/xmlenc#sha256"/>
-        <DigestValue>suxUtAQeLkz59sS2zK8fubjnwjATlYaElZV2PddPIF0=</DigestValue>
+        <DigestValue>ov1adGdclPp5hhzfYA0kC8ZDEXU31JqZ3USPc+6dkBI=</DigestValue>
       </Reference>
       <Reference URI="/word/endnotes.xml?ContentType=application/vnd.openxmlformats-officedocument.wordprocessingml.endnotes+xml">
         <DigestMethod Algorithm="http://www.w3.org/2001/04/xmlenc#sha256"/>
-        <DigestValue>7rhLPjhYBd0XwBkE8GQWKmf3MWtcTGillKLWFKrO5Dc=</DigestValue>
+        <DigestValue>cn+TU+XbKZTc9ah60jayh2BcRLxosg8BXBBhcguR20c=</DigestValue>
       </Reference>
       <Reference URI="/word/fontTable.xml?ContentType=application/vnd.openxmlformats-officedocument.wordprocessingml.fontTable+xml">
         <DigestMethod Algorithm="http://www.w3.org/2001/04/xmlenc#sha256"/>
@@ -3607,15 +3635,15 @@
       </Reference>
       <Reference URI="/word/footer1.xml?ContentType=application/vnd.openxmlformats-officedocument.wordprocessingml.footer+xml">
         <DigestMethod Algorithm="http://www.w3.org/2001/04/xmlenc#sha256"/>
-        <DigestValue>xeBW3udyYsK2A7BboZjLTCyP8d0/0w926SLK4n7HVtg=</DigestValue>
+        <DigestValue>gZrk3uYVSYbHp/QaJ8sZdRj9OD8SOFiTV+uPys3jZzM=</DigestValue>
       </Reference>
       <Reference URI="/word/footnotes.xml?ContentType=application/vnd.openxmlformats-officedocument.wordprocessingml.footnotes+xml">
         <DigestMethod Algorithm="http://www.w3.org/2001/04/xmlenc#sha256"/>
-        <DigestValue>91pJLAXloi9ngHHDRVsTiGhxPt2eTILGAhZL0jKei2g=</DigestValue>
+        <DigestValue>skGryiJsZ16IgFv2pa3jJ3MSBifk7yUnDwmUaelf2No=</DigestValue>
       </Reference>
       <Reference URI="/word/header1.xml?ContentType=application/vnd.openxmlformats-officedocument.wordprocessingml.header+xml">
         <DigestMethod Algorithm="http://www.w3.org/2001/04/xmlenc#sha256"/>
-        <DigestValue>axRX2njSDINYdV4/63E+ny+HZIjUiqxu7gWeLLmkvyw=</DigestValue>
+        <DigestValue>3/HC/lxD5J/uP1BuHveyUTLkXfd64xahStdBeMK/mKc=</DigestValue>
       </Reference>
       <Reference URI="/word/media/image1.jpeg?ContentType=image/jpeg">
         <DigestMethod Algorithm="http://www.w3.org/2001/04/xmlenc#sha256"/>
@@ -3627,7 +3655,7 @@
       </Reference>
       <Reference URI="/word/settings.xml?ContentType=application/vnd.openxmlformats-officedocument.wordprocessingml.settings+xml">
         <DigestMethod Algorithm="http://www.w3.org/2001/04/xmlenc#sha256"/>
-        <DigestValue>fD3jJ/2qUqgd5Vzf8iZfK/oSDAPbkJVkEN9d532RiC4=</DigestValue>
+        <DigestValue>huQi0Mklqel63qRgKPpjRfrN3/oBrGCwHE4Lg9IP9LY=</DigestValue>
       </Reference>
       <Reference URI="/word/styles.xml?ContentType=application/vnd.openxmlformats-officedocument.wordprocessingml.styles+xml">
         <DigestMethod Algorithm="http://www.w3.org/2001/04/xmlenc#sha256"/>
@@ -3646,7 +3674,7 @@
       <SignatureProperty Id="idSignatureTime" Target="#idPackageSignature">
         <mdssi:SignatureTime xmlns:mdssi="http://schemas.openxmlformats.org/package/2006/digital-signature">
           <mdssi:Format>YYYY-MM-DDThh:mm:ssTZD</mdssi:Format>
-          <mdssi:Value>2016-08-02T10:48:51Z</mdssi:Value>
+          <mdssi:Value>2016-08-13T17:41:44Z</mdssi:Value>
         </mdssi:SignatureTime>
       </SignatureProperty>
     </SignatureProperties>
@@ -3658,13 +3686,13 @@
           <SetupID/>
           <SignatureText/>
           <SignatureImage/>
-          <SignatureComments>空白页-黎慈军</SignatureComments>
+          <SignatureComments/>
           <WindowsVersion>10.0</WindowsVersion>
           <OfficeVersion>16.0</OfficeVersion>
           <ApplicationVersion>16.0</ApplicationVersion>
           <Monitors>1</Monitors>
-          <HorizontalResolution>1366</HorizontalResolution>
-          <VerticalResolution>768</VerticalResolution>
+          <HorizontalResolution>1920</HorizontalResolution>
+          <VerticalResolution>1080</VerticalResolution>
           <ColorDepth>32</ColorDepth>
           <SignatureProviderId>{00000000-0000-0000-0000-000000000000}</SignatureProviderId>
           <SignatureProviderUrl/>
@@ -3678,7 +3706,7 @@
     <xd:QualifyingProperties xmlns:xd="http://uri.etsi.org/01903/v1.3.2#" Target="#idPackageSignature">
       <xd:SignedProperties Id="idSignedProperties">
         <xd:SignedSignatureProperties>
-          <xd:SigningTime>2016-08-02T10:48:51Z</xd:SigningTime>
+          <xd:SigningTime>2016-08-13T17:41:44Z</xd:SigningTime>
           <xd:SigningCertificate>
             <xd:Cert>
               <xd:CertDigest>
@@ -3702,9 +3730,6 @@
               <xd:Description>创建和批准此文档</xd:Description>
             </xd:CommitmentTypeId>
             <xd:AllSignedDataObjects/>
-            <xd:CommitmentTypeQualifiers>
-              <xd:CommitmentTypeQualifier>空白页-黎慈军</xd:CommitmentTypeQualifier>
-            </xd:CommitmentTypeQualifiers>
           </xd:CommitmentTypeIndication>
         </xd:SignedDataObjectProperties>
       </xd:SignedProperties>
@@ -3727,7 +3752,7 @@
 </file>
 
 <file path=customXml/itemProps1.xml><?xml version="1.0" encoding="utf-8"?>
-<ds:datastoreItem xmlns:ds="http://schemas.openxmlformats.org/officeDocument/2006/customXml" ds:itemID="{C56AE1F0-4496-430C-A310-B826075067B2}">
+<ds:datastoreItem xmlns:ds="http://schemas.openxmlformats.org/officeDocument/2006/customXml" ds:itemID="{CBC3FE8E-2AD8-49D1-8BDD-20D4E5D82296}">
   <ds:schemaRefs>
     <ds:schemaRef ds:uri="http://schemas.openxmlformats.org/officeDocument/2006/bibliography"/>
   </ds:schemaRefs>

--- a/深圳市科曼信息空白页.docx
+++ b/深圳市科曼信息空白页.docx
@@ -13,7 +13,9 @@
         </w:rPr>
         <w:t>标题</w:t>
       </w:r>
+      <w:bookmarkStart w:id="1" w:name="_GoBack"/>
       <w:bookmarkEnd w:id="0"/>
+      <w:bookmarkEnd w:id="1"/>
     </w:p>
     <w:p/>
     <w:p/>
@@ -48,11 +50,6 @@
             <w:tcW w:w="2971" w:type="dxa"/>
           </w:tcPr>
           <w:p>
-            <w:pPr>
-              <w:rPr>
-                <w:rFonts w:hint="eastAsia"/>
-              </w:rPr>
-            </w:pPr>
             <w:r>
               <w:rPr>
                 <w:rFonts w:hint="eastAsia"/>
@@ -106,27 +103,19 @@
           <w:tcPr>
             <w:tcW w:w="2971" w:type="dxa"/>
           </w:tcPr>
-          <w:p>
-            <w:pPr>
-              <w:rPr>
-                <w:rFonts w:hint="eastAsia"/>
-              </w:rPr>
-            </w:pPr>
-          </w:p>
+          <w:p/>
         </w:tc>
         <w:tc>
           <w:tcPr>
             <w:tcW w:w="1121" w:type="dxa"/>
           </w:tcPr>
           <w:p>
-            <w:proofErr w:type="gramStart"/>
             <w:r>
               <w:rPr>
                 <w:rFonts w:hint="eastAsia"/>
               </w:rPr>
               <w:t>黎慈军</w:t>
             </w:r>
-            <w:proofErr w:type="gramEnd"/>
           </w:p>
         </w:tc>
         <w:tc>
@@ -164,10 +153,7 @@
       </w:tr>
     </w:tbl>
     <w:p/>
-    <w:p>
-      <w:bookmarkStart w:id="1" w:name="_GoBack"/>
-      <w:bookmarkEnd w:id="1"/>
-    </w:p>
+    <w:p/>
     <w:sdt>
       <w:sdtPr>
         <w:rPr>
@@ -619,25 +605,23 @@
         <w:sz w:val="28"/>
         <w:szCs w:val="28"/>
       </w:rPr>
-      <w:t>深圳市科</w:t>
+      <w:t>深圳市科曼信息技术</w:t>
     </w:r>
-    <w:proofErr w:type="gramStart"/>
     <w:r>
       <w:rPr>
         <w:rFonts w:ascii="隶书" w:eastAsia="隶书" w:hint="eastAsia"/>
         <w:sz w:val="28"/>
         <w:szCs w:val="28"/>
       </w:rPr>
-      <w:t>曼</w:t>
+      <w:t>股份</w:t>
     </w:r>
-    <w:proofErr w:type="gramEnd"/>
     <w:r>
       <w:rPr>
         <w:rFonts w:ascii="隶书" w:eastAsia="隶书" w:hint="eastAsia"/>
         <w:sz w:val="28"/>
         <w:szCs w:val="28"/>
       </w:rPr>
-      <w:t>信息技术有限公司</w:t>
+      <w:t>有限公司</w:t>
     </w:r>
   </w:p>
 </w:hdr>
@@ -3556,25 +3540,25 @@
     <SignatureMethod Algorithm="http://www.w3.org/2001/04/xmldsig-more#rsa-sha256"/>
     <Reference Type="http://www.w3.org/2000/09/xmldsig#Object" URI="#idPackageObject">
       <DigestMethod Algorithm="http://www.w3.org/2001/04/xmlenc#sha256"/>
-      <DigestValue>rfDQy6CqPTM2b7c1ym2Yn1NXp63drBorKl1Uec95ixE=</DigestValue>
+      <DigestValue>ae4LpK2cXRiBlUlzbqo3u/FBtY7gFU+ET2mMy3/NAUI=</DigestValue>
     </Reference>
     <Reference Type="http://www.w3.org/2000/09/xmldsig#Object" URI="#idOfficeObject">
       <DigestMethod Algorithm="http://www.w3.org/2001/04/xmlenc#sha256"/>
-      <DigestValue>FAouhI2iUNNHWee6HNqvOuB/UzrgsU7lYt1Rjlf9a8M=</DigestValue>
+      <DigestValue>hLlE9ilaYASjz+v5oKQ1s5/jMdMPZGRPumbaaaYst+8=</DigestValue>
     </Reference>
     <Reference Type="http://uri.etsi.org/01903#SignedProperties" URI="#idSignedProperties">
       <Transforms>
         <Transform Algorithm="http://www.w3.org/TR/2001/REC-xml-c14n-20010315"/>
       </Transforms>
       <DigestMethod Algorithm="http://www.w3.org/2001/04/xmlenc#sha256"/>
-      <DigestValue>4GEKBEIhf2AreS8XfaLcm89tdsXGofrYxG4gxRcSiHg=</DigestValue>
+      <DigestValue>Vq9hXnN0bZTjBBtAz3x1fLQgrT9lnvYJGMgyNq7Tifs=</DigestValue>
     </Reference>
   </SignedInfo>
-  <SignatureValue>IUm10+HwZLbzU1bp/XxQSzJ2XqE0yziqeLvNuipgIiuOHWTRIu6Biz64qoaqYZqUKAjLGl/Li9rK
-aRCyCb81e2M3JQjTmS0IAR21Hor/q3rgQFAPKM5k1cw0VcZ1sZgN4SFLuv0BgRdWu/8vhjOmNH72
-7g25RHUjnerFKLakgNLJQRZ4yuMdiDRJXG7d7d0TAgmSVeBKLzlGo61NwlIC+QKu+5jDEGeWWA1E
-zzVjn1nixHJUTD+29AB5Nbymd85K0yfaQjpEvVe9fgBeqn2peILE5Ji3lCm1+A6MJbq5Rn/jqvNn
-wYWV5drTH7Na4Gwtkoaw42LcWS+CI21/5qH6Kw==</SignatureValue>
+  <SignatureValue>AUg+OYc0DOqMjg2wHXd6KFTdiZa8YU1WCta+KgTuacJo3BkyZtmzaiD8DzYjnRoz4O8EJYpMa4MU
+8hh4jqbXkKMIKFDN3i85H1mbOqsUuW3q1oQ3GIVdBtwfQqyg8yuRtklKuO2inmELKgIWt0hhXgvx
+hYFVfU6yBc6oZufRHwYwy8/JGdc9XbQbgeLh0TmqaYF8Z1n2Evi5slQWbYsRSX5aCPe07DAKJEhd
+Dwg/BEoRZocuJUE07dvm7pKJccYifbu8pgqyb2gvul0OMFQpi+AkHIJwNDwK2nwbGWT/0TtV4L2X
+9WZUd9z/jZOZjSOh0c2EsUUEcgYl82lwe0ngOg==</SignatureValue>
   <KeyInfo>
     <X509Data>
       <X509Certificate>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</X509Certificate>
@@ -3595,16 +3579,16 @@
       <Reference URI="/word/_rels/document.xml.rels?ContentType=application/vnd.openxmlformats-package.relationships+xml">
         <Transforms>
           <Transform Algorithm="http://schemas.openxmlformats.org/package/2006/RelationshipTransform">
-            <mdssi:RelationshipReference xmlns:mdssi="http://schemas.openxmlformats.org/package/2006/digital-signature" SourceId="rId6"/>
-            <mdssi:RelationshipReference xmlns:mdssi="http://schemas.openxmlformats.org/package/2006/digital-signature" SourceId="rId11"/>
-            <mdssi:RelationshipReference xmlns:mdssi="http://schemas.openxmlformats.org/package/2006/digital-signature" SourceId="rId5"/>
-            <mdssi:RelationshipReference xmlns:mdssi="http://schemas.openxmlformats.org/package/2006/digital-signature" SourceId="rId10"/>
             <mdssi:RelationshipReference xmlns:mdssi="http://schemas.openxmlformats.org/package/2006/digital-signature" SourceId="rId4"/>
             <mdssi:RelationshipReference xmlns:mdssi="http://schemas.openxmlformats.org/package/2006/digital-signature" SourceId="rId9"/>
             <mdssi:RelationshipReference xmlns:mdssi="http://schemas.openxmlformats.org/package/2006/digital-signature" SourceId="rId8"/>
             <mdssi:RelationshipReference xmlns:mdssi="http://schemas.openxmlformats.org/package/2006/digital-signature" SourceId="rId3"/>
             <mdssi:RelationshipReference xmlns:mdssi="http://schemas.openxmlformats.org/package/2006/digital-signature" SourceId="rId7"/>
             <mdssi:RelationshipReference xmlns:mdssi="http://schemas.openxmlformats.org/package/2006/digital-signature" SourceId="rId2"/>
+            <mdssi:RelationshipReference xmlns:mdssi="http://schemas.openxmlformats.org/package/2006/digital-signature" SourceId="rId6"/>
+            <mdssi:RelationshipReference xmlns:mdssi="http://schemas.openxmlformats.org/package/2006/digital-signature" SourceId="rId11"/>
+            <mdssi:RelationshipReference xmlns:mdssi="http://schemas.openxmlformats.org/package/2006/digital-signature" SourceId="rId5"/>
+            <mdssi:RelationshipReference xmlns:mdssi="http://schemas.openxmlformats.org/package/2006/digital-signature" SourceId="rId10"/>
           </Transform>
           <Transform Algorithm="http://www.w3.org/TR/2001/REC-xml-c14n-20010315"/>
         </Transforms>
@@ -3623,7 +3607,7 @@
       </Reference>
       <Reference URI="/word/document.xml?ContentType=application/vnd.openxmlformats-officedocument.wordprocessingml.document.main+xml">
         <DigestMethod Algorithm="http://www.w3.org/2001/04/xmlenc#sha256"/>
-        <DigestValue>ov1adGdclPp5hhzfYA0kC8ZDEXU31JqZ3USPc+6dkBI=</DigestValue>
+        <DigestValue>gOqkVb4RzIyi08S1zlaLc2DgN00lpbcyj9vbAQHeWxI=</DigestValue>
       </Reference>
       <Reference URI="/word/endnotes.xml?ContentType=application/vnd.openxmlformats-officedocument.wordprocessingml.endnotes+xml">
         <DigestMethod Algorithm="http://www.w3.org/2001/04/xmlenc#sha256"/>
@@ -3635,7 +3619,7 @@
       </Reference>
       <Reference URI="/word/footer1.xml?ContentType=application/vnd.openxmlformats-officedocument.wordprocessingml.footer+xml">
         <DigestMethod Algorithm="http://www.w3.org/2001/04/xmlenc#sha256"/>
-        <DigestValue>gZrk3uYVSYbHp/QaJ8sZdRj9OD8SOFiTV+uPys3jZzM=</DigestValue>
+        <DigestValue>ZWpMANR3DjMZoL5qfAVC9vLn6DjnDjbphwimt64U5aY=</DigestValue>
       </Reference>
       <Reference URI="/word/footnotes.xml?ContentType=application/vnd.openxmlformats-officedocument.wordprocessingml.footnotes+xml">
         <DigestMethod Algorithm="http://www.w3.org/2001/04/xmlenc#sha256"/>
@@ -3643,7 +3627,7 @@
       </Reference>
       <Reference URI="/word/header1.xml?ContentType=application/vnd.openxmlformats-officedocument.wordprocessingml.header+xml">
         <DigestMethod Algorithm="http://www.w3.org/2001/04/xmlenc#sha256"/>
-        <DigestValue>3/HC/lxD5J/uP1BuHveyUTLkXfd64xahStdBeMK/mKc=</DigestValue>
+        <DigestValue>/FxT7CwjJuGmpCGvi242ynl880r97MuCIcP9mjsrCYo=</DigestValue>
       </Reference>
       <Reference URI="/word/media/image1.jpeg?ContentType=image/jpeg">
         <DigestMethod Algorithm="http://www.w3.org/2001/04/xmlenc#sha256"/>
@@ -3655,7 +3639,7 @@
       </Reference>
       <Reference URI="/word/settings.xml?ContentType=application/vnd.openxmlformats-officedocument.wordprocessingml.settings+xml">
         <DigestMethod Algorithm="http://www.w3.org/2001/04/xmlenc#sha256"/>
-        <DigestValue>huQi0Mklqel63qRgKPpjRfrN3/oBrGCwHE4Lg9IP9LY=</DigestValue>
+        <DigestValue>/24MfwulVw8z9ZiBoFgTj9O3hPWFNN7FaOfqiHeecms=</DigestValue>
       </Reference>
       <Reference URI="/word/styles.xml?ContentType=application/vnd.openxmlformats-officedocument.wordprocessingml.styles+xml">
         <DigestMethod Algorithm="http://www.w3.org/2001/04/xmlenc#sha256"/>
@@ -3674,7 +3658,7 @@
       <SignatureProperty Id="idSignatureTime" Target="#idPackageSignature">
         <mdssi:SignatureTime xmlns:mdssi="http://schemas.openxmlformats.org/package/2006/digital-signature">
           <mdssi:Format>YYYY-MM-DDThh:mm:ssTZD</mdssi:Format>
-          <mdssi:Value>2016-08-13T17:41:44Z</mdssi:Value>
+          <mdssi:Value>2017-04-20T02:16:56Z</mdssi:Value>
         </mdssi:SignatureTime>
       </SignatureProperty>
     </SignatureProperties>
@@ -3691,8 +3675,8 @@
           <OfficeVersion>16.0</OfficeVersion>
           <ApplicationVersion>16.0</ApplicationVersion>
           <Monitors>1</Monitors>
-          <HorizontalResolution>1920</HorizontalResolution>
-          <VerticalResolution>1080</VerticalResolution>
+          <HorizontalResolution>1366</HorizontalResolution>
+          <VerticalResolution>768</VerticalResolution>
           <ColorDepth>32</ColorDepth>
           <SignatureProviderId>{00000000-0000-0000-0000-000000000000}</SignatureProviderId>
           <SignatureProviderUrl/>
@@ -3706,7 +3690,7 @@
     <xd:QualifyingProperties xmlns:xd="http://uri.etsi.org/01903/v1.3.2#" Target="#idPackageSignature">
       <xd:SignedProperties Id="idSignedProperties">
         <xd:SignedSignatureProperties>
-          <xd:SigningTime>2016-08-13T17:41:44Z</xd:SigningTime>
+          <xd:SigningTime>2017-04-20T02:16:56Z</xd:SigningTime>
           <xd:SigningCertificate>
             <xd:Cert>
               <xd:CertDigest>
@@ -3726,8 +3710,8 @@
         <xd:SignedDataObjectProperties>
           <xd:CommitmentTypeIndication>
             <xd:CommitmentTypeId>
-              <xd:Identifier>http://uri.etsi.org/01903/v1.2.2#ProofOfOrigin</xd:Identifier>
-              <xd:Description>创建和批准此文档</xd:Description>
+              <xd:Identifier>http://uri.etsi.org/01903/v1.2.2#ProofOfApproval</xd:Identifier>
+              <xd:Description>批准此文档</xd:Description>
             </xd:CommitmentTypeId>
             <xd:AllSignedDataObjects/>
           </xd:CommitmentTypeIndication>
@@ -3752,7 +3736,7 @@
 </file>
 
 <file path=customXml/itemProps1.xml><?xml version="1.0" encoding="utf-8"?>
-<ds:datastoreItem xmlns:ds="http://schemas.openxmlformats.org/officeDocument/2006/customXml" ds:itemID="{CBC3FE8E-2AD8-49D1-8BDD-20D4E5D82296}">
+<ds:datastoreItem xmlns:ds="http://schemas.openxmlformats.org/officeDocument/2006/customXml" ds:itemID="{FAF69BDF-9B7A-4EBE-B000-A46D6E46186A}">
   <ds:schemaRefs>
     <ds:schemaRef ds:uri="http://schemas.openxmlformats.org/officeDocument/2006/bibliography"/>
   </ds:schemaRefs>

--- a/深圳市科曼信息空白页.docx
+++ b/深圳市科曼信息空白页.docx
@@ -6,16 +6,14 @@
       <w:pPr>
         <w:pStyle w:val="ab"/>
       </w:pPr>
-      <w:bookmarkStart w:id="0" w:name="_Toc457927030"/>
+      <w:bookmarkStart w:id="0" w:name="_Toc487202891"/>
       <w:r>
         <w:rPr>
           <w:rFonts w:hint="eastAsia"/>
         </w:rPr>
         <w:t>标题</w:t>
       </w:r>
-      <w:bookmarkStart w:id="1" w:name="_GoBack"/>
       <w:bookmarkEnd w:id="0"/>
-      <w:bookmarkEnd w:id="1"/>
     </w:p>
     <w:p/>
     <w:p/>
@@ -157,6 +155,7 @@
     <w:sdt>
       <w:sdtPr>
         <w:rPr>
+          <w:rFonts w:asciiTheme="minorHAnsi" w:eastAsiaTheme="minorEastAsia" w:hAnsiTheme="minorHAnsi"/>
           <w:b w:val="0"/>
           <w:bCs w:val="0"/>
           <w:kern w:val="2"/>
@@ -170,7 +169,12 @@
           <w:docPartUnique/>
         </w:docPartObj>
       </w:sdtPr>
-      <w:sdtEndPr/>
+      <w:sdtEndPr>
+        <w:rPr>
+          <w:sz w:val="24"/>
+          <w:szCs w:val="24"/>
+        </w:rPr>
+      </w:sdtEndPr>
       <w:sdtContent>
         <w:p>
           <w:pPr>
@@ -191,6 +195,8 @@
             </w:tabs>
             <w:rPr>
               <w:noProof/>
+              <w:sz w:val="21"/>
+              <w:szCs w:val="22"/>
             </w:rPr>
           </w:pPr>
           <w:r>
@@ -202,7 +208,7 @@
           <w:r>
             <w:fldChar w:fldCharType="separate"/>
           </w:r>
-          <w:hyperlink w:anchor="_Toc457927030" w:history="1">
+          <w:hyperlink w:anchor="_Toc487202891" w:history="1">
             <w:r>
               <w:rPr>
                 <w:rStyle w:val="affff4"/>
@@ -229,7 +235,7 @@
                 <w:noProof/>
                 <w:webHidden/>
               </w:rPr>
-              <w:instrText xml:space="preserve"> PAGEREF _Toc457927030 \h </w:instrText>
+              <w:instrText xml:space="preserve"> PAGEREF _Toc487202891 \h </w:instrText>
             </w:r>
             <w:r>
               <w:rPr>
@@ -269,9 +275,11 @@
             </w:tabs>
             <w:rPr>
               <w:noProof/>
+              <w:sz w:val="21"/>
+              <w:szCs w:val="22"/>
             </w:rPr>
           </w:pPr>
-          <w:hyperlink w:anchor="_Toc457927031" w:history="1">
+          <w:hyperlink w:anchor="_Toc487202892" w:history="1">
             <w:r>
               <w:rPr>
                 <w:rStyle w:val="affff4"/>
@@ -282,6 +290,8 @@
             <w:r>
               <w:rPr>
                 <w:noProof/>
+                <w:sz w:val="21"/>
+                <w:szCs w:val="22"/>
               </w:rPr>
               <w:tab/>
             </w:r>
@@ -311,7 +321,7 @@
                 <w:noProof/>
                 <w:webHidden/>
               </w:rPr>
-              <w:instrText xml:space="preserve"> PAGEREF _Toc457927031 \h </w:instrText>
+              <w:instrText xml:space="preserve"> PAGEREF _Toc487202892 \h </w:instrText>
             </w:r>
             <w:r>
               <w:rPr>
@@ -360,19 +370,58 @@
       <w:pPr>
         <w:pStyle w:val="1"/>
       </w:pPr>
-      <w:bookmarkStart w:id="2" w:name="_Toc457927031"/>
+      <w:bookmarkStart w:id="1" w:name="_Toc487202892"/>
       <w:r>
         <w:rPr>
           <w:rFonts w:hint="eastAsia"/>
         </w:rPr>
         <w:t>第一章</w:t>
       </w:r>
+      <w:bookmarkEnd w:id="1"/>
+    </w:p>
+    <w:p>
+      <w:r>
+        <w:rPr>
+          <w:rFonts w:hint="eastAsia"/>
+        </w:rPr>
+        <w:t>正文</w:t>
+      </w:r>
+      <w:bookmarkStart w:id="2" w:name="_GoBack"/>
       <w:bookmarkEnd w:id="2"/>
     </w:p>
+    <w:p>
+      <w:pPr>
+        <w:pStyle w:val="21"/>
+      </w:pPr>
+      <w:r>
+        <w:rPr>
+          <w:rFonts w:hint="eastAsia"/>
+        </w:rPr>
+        <w:t>第一节</w:t>
+      </w:r>
+    </w:p>
+    <w:p/>
+    <w:p>
+      <w:pPr>
+        <w:pStyle w:val="31"/>
+      </w:pPr>
+      <w:r>
+        <w:rPr>
+          <w:rFonts w:hint="eastAsia"/>
+        </w:rPr>
+        <w:t>第三</w:t>
+      </w:r>
+    </w:p>
+    <w:p/>
+    <w:p/>
     <w:p/>
     <w:sectPr>
-      <w:headerReference w:type="default" r:id="rId8"/>
-      <w:footerReference w:type="default" r:id="rId9"/>
+      <w:headerReference w:type="even" r:id="rId8"/>
+      <w:headerReference w:type="default" r:id="rId9"/>
+      <w:footerReference w:type="even" r:id="rId10"/>
+      <w:footerReference w:type="default" r:id="rId11"/>
+      <w:headerReference w:type="first" r:id="rId12"/>
+      <w:footerReference w:type="first" r:id="rId13"/>
       <w:pgSz w:w="11906" w:h="16838"/>
       <w:pgMar w:top="1440" w:right="1800" w:bottom="1440" w:left="1800" w:header="851" w:footer="992" w:gutter="0"/>
       <w:cols w:space="425"/>
@@ -403,6 +452,16 @@
 
 <file path=word/footer1.xml><?xml version="1.0" encoding="utf-8"?>
 <w:ftr xmlns:wpc="http://schemas.microsoft.com/office/word/2010/wordprocessingCanvas" xmlns:cx="http://schemas.microsoft.com/office/drawing/2014/chartex" xmlns:cx1="http://schemas.microsoft.com/office/drawing/2015/9/8/chartex" xmlns:mc="http://schemas.openxmlformats.org/markup-compatibility/2006" xmlns:o="urn:schemas-microsoft-com:office:office" xmlns:r="http://schemas.openxmlformats.org/officeDocument/2006/relationships" xmlns:m="http://schemas.openxmlformats.org/officeDocument/2006/math" xmlns:v="urn:schemas-microsoft-com:vml" xmlns:wp14="http://schemas.microsoft.com/office/word/2010/wordprocessingDrawing" xmlns:wp="http://schemas.openxmlformats.org/drawingml/2006/wordprocessingDrawing" xmlns:w10="urn:schemas-microsoft-com:office:word" xmlns:w="http://schemas.openxmlformats.org/wordprocessingml/2006/main" xmlns:w14="http://schemas.microsoft.com/office/word/2010/wordml" xmlns:w15="http://schemas.microsoft.com/office/word/2012/wordml" xmlns:w16se="http://schemas.microsoft.com/office/word/2015/wordml/symex" xmlns:wpg="http://schemas.microsoft.com/office/word/2010/wordprocessingGroup" xmlns:wpi="http://schemas.microsoft.com/office/word/2010/wordprocessingInk" xmlns:wne="http://schemas.microsoft.com/office/word/2006/wordml" xmlns:wps="http://schemas.microsoft.com/office/word/2010/wordprocessingShape" mc:Ignorable="w14 w15 w16se wp14">
+  <w:p>
+    <w:pPr>
+      <w:pStyle w:val="a7"/>
+    </w:pPr>
+  </w:p>
+</w:ftr>
+</file>
+
+<file path=word/footer2.xml><?xml version="1.0" encoding="utf-8"?>
+<w:ftr xmlns:wpc="http://schemas.microsoft.com/office/word/2010/wordprocessingCanvas" xmlns:cx="http://schemas.microsoft.com/office/drawing/2014/chartex" xmlns:cx1="http://schemas.microsoft.com/office/drawing/2015/9/8/chartex" xmlns:mc="http://schemas.openxmlformats.org/markup-compatibility/2006" xmlns:o="urn:schemas-microsoft-com:office:office" xmlns:r="http://schemas.openxmlformats.org/officeDocument/2006/relationships" xmlns:m="http://schemas.openxmlformats.org/officeDocument/2006/math" xmlns:v="urn:schemas-microsoft-com:vml" xmlns:wp14="http://schemas.microsoft.com/office/word/2010/wordprocessingDrawing" xmlns:wp="http://schemas.openxmlformats.org/drawingml/2006/wordprocessingDrawing" xmlns:w10="urn:schemas-microsoft-com:office:word" xmlns:w="http://schemas.openxmlformats.org/wordprocessingml/2006/main" xmlns:w14="http://schemas.microsoft.com/office/word/2010/wordml" xmlns:w15="http://schemas.microsoft.com/office/word/2012/wordml" xmlns:w16se="http://schemas.microsoft.com/office/word/2015/wordml/symex" xmlns:wpg="http://schemas.microsoft.com/office/word/2010/wordprocessingGroup" xmlns:wpi="http://schemas.microsoft.com/office/word/2010/wordprocessingInk" xmlns:wne="http://schemas.microsoft.com/office/word/2006/wordml" xmlns:wps="http://schemas.microsoft.com/office/word/2010/wordprocessingShape" mc:Ignorable="w14 w15 w16se wp14">
   <w:sdt>
     <w:sdtPr>
       <w:id w:val="8005470"/>
@@ -426,7 +485,6 @@
           <w:p>
             <w:pPr>
               <w:pStyle w:val="a7"/>
-              <w:jc w:val="center"/>
             </w:pPr>
             <w:r>
               <w:rPr>
@@ -436,21 +494,16 @@
             </w:r>
             <w:r>
               <w:rPr>
-                <w:b/>
                 <w:sz w:val="24"/>
                 <w:szCs w:val="24"/>
               </w:rPr>
               <w:fldChar w:fldCharType="begin"/>
             </w:r>
             <w:r>
-              <w:rPr>
-                <w:b/>
-              </w:rPr>
               <w:instrText>PAGE</w:instrText>
             </w:r>
             <w:r>
               <w:rPr>
-                <w:b/>
                 <w:sz w:val="24"/>
                 <w:szCs w:val="24"/>
               </w:rPr>
@@ -458,14 +511,12 @@
             </w:r>
             <w:r>
               <w:rPr>
-                <w:b/>
                 <w:noProof/>
               </w:rPr>
               <w:t>1</w:t>
             </w:r>
             <w:r>
               <w:rPr>
-                <w:b/>
                 <w:sz w:val="24"/>
                 <w:szCs w:val="24"/>
               </w:rPr>
@@ -479,21 +530,16 @@
             </w:r>
             <w:r>
               <w:rPr>
-                <w:b/>
                 <w:sz w:val="24"/>
                 <w:szCs w:val="24"/>
               </w:rPr>
               <w:fldChar w:fldCharType="begin"/>
             </w:r>
             <w:r>
-              <w:rPr>
-                <w:b/>
-              </w:rPr>
               <w:instrText>NUMPAGES</w:instrText>
             </w:r>
             <w:r>
               <w:rPr>
-                <w:b/>
                 <w:sz w:val="24"/>
                 <w:szCs w:val="24"/>
               </w:rPr>
@@ -501,14 +547,12 @@
             </w:r>
             <w:r>
               <w:rPr>
-                <w:b/>
                 <w:noProof/>
               </w:rPr>
               <w:t>1</w:t>
             </w:r>
             <w:r>
               <w:rPr>
-                <w:b/>
                 <w:sz w:val="24"/>
                 <w:szCs w:val="24"/>
               </w:rPr>
@@ -519,6 +563,16 @@
       </w:sdt>
     </w:sdtContent>
   </w:sdt>
+  <w:p>
+    <w:pPr>
+      <w:pStyle w:val="a7"/>
+    </w:pPr>
+  </w:p>
+</w:ftr>
+</file>
+
+<file path=word/footer3.xml><?xml version="1.0" encoding="utf-8"?>
+<w:ftr xmlns:wpc="http://schemas.microsoft.com/office/word/2010/wordprocessingCanvas" xmlns:cx="http://schemas.microsoft.com/office/drawing/2014/chartex" xmlns:cx1="http://schemas.microsoft.com/office/drawing/2015/9/8/chartex" xmlns:mc="http://schemas.openxmlformats.org/markup-compatibility/2006" xmlns:o="urn:schemas-microsoft-com:office:office" xmlns:r="http://schemas.openxmlformats.org/officeDocument/2006/relationships" xmlns:m="http://schemas.openxmlformats.org/officeDocument/2006/math" xmlns:v="urn:schemas-microsoft-com:vml" xmlns:wp14="http://schemas.microsoft.com/office/word/2010/wordprocessingDrawing" xmlns:wp="http://schemas.openxmlformats.org/drawingml/2006/wordprocessingDrawing" xmlns:w10="urn:schemas-microsoft-com:office:word" xmlns:w="http://schemas.openxmlformats.org/wordprocessingml/2006/main" xmlns:w14="http://schemas.microsoft.com/office/word/2010/wordml" xmlns:w15="http://schemas.microsoft.com/office/word/2012/wordml" xmlns:w16se="http://schemas.microsoft.com/office/word/2015/wordml/symex" xmlns:wpg="http://schemas.microsoft.com/office/word/2010/wordprocessingGroup" xmlns:wpi="http://schemas.microsoft.com/office/word/2010/wordprocessingInk" xmlns:wne="http://schemas.microsoft.com/office/word/2006/wordml" xmlns:wps="http://schemas.microsoft.com/office/word/2010/wordprocessingShape" mc:Ignorable="w14 w15 w16se wp14">
   <w:p>
     <w:pPr>
       <w:pStyle w:val="a7"/>
@@ -552,6 +606,63 @@
     <w:pPr>
       <w:pStyle w:val="a5"/>
     </w:pPr>
+  </w:p>
+</w:hdr>
+</file>
+
+<file path=word/header2.xml><?xml version="1.0" encoding="utf-8"?>
+<w:hdr xmlns:wpc="http://schemas.microsoft.com/office/word/2010/wordprocessingCanvas" xmlns:cx="http://schemas.microsoft.com/office/drawing/2014/chartex" xmlns:cx1="http://schemas.microsoft.com/office/drawing/2015/9/8/chartex" xmlns:mc="http://schemas.openxmlformats.org/markup-compatibility/2006" xmlns:o="urn:schemas-microsoft-com:office:office" xmlns:r="http://schemas.openxmlformats.org/officeDocument/2006/relationships" xmlns:m="http://schemas.openxmlformats.org/officeDocument/2006/math" xmlns:v="urn:schemas-microsoft-com:vml" xmlns:wp14="http://schemas.microsoft.com/office/word/2010/wordprocessingDrawing" xmlns:wp="http://schemas.openxmlformats.org/drawingml/2006/wordprocessingDrawing" xmlns:w10="urn:schemas-microsoft-com:office:word" xmlns:w="http://schemas.openxmlformats.org/wordprocessingml/2006/main" xmlns:w14="http://schemas.microsoft.com/office/word/2010/wordml" xmlns:w15="http://schemas.microsoft.com/office/word/2012/wordml" xmlns:w16se="http://schemas.microsoft.com/office/word/2015/wordml/symex" xmlns:wpg="http://schemas.microsoft.com/office/word/2010/wordprocessingGroup" xmlns:wpi="http://schemas.microsoft.com/office/word/2010/wordprocessingInk" xmlns:wne="http://schemas.microsoft.com/office/word/2006/wordml" xmlns:wps="http://schemas.microsoft.com/office/word/2010/wordprocessingShape" mc:Ignorable="w14 w15 w16se wp14">
+  <w:p>
+    <w:pPr>
+      <w:pStyle w:val="a5"/>
+    </w:pPr>
+    <w:sdt>
+      <w:sdtPr>
+        <w:rPr>
+          <w:rFonts w:hint="eastAsia"/>
+        </w:rPr>
+        <w:id w:val="-766998804"/>
+        <w:docPartObj>
+          <w:docPartGallery w:val="Watermarks"/>
+          <w:docPartUnique/>
+        </w:docPartObj>
+      </w:sdtPr>
+      <w:sdtContent>
+        <w:r>
+          <w:pict>
+            <v:shapetype id="_x0000_t136" coordsize="21600,21600" o:spt="136" adj="10800" path="m@7,l@8,m@5,21600l@6,21600e">
+              <v:formulas>
+                <v:f eqn="sum #0 0 10800"/>
+                <v:f eqn="prod #0 2 1"/>
+                <v:f eqn="sum 21600 0 @1"/>
+                <v:f eqn="sum 0 0 @2"/>
+                <v:f eqn="sum 21600 0 @3"/>
+                <v:f eqn="if @0 @3 0"/>
+                <v:f eqn="if @0 21600 @1"/>
+                <v:f eqn="if @0 0 @2"/>
+                <v:f eqn="if @0 @4 21600"/>
+                <v:f eqn="mid @5 @6"/>
+                <v:f eqn="mid @8 @5"/>
+                <v:f eqn="mid @7 @8"/>
+                <v:f eqn="mid @6 @7"/>
+                <v:f eqn="sum @6 0 @5"/>
+              </v:formulas>
+              <v:path textpathok="t" o:connecttype="custom" o:connectlocs="@9,0;@10,10800;@11,21600;@12,10800" o:connectangles="270,180,90,0"/>
+              <v:textpath on="t" fitshape="t"/>
+              <v:handles>
+                <v:h position="#0,bottomRight" xrange="6629,14971"/>
+              </v:handles>
+              <o:lock v:ext="edit" text="t" shapetype="t"/>
+            </v:shapetype>
+            <v:shape id="PowerPlusWaterMarkObject91554002" o:spid="_x0000_s2049" type="#_x0000_t136" style="position:absolute;left:0;text-align:left;margin-left:0;margin-top:0;width:532.1pt;height:53.2pt;rotation:315;z-index:-251657216;mso-position-horizontal:center;mso-position-horizontal-relative:margin;mso-position-vertical:center;mso-position-vertical-relative:margin" o:allowincell="f" fillcolor="red" stroked="f">
+              <v:fill opacity=".5"/>
+              <v:textpath style="font-family:&quot;微软雅黑&quot;;font-size:1pt" string="深圳市科曼信息技术股份有限公司"/>
+              <w10:wrap anchorx="margin" anchory="margin"/>
+            </v:shape>
+          </w:pict>
+        </w:r>
+      </w:sdtContent>
+    </w:sdt>
     <w:r>
       <w:rPr>
         <w:rFonts w:hint="eastAsia"/>
@@ -623,6 +734,16 @@
       </w:rPr>
       <w:t>有限公司</w:t>
     </w:r>
+  </w:p>
+</w:hdr>
+</file>
+
+<file path=word/header3.xml><?xml version="1.0" encoding="utf-8"?>
+<w:hdr xmlns:wpc="http://schemas.microsoft.com/office/word/2010/wordprocessingCanvas" xmlns:cx="http://schemas.microsoft.com/office/drawing/2014/chartex" xmlns:cx1="http://schemas.microsoft.com/office/drawing/2015/9/8/chartex" xmlns:mc="http://schemas.openxmlformats.org/markup-compatibility/2006" xmlns:o="urn:schemas-microsoft-com:office:office" xmlns:r="http://schemas.openxmlformats.org/officeDocument/2006/relationships" xmlns:m="http://schemas.openxmlformats.org/officeDocument/2006/math" xmlns:v="urn:schemas-microsoft-com:vml" xmlns:wp14="http://schemas.microsoft.com/office/word/2010/wordprocessingDrawing" xmlns:wp="http://schemas.openxmlformats.org/drawingml/2006/wordprocessingDrawing" xmlns:w10="urn:schemas-microsoft-com:office:word" xmlns:w="http://schemas.openxmlformats.org/wordprocessingml/2006/main" xmlns:w14="http://schemas.microsoft.com/office/word/2010/wordml" xmlns:w15="http://schemas.microsoft.com/office/word/2012/wordml" xmlns:w16se="http://schemas.microsoft.com/office/word/2015/wordml/symex" xmlns:wpg="http://schemas.microsoft.com/office/word/2010/wordprocessingGroup" xmlns:wpi="http://schemas.microsoft.com/office/word/2010/wordprocessingInk" xmlns:wne="http://schemas.microsoft.com/office/word/2006/wordml" xmlns:wps="http://schemas.microsoft.com/office/word/2010/wordprocessingShape" mc:Ignorable="w14 w15 w16se wp14">
+  <w:p>
+    <w:pPr>
+      <w:pStyle w:val="a5"/>
+    </w:pPr>
   </w:p>
 </w:hdr>
 </file>
@@ -827,7 +948,7 @@
   <w:abstractNum w:abstractNumId="10" w15:restartNumberingAfterBreak="0">
     <w:nsid w:val="576D3C87"/>
     <w:multiLevelType w:val="multilevel"/>
-    <w:tmpl w:val="04090025"/>
+    <w:tmpl w:val="76086C36"/>
     <w:lvl w:ilvl="0">
       <w:start w:val="1"/>
       <w:numFmt w:val="decimal"/>
@@ -1345,11 +1466,15 @@
   <w:style w:type="paragraph" w:default="1" w:styleId="a1">
     <w:name w:val="Normal"/>
     <w:qFormat/>
-    <w:rsid w:val="005C47FB"/>
+    <w:rsid w:val="00090553"/>
     <w:pPr>
       <w:widowControl w:val="0"/>
       <w:jc w:val="both"/>
     </w:pPr>
+    <w:rPr>
+      <w:sz w:val="24"/>
+      <w:szCs w:val="24"/>
+    </w:rPr>
   </w:style>
   <w:style w:type="paragraph" w:styleId="1">
     <w:name w:val="heading 1"/>
@@ -1358,7 +1483,7 @@
     <w:link w:val="10"/>
     <w:uiPriority w:val="9"/>
     <w:qFormat/>
-    <w:rsid w:val="00E93617"/>
+    <w:rsid w:val="00090553"/>
     <w:pPr>
       <w:keepNext/>
       <w:keepLines/>
@@ -1369,6 +1494,7 @@
       <w:outlineLvl w:val="0"/>
     </w:pPr>
     <w:rPr>
+      <w:rFonts w:ascii="黑体" w:eastAsia="黑体" w:hAnsi="黑体"/>
       <w:b/>
       <w:bCs/>
       <w:kern w:val="44"/>
@@ -1379,10 +1505,11 @@
   <w:style w:type="paragraph" w:styleId="21">
     <w:name w:val="heading 2"/>
     <w:basedOn w:val="a1"/>
+    <w:next w:val="a1"/>
     <w:link w:val="22"/>
     <w:uiPriority w:val="9"/>
     <w:qFormat/>
-    <w:rsid w:val="001C749D"/>
+    <w:rsid w:val="001E1A0B"/>
     <w:pPr>
       <w:widowControl/>
       <w:numPr>
@@ -1390,11 +1517,12 @@
         <w:numId w:val="11"/>
       </w:numPr>
       <w:spacing w:before="100" w:beforeAutospacing="1" w:after="100" w:afterAutospacing="1"/>
+      <w:ind w:left="0" w:firstLine="0"/>
       <w:jc w:val="left"/>
       <w:outlineLvl w:val="1"/>
     </w:pPr>
     <w:rPr>
-      <w:rFonts w:ascii="宋体" w:eastAsia="宋体" w:hAnsi="宋体" w:cs="宋体"/>
+      <w:rFonts w:ascii="黑体" w:eastAsia="黑体" w:hAnsi="黑体" w:cs="宋体"/>
       <w:b/>
       <w:bCs/>
       <w:kern w:val="0"/>
@@ -1408,10 +1536,9 @@
     <w:next w:val="a1"/>
     <w:link w:val="32"/>
     <w:uiPriority w:val="9"/>
-    <w:semiHidden/>
     <w:unhideWhenUsed/>
     <w:qFormat/>
-    <w:rsid w:val="00E93617"/>
+    <w:rsid w:val="001E1A0B"/>
     <w:pPr>
       <w:keepNext/>
       <w:keepLines/>
@@ -1423,6 +1550,7 @@
       <w:outlineLvl w:val="2"/>
     </w:pPr>
     <w:rPr>
+      <w:rFonts w:ascii="黑体" w:eastAsia="黑体" w:hAnsi="黑体"/>
       <w:b/>
       <w:bCs/>
       <w:sz w:val="32"/>
@@ -1508,8 +1636,6 @@
       <w:rFonts w:asciiTheme="majorHAnsi" w:eastAsiaTheme="majorEastAsia" w:hAnsiTheme="majorHAnsi" w:cstheme="majorBidi"/>
       <w:b/>
       <w:bCs/>
-      <w:sz w:val="24"/>
-      <w:szCs w:val="24"/>
     </w:rPr>
   </w:style>
   <w:style w:type="paragraph" w:styleId="7">
@@ -1535,8 +1661,6 @@
     <w:rPr>
       <w:b/>
       <w:bCs/>
-      <w:sz w:val="24"/>
-      <w:szCs w:val="24"/>
     </w:rPr>
   </w:style>
   <w:style w:type="paragraph" w:styleId="8">
@@ -1561,8 +1685,6 @@
     </w:pPr>
     <w:rPr>
       <w:rFonts w:asciiTheme="majorHAnsi" w:eastAsiaTheme="majorEastAsia" w:hAnsiTheme="majorHAnsi" w:cstheme="majorBidi"/>
-      <w:sz w:val="24"/>
-      <w:szCs w:val="24"/>
     </w:rPr>
   </w:style>
   <w:style w:type="paragraph" w:styleId="9">
@@ -1687,9 +1809,9 @@
     <w:basedOn w:val="a2"/>
     <w:link w:val="21"/>
     <w:uiPriority w:val="9"/>
-    <w:rsid w:val="001C749D"/>
-    <w:rPr>
-      <w:rFonts w:ascii="宋体" w:eastAsia="宋体" w:hAnsi="宋体" w:cs="宋体"/>
+    <w:rsid w:val="001E1A0B"/>
+    <w:rPr>
+      <w:rFonts w:ascii="黑体" w:eastAsia="黑体" w:hAnsi="黑体" w:cs="宋体"/>
       <w:b/>
       <w:bCs/>
       <w:kern w:val="0"/>
@@ -1779,8 +1901,9 @@
     <w:basedOn w:val="a2"/>
     <w:link w:val="1"/>
     <w:uiPriority w:val="9"/>
-    <w:rsid w:val="00E93617"/>
-    <w:rPr>
+    <w:rsid w:val="00090553"/>
+    <w:rPr>
+      <w:rFonts w:ascii="黑体" w:eastAsia="黑体" w:hAnsi="黑体"/>
       <w:b/>
       <w:bCs/>
       <w:kern w:val="44"/>
@@ -1810,18 +1933,18 @@
     <w:link w:val="ac"/>
     <w:uiPriority w:val="10"/>
     <w:qFormat/>
-    <w:rsid w:val="00E93617"/>
+    <w:rsid w:val="00090553"/>
     <w:pPr>
       <w:spacing w:before="240" w:after="60"/>
       <w:jc w:val="center"/>
       <w:outlineLvl w:val="0"/>
     </w:pPr>
     <w:rPr>
-      <w:rFonts w:asciiTheme="majorHAnsi" w:eastAsiaTheme="majorEastAsia" w:hAnsiTheme="majorHAnsi" w:cstheme="majorBidi"/>
+      <w:rFonts w:ascii="黑体" w:eastAsia="黑体" w:hAnsi="黑体" w:cstheme="majorBidi"/>
       <w:b/>
       <w:bCs/>
-      <w:sz w:val="32"/>
-      <w:szCs w:val="32"/>
+      <w:sz w:val="48"/>
+      <w:szCs w:val="48"/>
     </w:rPr>
   </w:style>
   <w:style w:type="character" w:customStyle="1" w:styleId="ac">
@@ -1829,13 +1952,13 @@
     <w:basedOn w:val="a2"/>
     <w:link w:val="ab"/>
     <w:uiPriority w:val="10"/>
-    <w:rsid w:val="00E93617"/>
-    <w:rPr>
-      <w:rFonts w:asciiTheme="majorHAnsi" w:eastAsiaTheme="majorEastAsia" w:hAnsiTheme="majorHAnsi" w:cstheme="majorBidi"/>
+    <w:rsid w:val="00090553"/>
+    <w:rPr>
+      <w:rFonts w:ascii="黑体" w:eastAsia="黑体" w:hAnsi="黑体" w:cstheme="majorBidi"/>
       <w:b/>
       <w:bCs/>
-      <w:sz w:val="32"/>
-      <w:szCs w:val="32"/>
+      <w:sz w:val="48"/>
+      <w:szCs w:val="48"/>
     </w:rPr>
   </w:style>
   <w:style w:type="character" w:customStyle="1" w:styleId="32">
@@ -1843,9 +1966,9 @@
     <w:basedOn w:val="a2"/>
     <w:link w:val="31"/>
     <w:uiPriority w:val="9"/>
-    <w:semiHidden/>
-    <w:rsid w:val="00E93617"/>
-    <w:rPr>
+    <w:rsid w:val="001E1A0B"/>
+    <w:rPr>
+      <w:rFonts w:ascii="黑体" w:eastAsia="黑体" w:hAnsi="黑体"/>
       <w:b/>
       <w:bCs/>
       <w:sz w:val="32"/>
@@ -2614,8 +2737,6 @@
     <w:rsid w:val="00E93617"/>
     <w:rPr>
       <w:rFonts w:ascii="Times New Roman" w:hAnsi="Times New Roman" w:cs="Times New Roman"/>
-      <w:sz w:val="24"/>
-      <w:szCs w:val="24"/>
     </w:rPr>
   </w:style>
   <w:style w:type="paragraph" w:styleId="aff6">
@@ -2673,8 +2794,6 @@
     </w:pPr>
     <w:rPr>
       <w:rFonts w:asciiTheme="majorHAnsi" w:eastAsiaTheme="majorEastAsia" w:hAnsiTheme="majorHAnsi" w:cstheme="majorBidi"/>
-      <w:sz w:val="24"/>
-      <w:szCs w:val="24"/>
     </w:rPr>
   </w:style>
   <w:style w:type="paragraph" w:styleId="affb">
@@ -2931,8 +3050,6 @@
     </w:pPr>
     <w:rPr>
       <w:rFonts w:asciiTheme="majorHAnsi" w:eastAsiaTheme="majorEastAsia" w:hAnsiTheme="majorHAnsi" w:cstheme="majorBidi"/>
-      <w:sz w:val="24"/>
-      <w:szCs w:val="24"/>
     </w:rPr>
   </w:style>
   <w:style w:type="character" w:customStyle="1" w:styleId="afff6">
@@ -2974,8 +3091,6 @@
     </w:pPr>
     <w:rPr>
       <w:rFonts w:asciiTheme="majorHAnsi" w:eastAsiaTheme="majorEastAsia" w:hAnsiTheme="majorHAnsi" w:cstheme="majorBidi"/>
-      <w:sz w:val="24"/>
-      <w:szCs w:val="24"/>
     </w:rPr>
   </w:style>
   <w:style w:type="paragraph" w:styleId="afff9">
@@ -3533,210 +3648,12 @@
 </a:theme>
 </file>
 
-<file path=_xmlsignatures/sig1.xml><?xml version="1.0" encoding="utf-8"?>
-<Signature xmlns="http://www.w3.org/2000/09/xmldsig#" Id="idPackageSignature">
-  <SignedInfo>
-    <CanonicalizationMethod Algorithm="http://www.w3.org/TR/2001/REC-xml-c14n-20010315"/>
-    <SignatureMethod Algorithm="http://www.w3.org/2001/04/xmldsig-more#rsa-sha256"/>
-    <Reference Type="http://www.w3.org/2000/09/xmldsig#Object" URI="#idPackageObject">
-      <DigestMethod Algorithm="http://www.w3.org/2001/04/xmlenc#sha256"/>
-      <DigestValue>ae4LpK2cXRiBlUlzbqo3u/FBtY7gFU+ET2mMy3/NAUI=</DigestValue>
-    </Reference>
-    <Reference Type="http://www.w3.org/2000/09/xmldsig#Object" URI="#idOfficeObject">
-      <DigestMethod Algorithm="http://www.w3.org/2001/04/xmlenc#sha256"/>
-      <DigestValue>hLlE9ilaYASjz+v5oKQ1s5/jMdMPZGRPumbaaaYst+8=</DigestValue>
-    </Reference>
-    <Reference Type="http://uri.etsi.org/01903#SignedProperties" URI="#idSignedProperties">
-      <Transforms>
-        <Transform Algorithm="http://www.w3.org/TR/2001/REC-xml-c14n-20010315"/>
-      </Transforms>
-      <DigestMethod Algorithm="http://www.w3.org/2001/04/xmlenc#sha256"/>
-      <DigestValue>Vq9hXnN0bZTjBBtAz3x1fLQgrT9lnvYJGMgyNq7Tifs=</DigestValue>
-    </Reference>
-  </SignedInfo>
-  <SignatureValue>AUg+OYc0DOqMjg2wHXd6KFTdiZa8YU1WCta+KgTuacJo3BkyZtmzaiD8DzYjnRoz4O8EJYpMa4MU
-8hh4jqbXkKMIKFDN3i85H1mbOqsUuW3q1oQ3GIVdBtwfQqyg8yuRtklKuO2inmELKgIWt0hhXgvx
-hYFVfU6yBc6oZufRHwYwy8/JGdc9XbQbgeLh0TmqaYF8Z1n2Evi5slQWbYsRSX5aCPe07DAKJEhd
-Dwg/BEoRZocuJUE07dvm7pKJccYifbu8pgqyb2gvul0OMFQpi+AkHIJwNDwK2nwbGWT/0TtV4L2X
-9WZUd9z/jZOZjSOh0c2EsUUEcgYl82lwe0ngOg==</SignatureValue>
-  <KeyInfo>
-    <X509Data>
-      <X509Certificate>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</X509Certificate>
-    </X509Data>
-  </KeyInfo>
-  <Object Id="idPackageObject">
-    <Manifest>
-      <Reference URI="/_rels/.rels?ContentType=application/vnd.openxmlformats-package.relationships+xml">
-        <Transforms>
-          <Transform Algorithm="http://schemas.openxmlformats.org/package/2006/RelationshipTransform">
-            <mdssi:RelationshipReference xmlns:mdssi="http://schemas.openxmlformats.org/package/2006/digital-signature" SourceId="rId1"/>
-          </Transform>
-          <Transform Algorithm="http://www.w3.org/TR/2001/REC-xml-c14n-20010315"/>
-        </Transforms>
-        <DigestMethod Algorithm="http://www.w3.org/2001/04/xmlenc#sha256"/>
-        <DigestValue>Mq3mDDWudLiaQFa1psBgLG+/en7p7r8re0MtlxnuiUI=</DigestValue>
-      </Reference>
-      <Reference URI="/word/_rels/document.xml.rels?ContentType=application/vnd.openxmlformats-package.relationships+xml">
-        <Transforms>
-          <Transform Algorithm="http://schemas.openxmlformats.org/package/2006/RelationshipTransform">
-            <mdssi:RelationshipReference xmlns:mdssi="http://schemas.openxmlformats.org/package/2006/digital-signature" SourceId="rId4"/>
-            <mdssi:RelationshipReference xmlns:mdssi="http://schemas.openxmlformats.org/package/2006/digital-signature" SourceId="rId9"/>
-            <mdssi:RelationshipReference xmlns:mdssi="http://schemas.openxmlformats.org/package/2006/digital-signature" SourceId="rId8"/>
-            <mdssi:RelationshipReference xmlns:mdssi="http://schemas.openxmlformats.org/package/2006/digital-signature" SourceId="rId3"/>
-            <mdssi:RelationshipReference xmlns:mdssi="http://schemas.openxmlformats.org/package/2006/digital-signature" SourceId="rId7"/>
-            <mdssi:RelationshipReference xmlns:mdssi="http://schemas.openxmlformats.org/package/2006/digital-signature" SourceId="rId2"/>
-            <mdssi:RelationshipReference xmlns:mdssi="http://schemas.openxmlformats.org/package/2006/digital-signature" SourceId="rId6"/>
-            <mdssi:RelationshipReference xmlns:mdssi="http://schemas.openxmlformats.org/package/2006/digital-signature" SourceId="rId11"/>
-            <mdssi:RelationshipReference xmlns:mdssi="http://schemas.openxmlformats.org/package/2006/digital-signature" SourceId="rId5"/>
-            <mdssi:RelationshipReference xmlns:mdssi="http://schemas.openxmlformats.org/package/2006/digital-signature" SourceId="rId10"/>
-          </Transform>
-          <Transform Algorithm="http://www.w3.org/TR/2001/REC-xml-c14n-20010315"/>
-        </Transforms>
-        <DigestMethod Algorithm="http://www.w3.org/2001/04/xmlenc#sha256"/>
-        <DigestValue>2lXM5DK5Lkq639NGvMjyzKshF+YsM2cL4SKMB9XXT5k=</DigestValue>
-      </Reference>
-      <Reference URI="/word/_rels/header1.xml.rels?ContentType=application/vnd.openxmlformats-package.relationships+xml">
-        <Transforms>
-          <Transform Algorithm="http://schemas.openxmlformats.org/package/2006/RelationshipTransform">
-            <mdssi:RelationshipReference xmlns:mdssi="http://schemas.openxmlformats.org/package/2006/digital-signature" SourceId="rId1"/>
-          </Transform>
-          <Transform Algorithm="http://www.w3.org/TR/2001/REC-xml-c14n-20010315"/>
-        </Transforms>
-        <DigestMethod Algorithm="http://www.w3.org/2001/04/xmlenc#sha256"/>
-        <DigestValue>CGRCQwsdwhl4eW0dzt9E+zr9Q8XULUezxIGZVLNiHsA=</DigestValue>
-      </Reference>
-      <Reference URI="/word/document.xml?ContentType=application/vnd.openxmlformats-officedocument.wordprocessingml.document.main+xml">
-        <DigestMethod Algorithm="http://www.w3.org/2001/04/xmlenc#sha256"/>
-        <DigestValue>gOqkVb4RzIyi08S1zlaLc2DgN00lpbcyj9vbAQHeWxI=</DigestValue>
-      </Reference>
-      <Reference URI="/word/endnotes.xml?ContentType=application/vnd.openxmlformats-officedocument.wordprocessingml.endnotes+xml">
-        <DigestMethod Algorithm="http://www.w3.org/2001/04/xmlenc#sha256"/>
-        <DigestValue>cn+TU+XbKZTc9ah60jayh2BcRLxosg8BXBBhcguR20c=</DigestValue>
-      </Reference>
-      <Reference URI="/word/fontTable.xml?ContentType=application/vnd.openxmlformats-officedocument.wordprocessingml.fontTable+xml">
-        <DigestMethod Algorithm="http://www.w3.org/2001/04/xmlenc#sha256"/>
-        <DigestValue>XbjKKIjKqz3KFYcdkg4WXdGKmeybCsa+1+gvg6htVP0=</DigestValue>
-      </Reference>
-      <Reference URI="/word/footer1.xml?ContentType=application/vnd.openxmlformats-officedocument.wordprocessingml.footer+xml">
-        <DigestMethod Algorithm="http://www.w3.org/2001/04/xmlenc#sha256"/>
-        <DigestValue>ZWpMANR3DjMZoL5qfAVC9vLn6DjnDjbphwimt64U5aY=</DigestValue>
-      </Reference>
-      <Reference URI="/word/footnotes.xml?ContentType=application/vnd.openxmlformats-officedocument.wordprocessingml.footnotes+xml">
-        <DigestMethod Algorithm="http://www.w3.org/2001/04/xmlenc#sha256"/>
-        <DigestValue>skGryiJsZ16IgFv2pa3jJ3MSBifk7yUnDwmUaelf2No=</DigestValue>
-      </Reference>
-      <Reference URI="/word/header1.xml?ContentType=application/vnd.openxmlformats-officedocument.wordprocessingml.header+xml">
-        <DigestMethod Algorithm="http://www.w3.org/2001/04/xmlenc#sha256"/>
-        <DigestValue>/FxT7CwjJuGmpCGvi242ynl880r97MuCIcP9mjsrCYo=</DigestValue>
-      </Reference>
-      <Reference URI="/word/media/image1.jpeg?ContentType=image/jpeg">
-        <DigestMethod Algorithm="http://www.w3.org/2001/04/xmlenc#sha256"/>
-        <DigestValue>diAdH5nKtTZ1/JqoXmu3diZNp0OxEL/bXJDQSay6EOU=</DigestValue>
-      </Reference>
-      <Reference URI="/word/numbering.xml?ContentType=application/vnd.openxmlformats-officedocument.wordprocessingml.numbering+xml">
-        <DigestMethod Algorithm="http://www.w3.org/2001/04/xmlenc#sha256"/>
-        <DigestValue>d3WRodGZN5gOdF2Mh3gm6qRGgbWiEi4QagPTQf0EIx4=</DigestValue>
-      </Reference>
-      <Reference URI="/word/settings.xml?ContentType=application/vnd.openxmlformats-officedocument.wordprocessingml.settings+xml">
-        <DigestMethod Algorithm="http://www.w3.org/2001/04/xmlenc#sha256"/>
-        <DigestValue>/24MfwulVw8z9ZiBoFgTj9O3hPWFNN7FaOfqiHeecms=</DigestValue>
-      </Reference>
-      <Reference URI="/word/styles.xml?ContentType=application/vnd.openxmlformats-officedocument.wordprocessingml.styles+xml">
-        <DigestMethod Algorithm="http://www.w3.org/2001/04/xmlenc#sha256"/>
-        <DigestValue>kYvBNebYNFdtTYG/voCTyAsRGXnRuvxIdqI5IGoQF00=</DigestValue>
-      </Reference>
-      <Reference URI="/word/theme/theme1.xml?ContentType=application/vnd.openxmlformats-officedocument.theme+xml">
-        <DigestMethod Algorithm="http://www.w3.org/2001/04/xmlenc#sha256"/>
-        <DigestValue>tEO0mSyIDea/xV85KZGGD3P2rOhWdOxHsPCZX/aFniA=</DigestValue>
-      </Reference>
-      <Reference URI="/word/webSettings.xml?ContentType=application/vnd.openxmlformats-officedocument.wordprocessingml.webSettings+xml">
-        <DigestMethod Algorithm="http://www.w3.org/2001/04/xmlenc#sha256"/>
-        <DigestValue>EZPPlORv+Pi38bRnBsxf42mtGDcl3AagkpLjCTSv6kc=</DigestValue>
-      </Reference>
-    </Manifest>
-    <SignatureProperties>
-      <SignatureProperty Id="idSignatureTime" Target="#idPackageSignature">
-        <mdssi:SignatureTime xmlns:mdssi="http://schemas.openxmlformats.org/package/2006/digital-signature">
-          <mdssi:Format>YYYY-MM-DDThh:mm:ssTZD</mdssi:Format>
-          <mdssi:Value>2017-04-20T02:16:56Z</mdssi:Value>
-        </mdssi:SignatureTime>
-      </SignatureProperty>
-    </SignatureProperties>
-  </Object>
-  <Object Id="idOfficeObject">
-    <SignatureProperties>
-      <SignatureProperty Id="idOfficeV1Details" Target="#idPackageSignature">
-        <SignatureInfoV1 xmlns="http://schemas.microsoft.com/office/2006/digsig">
-          <SetupID/>
-          <SignatureText/>
-          <SignatureImage/>
-          <SignatureComments/>
-          <WindowsVersion>10.0</WindowsVersion>
-          <OfficeVersion>16.0</OfficeVersion>
-          <ApplicationVersion>16.0</ApplicationVersion>
-          <Monitors>1</Monitors>
-          <HorizontalResolution>1366</HorizontalResolution>
-          <VerticalResolution>768</VerticalResolution>
-          <ColorDepth>32</ColorDepth>
-          <SignatureProviderId>{00000000-0000-0000-0000-000000000000}</SignatureProviderId>
-          <SignatureProviderUrl/>
-          <SignatureProviderDetails>9</SignatureProviderDetails>
-          <SignatureType>1</SignatureType>
-        </SignatureInfoV1>
-      </SignatureProperty>
-    </SignatureProperties>
-  </Object>
-  <Object>
-    <xd:QualifyingProperties xmlns:xd="http://uri.etsi.org/01903/v1.3.2#" Target="#idPackageSignature">
-      <xd:SignedProperties Id="idSignedProperties">
-        <xd:SignedSignatureProperties>
-          <xd:SigningTime>2017-04-20T02:16:56Z</xd:SigningTime>
-          <xd:SigningCertificate>
-            <xd:Cert>
-              <xd:CertDigest>
-                <DigestMethod Algorithm="http://www.w3.org/2001/04/xmlenc#sha256"/>
-                <DigestValue>z17MwmYPjitJGnRO4QSVQCzdJ1GhNf1BcDRWqcCpDBo=</DigestValue>
-              </xd:CertDigest>
-              <xd:IssuerSerial>
-                <X509IssuerName>CN=CA 沃通 IV 客户端证书 G2, O=WoSign CA Limited, C=CN</X509IssuerName>
-                <X509SerialNumber>104630219039184639402521692144829713717</X509SerialNumber>
-              </xd:IssuerSerial>
-            </xd:Cert>
-          </xd:SigningCertificate>
-          <xd:SignaturePolicyIdentifier>
-            <xd:SignaturePolicyImplied/>
-          </xd:SignaturePolicyIdentifier>
-        </xd:SignedSignatureProperties>
-        <xd:SignedDataObjectProperties>
-          <xd:CommitmentTypeIndication>
-            <xd:CommitmentTypeId>
-              <xd:Identifier>http://uri.etsi.org/01903/v1.2.2#ProofOfApproval</xd:Identifier>
-              <xd:Description>批准此文档</xd:Description>
-            </xd:CommitmentTypeId>
-            <xd:AllSignedDataObjects/>
-          </xd:CommitmentTypeIndication>
-        </xd:SignedDataObjectProperties>
-      </xd:SignedProperties>
-      <xd:UnsignedProperties>
-        <xd:UnsignedSignatureProperties>
-          <xd:CertificateValues>
-            <xd:EncapsulatedX509Certificate>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</xd:EncapsulatedX509Certificate>
-            <xd:EncapsulatedX509Certificate>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</xd:EncapsulatedX509Certificate>
-            <xd:EncapsulatedX509Certificate>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</xd:EncapsulatedX509Certificate>
-          </xd:CertificateValues>
-        </xd:UnsignedSignatureProperties>
-      </xd:UnsignedProperties>
-    </xd:QualifyingProperties>
-  </Object>
-</Signature>
-</file>
-
 <file path=customXml/item1.xml><?xml version="1.0" encoding="utf-8"?>
 <b:Sources xmlns:b="http://schemas.openxmlformats.org/officeDocument/2006/bibliography" xmlns="http://schemas.openxmlformats.org/officeDocument/2006/bibliography" SelectedStyle="\APASixthEditionOfficeOnline.xsl" StyleName="APA" Version="6"/>
 </file>
 
 <file path=customXml/itemProps1.xml><?xml version="1.0" encoding="utf-8"?>
-<ds:datastoreItem xmlns:ds="http://schemas.openxmlformats.org/officeDocument/2006/customXml" ds:itemID="{FAF69BDF-9B7A-4EBE-B000-A46D6E46186A}">
+<ds:datastoreItem xmlns:ds="http://schemas.openxmlformats.org/officeDocument/2006/customXml" ds:itemID="{969994A4-B4B6-42C1-887C-994D9EA72D0F}">
   <ds:schemaRefs>
     <ds:schemaRef ds:uri="http://schemas.openxmlformats.org/officeDocument/2006/bibliography"/>
   </ds:schemaRefs>

--- a/深圳市科曼信息空白页.docx
+++ b/深圳市科曼信息空白页.docx
@@ -108,12 +108,14 @@
             <w:tcW w:w="1121" w:type="dxa"/>
           </w:tcPr>
           <w:p>
+            <w:proofErr w:type="gramStart"/>
             <w:r>
               <w:rPr>
                 <w:rFonts w:hint="eastAsia"/>
               </w:rPr>
               <w:t>黎慈军</w:t>
             </w:r>
+            <w:proofErr w:type="gramEnd"/>
           </w:p>
         </w:tc>
         <w:tc>
@@ -377,7 +379,9 @@
         </w:rPr>
         <w:t>第一章</w:t>
       </w:r>
+      <w:bookmarkStart w:id="2" w:name="_GoBack"/>
       <w:bookmarkEnd w:id="1"/>
+      <w:bookmarkEnd w:id="2"/>
     </w:p>
     <w:p>
       <w:r>
@@ -386,8 +390,6 @@
         </w:rPr>
         <w:t>正文</w:t>
       </w:r>
-      <w:bookmarkStart w:id="2" w:name="_GoBack"/>
-      <w:bookmarkEnd w:id="2"/>
     </w:p>
     <w:p>
       <w:pPr>
@@ -526,7 +528,13 @@
               <w:rPr>
                 <w:lang w:val="zh-CN"/>
               </w:rPr>
-              <w:t xml:space="preserve"> / </w:t>
+              <w:t xml:space="preserve"> </w:t>
+            </w:r>
+            <w:r>
+              <w:rPr>
+                <w:lang w:val="zh-CN"/>
+              </w:rPr>
+              <w:t xml:space="preserve">/ </w:t>
             </w:r>
             <w:r>
               <w:rPr>
@@ -627,6 +635,7 @@
           <w:docPartUnique/>
         </w:docPartObj>
       </w:sdtPr>
+      <w:sdtEndPr/>
       <w:sdtContent>
         <w:r>
           <w:pict>
@@ -654,7 +663,7 @@
               </v:handles>
               <o:lock v:ext="edit" text="t" shapetype="t"/>
             </v:shapetype>
-            <v:shape id="PowerPlusWaterMarkObject91554002" o:spid="_x0000_s2049" type="#_x0000_t136" style="position:absolute;left:0;text-align:left;margin-left:0;margin-top:0;width:532.1pt;height:53.2pt;rotation:315;z-index:-251657216;mso-position-horizontal:center;mso-position-horizontal-relative:margin;mso-position-vertical:center;mso-position-vertical-relative:margin" o:allowincell="f" fillcolor="red" stroked="f">
+            <v:shape id="PowerPlusWaterMarkObject72633455" o:spid="_x0000_s2049" type="#_x0000_t136" style="position:absolute;left:0;text-align:left;margin-left:0;margin-top:0;width:532.1pt;height:53.2pt;rotation:315;z-index:-251658752;mso-position-horizontal:center;mso-position-horizontal-relative:margin;mso-position-vertical:center;mso-position-vertical-relative:margin" o:allowincell="f" fillcolor="red" stroked="f">
               <v:fill opacity=".5"/>
               <v:textpath style="font-family:&quot;微软雅黑&quot;;font-size:1pt" string="深圳市科曼信息技术股份有限公司"/>
               <w10:wrap anchorx="margin" anchory="margin"/>
@@ -716,7 +725,25 @@
         <w:sz w:val="28"/>
         <w:szCs w:val="28"/>
       </w:rPr>
-      <w:t>深圳市科曼信息技术</w:t>
+      <w:t>深圳市科</w:t>
+    </w:r>
+    <w:proofErr w:type="gramStart"/>
+    <w:r>
+      <w:rPr>
+        <w:rFonts w:ascii="隶书" w:eastAsia="隶书" w:hint="eastAsia"/>
+        <w:sz w:val="28"/>
+        <w:szCs w:val="28"/>
+      </w:rPr>
+      <w:t>曼</w:t>
+    </w:r>
+    <w:proofErr w:type="gramEnd"/>
+    <w:r>
+      <w:rPr>
+        <w:rFonts w:ascii="隶书" w:eastAsia="隶书" w:hint="eastAsia"/>
+        <w:sz w:val="28"/>
+        <w:szCs w:val="28"/>
+      </w:rPr>
+      <w:t>信息技术</w:t>
     </w:r>
     <w:r>
       <w:rPr>
@@ -3648,12 +3675,230 @@
 </a:theme>
 </file>
 
+<file path=_xmlsignatures/sig1.xml><?xml version="1.0" encoding="utf-8"?>
+<Signature xmlns="http://www.w3.org/2000/09/xmldsig#" Id="idPackageSignature">
+  <SignedInfo>
+    <CanonicalizationMethod Algorithm="http://www.w3.org/TR/2001/REC-xml-c14n-20010315"/>
+    <SignatureMethod Algorithm="http://www.w3.org/2001/04/xmldsig-more#rsa-sha256"/>
+    <Reference Type="http://www.w3.org/2000/09/xmldsig#Object" URI="#idPackageObject">
+      <DigestMethod Algorithm="http://www.w3.org/2001/04/xmlenc#sha256"/>
+      <DigestValue>5qnKbas4zP4AmtW5gXHgjgLarb4xEDJmTfC9LiVq8tM=</DigestValue>
+    </Reference>
+    <Reference Type="http://www.w3.org/2000/09/xmldsig#Object" URI="#idOfficeObject">
+      <DigestMethod Algorithm="http://www.w3.org/2001/04/xmlenc#sha256"/>
+      <DigestValue>mMhDg13avR0TbmD76l16kdU9GVTCMpjhV3s+FEg/R0Q=</DigestValue>
+    </Reference>
+    <Reference Type="http://uri.etsi.org/01903#SignedProperties" URI="#idSignedProperties">
+      <Transforms>
+        <Transform Algorithm="http://www.w3.org/TR/2001/REC-xml-c14n-20010315"/>
+      </Transforms>
+      <DigestMethod Algorithm="http://www.w3.org/2001/04/xmlenc#sha256"/>
+      <DigestValue>j/jwZoLeyeUP0XsLv5z7h+mN1n8lvHqLyueUAzNecPU=</DigestValue>
+    </Reference>
+  </SignedInfo>
+  <SignatureValue>jXcUqLlX+MFusKijdCuZ1W8EMTXZguyrqjseNqqUNJPhKkNiqXUn0Z2dtvP3Dr2lS+lnS+3rH7AD
+EO1Xlk2mqKPuGfplnNDxn0IXHp3NKIuEhcGI4F8OXKhKaH8wy4CNZW1ZIIHXe4s4yej7C/yLb0xv
+Swi3/lt12g2EP+pfgEIjVc+qFlc9QLV6f59A6tO0iAf6cd0s+c/r82DtB2lKkuph7Cj3gfpVz3JL
+vZC6mhSASVV5lf0/L/kXD7FHOLbalRPzlr+R1kyISyFjyTeWRHe1hhbaJ36INI8sJplpCiCp3Wy/
+ZeBb0OF/R92puHZLPuAwlodB3G4ExIttmwiYEA==</SignatureValue>
+  <KeyInfo>
+    <X509Data>
+      <X509Certificate>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</X509Certificate>
+    </X509Data>
+  </KeyInfo>
+  <Object Id="idPackageObject">
+    <Manifest>
+      <Reference URI="/_rels/.rels?ContentType=application/vnd.openxmlformats-package.relationships+xml">
+        <Transforms>
+          <Transform Algorithm="http://schemas.openxmlformats.org/package/2006/RelationshipTransform">
+            <mdssi:RelationshipReference xmlns:mdssi="http://schemas.openxmlformats.org/package/2006/digital-signature" SourceId="rId1"/>
+          </Transform>
+          <Transform Algorithm="http://www.w3.org/TR/2001/REC-xml-c14n-20010315"/>
+        </Transforms>
+        <DigestMethod Algorithm="http://www.w3.org/2001/04/xmlenc#sha256"/>
+        <DigestValue>Mq3mDDWudLiaQFa1psBgLG+/en7p7r8re0MtlxnuiUI=</DigestValue>
+      </Reference>
+      <Reference URI="/word/_rels/document.xml.rels?ContentType=application/vnd.openxmlformats-package.relationships+xml">
+        <Transforms>
+          <Transform Algorithm="http://schemas.openxmlformats.org/package/2006/RelationshipTransform">
+            <mdssi:RelationshipReference xmlns:mdssi="http://schemas.openxmlformats.org/package/2006/digital-signature" SourceId="rId3"/>
+            <mdssi:RelationshipReference xmlns:mdssi="http://schemas.openxmlformats.org/package/2006/digital-signature" SourceId="rId7"/>
+            <mdssi:RelationshipReference xmlns:mdssi="http://schemas.openxmlformats.org/package/2006/digital-signature" SourceId="rId12"/>
+            <mdssi:RelationshipReference xmlns:mdssi="http://schemas.openxmlformats.org/package/2006/digital-signature" SourceId="rId2"/>
+            <mdssi:RelationshipReference xmlns:mdssi="http://schemas.openxmlformats.org/package/2006/digital-signature" SourceId="rId6"/>
+            <mdssi:RelationshipReference xmlns:mdssi="http://schemas.openxmlformats.org/package/2006/digital-signature" SourceId="rId11"/>
+            <mdssi:RelationshipReference xmlns:mdssi="http://schemas.openxmlformats.org/package/2006/digital-signature" SourceId="rId5"/>
+            <mdssi:RelationshipReference xmlns:mdssi="http://schemas.openxmlformats.org/package/2006/digital-signature" SourceId="rId15"/>
+            <mdssi:RelationshipReference xmlns:mdssi="http://schemas.openxmlformats.org/package/2006/digital-signature" SourceId="rId10"/>
+            <mdssi:RelationshipReference xmlns:mdssi="http://schemas.openxmlformats.org/package/2006/digital-signature" SourceId="rId4"/>
+            <mdssi:RelationshipReference xmlns:mdssi="http://schemas.openxmlformats.org/package/2006/digital-signature" SourceId="rId9"/>
+            <mdssi:RelationshipReference xmlns:mdssi="http://schemas.openxmlformats.org/package/2006/digital-signature" SourceId="rId14"/>
+            <mdssi:RelationshipReference xmlns:mdssi="http://schemas.openxmlformats.org/package/2006/digital-signature" SourceId="rId8"/>
+            <mdssi:RelationshipReference xmlns:mdssi="http://schemas.openxmlformats.org/package/2006/digital-signature" SourceId="rId13"/>
+          </Transform>
+          <Transform Algorithm="http://www.w3.org/TR/2001/REC-xml-c14n-20010315"/>
+        </Transforms>
+        <DigestMethod Algorithm="http://www.w3.org/2001/04/xmlenc#sha256"/>
+        <DigestValue>v0ayQDKTuYKJu6DVcr61BGqrbMYsmH4c7F4upf3frLU=</DigestValue>
+      </Reference>
+      <Reference URI="/word/_rels/header2.xml.rels?ContentType=application/vnd.openxmlformats-package.relationships+xml">
+        <Transforms>
+          <Transform Algorithm="http://schemas.openxmlformats.org/package/2006/RelationshipTransform">
+            <mdssi:RelationshipReference xmlns:mdssi="http://schemas.openxmlformats.org/package/2006/digital-signature" SourceId="rId1"/>
+          </Transform>
+          <Transform Algorithm="http://www.w3.org/TR/2001/REC-xml-c14n-20010315"/>
+        </Transforms>
+        <DigestMethod Algorithm="http://www.w3.org/2001/04/xmlenc#sha256"/>
+        <DigestValue>CGRCQwsdwhl4eW0dzt9E+zr9Q8XULUezxIGZVLNiHsA=</DigestValue>
+      </Reference>
+      <Reference URI="/word/document.xml?ContentType=application/vnd.openxmlformats-officedocument.wordprocessingml.document.main+xml">
+        <DigestMethod Algorithm="http://www.w3.org/2001/04/xmlenc#sha256"/>
+        <DigestValue>+TtdB1xMoSCjXJShf8bziCVr6/kefMaGMtlkrps0zUA=</DigestValue>
+      </Reference>
+      <Reference URI="/word/endnotes.xml?ContentType=application/vnd.openxmlformats-officedocument.wordprocessingml.endnotes+xml">
+        <DigestMethod Algorithm="http://www.w3.org/2001/04/xmlenc#sha256"/>
+        <DigestValue>jefkJP17Hild0ltuo4eXw/VhDYAWFUGDabelrfD8JmM=</DigestValue>
+      </Reference>
+      <Reference URI="/word/fontTable.xml?ContentType=application/vnd.openxmlformats-officedocument.wordprocessingml.fontTable+xml">
+        <DigestMethod Algorithm="http://www.w3.org/2001/04/xmlenc#sha256"/>
+        <DigestValue>zp1VO6mfMwIGAcH0QXzrF0OuwK8Boyc2wU6JN8NxzMM=</DigestValue>
+      </Reference>
+      <Reference URI="/word/footer1.xml?ContentType=application/vnd.openxmlformats-officedocument.wordprocessingml.footer+xml">
+        <DigestMethod Algorithm="http://www.w3.org/2001/04/xmlenc#sha256"/>
+        <DigestValue>aWN82WULi2m+tdn7G8zkJA9D/aKeKsYicEsxTSWIPeg=</DigestValue>
+      </Reference>
+      <Reference URI="/word/footer2.xml?ContentType=application/vnd.openxmlformats-officedocument.wordprocessingml.footer+xml">
+        <DigestMethod Algorithm="http://www.w3.org/2001/04/xmlenc#sha256"/>
+        <DigestValue>EDkLW8rdCo64v4cIJsuKV5ns0MEpkNYgnadt4G8uwJo=</DigestValue>
+      </Reference>
+      <Reference URI="/word/footer3.xml?ContentType=application/vnd.openxmlformats-officedocument.wordprocessingml.footer+xml">
+        <DigestMethod Algorithm="http://www.w3.org/2001/04/xmlenc#sha256"/>
+        <DigestValue>aWN82WULi2m+tdn7G8zkJA9D/aKeKsYicEsxTSWIPeg=</DigestValue>
+      </Reference>
+      <Reference URI="/word/footnotes.xml?ContentType=application/vnd.openxmlformats-officedocument.wordprocessingml.footnotes+xml">
+        <DigestMethod Algorithm="http://www.w3.org/2001/04/xmlenc#sha256"/>
+        <DigestValue>JqIi2BF2BQswxZiFfzuDJ6bXilwZ4dUM7orxyIfPEcE=</DigestValue>
+      </Reference>
+      <Reference URI="/word/header1.xml?ContentType=application/vnd.openxmlformats-officedocument.wordprocessingml.header+xml">
+        <DigestMethod Algorithm="http://www.w3.org/2001/04/xmlenc#sha256"/>
+        <DigestValue>OmcCPaE/sPeClRXxiQMJ19MmNtsTANymspjPnqd1xMg=</DigestValue>
+      </Reference>
+      <Reference URI="/word/header2.xml?ContentType=application/vnd.openxmlformats-officedocument.wordprocessingml.header+xml">
+        <DigestMethod Algorithm="http://www.w3.org/2001/04/xmlenc#sha256"/>
+        <DigestValue>ZoSur8hQPcYOyExcOfajSf0znqGJbkBypiYiz0XnTHc=</DigestValue>
+      </Reference>
+      <Reference URI="/word/header3.xml?ContentType=application/vnd.openxmlformats-officedocument.wordprocessingml.header+xml">
+        <DigestMethod Algorithm="http://www.w3.org/2001/04/xmlenc#sha256"/>
+        <DigestValue>OmcCPaE/sPeClRXxiQMJ19MmNtsTANymspjPnqd1xMg=</DigestValue>
+      </Reference>
+      <Reference URI="/word/media/image1.jpeg?ContentType=image/jpeg">
+        <DigestMethod Algorithm="http://www.w3.org/2001/04/xmlenc#sha256"/>
+        <DigestValue>diAdH5nKtTZ1/JqoXmu3diZNp0OxEL/bXJDQSay6EOU=</DigestValue>
+      </Reference>
+      <Reference URI="/word/numbering.xml?ContentType=application/vnd.openxmlformats-officedocument.wordprocessingml.numbering+xml">
+        <DigestMethod Algorithm="http://www.w3.org/2001/04/xmlenc#sha256"/>
+        <DigestValue>XtwPpbLC3I/SqEAzHWMwfjhR38fw9CuuLNtUU9sShic=</DigestValue>
+      </Reference>
+      <Reference URI="/word/settings.xml?ContentType=application/vnd.openxmlformats-officedocument.wordprocessingml.settings+xml">
+        <DigestMethod Algorithm="http://www.w3.org/2001/04/xmlenc#sha256"/>
+        <DigestValue>sxIt2dp6Ikd8JRQHZLIJ4IguZxp6AbdzUSh3C5kcvBU=</DigestValue>
+      </Reference>
+      <Reference URI="/word/styles.xml?ContentType=application/vnd.openxmlformats-officedocument.wordprocessingml.styles+xml">
+        <DigestMethod Algorithm="http://www.w3.org/2001/04/xmlenc#sha256"/>
+        <DigestValue>pSe0lyRDb6QRDeXAIYi8Hp8G9GGFmp2PDo8buhPwkD8=</DigestValue>
+      </Reference>
+      <Reference URI="/word/theme/theme1.xml?ContentType=application/vnd.openxmlformats-officedocument.theme+xml">
+        <DigestMethod Algorithm="http://www.w3.org/2001/04/xmlenc#sha256"/>
+        <DigestValue>tEO0mSyIDea/xV85KZGGD3P2rOhWdOxHsPCZX/aFniA=</DigestValue>
+      </Reference>
+      <Reference URI="/word/webSettings.xml?ContentType=application/vnd.openxmlformats-officedocument.wordprocessingml.webSettings+xml">
+        <DigestMethod Algorithm="http://www.w3.org/2001/04/xmlenc#sha256"/>
+        <DigestValue>EZPPlORv+Pi38bRnBsxf42mtGDcl3AagkpLjCTSv6kc=</DigestValue>
+      </Reference>
+    </Manifest>
+    <SignatureProperties>
+      <SignatureProperty Id="idSignatureTime" Target="#idPackageSignature">
+        <mdssi:SignatureTime xmlns:mdssi="http://schemas.openxmlformats.org/package/2006/digital-signature">
+          <mdssi:Format>YYYY-MM-DDThh:mm:ssTZD</mdssi:Format>
+          <mdssi:Value>2017-07-29T02:01:07Z</mdssi:Value>
+        </mdssi:SignatureTime>
+      </SignatureProperty>
+    </SignatureProperties>
+  </Object>
+  <Object Id="idOfficeObject">
+    <SignatureProperties>
+      <SignatureProperty Id="idOfficeV1Details" Target="#idPackageSignature">
+        <SignatureInfoV1 xmlns="http://schemas.microsoft.com/office/2006/digsig">
+          <SetupID/>
+          <SignatureText/>
+          <SignatureImage/>
+          <SignatureComments/>
+          <WindowsVersion>10.0</WindowsVersion>
+          <OfficeVersion>16.0</OfficeVersion>
+          <ApplicationVersion>16.0</ApplicationVersion>
+          <Monitors>2</Monitors>
+          <HorizontalResolution>1920</HorizontalResolution>
+          <VerticalResolution>1080</VerticalResolution>
+          <ColorDepth>32</ColorDepth>
+          <SignatureProviderId>{00000000-0000-0000-0000-000000000000}</SignatureProviderId>
+          <SignatureProviderUrl/>
+          <SignatureProviderDetails>9</SignatureProviderDetails>
+          <SignatureType>1</SignatureType>
+        </SignatureInfoV1>
+      </SignatureProperty>
+    </SignatureProperties>
+  </Object>
+  <Object>
+    <xd:QualifyingProperties xmlns:xd="http://uri.etsi.org/01903/v1.3.2#" Target="#idPackageSignature">
+      <xd:SignedProperties Id="idSignedProperties">
+        <xd:SignedSignatureProperties>
+          <xd:SigningTime>2017-07-29T02:01:07Z</xd:SigningTime>
+          <xd:SigningCertificate>
+            <xd:Cert>
+              <xd:CertDigest>
+                <DigestMethod Algorithm="http://www.w3.org/2001/04/xmlenc#sha256"/>
+                <DigestValue>z17MwmYPjitJGnRO4QSVQCzdJ1GhNf1BcDRWqcCpDBo=</DigestValue>
+              </xd:CertDigest>
+              <xd:IssuerSerial>
+                <X509IssuerName>CN=CA 沃通 IV 客户端证书 G2, O=WoSign CA Limited, C=CN</X509IssuerName>
+                <X509SerialNumber>104630219039184639402521692144829713717</X509SerialNumber>
+              </xd:IssuerSerial>
+            </xd:Cert>
+          </xd:SigningCertificate>
+          <xd:SignaturePolicyIdentifier>
+            <xd:SignaturePolicyImplied/>
+          </xd:SignaturePolicyIdentifier>
+        </xd:SignedSignatureProperties>
+        <xd:SignedDataObjectProperties>
+          <xd:CommitmentTypeIndication>
+            <xd:CommitmentTypeId>
+              <xd:Identifier>http://uri.etsi.org/01903/v1.2.2#ProofOfOrigin</xd:Identifier>
+              <xd:Description>创建和批准此文档</xd:Description>
+            </xd:CommitmentTypeId>
+            <xd:AllSignedDataObjects/>
+          </xd:CommitmentTypeIndication>
+        </xd:SignedDataObjectProperties>
+      </xd:SignedProperties>
+      <xd:UnsignedProperties>
+        <xd:UnsignedSignatureProperties>
+          <xd:CertificateValues>
+            <xd:EncapsulatedX509Certificate>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</xd:EncapsulatedX509Certificate>
+            <xd:EncapsulatedX509Certificate>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</xd:EncapsulatedX509Certificate>
+            <xd:EncapsulatedX509Certificate>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</xd:EncapsulatedX509Certificate>
+          </xd:CertificateValues>
+        </xd:UnsignedSignatureProperties>
+      </xd:UnsignedProperties>
+    </xd:QualifyingProperties>
+  </Object>
+</Signature>
+</file>
+
 <file path=customXml/item1.xml><?xml version="1.0" encoding="utf-8"?>
 <b:Sources xmlns:b="http://schemas.openxmlformats.org/officeDocument/2006/bibliography" xmlns="http://schemas.openxmlformats.org/officeDocument/2006/bibliography" SelectedStyle="\APASixthEditionOfficeOnline.xsl" StyleName="APA" Version="6"/>
 </file>
 
 <file path=customXml/itemProps1.xml><?xml version="1.0" encoding="utf-8"?>
-<ds:datastoreItem xmlns:ds="http://schemas.openxmlformats.org/officeDocument/2006/customXml" ds:itemID="{969994A4-B4B6-42C1-887C-994D9EA72D0F}">
+<ds:datastoreItem xmlns:ds="http://schemas.openxmlformats.org/officeDocument/2006/customXml" ds:itemID="{9C331A1E-DDA1-4A3A-AF78-0287BD1CF925}">
   <ds:schemaRefs>
     <ds:schemaRef ds:uri="http://schemas.openxmlformats.org/officeDocument/2006/bibliography"/>
   </ds:schemaRefs>

--- a/深圳市科曼信息空白页.docx
+++ b/深圳市科曼信息空白页.docx
@@ -6,7 +6,7 @@
       <w:pPr>
         <w:pStyle w:val="ab"/>
       </w:pPr>
-      <w:bookmarkStart w:id="0" w:name="_Toc487202891"/>
+      <w:bookmarkStart w:id="0" w:name="_Toc498416484"/>
       <w:r>
         <w:rPr>
           <w:rFonts w:hint="eastAsia"/>
@@ -14,6 +14,27 @@
         <w:t>标题</w:t>
       </w:r>
       <w:bookmarkEnd w:id="0"/>
+    </w:p>
+    <w:p>
+      <w:pPr>
+        <w:pStyle w:val="af3"/>
+      </w:pPr>
+      <w:bookmarkStart w:id="1" w:name="_Toc498416485"/>
+      <w:proofErr w:type="gramStart"/>
+      <w:r>
+        <w:rPr>
+          <w:rFonts w:hint="eastAsia"/>
+        </w:rPr>
+        <w:t>枯</w:t>
+      </w:r>
+      <w:proofErr w:type="gramEnd"/>
+      <w:r>
+        <w:rPr>
+          <w:rFonts w:hint="eastAsia"/>
+        </w:rPr>
+        <w:t>顶面顶替</w:t>
+      </w:r>
+      <w:bookmarkEnd w:id="1"/>
     </w:p>
     <w:p/>
     <w:p/>
@@ -158,8 +179,6 @@
       <w:sdtPr>
         <w:rPr>
           <w:rFonts w:asciiTheme="minorHAnsi" w:eastAsiaTheme="minorEastAsia" w:hAnsiTheme="minorHAnsi"/>
-          <w:b w:val="0"/>
-          <w:bCs w:val="0"/>
           <w:kern w:val="2"/>
           <w:sz w:val="21"/>
           <w:szCs w:val="22"/>
@@ -173,8 +192,10 @@
       </w:sdtPr>
       <w:sdtEndPr>
         <w:rPr>
-          <w:sz w:val="24"/>
-          <w:szCs w:val="24"/>
+          <w:b w:val="0"/>
+          <w:bCs w:val="0"/>
+          <w:sz w:val="28"/>
+          <w:szCs w:val="28"/>
         </w:rPr>
       </w:sdtEndPr>
       <w:sdtContent>
@@ -210,7 +231,7 @@
           <w:r>
             <w:fldChar w:fldCharType="separate"/>
           </w:r>
-          <w:hyperlink w:anchor="_Toc487202891" w:history="1">
+          <w:hyperlink w:anchor="_Toc498416484" w:history="1">
             <w:r>
               <w:rPr>
                 <w:rStyle w:val="affff4"/>
@@ -237,7 +258,78 @@
                 <w:noProof/>
                 <w:webHidden/>
               </w:rPr>
-              <w:instrText xml:space="preserve"> PAGEREF _Toc487202891 \h </w:instrText>
+              <w:instrText xml:space="preserve"> PAGEREF _Toc498416484 \h </w:instrText>
+            </w:r>
+            <w:r>
+              <w:rPr>
+                <w:noProof/>
+                <w:webHidden/>
+              </w:rPr>
+            </w:r>
+            <w:r>
+              <w:rPr>
+                <w:noProof/>
+                <w:webHidden/>
+              </w:rPr>
+              <w:fldChar w:fldCharType="separate"/>
+            </w:r>
+            <w:r>
+              <w:rPr>
+                <w:noProof/>
+                <w:webHidden/>
+              </w:rPr>
+              <w:t>1</w:t>
+            </w:r>
+            <w:r>
+              <w:rPr>
+                <w:noProof/>
+                <w:webHidden/>
+              </w:rPr>
+              <w:fldChar w:fldCharType="end"/>
+            </w:r>
+          </w:hyperlink>
+        </w:p>
+        <w:p>
+          <w:pPr>
+            <w:pStyle w:val="25"/>
+            <w:tabs>
+              <w:tab w:val="right" w:leader="dot" w:pos="8296"/>
+            </w:tabs>
+            <w:ind w:left="560"/>
+            <w:rPr>
+              <w:noProof/>
+              <w:sz w:val="21"/>
+              <w:szCs w:val="22"/>
+            </w:rPr>
+          </w:pPr>
+          <w:hyperlink w:anchor="_Toc498416485" w:history="1">
+            <w:r>
+              <w:rPr>
+                <w:rStyle w:val="affff4"/>
+                <w:noProof/>
+              </w:rPr>
+              <w:t>枯顶面顶替</w:t>
+            </w:r>
+            <w:r>
+              <w:rPr>
+                <w:noProof/>
+                <w:webHidden/>
+              </w:rPr>
+              <w:tab/>
+            </w:r>
+            <w:r>
+              <w:rPr>
+                <w:noProof/>
+                <w:webHidden/>
+              </w:rPr>
+              <w:fldChar w:fldCharType="begin"/>
+            </w:r>
+            <w:r>
+              <w:rPr>
+                <w:noProof/>
+                <w:webHidden/>
+              </w:rPr>
+              <w:instrText xml:space="preserve"> PAGEREF _Toc498416485 \h </w:instrText>
             </w:r>
             <w:r>
               <w:rPr>
@@ -272,7 +364,7 @@
           <w:pPr>
             <w:pStyle w:val="11"/>
             <w:tabs>
-              <w:tab w:val="left" w:pos="420"/>
+              <w:tab w:val="left" w:pos="840"/>
               <w:tab w:val="right" w:leader="dot" w:pos="8296"/>
             </w:tabs>
             <w:rPr>
@@ -281,7 +373,7 @@
               <w:szCs w:val="22"/>
             </w:rPr>
           </w:pPr>
-          <w:hyperlink w:anchor="_Toc487202892" w:history="1">
+          <w:hyperlink w:anchor="_Toc498416486" w:history="1">
             <w:r>
               <w:rPr>
                 <w:rStyle w:val="affff4"/>
@@ -323,7 +415,7 @@
                 <w:noProof/>
                 <w:webHidden/>
               </w:rPr>
-              <w:instrText xml:space="preserve"> PAGEREF _Toc487202892 \h </w:instrText>
+              <w:instrText xml:space="preserve"> PAGEREF _Toc498416486 \h </w:instrText>
             </w:r>
             <w:r>
               <w:rPr>
@@ -343,7 +435,528 @@
                 <w:noProof/>
                 <w:webHidden/>
               </w:rPr>
-              <w:t>1</w:t>
+              <w:t>2</w:t>
+            </w:r>
+            <w:r>
+              <w:rPr>
+                <w:noProof/>
+                <w:webHidden/>
+              </w:rPr>
+              <w:fldChar w:fldCharType="end"/>
+            </w:r>
+          </w:hyperlink>
+        </w:p>
+        <w:p>
+          <w:pPr>
+            <w:pStyle w:val="25"/>
+            <w:tabs>
+              <w:tab w:val="left" w:pos="1260"/>
+              <w:tab w:val="right" w:leader="dot" w:pos="8296"/>
+            </w:tabs>
+            <w:ind w:left="560"/>
+            <w:rPr>
+              <w:noProof/>
+              <w:sz w:val="21"/>
+              <w:szCs w:val="22"/>
+            </w:rPr>
+          </w:pPr>
+          <w:hyperlink w:anchor="_Toc498416487" w:history="1">
+            <w:r>
+              <w:rPr>
+                <w:rStyle w:val="affff4"/>
+                <w:noProof/>
+              </w:rPr>
+              <w:t>1.1</w:t>
+            </w:r>
+            <w:r>
+              <w:rPr>
+                <w:noProof/>
+                <w:sz w:val="21"/>
+                <w:szCs w:val="22"/>
+              </w:rPr>
+              <w:tab/>
+            </w:r>
+            <w:r>
+              <w:rPr>
+                <w:rStyle w:val="affff4"/>
+                <w:noProof/>
+              </w:rPr>
+              <w:t>第一节</w:t>
+            </w:r>
+            <w:r>
+              <w:rPr>
+                <w:noProof/>
+                <w:webHidden/>
+              </w:rPr>
+              <w:tab/>
+            </w:r>
+            <w:r>
+              <w:rPr>
+                <w:noProof/>
+                <w:webHidden/>
+              </w:rPr>
+              <w:fldChar w:fldCharType="begin"/>
+            </w:r>
+            <w:r>
+              <w:rPr>
+                <w:noProof/>
+                <w:webHidden/>
+              </w:rPr>
+              <w:instrText xml:space="preserve"> PAGEREF _Toc498416487 \h </w:instrText>
+            </w:r>
+            <w:r>
+              <w:rPr>
+                <w:noProof/>
+                <w:webHidden/>
+              </w:rPr>
+            </w:r>
+            <w:r>
+              <w:rPr>
+                <w:noProof/>
+                <w:webHidden/>
+              </w:rPr>
+              <w:fldChar w:fldCharType="separate"/>
+            </w:r>
+            <w:r>
+              <w:rPr>
+                <w:noProof/>
+                <w:webHidden/>
+              </w:rPr>
+              <w:t>2</w:t>
+            </w:r>
+            <w:r>
+              <w:rPr>
+                <w:noProof/>
+                <w:webHidden/>
+              </w:rPr>
+              <w:fldChar w:fldCharType="end"/>
+            </w:r>
+          </w:hyperlink>
+        </w:p>
+        <w:p>
+          <w:pPr>
+            <w:pStyle w:val="25"/>
+            <w:tabs>
+              <w:tab w:val="left" w:pos="1260"/>
+              <w:tab w:val="right" w:leader="dot" w:pos="8296"/>
+            </w:tabs>
+            <w:ind w:left="560"/>
+            <w:rPr>
+              <w:noProof/>
+              <w:sz w:val="21"/>
+              <w:szCs w:val="22"/>
+            </w:rPr>
+          </w:pPr>
+          <w:hyperlink w:anchor="_Toc498416488" w:history="1">
+            <w:r>
+              <w:rPr>
+                <w:rStyle w:val="affff4"/>
+                <w:noProof/>
+              </w:rPr>
+              <w:t>1.2</w:t>
+            </w:r>
+            <w:r>
+              <w:rPr>
+                <w:noProof/>
+                <w:sz w:val="21"/>
+                <w:szCs w:val="22"/>
+              </w:rPr>
+              <w:tab/>
+            </w:r>
+            <w:r>
+              <w:rPr>
+                <w:rStyle w:val="affff4"/>
+                <w:noProof/>
+              </w:rPr>
+              <w:t>柘城</w:t>
+            </w:r>
+            <w:r>
+              <w:rPr>
+                <w:noProof/>
+                <w:webHidden/>
+              </w:rPr>
+              <w:tab/>
+            </w:r>
+            <w:r>
+              <w:rPr>
+                <w:noProof/>
+                <w:webHidden/>
+              </w:rPr>
+              <w:fldChar w:fldCharType="begin"/>
+            </w:r>
+            <w:r>
+              <w:rPr>
+                <w:noProof/>
+                <w:webHidden/>
+              </w:rPr>
+              <w:instrText xml:space="preserve"> PAGEREF _Toc498416488 \h </w:instrText>
+            </w:r>
+            <w:r>
+              <w:rPr>
+                <w:noProof/>
+                <w:webHidden/>
+              </w:rPr>
+            </w:r>
+            <w:r>
+              <w:rPr>
+                <w:noProof/>
+                <w:webHidden/>
+              </w:rPr>
+              <w:fldChar w:fldCharType="separate"/>
+            </w:r>
+            <w:r>
+              <w:rPr>
+                <w:noProof/>
+                <w:webHidden/>
+              </w:rPr>
+              <w:t>2</w:t>
+            </w:r>
+            <w:r>
+              <w:rPr>
+                <w:noProof/>
+                <w:webHidden/>
+              </w:rPr>
+              <w:fldChar w:fldCharType="end"/>
+            </w:r>
+          </w:hyperlink>
+        </w:p>
+        <w:p>
+          <w:pPr>
+            <w:pStyle w:val="35"/>
+            <w:tabs>
+              <w:tab w:val="left" w:pos="2100"/>
+              <w:tab w:val="right" w:leader="dot" w:pos="8296"/>
+            </w:tabs>
+            <w:ind w:left="1120"/>
+            <w:rPr>
+              <w:noProof/>
+              <w:sz w:val="21"/>
+              <w:szCs w:val="22"/>
+            </w:rPr>
+          </w:pPr>
+          <w:hyperlink w:anchor="_Toc498416489" w:history="1">
+            <w:r>
+              <w:rPr>
+                <w:rStyle w:val="affff4"/>
+                <w:noProof/>
+              </w:rPr>
+              <w:t>1.2.1</w:t>
+            </w:r>
+            <w:r>
+              <w:rPr>
+                <w:noProof/>
+                <w:sz w:val="21"/>
+                <w:szCs w:val="22"/>
+              </w:rPr>
+              <w:tab/>
+            </w:r>
+            <w:r>
+              <w:rPr>
+                <w:rStyle w:val="affff4"/>
+                <w:noProof/>
+              </w:rPr>
+              <w:t>顶替</w:t>
+            </w:r>
+            <w:r>
+              <w:rPr>
+                <w:noProof/>
+                <w:webHidden/>
+              </w:rPr>
+              <w:tab/>
+            </w:r>
+            <w:r>
+              <w:rPr>
+                <w:noProof/>
+                <w:webHidden/>
+              </w:rPr>
+              <w:fldChar w:fldCharType="begin"/>
+            </w:r>
+            <w:r>
+              <w:rPr>
+                <w:noProof/>
+                <w:webHidden/>
+              </w:rPr>
+              <w:instrText xml:space="preserve"> PAGEREF _Toc498416489 \h </w:instrText>
+            </w:r>
+            <w:r>
+              <w:rPr>
+                <w:noProof/>
+                <w:webHidden/>
+              </w:rPr>
+            </w:r>
+            <w:r>
+              <w:rPr>
+                <w:noProof/>
+                <w:webHidden/>
+              </w:rPr>
+              <w:fldChar w:fldCharType="separate"/>
+            </w:r>
+            <w:r>
+              <w:rPr>
+                <w:noProof/>
+                <w:webHidden/>
+              </w:rPr>
+              <w:t>3</w:t>
+            </w:r>
+            <w:r>
+              <w:rPr>
+                <w:noProof/>
+                <w:webHidden/>
+              </w:rPr>
+              <w:fldChar w:fldCharType="end"/>
+            </w:r>
+          </w:hyperlink>
+        </w:p>
+        <w:p>
+          <w:pPr>
+            <w:pStyle w:val="25"/>
+            <w:tabs>
+              <w:tab w:val="left" w:pos="1260"/>
+              <w:tab w:val="right" w:leader="dot" w:pos="8296"/>
+            </w:tabs>
+            <w:ind w:left="560"/>
+            <w:rPr>
+              <w:noProof/>
+              <w:sz w:val="21"/>
+              <w:szCs w:val="22"/>
+            </w:rPr>
+          </w:pPr>
+          <w:hyperlink w:anchor="_Toc498416490" w:history="1">
+            <w:r>
+              <w:rPr>
+                <w:rStyle w:val="affff4"/>
+                <w:noProof/>
+              </w:rPr>
+              <w:t>1.3</w:t>
+            </w:r>
+            <w:r>
+              <w:rPr>
+                <w:noProof/>
+                <w:sz w:val="21"/>
+                <w:szCs w:val="22"/>
+              </w:rPr>
+              <w:tab/>
+            </w:r>
+            <w:r>
+              <w:rPr>
+                <w:rStyle w:val="affff4"/>
+                <w:noProof/>
+              </w:rPr>
+              <w:t>顶替</w:t>
+            </w:r>
+            <w:r>
+              <w:rPr>
+                <w:noProof/>
+                <w:webHidden/>
+              </w:rPr>
+              <w:tab/>
+            </w:r>
+            <w:r>
+              <w:rPr>
+                <w:noProof/>
+                <w:webHidden/>
+              </w:rPr>
+              <w:fldChar w:fldCharType="begin"/>
+            </w:r>
+            <w:r>
+              <w:rPr>
+                <w:noProof/>
+                <w:webHidden/>
+              </w:rPr>
+              <w:instrText xml:space="preserve"> PAGEREF _Toc498416490 \h </w:instrText>
+            </w:r>
+            <w:r>
+              <w:rPr>
+                <w:noProof/>
+                <w:webHidden/>
+              </w:rPr>
+            </w:r>
+            <w:r>
+              <w:rPr>
+                <w:noProof/>
+                <w:webHidden/>
+              </w:rPr>
+              <w:fldChar w:fldCharType="separate"/>
+            </w:r>
+            <w:r>
+              <w:rPr>
+                <w:noProof/>
+                <w:webHidden/>
+              </w:rPr>
+              <w:t>3</w:t>
+            </w:r>
+            <w:r>
+              <w:rPr>
+                <w:noProof/>
+                <w:webHidden/>
+              </w:rPr>
+              <w:fldChar w:fldCharType="end"/>
+            </w:r>
+          </w:hyperlink>
+        </w:p>
+        <w:p>
+          <w:pPr>
+            <w:pStyle w:val="11"/>
+            <w:tabs>
+              <w:tab w:val="left" w:pos="840"/>
+              <w:tab w:val="right" w:leader="dot" w:pos="8296"/>
+            </w:tabs>
+            <w:rPr>
+              <w:noProof/>
+              <w:sz w:val="21"/>
+              <w:szCs w:val="22"/>
+            </w:rPr>
+          </w:pPr>
+          <w:hyperlink w:anchor="_Toc498416491" w:history="1">
+            <w:r>
+              <w:rPr>
+                <w:rStyle w:val="affff4"/>
+                <w:noProof/>
+              </w:rPr>
+              <w:t>2</w:t>
+            </w:r>
+            <w:r>
+              <w:rPr>
+                <w:noProof/>
+                <w:sz w:val="21"/>
+                <w:szCs w:val="22"/>
+              </w:rPr>
+              <w:tab/>
+            </w:r>
+            <w:r>
+              <w:rPr>
+                <w:rStyle w:val="affff4"/>
+                <w:noProof/>
+              </w:rPr>
+              <w:t>顶替</w:t>
+            </w:r>
+            <w:r>
+              <w:rPr>
+                <w:noProof/>
+                <w:webHidden/>
+              </w:rPr>
+              <w:tab/>
+            </w:r>
+            <w:r>
+              <w:rPr>
+                <w:noProof/>
+                <w:webHidden/>
+              </w:rPr>
+              <w:fldChar w:fldCharType="begin"/>
+            </w:r>
+            <w:r>
+              <w:rPr>
+                <w:noProof/>
+                <w:webHidden/>
+              </w:rPr>
+              <w:instrText xml:space="preserve"> PAGEREF _Toc498416491 \h </w:instrText>
+            </w:r>
+            <w:r>
+              <w:rPr>
+                <w:noProof/>
+                <w:webHidden/>
+              </w:rPr>
+            </w:r>
+            <w:r>
+              <w:rPr>
+                <w:noProof/>
+                <w:webHidden/>
+              </w:rPr>
+              <w:fldChar w:fldCharType="separate"/>
+            </w:r>
+            <w:r>
+              <w:rPr>
+                <w:noProof/>
+                <w:webHidden/>
+              </w:rPr>
+              <w:t>3</w:t>
+            </w:r>
+            <w:r>
+              <w:rPr>
+                <w:noProof/>
+                <w:webHidden/>
+              </w:rPr>
+              <w:fldChar w:fldCharType="end"/>
+            </w:r>
+          </w:hyperlink>
+        </w:p>
+        <w:p>
+          <w:pPr>
+            <w:pStyle w:val="25"/>
+            <w:tabs>
+              <w:tab w:val="left" w:pos="1260"/>
+              <w:tab w:val="right" w:leader="dot" w:pos="8296"/>
+            </w:tabs>
+            <w:ind w:left="560"/>
+            <w:rPr>
+              <w:noProof/>
+              <w:sz w:val="21"/>
+              <w:szCs w:val="22"/>
+            </w:rPr>
+          </w:pPr>
+          <w:hyperlink w:anchor="_Toc498416492" w:history="1">
+            <w:r>
+              <w:rPr>
+                <w:rStyle w:val="affff4"/>
+                <w:noProof/>
+              </w:rPr>
+              <w:t>2.1</w:t>
+            </w:r>
+            <w:r>
+              <w:rPr>
+                <w:noProof/>
+                <w:sz w:val="21"/>
+                <w:szCs w:val="22"/>
+              </w:rPr>
+              <w:tab/>
+            </w:r>
+            <w:r>
+              <w:rPr>
+                <w:rStyle w:val="affff4"/>
+                <w:noProof/>
+              </w:rPr>
+              <w:t>标有</w:t>
+            </w:r>
+            <w:r>
+              <w:rPr>
+                <w:noProof/>
+                <w:webHidden/>
+              </w:rPr>
+              <w:tab/>
+            </w:r>
+            <w:r>
+              <w:rPr>
+                <w:noProof/>
+                <w:webHidden/>
+              </w:rPr>
+              <w:fldChar w:fldCharType="begin"/>
+            </w:r>
+            <w:r>
+              <w:rPr>
+                <w:noProof/>
+                <w:webHidden/>
+              </w:rPr>
+              <w:instrText xml:space="preserve"> PAGEREF _Toc498416492 \h </w:instrText>
+            </w:r>
+            <w:r>
+              <w:rPr>
+                <w:noProof/>
+                <w:webHidden/>
+              </w:rPr>
+            </w:r>
+            <w:r>
+              <w:rPr>
+                <w:noProof/>
+                <w:webHidden/>
+              </w:rPr>
+              <w:fldChar w:fldCharType="separate"/>
+            </w:r>
+            <w:r>
+              <w:rPr>
+                <w:noProof/>
+                <w:webHidden/>
+              </w:rPr>
+              <w:t>3</w:t>
             </w:r>
             <w:r>
               <w:rPr>
@@ -367,63 +980,538 @@
       </w:sdtContent>
     </w:sdt>
     <w:p/>
-    <w:p/>
+    <w:p>
+      <w:pPr>
+        <w:pStyle w:val="1"/>
+        <w:sectPr>
+          <w:headerReference w:type="even" r:id="rId8"/>
+          <w:headerReference w:type="default" r:id="rId9"/>
+          <w:footerReference w:type="even" r:id="rId10"/>
+          <w:footerReference w:type="default" r:id="rId11"/>
+          <w:headerReference w:type="first" r:id="rId12"/>
+          <w:footerReference w:type="first" r:id="rId13"/>
+          <w:pgSz w:w="11906" w:h="16838"/>
+          <w:pgMar w:top="1440" w:right="1800" w:bottom="1440" w:left="1800" w:header="851" w:footer="992" w:gutter="0"/>
+          <w:cols w:space="425"/>
+          <w:docGrid w:type="lines" w:linePitch="312"/>
+        </w:sectPr>
+      </w:pPr>
+      <w:bookmarkStart w:id="2" w:name="_Toc498416486"/>
+    </w:p>
     <w:p>
       <w:pPr>
         <w:pStyle w:val="1"/>
       </w:pPr>
-      <w:bookmarkStart w:id="1" w:name="_Toc487202892"/>
-      <w:r>
-        <w:rPr>
-          <w:rFonts w:hint="eastAsia"/>
-        </w:rPr>
+      <w:r>
+        <w:rPr>
+          <w:rFonts w:hint="eastAsia"/>
+        </w:rPr>
+        <w:lastRenderedPageBreak/>
         <w:t>第一章</w:t>
       </w:r>
-      <w:bookmarkStart w:id="2" w:name="_GoBack"/>
-      <w:bookmarkEnd w:id="1"/>
       <w:bookmarkEnd w:id="2"/>
     </w:p>
     <w:p>
+      <w:pPr>
+        <w:pStyle w:val="M"/>
+      </w:pPr>
       <w:r>
         <w:rPr>
           <w:rFonts w:hint="eastAsia"/>
         </w:rPr>
         <w:t>正文</w:t>
       </w:r>
+      <w:r>
+        <w:rPr>
+          <w:rFonts w:hint="eastAsia"/>
+        </w:rPr>
+        <w:t>基暮云春树蛇口码头回基材</w:t>
+      </w:r>
+      <w:proofErr w:type="gramStart"/>
+      <w:r>
+        <w:rPr>
+          <w:rFonts w:hint="eastAsia"/>
+        </w:rPr>
+        <w:t>鞣柳硼三酸</w:t>
+      </w:r>
+      <w:proofErr w:type="gramEnd"/>
+      <w:r>
+        <w:rPr>
+          <w:rFonts w:hint="eastAsia"/>
+        </w:rPr>
+        <w:t>地龙飘飘德索</w:t>
+      </w:r>
+      <w:proofErr w:type="gramStart"/>
+      <w:r>
+        <w:rPr>
+          <w:rFonts w:hint="eastAsia"/>
+        </w:rPr>
+        <w:t>萨</w:t>
+      </w:r>
+      <w:proofErr w:type="gramEnd"/>
+      <w:r>
+        <w:rPr>
+          <w:rFonts w:hint="eastAsia"/>
+        </w:rPr>
+        <w:t>地</w:t>
+      </w:r>
+      <w:r>
+        <w:rPr>
+          <w:rFonts w:hint="eastAsia"/>
+        </w:rPr>
+        <w:t xml:space="preserve"> </w:t>
+      </w:r>
+      <w:r>
+        <w:rPr>
+          <w:rFonts w:hint="eastAsia"/>
+        </w:rPr>
+        <w:t>硅基材</w:t>
+      </w:r>
+      <w:proofErr w:type="gramStart"/>
+      <w:r>
+        <w:rPr>
+          <w:rFonts w:hint="eastAsia"/>
+        </w:rPr>
+        <w:t>奇想奇想</w:t>
+      </w:r>
+      <w:proofErr w:type="gramEnd"/>
+      <w:r>
+        <w:rPr>
+          <w:rFonts w:hint="eastAsia"/>
+        </w:rPr>
+        <w:t>顶面基奇想地</w:t>
+      </w:r>
+      <w:proofErr w:type="gramStart"/>
+      <w:r>
+        <w:rPr>
+          <w:rFonts w:hint="eastAsia"/>
+        </w:rPr>
+        <w:t>地</w:t>
+      </w:r>
+      <w:proofErr w:type="gramEnd"/>
+      <w:r>
+        <w:rPr>
+          <w:rFonts w:hint="eastAsia"/>
+        </w:rPr>
+        <w:t>吉厦村东砍西</w:t>
+      </w:r>
+      <w:proofErr w:type="gramStart"/>
+      <w:r>
+        <w:rPr>
+          <w:rFonts w:hint="eastAsia"/>
+        </w:rPr>
+        <w:t>斫</w:t>
+      </w:r>
+      <w:proofErr w:type="gramEnd"/>
+      <w:r>
+        <w:rPr>
+          <w:rFonts w:hint="eastAsia"/>
+        </w:rPr>
+        <w:t>地</w:t>
+      </w:r>
+      <w:r>
+        <w:rPr>
+          <w:rFonts w:hint="eastAsia"/>
+        </w:rPr>
+        <w:t xml:space="preserve"> </w:t>
+      </w:r>
+      <w:r>
+        <w:rPr>
+          <w:rFonts w:hint="eastAsia"/>
+        </w:rPr>
+        <w:t>花飘万家雪蒙太奇厅</w:t>
+      </w:r>
+      <w:r>
+        <w:rPr>
+          <w:rFonts w:hint="eastAsia"/>
+        </w:rPr>
+        <w:t xml:space="preserve"> </w:t>
+      </w:r>
+      <w:proofErr w:type="gramStart"/>
+      <w:r>
+        <w:rPr>
+          <w:rFonts w:hint="eastAsia"/>
+        </w:rPr>
+        <w:t>城厢工</w:t>
+      </w:r>
+      <w:proofErr w:type="gramEnd"/>
+      <w:r>
+        <w:rPr>
+          <w:rFonts w:hint="eastAsia"/>
+        </w:rPr>
+        <w:t>在</w:t>
+      </w:r>
+      <w:r>
+        <w:rPr>
+          <w:rFonts w:hint="eastAsia"/>
+        </w:rPr>
+        <w:t xml:space="preserve"> </w:t>
+      </w:r>
+      <w:r>
+        <w:rPr>
+          <w:rFonts w:hint="eastAsia"/>
+        </w:rPr>
+        <w:t>万世无</w:t>
+      </w:r>
+      <w:proofErr w:type="gramStart"/>
+      <w:r>
+        <w:rPr>
+          <w:rFonts w:hint="eastAsia"/>
+        </w:rPr>
+        <w:t>缁</w:t>
+      </w:r>
+      <w:proofErr w:type="gramEnd"/>
+      <w:r>
+        <w:rPr>
+          <w:rFonts w:hint="eastAsia"/>
+        </w:rPr>
+        <w:t>磷</w:t>
+      </w:r>
+    </w:p>
+    <w:p>
+      <w:pPr>
+        <w:pStyle w:val="M"/>
+      </w:pPr>
+      <w:r>
+        <w:rPr>
+          <w:rFonts w:hint="eastAsia"/>
+        </w:rPr>
+        <w:t>基本</w:t>
+      </w:r>
+    </w:p>
+    <w:p>
+      <w:pPr>
+        <w:pStyle w:val="M"/>
+      </w:pPr>
+      <w:r>
+        <w:rPr>
+          <w:rFonts w:hint="eastAsia"/>
+        </w:rPr>
+        <w:t>克</w:t>
+      </w:r>
+      <w:proofErr w:type="gramStart"/>
+      <w:r>
+        <w:rPr>
+          <w:rFonts w:hint="eastAsia"/>
+        </w:rPr>
+        <w:t>莱</w:t>
+      </w:r>
+      <w:proofErr w:type="gramEnd"/>
+      <w:r>
+        <w:rPr>
+          <w:rFonts w:hint="eastAsia"/>
+        </w:rPr>
+        <w:t>斯勒</w:t>
+      </w:r>
+    </w:p>
+    <w:p>
+      <w:pPr>
+        <w:pStyle w:val="M"/>
+      </w:pPr>
+      <w:r>
+        <w:rPr>
+          <w:rFonts w:hint="eastAsia"/>
+        </w:rPr>
+        <w:t>正文基暮云春树蛇口码头回基材</w:t>
+      </w:r>
+      <w:proofErr w:type="gramStart"/>
+      <w:r>
+        <w:rPr>
+          <w:rFonts w:hint="eastAsia"/>
+        </w:rPr>
+        <w:t>鞣柳硼三酸</w:t>
+      </w:r>
+      <w:proofErr w:type="gramEnd"/>
+      <w:r>
+        <w:rPr>
+          <w:rFonts w:hint="eastAsia"/>
+        </w:rPr>
+        <w:t>地龙飘飘德索</w:t>
+      </w:r>
+      <w:proofErr w:type="gramStart"/>
+      <w:r>
+        <w:rPr>
+          <w:rFonts w:hint="eastAsia"/>
+        </w:rPr>
+        <w:t>萨</w:t>
+      </w:r>
+      <w:proofErr w:type="gramEnd"/>
+      <w:r>
+        <w:rPr>
+          <w:rFonts w:hint="eastAsia"/>
+        </w:rPr>
+        <w:t>地</w:t>
+      </w:r>
+      <w:r>
+        <w:rPr>
+          <w:rFonts w:hint="eastAsia"/>
+        </w:rPr>
+        <w:t xml:space="preserve"> </w:t>
+      </w:r>
+      <w:r>
+        <w:rPr>
+          <w:rFonts w:hint="eastAsia"/>
+        </w:rPr>
+        <w:t>硅基材</w:t>
+      </w:r>
+      <w:proofErr w:type="gramStart"/>
+      <w:r>
+        <w:rPr>
+          <w:rFonts w:hint="eastAsia"/>
+        </w:rPr>
+        <w:t>奇想奇想</w:t>
+      </w:r>
+      <w:proofErr w:type="gramEnd"/>
+      <w:r>
+        <w:rPr>
+          <w:rFonts w:hint="eastAsia"/>
+        </w:rPr>
+        <w:t>顶面基奇想地</w:t>
+      </w:r>
+      <w:proofErr w:type="gramStart"/>
+      <w:r>
+        <w:rPr>
+          <w:rFonts w:hint="eastAsia"/>
+        </w:rPr>
+        <w:t>地</w:t>
+      </w:r>
+      <w:proofErr w:type="gramEnd"/>
+      <w:r>
+        <w:rPr>
+          <w:rFonts w:hint="eastAsia"/>
+        </w:rPr>
+        <w:t>吉厦村东砍西</w:t>
+      </w:r>
+      <w:proofErr w:type="gramStart"/>
+      <w:r>
+        <w:rPr>
+          <w:rFonts w:hint="eastAsia"/>
+        </w:rPr>
+        <w:t>斫</w:t>
+      </w:r>
+      <w:proofErr w:type="gramEnd"/>
+      <w:r>
+        <w:rPr>
+          <w:rFonts w:hint="eastAsia"/>
+        </w:rPr>
+        <w:t>地</w:t>
+      </w:r>
+      <w:r>
+        <w:rPr>
+          <w:rFonts w:hint="eastAsia"/>
+        </w:rPr>
+        <w:t xml:space="preserve"> </w:t>
+      </w:r>
+      <w:r>
+        <w:rPr>
+          <w:rFonts w:hint="eastAsia"/>
+        </w:rPr>
+        <w:t>花飘万家雪蒙太奇厅</w:t>
+      </w:r>
+      <w:r>
+        <w:rPr>
+          <w:rFonts w:hint="eastAsia"/>
+        </w:rPr>
+        <w:t xml:space="preserve"> </w:t>
+      </w:r>
+      <w:proofErr w:type="gramStart"/>
+      <w:r>
+        <w:rPr>
+          <w:rFonts w:hint="eastAsia"/>
+        </w:rPr>
+        <w:t>城厢工</w:t>
+      </w:r>
+      <w:proofErr w:type="gramEnd"/>
+      <w:r>
+        <w:rPr>
+          <w:rFonts w:hint="eastAsia"/>
+        </w:rPr>
+        <w:t>在</w:t>
+      </w:r>
+      <w:r>
+        <w:rPr>
+          <w:rFonts w:hint="eastAsia"/>
+        </w:rPr>
+        <w:t xml:space="preserve"> </w:t>
+      </w:r>
+      <w:r>
+        <w:rPr>
+          <w:rFonts w:hint="eastAsia"/>
+        </w:rPr>
+        <w:t>万世无</w:t>
+      </w:r>
+      <w:proofErr w:type="gramStart"/>
+      <w:r>
+        <w:rPr>
+          <w:rFonts w:hint="eastAsia"/>
+        </w:rPr>
+        <w:t>缁</w:t>
+      </w:r>
+      <w:proofErr w:type="gramEnd"/>
+      <w:r>
+        <w:rPr>
+          <w:rFonts w:hint="eastAsia"/>
+        </w:rPr>
+        <w:t>磷</w:t>
+      </w:r>
+    </w:p>
+    <w:p>
+      <w:pPr>
+        <w:rPr>
+          <w:rFonts w:hint="eastAsia"/>
+        </w:rPr>
+      </w:pPr>
     </w:p>
     <w:p>
       <w:pPr>
         <w:pStyle w:val="21"/>
       </w:pPr>
+      <w:bookmarkStart w:id="3" w:name="_Toc498416487"/>
       <w:r>
         <w:rPr>
           <w:rFonts w:hint="eastAsia"/>
         </w:rPr>
         <w:t>第一节</w:t>
       </w:r>
+      <w:bookmarkEnd w:id="3"/>
     </w:p>
-    <w:p/>
+    <w:p>
+      <w:pPr>
+        <w:pStyle w:val="21"/>
+      </w:pPr>
+      <w:bookmarkStart w:id="4" w:name="_Toc498416488"/>
+      <w:r>
+        <w:rPr>
+          <w:rFonts w:hint="eastAsia"/>
+        </w:rPr>
+        <w:t>柘城</w:t>
+      </w:r>
+      <w:bookmarkEnd w:id="4"/>
+    </w:p>
     <w:p>
       <w:pPr>
         <w:pStyle w:val="31"/>
+        <w:rPr>
+          <w:rFonts w:hint="eastAsia"/>
+        </w:rPr>
       </w:pPr>
-      <w:r>
-        <w:rPr>
-          <w:rFonts w:hint="eastAsia"/>
-        </w:rPr>
-        <w:t>第三</w:t>
-      </w:r>
+      <w:bookmarkStart w:id="5" w:name="_Toc498416489"/>
+      <w:r>
+        <w:rPr>
+          <w:rFonts w:hint="eastAsia"/>
+        </w:rPr>
+        <w:t>顶替</w:t>
+      </w:r>
+      <w:bookmarkEnd w:id="5"/>
     </w:p>
-    <w:p/>
-    <w:p/>
-    <w:p/>
+    <w:p>
+      <w:pPr>
+        <w:pStyle w:val="41"/>
+      </w:pPr>
+      <w:proofErr w:type="gramStart"/>
+      <w:r>
+        <w:rPr>
+          <w:rFonts w:hint="eastAsia"/>
+        </w:rPr>
+        <w:t>栗原克志</w:t>
+      </w:r>
+      <w:proofErr w:type="gramEnd"/>
+      <w:r>
+        <w:rPr>
+          <w:rFonts w:hint="eastAsia"/>
+        </w:rPr>
+        <w:t xml:space="preserve"> s</w:t>
+      </w:r>
+    </w:p>
+    <w:p>
+      <w:pPr>
+        <w:pStyle w:val="51"/>
+      </w:pPr>
+      <w:r>
+        <w:rPr>
+          <w:rFonts w:hint="eastAsia"/>
+        </w:rPr>
+        <w:t>标有</w:t>
+      </w:r>
+    </w:p>
+    <w:p>
+      <w:pPr>
+        <w:pStyle w:val="6"/>
+      </w:pPr>
+      <w:r>
+        <w:rPr>
+          <w:rFonts w:hint="eastAsia"/>
+        </w:rPr>
+        <w:t>标有</w:t>
+      </w:r>
+    </w:p>
+    <w:p>
+      <w:pPr>
+        <w:pStyle w:val="7"/>
+      </w:pPr>
+      <w:r>
+        <w:rPr>
+          <w:rFonts w:hint="eastAsia"/>
+        </w:rPr>
+        <w:t>标有</w:t>
+      </w:r>
+    </w:p>
+    <w:p>
+      <w:pPr>
+        <w:pStyle w:val="21"/>
+        <w:rPr>
+          <w:rFonts w:hint="eastAsia"/>
+        </w:rPr>
+      </w:pPr>
+      <w:bookmarkStart w:id="6" w:name="_Toc498416490"/>
+      <w:r>
+        <w:rPr>
+          <w:rFonts w:hint="eastAsia"/>
+        </w:rPr>
+        <w:t>顶替</w:t>
+      </w:r>
+      <w:bookmarkEnd w:id="6"/>
+    </w:p>
+    <w:p>
+      <w:pPr>
+        <w:pStyle w:val="1"/>
+      </w:pPr>
+      <w:bookmarkStart w:id="7" w:name="_Toc498416491"/>
+      <w:r>
+        <w:rPr>
+          <w:rFonts w:hint="eastAsia"/>
+        </w:rPr>
+        <w:lastRenderedPageBreak/>
+        <w:t>顶替</w:t>
+      </w:r>
+      <w:bookmarkEnd w:id="7"/>
+    </w:p>
+    <w:p>
+      <w:pPr>
+        <w:pStyle w:val="21"/>
+        <w:rPr>
+          <w:rFonts w:hint="eastAsia"/>
+        </w:rPr>
+      </w:pPr>
+      <w:bookmarkStart w:id="8" w:name="_Toc498416492"/>
+      <w:r>
+        <w:rPr>
+          <w:rFonts w:hint="eastAsia"/>
+        </w:rPr>
+        <w:t>标有</w:t>
+      </w:r>
+      <w:bookmarkStart w:id="9" w:name="_GoBack"/>
+      <w:bookmarkEnd w:id="8"/>
+      <w:bookmarkEnd w:id="9"/>
+    </w:p>
+    <w:p>
+      <w:pPr>
+        <w:rPr>
+          <w:rFonts w:hint="eastAsia"/>
+        </w:rPr>
+      </w:pPr>
+    </w:p>
     <w:sectPr>
-      <w:headerReference w:type="even" r:id="rId8"/>
-      <w:headerReference w:type="default" r:id="rId9"/>
-      <w:footerReference w:type="even" r:id="rId10"/>
-      <w:footerReference w:type="default" r:id="rId11"/>
-      <w:headerReference w:type="first" r:id="rId12"/>
-      <w:footerReference w:type="first" r:id="rId13"/>
       <w:pgSz w:w="11906" w:h="16838"/>
       <w:pgMar w:top="1440" w:right="1800" w:bottom="1440" w:left="1800" w:header="851" w:footer="992" w:gutter="0"/>
       <w:cols w:space="425"/>
@@ -515,7 +1603,7 @@
               <w:rPr>
                 <w:noProof/>
               </w:rPr>
-              <w:t>1</w:t>
+              <w:t>4</w:t>
             </w:r>
             <w:r>
               <w:rPr>
@@ -528,13 +1616,7 @@
               <w:rPr>
                 <w:lang w:val="zh-CN"/>
               </w:rPr>
-              <w:t xml:space="preserve"> </w:t>
-            </w:r>
-            <w:r>
-              <w:rPr>
-                <w:lang w:val="zh-CN"/>
-              </w:rPr>
-              <w:t xml:space="preserve">/ </w:t>
+              <w:t xml:space="preserve"> / </w:t>
             </w:r>
             <w:r>
               <w:rPr>
@@ -557,7 +1639,7 @@
               <w:rPr>
                 <w:noProof/>
               </w:rPr>
-              <w:t>1</w:t>
+              <w:t>4</w:t>
             </w:r>
             <w:r>
               <w:rPr>
@@ -1492,19 +2574,22 @@
   </w:latentStyles>
   <w:style w:type="paragraph" w:default="1" w:styleId="a1">
     <w:name w:val="Normal"/>
+    <w:aliases w:val="正文M"/>
     <w:qFormat/>
-    <w:rsid w:val="00090553"/>
+    <w:rsid w:val="004B7CEC"/>
     <w:pPr>
       <w:widowControl w:val="0"/>
+      <w:spacing w:line="360" w:lineRule="auto"/>
       <w:jc w:val="both"/>
     </w:pPr>
     <w:rPr>
-      <w:sz w:val="24"/>
-      <w:szCs w:val="24"/>
+      <w:sz w:val="28"/>
+      <w:szCs w:val="28"/>
     </w:rPr>
   </w:style>
   <w:style w:type="paragraph" w:styleId="1">
     <w:name w:val="heading 1"/>
+    <w:aliases w:val="标题 1M"/>
     <w:basedOn w:val="a1"/>
     <w:next w:val="a1"/>
     <w:link w:val="10"/>
@@ -1531,6 +2616,7 @@
   </w:style>
   <w:style w:type="paragraph" w:styleId="21">
     <w:name w:val="heading 2"/>
+    <w:aliases w:val="标题 2M"/>
     <w:basedOn w:val="a1"/>
     <w:next w:val="a1"/>
     <w:link w:val="22"/>
@@ -1559,6 +2645,7 @@
   </w:style>
   <w:style w:type="paragraph" w:styleId="31">
     <w:name w:val="heading 3"/>
+    <w:aliases w:val="标题 3M"/>
     <w:basedOn w:val="a1"/>
     <w:next w:val="a1"/>
     <w:link w:val="32"/>
@@ -1586,11 +2673,11 @@
   </w:style>
   <w:style w:type="paragraph" w:styleId="41">
     <w:name w:val="heading 4"/>
+    <w:aliases w:val="标题 4M"/>
     <w:basedOn w:val="a1"/>
     <w:next w:val="a1"/>
     <w:link w:val="42"/>
     <w:uiPriority w:val="9"/>
-    <w:semiHidden/>
     <w:unhideWhenUsed/>
     <w:qFormat/>
     <w:rsid w:val="00E93617"/>
@@ -1608,17 +2695,15 @@
       <w:rFonts w:asciiTheme="majorHAnsi" w:eastAsiaTheme="majorEastAsia" w:hAnsiTheme="majorHAnsi" w:cstheme="majorBidi"/>
       <w:b/>
       <w:bCs/>
-      <w:sz w:val="28"/>
-      <w:szCs w:val="28"/>
     </w:rPr>
   </w:style>
   <w:style w:type="paragraph" w:styleId="51">
     <w:name w:val="heading 5"/>
+    <w:aliases w:val="标题 5M"/>
     <w:basedOn w:val="a1"/>
     <w:next w:val="a1"/>
     <w:link w:val="52"/>
     <w:uiPriority w:val="9"/>
-    <w:semiHidden/>
     <w:unhideWhenUsed/>
     <w:qFormat/>
     <w:rsid w:val="00E93617"/>
@@ -1635,17 +2720,15 @@
     <w:rPr>
       <w:b/>
       <w:bCs/>
-      <w:sz w:val="28"/>
-      <w:szCs w:val="28"/>
     </w:rPr>
   </w:style>
   <w:style w:type="paragraph" w:styleId="6">
     <w:name w:val="heading 6"/>
+    <w:aliases w:val="标题 6M"/>
     <w:basedOn w:val="a1"/>
     <w:next w:val="a1"/>
     <w:link w:val="60"/>
     <w:uiPriority w:val="9"/>
-    <w:semiHidden/>
     <w:unhideWhenUsed/>
     <w:qFormat/>
     <w:rsid w:val="00E93617"/>
@@ -1667,11 +2750,11 @@
   </w:style>
   <w:style w:type="paragraph" w:styleId="7">
     <w:name w:val="heading 7"/>
+    <w:aliases w:val="标题 7M"/>
     <w:basedOn w:val="a1"/>
     <w:next w:val="a1"/>
     <w:link w:val="70"/>
     <w:uiPriority w:val="9"/>
-    <w:semiHidden/>
     <w:unhideWhenUsed/>
     <w:qFormat/>
     <w:rsid w:val="00E93617"/>
@@ -1696,7 +2779,6 @@
     <w:next w:val="a1"/>
     <w:link w:val="80"/>
     <w:uiPriority w:val="9"/>
-    <w:semiHidden/>
     <w:unhideWhenUsed/>
     <w:qFormat/>
     <w:rsid w:val="00E93617"/>
@@ -1833,6 +2915,7 @@
   </w:style>
   <w:style w:type="character" w:customStyle="1" w:styleId="22">
     <w:name w:val="标题 2 字符"/>
+    <w:aliases w:val="标题 2M 字符"/>
     <w:basedOn w:val="a2"/>
     <w:link w:val="21"/>
     <w:uiPriority w:val="9"/>
@@ -1925,6 +3008,7 @@
   </w:style>
   <w:style w:type="character" w:customStyle="1" w:styleId="10">
     <w:name w:val="标题 1 字符"/>
+    <w:aliases w:val="标题 1M 字符"/>
     <w:basedOn w:val="a2"/>
     <w:link w:val="1"/>
     <w:uiPriority w:val="9"/>
@@ -1955,12 +3039,13 @@
   </w:style>
   <w:style w:type="paragraph" w:styleId="ab">
     <w:name w:val="Title"/>
+    <w:aliases w:val="标题M"/>
     <w:basedOn w:val="a1"/>
     <w:next w:val="a1"/>
     <w:link w:val="ac"/>
     <w:uiPriority w:val="10"/>
     <w:qFormat/>
-    <w:rsid w:val="00090553"/>
+    <w:rsid w:val="009050BB"/>
     <w:pPr>
       <w:spacing w:before="240" w:after="60"/>
       <w:jc w:val="center"/>
@@ -1970,26 +3055,28 @@
       <w:rFonts w:ascii="黑体" w:eastAsia="黑体" w:hAnsi="黑体" w:cstheme="majorBidi"/>
       <w:b/>
       <w:bCs/>
-      <w:sz w:val="48"/>
-      <w:szCs w:val="48"/>
+      <w:sz w:val="52"/>
+      <w:szCs w:val="52"/>
     </w:rPr>
   </w:style>
   <w:style w:type="character" w:customStyle="1" w:styleId="ac">
     <w:name w:val="标题 字符"/>
+    <w:aliases w:val="标题M 字符"/>
     <w:basedOn w:val="a2"/>
     <w:link w:val="ab"/>
     <w:uiPriority w:val="10"/>
-    <w:rsid w:val="00090553"/>
+    <w:rsid w:val="009050BB"/>
     <w:rPr>
       <w:rFonts w:ascii="黑体" w:eastAsia="黑体" w:hAnsi="黑体" w:cstheme="majorBidi"/>
       <w:b/>
       <w:bCs/>
-      <w:sz w:val="48"/>
-      <w:szCs w:val="48"/>
+      <w:sz w:val="52"/>
+      <w:szCs w:val="52"/>
     </w:rPr>
   </w:style>
   <w:style w:type="character" w:customStyle="1" w:styleId="32">
     <w:name w:val="标题 3 字符"/>
+    <w:aliases w:val="标题 3M 字符"/>
     <w:basedOn w:val="a2"/>
     <w:link w:val="31"/>
     <w:uiPriority w:val="9"/>
@@ -2004,10 +3091,10 @@
   </w:style>
   <w:style w:type="character" w:customStyle="1" w:styleId="42">
     <w:name w:val="标题 4 字符"/>
+    <w:aliases w:val="标题 4M 字符"/>
     <w:basedOn w:val="a2"/>
     <w:link w:val="41"/>
     <w:uiPriority w:val="9"/>
-    <w:semiHidden/>
     <w:rsid w:val="00E93617"/>
     <w:rPr>
       <w:rFonts w:asciiTheme="majorHAnsi" w:eastAsiaTheme="majorEastAsia" w:hAnsiTheme="majorHAnsi" w:cstheme="majorBidi"/>
@@ -2019,10 +3106,10 @@
   </w:style>
   <w:style w:type="character" w:customStyle="1" w:styleId="52">
     <w:name w:val="标题 5 字符"/>
+    <w:aliases w:val="标题 5M 字符"/>
     <w:basedOn w:val="a2"/>
     <w:link w:val="51"/>
     <w:uiPriority w:val="9"/>
-    <w:semiHidden/>
     <w:rsid w:val="00E93617"/>
     <w:rPr>
       <w:b/>
@@ -2033,10 +3120,10 @@
   </w:style>
   <w:style w:type="character" w:customStyle="1" w:styleId="60">
     <w:name w:val="标题 6 字符"/>
+    <w:aliases w:val="标题 6M 字符"/>
     <w:basedOn w:val="a2"/>
     <w:link w:val="6"/>
     <w:uiPriority w:val="9"/>
-    <w:semiHidden/>
     <w:rsid w:val="00E93617"/>
     <w:rPr>
       <w:rFonts w:asciiTheme="majorHAnsi" w:eastAsiaTheme="majorEastAsia" w:hAnsiTheme="majorHAnsi" w:cstheme="majorBidi"/>
@@ -2048,10 +3135,10 @@
   </w:style>
   <w:style w:type="character" w:customStyle="1" w:styleId="70">
     <w:name w:val="标题 7 字符"/>
+    <w:aliases w:val="标题 7M 字符"/>
     <w:basedOn w:val="a2"/>
     <w:link w:val="7"/>
     <w:uiPriority w:val="9"/>
-    <w:semiHidden/>
     <w:rsid w:val="00E93617"/>
     <w:rPr>
       <w:b/>
@@ -2065,7 +3152,6 @@
     <w:basedOn w:val="a2"/>
     <w:link w:val="8"/>
     <w:uiPriority w:val="9"/>
-    <w:semiHidden/>
     <w:rsid w:val="00E93617"/>
     <w:rPr>
       <w:rFonts w:asciiTheme="majorHAnsi" w:eastAsiaTheme="majorEastAsia" w:hAnsiTheme="majorHAnsi" w:cstheme="majorBidi"/>
@@ -2145,12 +3231,13 @@
   </w:style>
   <w:style w:type="paragraph" w:styleId="af3">
     <w:name w:val="Subtitle"/>
+    <w:aliases w:val="副标题M"/>
     <w:basedOn w:val="a1"/>
     <w:next w:val="a1"/>
     <w:link w:val="af4"/>
     <w:uiPriority w:val="11"/>
     <w:qFormat/>
-    <w:rsid w:val="00E93617"/>
+    <w:rsid w:val="000F559A"/>
     <w:pPr>
       <w:spacing w:before="240" w:after="60" w:line="312" w:lineRule="auto"/>
       <w:jc w:val="center"/>
@@ -2160,22 +3247,23 @@
       <w:b/>
       <w:bCs/>
       <w:kern w:val="28"/>
-      <w:sz w:val="32"/>
-      <w:szCs w:val="32"/>
+      <w:sz w:val="36"/>
+      <w:szCs w:val="36"/>
     </w:rPr>
   </w:style>
   <w:style w:type="character" w:customStyle="1" w:styleId="af4">
     <w:name w:val="副标题 字符"/>
+    <w:aliases w:val="副标题M 字符"/>
     <w:basedOn w:val="a2"/>
     <w:link w:val="af3"/>
     <w:uiPriority w:val="11"/>
-    <w:rsid w:val="00E93617"/>
+    <w:rsid w:val="000F559A"/>
     <w:rPr>
       <w:b/>
       <w:bCs/>
       <w:kern w:val="28"/>
-      <w:sz w:val="32"/>
-      <w:szCs w:val="32"/>
+      <w:sz w:val="36"/>
+      <w:szCs w:val="36"/>
     </w:rPr>
   </w:style>
   <w:style w:type="paragraph" w:styleId="af5">
@@ -2611,7 +3699,6 @@
     <w:next w:val="a1"/>
     <w:autoRedefine/>
     <w:uiPriority w:val="39"/>
-    <w:semiHidden/>
     <w:unhideWhenUsed/>
     <w:rsid w:val="00E93617"/>
     <w:pPr>
@@ -2624,7 +3711,6 @@
     <w:next w:val="a1"/>
     <w:autoRedefine/>
     <w:uiPriority w:val="39"/>
-    <w:semiHidden/>
     <w:unhideWhenUsed/>
     <w:rsid w:val="00E93617"/>
     <w:pPr>
@@ -3388,6 +4474,26 @@
         <w:insideV w:val="single" w:sz="4" w:space="0" w:color="auto"/>
       </w:tblBorders>
     </w:tblPr>
+  </w:style>
+  <w:style w:type="paragraph" w:customStyle="1" w:styleId="M">
+    <w:name w:val="正文首缩M"/>
+    <w:basedOn w:val="a1"/>
+    <w:link w:val="M0"/>
+    <w:qFormat/>
+    <w:rsid w:val="00A87256"/>
+    <w:pPr>
+      <w:ind w:firstLine="420"/>
+    </w:pPr>
+  </w:style>
+  <w:style w:type="character" w:customStyle="1" w:styleId="M0">
+    <w:name w:val="正文首缩M 字符"/>
+    <w:basedOn w:val="a2"/>
+    <w:link w:val="M"/>
+    <w:rsid w:val="00A87256"/>
+    <w:rPr>
+      <w:sz w:val="28"/>
+      <w:szCs w:val="28"/>
+    </w:rPr>
   </w:style>
 </w:styles>
 </file>
@@ -3682,28 +4788,28 @@
     <SignatureMethod Algorithm="http://www.w3.org/2001/04/xmldsig-more#rsa-sha256"/>
     <Reference Type="http://www.w3.org/2000/09/xmldsig#Object" URI="#idPackageObject">
       <DigestMethod Algorithm="http://www.w3.org/2001/04/xmlenc#sha256"/>
-      <DigestValue>5qnKbas4zP4AmtW5gXHgjgLarb4xEDJmTfC9LiVq8tM=</DigestValue>
+      <DigestValue>qtRdukIwJXLSTzAS06C96W7mIsTeY6d9pdmkM9LzO6k=</DigestValue>
     </Reference>
     <Reference Type="http://www.w3.org/2000/09/xmldsig#Object" URI="#idOfficeObject">
       <DigestMethod Algorithm="http://www.w3.org/2001/04/xmlenc#sha256"/>
-      <DigestValue>mMhDg13avR0TbmD76l16kdU9GVTCMpjhV3s+FEg/R0Q=</DigestValue>
+      <DigestValue>hLlE9ilaYASjz+v5oKQ1s5/jMdMPZGRPumbaaaYst+8=</DigestValue>
     </Reference>
     <Reference Type="http://uri.etsi.org/01903#SignedProperties" URI="#idSignedProperties">
       <Transforms>
         <Transform Algorithm="http://www.w3.org/TR/2001/REC-xml-c14n-20010315"/>
       </Transforms>
       <DigestMethod Algorithm="http://www.w3.org/2001/04/xmlenc#sha256"/>
-      <DigestValue>j/jwZoLeyeUP0XsLv5z7h+mN1n8lvHqLyueUAzNecPU=</DigestValue>
+      <DigestValue>Ikp3F98odRxMiZjKcs4uMeCx4nvY7aTTLGAIq8r37Pg=</DigestValue>
     </Reference>
   </SignedInfo>
-  <SignatureValue>jXcUqLlX+MFusKijdCuZ1W8EMTXZguyrqjseNqqUNJPhKkNiqXUn0Z2dtvP3Dr2lS+lnS+3rH7AD
-EO1Xlk2mqKPuGfplnNDxn0IXHp3NKIuEhcGI4F8OXKhKaH8wy4CNZW1ZIIHXe4s4yej7C/yLb0xv
-Swi3/lt12g2EP+pfgEIjVc+qFlc9QLV6f59A6tO0iAf6cd0s+c/r82DtB2lKkuph7Cj3gfpVz3JL
-vZC6mhSASVV5lf0/L/kXD7FHOLbalRPzlr+R1kyISyFjyTeWRHe1hhbaJ36INI8sJplpCiCp3Wy/
-ZeBb0OF/R92puHZLPuAwlodB3G4ExIttmwiYEA==</SignatureValue>
+  <SignatureValue>Cjsqgpb34t2CFvwYGZMTRQX66j2TWgGMakIkPtXgij4KC/pymoKvS1BmQblFQSCWSjqnnrY254rD
+BdqkHLdZlRiub4HdDCK5jb5CDs00Oj3GrFLiodrs3DKK9pv7fbJitz451d5mhLwb8nw71jQNbGgR
+wiDqLTUVNmY09k1QiqTwzawgJGA+dXzoGrl1HRQSdkSgT8b8jP6Y0Vn5OGuSM0ZlpyuoKvW+up/l
+I6ZlNFeeWDlwmSWQ3+pBrnXistPk5qlVLRL8uEDpW6RPByxScHoBQq9qroc8ikxeZxE4H/Hqy8Vk
+Vk7PzaOj3JO/nxt7s/KyuVeBZeHAOV61Is1UdQ==</SignatureValue>
   <KeyInfo>
     <X509Data>
-      <X509Certificate>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</X509Certificate>
+      <X509Certificate>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</X509Certificate>
     </X509Data>
   </KeyInfo>
   <Object Id="idPackageObject">
@@ -3721,8 +4827,6 @@
       <Reference URI="/word/_rels/document.xml.rels?ContentType=application/vnd.openxmlformats-package.relationships+xml">
         <Transforms>
           <Transform Algorithm="http://schemas.openxmlformats.org/package/2006/RelationshipTransform">
-            <mdssi:RelationshipReference xmlns:mdssi="http://schemas.openxmlformats.org/package/2006/digital-signature" SourceId="rId3"/>
-            <mdssi:RelationshipReference xmlns:mdssi="http://schemas.openxmlformats.org/package/2006/digital-signature" SourceId="rId7"/>
             <mdssi:RelationshipReference xmlns:mdssi="http://schemas.openxmlformats.org/package/2006/digital-signature" SourceId="rId12"/>
             <mdssi:RelationshipReference xmlns:mdssi="http://schemas.openxmlformats.org/package/2006/digital-signature" SourceId="rId2"/>
             <mdssi:RelationshipReference xmlns:mdssi="http://schemas.openxmlformats.org/package/2006/digital-signature" SourceId="rId6"/>
@@ -3735,6 +4839,8 @@
             <mdssi:RelationshipReference xmlns:mdssi="http://schemas.openxmlformats.org/package/2006/digital-signature" SourceId="rId14"/>
             <mdssi:RelationshipReference xmlns:mdssi="http://schemas.openxmlformats.org/package/2006/digital-signature" SourceId="rId8"/>
             <mdssi:RelationshipReference xmlns:mdssi="http://schemas.openxmlformats.org/package/2006/digital-signature" SourceId="rId13"/>
+            <mdssi:RelationshipReference xmlns:mdssi="http://schemas.openxmlformats.org/package/2006/digital-signature" SourceId="rId3"/>
+            <mdssi:RelationshipReference xmlns:mdssi="http://schemas.openxmlformats.org/package/2006/digital-signature" SourceId="rId7"/>
           </Transform>
           <Transform Algorithm="http://www.w3.org/TR/2001/REC-xml-c14n-20010315"/>
         </Transforms>
@@ -3753,43 +4859,43 @@
       </Reference>
       <Reference URI="/word/document.xml?ContentType=application/vnd.openxmlformats-officedocument.wordprocessingml.document.main+xml">
         <DigestMethod Algorithm="http://www.w3.org/2001/04/xmlenc#sha256"/>
-        <DigestValue>+TtdB1xMoSCjXJShf8bziCVr6/kefMaGMtlkrps0zUA=</DigestValue>
+        <DigestValue>hVn/rIyvIy3DcK9LNVwuMH1/wfzsf5nXoBo/Rm2jI7E=</DigestValue>
       </Reference>
       <Reference URI="/word/endnotes.xml?ContentType=application/vnd.openxmlformats-officedocument.wordprocessingml.endnotes+xml">
         <DigestMethod Algorithm="http://www.w3.org/2001/04/xmlenc#sha256"/>
-        <DigestValue>jefkJP17Hild0ltuo4eXw/VhDYAWFUGDabelrfD8JmM=</DigestValue>
+        <DigestValue>sdM1YU9+etqxQFUMBCi430uZUHg70ZpNcg0qot03z6Q=</DigestValue>
       </Reference>
       <Reference URI="/word/fontTable.xml?ContentType=application/vnd.openxmlformats-officedocument.wordprocessingml.fontTable+xml">
         <DigestMethod Algorithm="http://www.w3.org/2001/04/xmlenc#sha256"/>
-        <DigestValue>zp1VO6mfMwIGAcH0QXzrF0OuwK8Boyc2wU6JN8NxzMM=</DigestValue>
+        <DigestValue>kGzKvijJjQQl+dkj0Xga2f+GUyY1jiYcPKkfshMb+h0=</DigestValue>
       </Reference>
       <Reference URI="/word/footer1.xml?ContentType=application/vnd.openxmlformats-officedocument.wordprocessingml.footer+xml">
         <DigestMethod Algorithm="http://www.w3.org/2001/04/xmlenc#sha256"/>
-        <DigestValue>aWN82WULi2m+tdn7G8zkJA9D/aKeKsYicEsxTSWIPeg=</DigestValue>
+        <DigestValue>ZYEhA2ZrfnV5QEBmJ3mDShf58NNbZzgussk6vBoiO8Q=</DigestValue>
       </Reference>
       <Reference URI="/word/footer2.xml?ContentType=application/vnd.openxmlformats-officedocument.wordprocessingml.footer+xml">
         <DigestMethod Algorithm="http://www.w3.org/2001/04/xmlenc#sha256"/>
-        <DigestValue>EDkLW8rdCo64v4cIJsuKV5ns0MEpkNYgnadt4G8uwJo=</DigestValue>
+        <DigestValue>++n/y+WSQlxN6q4gbLAG63q6D6+VSbCnzE6Apl9ZJH8=</DigestValue>
       </Reference>
       <Reference URI="/word/footer3.xml?ContentType=application/vnd.openxmlformats-officedocument.wordprocessingml.footer+xml">
         <DigestMethod Algorithm="http://www.w3.org/2001/04/xmlenc#sha256"/>
-        <DigestValue>aWN82WULi2m+tdn7G8zkJA9D/aKeKsYicEsxTSWIPeg=</DigestValue>
+        <DigestValue>ZYEhA2ZrfnV5QEBmJ3mDShf58NNbZzgussk6vBoiO8Q=</DigestValue>
       </Reference>
       <Reference URI="/word/footnotes.xml?ContentType=application/vnd.openxmlformats-officedocument.wordprocessingml.footnotes+xml">
         <DigestMethod Algorithm="http://www.w3.org/2001/04/xmlenc#sha256"/>
-        <DigestValue>JqIi2BF2BQswxZiFfzuDJ6bXilwZ4dUM7orxyIfPEcE=</DigestValue>
+        <DigestValue>FZIbkbA17pAe8ny8zvb1HInNxYXik3wrSViZYRARdgw=</DigestValue>
       </Reference>
       <Reference URI="/word/header1.xml?ContentType=application/vnd.openxmlformats-officedocument.wordprocessingml.header+xml">
         <DigestMethod Algorithm="http://www.w3.org/2001/04/xmlenc#sha256"/>
-        <DigestValue>OmcCPaE/sPeClRXxiQMJ19MmNtsTANymspjPnqd1xMg=</DigestValue>
+        <DigestValue>E4bhDTXYIh6sHMbVNCPeo8iozuO2tYjClYDX9GWUtNc=</DigestValue>
       </Reference>
       <Reference URI="/word/header2.xml?ContentType=application/vnd.openxmlformats-officedocument.wordprocessingml.header+xml">
         <DigestMethod Algorithm="http://www.w3.org/2001/04/xmlenc#sha256"/>
-        <DigestValue>ZoSur8hQPcYOyExcOfajSf0znqGJbkBypiYiz0XnTHc=</DigestValue>
+        <DigestValue>LnAIjXKQw+cQTKTa6CQ6TQMwsswDoEMTEh4C4CpRK+Q=</DigestValue>
       </Reference>
       <Reference URI="/word/header3.xml?ContentType=application/vnd.openxmlformats-officedocument.wordprocessingml.header+xml">
         <DigestMethod Algorithm="http://www.w3.org/2001/04/xmlenc#sha256"/>
-        <DigestValue>OmcCPaE/sPeClRXxiQMJ19MmNtsTANymspjPnqd1xMg=</DigestValue>
+        <DigestValue>E4bhDTXYIh6sHMbVNCPeo8iozuO2tYjClYDX9GWUtNc=</DigestValue>
       </Reference>
       <Reference URI="/word/media/image1.jpeg?ContentType=image/jpeg">
         <DigestMethod Algorithm="http://www.w3.org/2001/04/xmlenc#sha256"/>
@@ -3801,11 +4907,11 @@
       </Reference>
       <Reference URI="/word/settings.xml?ContentType=application/vnd.openxmlformats-officedocument.wordprocessingml.settings+xml">
         <DigestMethod Algorithm="http://www.w3.org/2001/04/xmlenc#sha256"/>
-        <DigestValue>sxIt2dp6Ikd8JRQHZLIJ4IguZxp6AbdzUSh3C5kcvBU=</DigestValue>
+        <DigestValue>owOwj8TiiQjPxp744rDkpQwgJOanNDJzRHuqiCEWXYA=</DigestValue>
       </Reference>
       <Reference URI="/word/styles.xml?ContentType=application/vnd.openxmlformats-officedocument.wordprocessingml.styles+xml">
         <DigestMethod Algorithm="http://www.w3.org/2001/04/xmlenc#sha256"/>
-        <DigestValue>pSe0lyRDb6QRDeXAIYi8Hp8G9GGFmp2PDo8buhPwkD8=</DigestValue>
+        <DigestValue>ATc/l7R1VxP7Juh/QCaRFHvyvI8m1P03UvH6uIDA2/M=</DigestValue>
       </Reference>
       <Reference URI="/word/theme/theme1.xml?ContentType=application/vnd.openxmlformats-officedocument.theme+xml">
         <DigestMethod Algorithm="http://www.w3.org/2001/04/xmlenc#sha256"/>
@@ -3820,7 +4926,7 @@
       <SignatureProperty Id="idSignatureTime" Target="#idPackageSignature">
         <mdssi:SignatureTime xmlns:mdssi="http://schemas.openxmlformats.org/package/2006/digital-signature">
           <mdssi:Format>YYYY-MM-DDThh:mm:ssTZD</mdssi:Format>
-          <mdssi:Value>2017-07-29T02:01:07Z</mdssi:Value>
+          <mdssi:Value>2017-11-14T01:55:15Z</mdssi:Value>
         </mdssi:SignatureTime>
       </SignatureProperty>
     </SignatureProperties>
@@ -3836,9 +4942,9 @@
           <WindowsVersion>10.0</WindowsVersion>
           <OfficeVersion>16.0</OfficeVersion>
           <ApplicationVersion>16.0</ApplicationVersion>
-          <Monitors>2</Monitors>
-          <HorizontalResolution>1920</HorizontalResolution>
-          <VerticalResolution>1080</VerticalResolution>
+          <Monitors>1</Monitors>
+          <HorizontalResolution>1366</HorizontalResolution>
+          <VerticalResolution>768</VerticalResolution>
           <ColorDepth>32</ColorDepth>
           <SignatureProviderId>{00000000-0000-0000-0000-000000000000}</SignatureProviderId>
           <SignatureProviderUrl/>
@@ -3852,16 +4958,16 @@
     <xd:QualifyingProperties xmlns:xd="http://uri.etsi.org/01903/v1.3.2#" Target="#idPackageSignature">
       <xd:SignedProperties Id="idSignedProperties">
         <xd:SignedSignatureProperties>
-          <xd:SigningTime>2017-07-29T02:01:07Z</xd:SigningTime>
+          <xd:SigningTime>2017-11-14T01:55:15Z</xd:SigningTime>
           <xd:SigningCertificate>
             <xd:Cert>
               <xd:CertDigest>
                 <DigestMethod Algorithm="http://www.w3.org/2001/04/xmlenc#sha256"/>
-                <DigestValue>z17MwmYPjitJGnRO4QSVQCzdJ1GhNf1BcDRWqcCpDBo=</DigestValue>
+                <DigestValue>YaAcCvpR9/xbrDg5T9kQciPstadDy5YE61n8wVjzBQM=</DigestValue>
               </xd:CertDigest>
               <xd:IssuerSerial>
                 <X509IssuerName>CN=CA 沃通 IV 客户端证书 G2, O=WoSign CA Limited, C=CN</X509IssuerName>
-                <X509SerialNumber>104630219039184639402521692144829713717</X509SerialNumber>
+                <X509SerialNumber>55819240924898745646146990853171465879</X509SerialNumber>
               </xd:IssuerSerial>
             </xd:Cert>
           </xd:SigningCertificate>
@@ -3883,8 +4989,7 @@
         <xd:UnsignedSignatureProperties>
           <xd:CertificateValues>
             <xd:EncapsulatedX509Certificate>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</xd:EncapsulatedX509Certificate>
-            <xd:EncapsulatedX509Certificate>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</xd:EncapsulatedX509Certificate>
-            <xd:EncapsulatedX509Certificate>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</xd:EncapsulatedX509Certificate>
+            <xd:EncapsulatedX509Certificate>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</xd:EncapsulatedX509Certificate>
           </xd:CertificateValues>
         </xd:UnsignedSignatureProperties>
       </xd:UnsignedProperties>
@@ -3898,7 +5003,7 @@
 </file>
 
 <file path=customXml/itemProps1.xml><?xml version="1.0" encoding="utf-8"?>
-<ds:datastoreItem xmlns:ds="http://schemas.openxmlformats.org/officeDocument/2006/customXml" ds:itemID="{9C331A1E-DDA1-4A3A-AF78-0287BD1CF925}">
+<ds:datastoreItem xmlns:ds="http://schemas.openxmlformats.org/officeDocument/2006/customXml" ds:itemID="{403BEE14-3E57-4BA9-BD88-487ED57C7667}">
   <ds:schemaRefs>
     <ds:schemaRef ds:uri="http://schemas.openxmlformats.org/officeDocument/2006/bibliography"/>
   </ds:schemaRefs>

--- a/深圳市科曼信息空白页.docx
+++ b/深圳市科曼信息空白页.docx
@@ -6,7 +6,9 @@
       <w:pPr>
         <w:pStyle w:val="ab"/>
       </w:pPr>
-      <w:bookmarkStart w:id="0" w:name="_Toc498416484"/>
+      <w:bookmarkStart w:id="0" w:name="_Toc499501064"/>
+      <w:bookmarkStart w:id="1" w:name="_GoBack"/>
+      <w:bookmarkEnd w:id="1"/>
       <w:r>
         <w:rPr>
           <w:rFonts w:hint="eastAsia"/>
@@ -19,24 +21,15 @@
       <w:pPr>
         <w:pStyle w:val="af3"/>
       </w:pPr>
-      <w:bookmarkStart w:id="1" w:name="_Toc498416485"/>
-      <w:proofErr w:type="gramStart"/>
+      <w:bookmarkStart w:id="2" w:name="_Toc499501065"/>
       <w:r>
         <w:rPr>
           <w:rFonts w:hint="eastAsia"/>
         </w:rPr>
-        <w:t>枯</w:t>
+        <w:t>副标题</w:t>
       </w:r>
-      <w:proofErr w:type="gramEnd"/>
-      <w:r>
-        <w:rPr>
-          <w:rFonts w:hint="eastAsia"/>
-        </w:rPr>
-        <w:t>顶面顶替</w:t>
-      </w:r>
-      <w:bookmarkEnd w:id="1"/>
+      <w:bookmarkEnd w:id="2"/>
     </w:p>
-    <w:p/>
     <w:p/>
     <w:tbl>
       <w:tblPr>
@@ -45,15 +38,15 @@
         <w:tblLook w:val="04A0" w:firstRow="1" w:lastRow="0" w:firstColumn="1" w:lastColumn="0" w:noHBand="0" w:noVBand="1"/>
       </w:tblPr>
       <w:tblGrid>
-        <w:gridCol w:w="2127"/>
-        <w:gridCol w:w="2971"/>
-        <w:gridCol w:w="1121"/>
-        <w:gridCol w:w="2077"/>
+        <w:gridCol w:w="1271"/>
+        <w:gridCol w:w="3260"/>
+        <w:gridCol w:w="1134"/>
+        <w:gridCol w:w="2631"/>
       </w:tblGrid>
       <w:tr>
         <w:tc>
           <w:tcPr>
-            <w:tcW w:w="2127" w:type="dxa"/>
+            <w:tcW w:w="1271" w:type="dxa"/>
           </w:tcPr>
           <w:p>
             <w:r>
@@ -66,7 +59,7 @@
         </w:tc>
         <w:tc>
           <w:tcPr>
-            <w:tcW w:w="2971" w:type="dxa"/>
+            <w:tcW w:w="3260" w:type="dxa"/>
           </w:tcPr>
           <w:p>
             <w:r>
@@ -79,7 +72,7 @@
         </w:tc>
         <w:tc>
           <w:tcPr>
-            <w:tcW w:w="1121" w:type="dxa"/>
+            <w:tcW w:w="1134" w:type="dxa"/>
           </w:tcPr>
           <w:p>
             <w:r>
@@ -92,7 +85,7 @@
         </w:tc>
         <w:tc>
           <w:tcPr>
-            <w:tcW w:w="2077" w:type="dxa"/>
+            <w:tcW w:w="2631" w:type="dxa"/>
           </w:tcPr>
           <w:p>
             <w:r>
@@ -107,7 +100,7 @@
       <w:tr>
         <w:tc>
           <w:tcPr>
-            <w:tcW w:w="2127" w:type="dxa"/>
+            <w:tcW w:w="1271" w:type="dxa"/>
           </w:tcPr>
           <w:p>
             <w:r>
@@ -120,13 +113,13 @@
         </w:tc>
         <w:tc>
           <w:tcPr>
-            <w:tcW w:w="2971" w:type="dxa"/>
+            <w:tcW w:w="3260" w:type="dxa"/>
           </w:tcPr>
           <w:p/>
         </w:tc>
         <w:tc>
           <w:tcPr>
-            <w:tcW w:w="1121" w:type="dxa"/>
+            <w:tcW w:w="1134" w:type="dxa"/>
           </w:tcPr>
           <w:p>
             <w:proofErr w:type="gramStart"/>
@@ -141,7 +134,7 @@
         </w:tc>
         <w:tc>
           <w:tcPr>
-            <w:tcW w:w="2077" w:type="dxa"/>
+            <w:tcW w:w="2631" w:type="dxa"/>
           </w:tcPr>
           <w:p/>
         </w:tc>
@@ -149,55 +142,49 @@
       <w:tr>
         <w:tc>
           <w:tcPr>
-            <w:tcW w:w="2127" w:type="dxa"/>
+            <w:tcW w:w="1271" w:type="dxa"/>
           </w:tcPr>
           <w:p/>
         </w:tc>
         <w:tc>
           <w:tcPr>
-            <w:tcW w:w="2971" w:type="dxa"/>
+            <w:tcW w:w="3260" w:type="dxa"/>
           </w:tcPr>
           <w:p/>
         </w:tc>
         <w:tc>
           <w:tcPr>
-            <w:tcW w:w="1121" w:type="dxa"/>
+            <w:tcW w:w="1134" w:type="dxa"/>
           </w:tcPr>
           <w:p/>
         </w:tc>
         <w:tc>
           <w:tcPr>
-            <w:tcW w:w="2077" w:type="dxa"/>
+            <w:tcW w:w="2631" w:type="dxa"/>
           </w:tcPr>
           <w:p/>
         </w:tc>
       </w:tr>
     </w:tbl>
     <w:p/>
-    <w:p/>
     <w:sdt>
       <w:sdtPr>
         <w:rPr>
           <w:rFonts w:asciiTheme="minorHAnsi" w:eastAsiaTheme="minorEastAsia" w:hAnsiTheme="minorHAnsi"/>
+          <w:b w:val="0"/>
+          <w:bCs w:val="0"/>
           <w:kern w:val="2"/>
           <w:sz w:val="21"/>
-          <w:szCs w:val="22"/>
+          <w:szCs w:val="21"/>
           <w:lang w:val="zh-CN"/>
         </w:rPr>
-        <w:id w:val="1449282742"/>
+        <w:id w:val="-1116220804"/>
         <w:docPartObj>
           <w:docPartGallery w:val="Table of Contents"/>
           <w:docPartUnique/>
         </w:docPartObj>
       </w:sdtPr>
-      <w:sdtEndPr>
-        <w:rPr>
-          <w:b w:val="0"/>
-          <w:bCs w:val="0"/>
-          <w:sz w:val="28"/>
-          <w:szCs w:val="28"/>
-        </w:rPr>
-      </w:sdtEndPr>
+      <w:sdtEndPr/>
       <w:sdtContent>
         <w:p>
           <w:pPr>
@@ -218,7 +205,6 @@
             </w:tabs>
             <w:rPr>
               <w:noProof/>
-              <w:sz w:val="21"/>
               <w:szCs w:val="22"/>
             </w:rPr>
           </w:pPr>
@@ -231,7 +217,7 @@
           <w:r>
             <w:fldChar w:fldCharType="separate"/>
           </w:r>
-          <w:hyperlink w:anchor="_Toc498416484" w:history="1">
+          <w:hyperlink w:anchor="_Toc499501064" w:history="1">
             <w:r>
               <w:rPr>
                 <w:rStyle w:val="affff4"/>
@@ -258,7 +244,7 @@
                 <w:noProof/>
                 <w:webHidden/>
               </w:rPr>
-              <w:instrText xml:space="preserve"> PAGEREF _Toc498416484 \h </w:instrText>
+              <w:instrText xml:space="preserve"> PAGEREF _Toc499501064 \h </w:instrText>
             </w:r>
             <w:r>
               <w:rPr>
@@ -295,20 +281,18 @@
             <w:tabs>
               <w:tab w:val="right" w:leader="dot" w:pos="8296"/>
             </w:tabs>
-            <w:ind w:left="560"/>
             <w:rPr>
               <w:noProof/>
-              <w:sz w:val="21"/>
               <w:szCs w:val="22"/>
             </w:rPr>
           </w:pPr>
-          <w:hyperlink w:anchor="_Toc498416485" w:history="1">
+          <w:hyperlink w:anchor="_Toc499501065" w:history="1">
             <w:r>
               <w:rPr>
                 <w:rStyle w:val="affff4"/>
                 <w:noProof/>
               </w:rPr>
-              <w:t>枯顶面顶替</w:t>
+              <w:t>副标题</w:t>
             </w:r>
             <w:r>
               <w:rPr>
@@ -329,7 +313,7 @@
                 <w:noProof/>
                 <w:webHidden/>
               </w:rPr>
-              <w:instrText xml:space="preserve"> PAGEREF _Toc498416485 \h </w:instrText>
+              <w:instrText xml:space="preserve"> PAGEREF _Toc499501065 \h </w:instrText>
             </w:r>
             <w:r>
               <w:rPr>
@@ -364,16 +348,15 @@
           <w:pPr>
             <w:pStyle w:val="11"/>
             <w:tabs>
-              <w:tab w:val="left" w:pos="840"/>
+              <w:tab w:val="left" w:pos="1260"/>
               <w:tab w:val="right" w:leader="dot" w:pos="8296"/>
             </w:tabs>
             <w:rPr>
               <w:noProof/>
-              <w:sz w:val="21"/>
               <w:szCs w:val="22"/>
             </w:rPr>
           </w:pPr>
-          <w:hyperlink w:anchor="_Toc498416486" w:history="1">
+          <w:hyperlink w:anchor="_Toc499501066" w:history="1">
             <w:r>
               <w:rPr>
                 <w:rStyle w:val="affff4"/>
@@ -384,7 +367,6 @@
             <w:r>
               <w:rPr>
                 <w:noProof/>
-                <w:sz w:val="21"/>
                 <w:szCs w:val="22"/>
               </w:rPr>
               <w:tab/>
@@ -415,7 +397,7 @@
                 <w:noProof/>
                 <w:webHidden/>
               </w:rPr>
-              <w:instrText xml:space="preserve"> PAGEREF _Toc498416486 \h </w:instrText>
+              <w:instrText xml:space="preserve"> PAGEREF _Toc499501066 \h </w:instrText>
             </w:r>
             <w:r>
               <w:rPr>
@@ -435,7 +417,7 @@
                 <w:noProof/>
                 <w:webHidden/>
               </w:rPr>
-              <w:t>2</w:t>
+              <w:t>1</w:t>
             </w:r>
             <w:r>
               <w:rPr>
@@ -453,14 +435,12 @@
               <w:tab w:val="left" w:pos="1260"/>
               <w:tab w:val="right" w:leader="dot" w:pos="8296"/>
             </w:tabs>
-            <w:ind w:left="560"/>
             <w:rPr>
               <w:noProof/>
-              <w:sz w:val="21"/>
               <w:szCs w:val="22"/>
             </w:rPr>
           </w:pPr>
-          <w:hyperlink w:anchor="_Toc498416487" w:history="1">
+          <w:hyperlink w:anchor="_Toc499501067" w:history="1">
             <w:r>
               <w:rPr>
                 <w:rStyle w:val="affff4"/>
@@ -471,7 +451,6 @@
             <w:r>
               <w:rPr>
                 <w:noProof/>
-                <w:sz w:val="21"/>
                 <w:szCs w:val="22"/>
               </w:rPr>
               <w:tab/>
@@ -502,7 +481,7 @@
                 <w:noProof/>
                 <w:webHidden/>
               </w:rPr>
-              <w:instrText xml:space="preserve"> PAGEREF _Toc498416487 \h </w:instrText>
+              <w:instrText xml:space="preserve"> PAGEREF _Toc499501067 \h </w:instrText>
             </w:r>
             <w:r>
               <w:rPr>
@@ -522,94 +501,7 @@
                 <w:noProof/>
                 <w:webHidden/>
               </w:rPr>
-              <w:t>2</w:t>
-            </w:r>
-            <w:r>
-              <w:rPr>
-                <w:noProof/>
-                <w:webHidden/>
-              </w:rPr>
-              <w:fldChar w:fldCharType="end"/>
-            </w:r>
-          </w:hyperlink>
-        </w:p>
-        <w:p>
-          <w:pPr>
-            <w:pStyle w:val="25"/>
-            <w:tabs>
-              <w:tab w:val="left" w:pos="1260"/>
-              <w:tab w:val="right" w:leader="dot" w:pos="8296"/>
-            </w:tabs>
-            <w:ind w:left="560"/>
-            <w:rPr>
-              <w:noProof/>
-              <w:sz w:val="21"/>
-              <w:szCs w:val="22"/>
-            </w:rPr>
-          </w:pPr>
-          <w:hyperlink w:anchor="_Toc498416488" w:history="1">
-            <w:r>
-              <w:rPr>
-                <w:rStyle w:val="affff4"/>
-                <w:noProof/>
-              </w:rPr>
-              <w:t>1.2</w:t>
-            </w:r>
-            <w:r>
-              <w:rPr>
-                <w:noProof/>
-                <w:sz w:val="21"/>
-                <w:szCs w:val="22"/>
-              </w:rPr>
-              <w:tab/>
-            </w:r>
-            <w:r>
-              <w:rPr>
-                <w:rStyle w:val="affff4"/>
-                <w:noProof/>
-              </w:rPr>
-              <w:t>柘城</w:t>
-            </w:r>
-            <w:r>
-              <w:rPr>
-                <w:noProof/>
-                <w:webHidden/>
-              </w:rPr>
-              <w:tab/>
-            </w:r>
-            <w:r>
-              <w:rPr>
-                <w:noProof/>
-                <w:webHidden/>
-              </w:rPr>
-              <w:fldChar w:fldCharType="begin"/>
-            </w:r>
-            <w:r>
-              <w:rPr>
-                <w:noProof/>
-                <w:webHidden/>
-              </w:rPr>
-              <w:instrText xml:space="preserve"> PAGEREF _Toc498416488 \h </w:instrText>
-            </w:r>
-            <w:r>
-              <w:rPr>
-                <w:noProof/>
-                <w:webHidden/>
-              </w:rPr>
-            </w:r>
-            <w:r>
-              <w:rPr>
-                <w:noProof/>
-                <w:webHidden/>
-              </w:rPr>
-              <w:fldChar w:fldCharType="separate"/>
-            </w:r>
-            <w:r>
-              <w:rPr>
-                <w:noProof/>
-                <w:webHidden/>
-              </w:rPr>
-              <w:t>2</w:t>
+              <w:t>1</w:t>
             </w:r>
             <w:r>
               <w:rPr>
@@ -623,29 +515,22 @@
         <w:p>
           <w:pPr>
             <w:pStyle w:val="35"/>
-            <w:tabs>
-              <w:tab w:val="left" w:pos="2100"/>
-              <w:tab w:val="right" w:leader="dot" w:pos="8296"/>
-            </w:tabs>
-            <w:ind w:left="1120"/>
             <w:rPr>
               <w:noProof/>
-              <w:sz w:val="21"/>
               <w:szCs w:val="22"/>
             </w:rPr>
           </w:pPr>
-          <w:hyperlink w:anchor="_Toc498416489" w:history="1">
+          <w:hyperlink w:anchor="_Toc499501068" w:history="1">
             <w:r>
               <w:rPr>
                 <w:rStyle w:val="affff4"/>
                 <w:noProof/>
               </w:rPr>
-              <w:t>1.2.1</w:t>
-            </w:r>
-            <w:r>
-              <w:rPr>
-                <w:noProof/>
-                <w:sz w:val="21"/>
+              <w:t>1.1.1</w:t>
+            </w:r>
+            <w:r>
+              <w:rPr>
+                <w:noProof/>
                 <w:szCs w:val="22"/>
               </w:rPr>
               <w:tab/>
@@ -676,7 +561,7 @@
                 <w:noProof/>
                 <w:webHidden/>
               </w:rPr>
-              <w:instrText xml:space="preserve"> PAGEREF _Toc498416489 \h </w:instrText>
+              <w:instrText xml:space="preserve"> PAGEREF _Toc499501068 \h </w:instrText>
             </w:r>
             <w:r>
               <w:rPr>
@@ -696,267 +581,7 @@
                 <w:noProof/>
                 <w:webHidden/>
               </w:rPr>
-              <w:t>3</w:t>
-            </w:r>
-            <w:r>
-              <w:rPr>
-                <w:noProof/>
-                <w:webHidden/>
-              </w:rPr>
-              <w:fldChar w:fldCharType="end"/>
-            </w:r>
-          </w:hyperlink>
-        </w:p>
-        <w:p>
-          <w:pPr>
-            <w:pStyle w:val="25"/>
-            <w:tabs>
-              <w:tab w:val="left" w:pos="1260"/>
-              <w:tab w:val="right" w:leader="dot" w:pos="8296"/>
-            </w:tabs>
-            <w:ind w:left="560"/>
-            <w:rPr>
-              <w:noProof/>
-              <w:sz w:val="21"/>
-              <w:szCs w:val="22"/>
-            </w:rPr>
-          </w:pPr>
-          <w:hyperlink w:anchor="_Toc498416490" w:history="1">
-            <w:r>
-              <w:rPr>
-                <w:rStyle w:val="affff4"/>
-                <w:noProof/>
-              </w:rPr>
-              <w:t>1.3</w:t>
-            </w:r>
-            <w:r>
-              <w:rPr>
-                <w:noProof/>
-                <w:sz w:val="21"/>
-                <w:szCs w:val="22"/>
-              </w:rPr>
-              <w:tab/>
-            </w:r>
-            <w:r>
-              <w:rPr>
-                <w:rStyle w:val="affff4"/>
-                <w:noProof/>
-              </w:rPr>
-              <w:t>顶替</w:t>
-            </w:r>
-            <w:r>
-              <w:rPr>
-                <w:noProof/>
-                <w:webHidden/>
-              </w:rPr>
-              <w:tab/>
-            </w:r>
-            <w:r>
-              <w:rPr>
-                <w:noProof/>
-                <w:webHidden/>
-              </w:rPr>
-              <w:fldChar w:fldCharType="begin"/>
-            </w:r>
-            <w:r>
-              <w:rPr>
-                <w:noProof/>
-                <w:webHidden/>
-              </w:rPr>
-              <w:instrText xml:space="preserve"> PAGEREF _Toc498416490 \h </w:instrText>
-            </w:r>
-            <w:r>
-              <w:rPr>
-                <w:noProof/>
-                <w:webHidden/>
-              </w:rPr>
-            </w:r>
-            <w:r>
-              <w:rPr>
-                <w:noProof/>
-                <w:webHidden/>
-              </w:rPr>
-              <w:fldChar w:fldCharType="separate"/>
-            </w:r>
-            <w:r>
-              <w:rPr>
-                <w:noProof/>
-                <w:webHidden/>
-              </w:rPr>
-              <w:t>3</w:t>
-            </w:r>
-            <w:r>
-              <w:rPr>
-                <w:noProof/>
-                <w:webHidden/>
-              </w:rPr>
-              <w:fldChar w:fldCharType="end"/>
-            </w:r>
-          </w:hyperlink>
-        </w:p>
-        <w:p>
-          <w:pPr>
-            <w:pStyle w:val="11"/>
-            <w:tabs>
-              <w:tab w:val="left" w:pos="840"/>
-              <w:tab w:val="right" w:leader="dot" w:pos="8296"/>
-            </w:tabs>
-            <w:rPr>
-              <w:noProof/>
-              <w:sz w:val="21"/>
-              <w:szCs w:val="22"/>
-            </w:rPr>
-          </w:pPr>
-          <w:hyperlink w:anchor="_Toc498416491" w:history="1">
-            <w:r>
-              <w:rPr>
-                <w:rStyle w:val="affff4"/>
-                <w:noProof/>
-              </w:rPr>
-              <w:t>2</w:t>
-            </w:r>
-            <w:r>
-              <w:rPr>
-                <w:noProof/>
-                <w:sz w:val="21"/>
-                <w:szCs w:val="22"/>
-              </w:rPr>
-              <w:tab/>
-            </w:r>
-            <w:r>
-              <w:rPr>
-                <w:rStyle w:val="affff4"/>
-                <w:noProof/>
-              </w:rPr>
-              <w:t>顶替</w:t>
-            </w:r>
-            <w:r>
-              <w:rPr>
-                <w:noProof/>
-                <w:webHidden/>
-              </w:rPr>
-              <w:tab/>
-            </w:r>
-            <w:r>
-              <w:rPr>
-                <w:noProof/>
-                <w:webHidden/>
-              </w:rPr>
-              <w:fldChar w:fldCharType="begin"/>
-            </w:r>
-            <w:r>
-              <w:rPr>
-                <w:noProof/>
-                <w:webHidden/>
-              </w:rPr>
-              <w:instrText xml:space="preserve"> PAGEREF _Toc498416491 \h </w:instrText>
-            </w:r>
-            <w:r>
-              <w:rPr>
-                <w:noProof/>
-                <w:webHidden/>
-              </w:rPr>
-            </w:r>
-            <w:r>
-              <w:rPr>
-                <w:noProof/>
-                <w:webHidden/>
-              </w:rPr>
-              <w:fldChar w:fldCharType="separate"/>
-            </w:r>
-            <w:r>
-              <w:rPr>
-                <w:noProof/>
-                <w:webHidden/>
-              </w:rPr>
-              <w:t>3</w:t>
-            </w:r>
-            <w:r>
-              <w:rPr>
-                <w:noProof/>
-                <w:webHidden/>
-              </w:rPr>
-              <w:fldChar w:fldCharType="end"/>
-            </w:r>
-          </w:hyperlink>
-        </w:p>
-        <w:p>
-          <w:pPr>
-            <w:pStyle w:val="25"/>
-            <w:tabs>
-              <w:tab w:val="left" w:pos="1260"/>
-              <w:tab w:val="right" w:leader="dot" w:pos="8296"/>
-            </w:tabs>
-            <w:ind w:left="560"/>
-            <w:rPr>
-              <w:noProof/>
-              <w:sz w:val="21"/>
-              <w:szCs w:val="22"/>
-            </w:rPr>
-          </w:pPr>
-          <w:hyperlink w:anchor="_Toc498416492" w:history="1">
-            <w:r>
-              <w:rPr>
-                <w:rStyle w:val="affff4"/>
-                <w:noProof/>
-              </w:rPr>
-              <w:t>2.1</w:t>
-            </w:r>
-            <w:r>
-              <w:rPr>
-                <w:noProof/>
-                <w:sz w:val="21"/>
-                <w:szCs w:val="22"/>
-              </w:rPr>
-              <w:tab/>
-            </w:r>
-            <w:r>
-              <w:rPr>
-                <w:rStyle w:val="affff4"/>
-                <w:noProof/>
-              </w:rPr>
-              <w:t>标有</w:t>
-            </w:r>
-            <w:r>
-              <w:rPr>
-                <w:noProof/>
-                <w:webHidden/>
-              </w:rPr>
-              <w:tab/>
-            </w:r>
-            <w:r>
-              <w:rPr>
-                <w:noProof/>
-                <w:webHidden/>
-              </w:rPr>
-              <w:fldChar w:fldCharType="begin"/>
-            </w:r>
-            <w:r>
-              <w:rPr>
-                <w:noProof/>
-                <w:webHidden/>
-              </w:rPr>
-              <w:instrText xml:space="preserve"> PAGEREF _Toc498416492 \h </w:instrText>
-            </w:r>
-            <w:r>
-              <w:rPr>
-                <w:noProof/>
-                <w:webHidden/>
-              </w:rPr>
-            </w:r>
-            <w:r>
-              <w:rPr>
-                <w:noProof/>
-                <w:webHidden/>
-              </w:rPr>
-              <w:fldChar w:fldCharType="separate"/>
-            </w:r>
-            <w:r>
-              <w:rPr>
-                <w:noProof/>
-                <w:webHidden/>
-              </w:rPr>
-              <w:t>3</w:t>
+              <w:t>1</w:t>
             </w:r>
             <w:r>
               <w:rPr>
@@ -969,11 +594,6 @@
         </w:p>
         <w:p>
           <w:r>
-            <w:rPr>
-              <w:b/>
-              <w:bCs/>
-              <w:lang w:val="zh-CN"/>
-            </w:rPr>
             <w:fldChar w:fldCharType="end"/>
           </w:r>
         </w:p>
@@ -982,26 +602,21 @@
     <w:p/>
     <w:p>
       <w:pPr>
-        <w:pStyle w:val="1"/>
         <w:sectPr>
-          <w:headerReference w:type="even" r:id="rId8"/>
-          <w:headerReference w:type="default" r:id="rId9"/>
-          <w:footerReference w:type="even" r:id="rId10"/>
-          <w:footerReference w:type="default" r:id="rId11"/>
-          <w:headerReference w:type="first" r:id="rId12"/>
-          <w:footerReference w:type="first" r:id="rId13"/>
+          <w:headerReference w:type="default" r:id="rId8"/>
+          <w:footerReference w:type="default" r:id="rId9"/>
           <w:pgSz w:w="11906" w:h="16838"/>
           <w:pgMar w:top="1440" w:right="1800" w:bottom="1440" w:left="1800" w:header="851" w:footer="992" w:gutter="0"/>
           <w:cols w:space="425"/>
           <w:docGrid w:type="lines" w:linePitch="312"/>
         </w:sectPr>
       </w:pPr>
-      <w:bookmarkStart w:id="2" w:name="_Toc498416486"/>
     </w:p>
     <w:p>
       <w:pPr>
         <w:pStyle w:val="1"/>
       </w:pPr>
+      <w:bookmarkStart w:id="3" w:name="_Toc499501066"/>
       <w:r>
         <w:rPr>
           <w:rFonts w:hint="eastAsia"/>
@@ -1009,11 +624,12 @@
         <w:lastRenderedPageBreak/>
         <w:t>第一章</w:t>
       </w:r>
-      <w:bookmarkEnd w:id="2"/>
+      <w:bookmarkEnd w:id="3"/>
     </w:p>
     <w:p>
       <w:pPr>
         <w:pStyle w:val="M"/>
+        <w:ind w:firstLine="420"/>
       </w:pPr>
       <w:r>
         <w:rPr>
@@ -1025,384 +641,62 @@
         <w:rPr>
           <w:rFonts w:hint="eastAsia"/>
         </w:rPr>
-        <w:t>基暮云春树蛇口码头回基材</w:t>
+        <w:t>基</w:t>
       </w:r>
-      <w:proofErr w:type="gramStart"/>
-      <w:r>
-        <w:rPr>
-          <w:rFonts w:hint="eastAsia"/>
-        </w:rPr>
-        <w:t>鞣柳硼三酸</w:t>
-      </w:r>
-      <w:proofErr w:type="gramEnd"/>
-      <w:r>
-        <w:rPr>
-          <w:rFonts w:hint="eastAsia"/>
-        </w:rPr>
-        <w:t>地龙飘飘德索</w:t>
-      </w:r>
-      <w:proofErr w:type="gramStart"/>
-      <w:r>
-        <w:rPr>
-          <w:rFonts w:hint="eastAsia"/>
-        </w:rPr>
-        <w:t>萨</w:t>
-      </w:r>
-      <w:proofErr w:type="gramEnd"/>
-      <w:r>
-        <w:rPr>
-          <w:rFonts w:hint="eastAsia"/>
-        </w:rPr>
-        <w:t>地</w:t>
-      </w:r>
-      <w:r>
-        <w:rPr>
-          <w:rFonts w:hint="eastAsia"/>
-        </w:rPr>
-        <w:t xml:space="preserve"> </w:t>
-      </w:r>
-      <w:r>
-        <w:rPr>
-          <w:rFonts w:hint="eastAsia"/>
-        </w:rPr>
-        <w:t>硅基材</w:t>
-      </w:r>
-      <w:proofErr w:type="gramStart"/>
-      <w:r>
-        <w:rPr>
-          <w:rFonts w:hint="eastAsia"/>
-        </w:rPr>
-        <w:t>奇想奇想</w:t>
-      </w:r>
-      <w:proofErr w:type="gramEnd"/>
-      <w:r>
-        <w:rPr>
-          <w:rFonts w:hint="eastAsia"/>
-        </w:rPr>
-        <w:t>顶面基奇想地</w:t>
-      </w:r>
-      <w:proofErr w:type="gramStart"/>
-      <w:r>
-        <w:rPr>
-          <w:rFonts w:hint="eastAsia"/>
-        </w:rPr>
-        <w:t>地</w:t>
-      </w:r>
-      <w:proofErr w:type="gramEnd"/>
-      <w:r>
-        <w:rPr>
-          <w:rFonts w:hint="eastAsia"/>
-        </w:rPr>
-        <w:t>吉厦村东砍西</w:t>
-      </w:r>
-      <w:proofErr w:type="gramStart"/>
-      <w:r>
-        <w:rPr>
-          <w:rFonts w:hint="eastAsia"/>
-        </w:rPr>
-        <w:t>斫</w:t>
-      </w:r>
-      <w:proofErr w:type="gramEnd"/>
-      <w:r>
-        <w:rPr>
-          <w:rFonts w:hint="eastAsia"/>
-        </w:rPr>
-        <w:t>地</w:t>
-      </w:r>
-      <w:r>
-        <w:rPr>
-          <w:rFonts w:hint="eastAsia"/>
-        </w:rPr>
-        <w:t xml:space="preserve"> </w:t>
-      </w:r>
-      <w:r>
-        <w:rPr>
-          <w:rFonts w:hint="eastAsia"/>
-        </w:rPr>
-        <w:t>花飘万家雪蒙太奇厅</w:t>
-      </w:r>
-      <w:r>
-        <w:rPr>
-          <w:rFonts w:hint="eastAsia"/>
-        </w:rPr>
-        <w:t xml:space="preserve"> </w:t>
-      </w:r>
-      <w:proofErr w:type="gramStart"/>
-      <w:r>
-        <w:rPr>
-          <w:rFonts w:hint="eastAsia"/>
-        </w:rPr>
-        <w:t>城厢工</w:t>
-      </w:r>
-      <w:proofErr w:type="gramEnd"/>
-      <w:r>
-        <w:rPr>
-          <w:rFonts w:hint="eastAsia"/>
-        </w:rPr>
-        <w:t>在</w:t>
-      </w:r>
-      <w:r>
-        <w:rPr>
-          <w:rFonts w:hint="eastAsia"/>
-        </w:rPr>
-        <w:t xml:space="preserve"> </w:t>
-      </w:r>
-      <w:r>
-        <w:rPr>
-          <w:rFonts w:hint="eastAsia"/>
-        </w:rPr>
-        <w:t>万世无</w:t>
-      </w:r>
-      <w:proofErr w:type="gramStart"/>
-      <w:r>
-        <w:rPr>
-          <w:rFonts w:hint="eastAsia"/>
-        </w:rPr>
-        <w:t>缁</w:t>
-      </w:r>
-      <w:proofErr w:type="gramEnd"/>
-      <w:r>
-        <w:rPr>
-          <w:rFonts w:hint="eastAsia"/>
-        </w:rPr>
-        <w:t>磷</w:t>
-      </w:r>
-    </w:p>
-    <w:p>
-      <w:pPr>
-        <w:pStyle w:val="M"/>
-      </w:pPr>
-      <w:r>
-        <w:rPr>
-          <w:rFonts w:hint="eastAsia"/>
-        </w:rPr>
-        <w:t>基本</w:t>
-      </w:r>
-    </w:p>
-    <w:p>
-      <w:pPr>
-        <w:pStyle w:val="M"/>
-      </w:pPr>
-      <w:r>
-        <w:rPr>
-          <w:rFonts w:hint="eastAsia"/>
-        </w:rPr>
-        <w:t>克</w:t>
-      </w:r>
-      <w:proofErr w:type="gramStart"/>
-      <w:r>
-        <w:rPr>
-          <w:rFonts w:hint="eastAsia"/>
-        </w:rPr>
-        <w:t>莱</w:t>
-      </w:r>
-      <w:proofErr w:type="gramEnd"/>
-      <w:r>
-        <w:rPr>
-          <w:rFonts w:hint="eastAsia"/>
-        </w:rPr>
-        <w:t>斯勒</w:t>
-      </w:r>
-    </w:p>
-    <w:p>
-      <w:pPr>
-        <w:pStyle w:val="M"/>
-      </w:pPr>
-      <w:r>
-        <w:rPr>
-          <w:rFonts w:hint="eastAsia"/>
-        </w:rPr>
-        <w:t>正文基暮云春树蛇口码头回基材</w:t>
-      </w:r>
-      <w:proofErr w:type="gramStart"/>
-      <w:r>
-        <w:rPr>
-          <w:rFonts w:hint="eastAsia"/>
-        </w:rPr>
-        <w:t>鞣柳硼三酸</w:t>
-      </w:r>
-      <w:proofErr w:type="gramEnd"/>
-      <w:r>
-        <w:rPr>
-          <w:rFonts w:hint="eastAsia"/>
-        </w:rPr>
-        <w:t>地龙飘飘德索</w:t>
-      </w:r>
-      <w:proofErr w:type="gramStart"/>
-      <w:r>
-        <w:rPr>
-          <w:rFonts w:hint="eastAsia"/>
-        </w:rPr>
-        <w:t>萨</w:t>
-      </w:r>
-      <w:proofErr w:type="gramEnd"/>
-      <w:r>
-        <w:rPr>
-          <w:rFonts w:hint="eastAsia"/>
-        </w:rPr>
-        <w:t>地</w:t>
-      </w:r>
-      <w:r>
-        <w:rPr>
-          <w:rFonts w:hint="eastAsia"/>
-        </w:rPr>
-        <w:t xml:space="preserve"> </w:t>
-      </w:r>
-      <w:r>
-        <w:rPr>
-          <w:rFonts w:hint="eastAsia"/>
-        </w:rPr>
-        <w:t>硅基材</w:t>
-      </w:r>
-      <w:proofErr w:type="gramStart"/>
-      <w:r>
-        <w:rPr>
-          <w:rFonts w:hint="eastAsia"/>
-        </w:rPr>
-        <w:t>奇想奇想</w:t>
-      </w:r>
-      <w:proofErr w:type="gramEnd"/>
-      <w:r>
-        <w:rPr>
-          <w:rFonts w:hint="eastAsia"/>
-        </w:rPr>
-        <w:t>顶面基奇想地</w:t>
-      </w:r>
-      <w:proofErr w:type="gramStart"/>
-      <w:r>
-        <w:rPr>
-          <w:rFonts w:hint="eastAsia"/>
-        </w:rPr>
-        <w:t>地</w:t>
-      </w:r>
-      <w:proofErr w:type="gramEnd"/>
-      <w:r>
-        <w:rPr>
-          <w:rFonts w:hint="eastAsia"/>
-        </w:rPr>
-        <w:t>吉厦村东砍西</w:t>
-      </w:r>
-      <w:proofErr w:type="gramStart"/>
-      <w:r>
-        <w:rPr>
-          <w:rFonts w:hint="eastAsia"/>
-        </w:rPr>
-        <w:t>斫</w:t>
-      </w:r>
-      <w:proofErr w:type="gramEnd"/>
-      <w:r>
-        <w:rPr>
-          <w:rFonts w:hint="eastAsia"/>
-        </w:rPr>
-        <w:t>地</w:t>
-      </w:r>
-      <w:r>
-        <w:rPr>
-          <w:rFonts w:hint="eastAsia"/>
-        </w:rPr>
-        <w:t xml:space="preserve"> </w:t>
-      </w:r>
-      <w:r>
-        <w:rPr>
-          <w:rFonts w:hint="eastAsia"/>
-        </w:rPr>
-        <w:t>花飘万家雪蒙太奇厅</w:t>
-      </w:r>
-      <w:r>
-        <w:rPr>
-          <w:rFonts w:hint="eastAsia"/>
-        </w:rPr>
-        <w:t xml:space="preserve"> </w:t>
-      </w:r>
-      <w:proofErr w:type="gramStart"/>
-      <w:r>
-        <w:rPr>
-          <w:rFonts w:hint="eastAsia"/>
-        </w:rPr>
-        <w:t>城厢工</w:t>
-      </w:r>
-      <w:proofErr w:type="gramEnd"/>
-      <w:r>
-        <w:rPr>
-          <w:rFonts w:hint="eastAsia"/>
-        </w:rPr>
-        <w:t>在</w:t>
-      </w:r>
-      <w:r>
-        <w:rPr>
-          <w:rFonts w:hint="eastAsia"/>
-        </w:rPr>
-        <w:t xml:space="preserve"> </w:t>
-      </w:r>
-      <w:r>
-        <w:rPr>
-          <w:rFonts w:hint="eastAsia"/>
-        </w:rPr>
-        <w:t>万世无</w:t>
-      </w:r>
-      <w:proofErr w:type="gramStart"/>
-      <w:r>
-        <w:rPr>
-          <w:rFonts w:hint="eastAsia"/>
-        </w:rPr>
-        <w:t>缁</w:t>
-      </w:r>
-      <w:proofErr w:type="gramEnd"/>
-      <w:r>
-        <w:rPr>
-          <w:rFonts w:hint="eastAsia"/>
-        </w:rPr>
-        <w:t>磷</w:t>
-      </w:r>
-    </w:p>
-    <w:p>
-      <w:pPr>
-        <w:rPr>
-          <w:rFonts w:hint="eastAsia"/>
-        </w:rPr>
-      </w:pPr>
     </w:p>
     <w:p>
       <w:pPr>
         <w:pStyle w:val="21"/>
       </w:pPr>
-      <w:bookmarkStart w:id="3" w:name="_Toc498416487"/>
+      <w:bookmarkStart w:id="4" w:name="_Toc498693329"/>
+      <w:bookmarkStart w:id="5" w:name="_Toc499501067"/>
       <w:r>
         <w:rPr>
           <w:rFonts w:hint="eastAsia"/>
         </w:rPr>
         <w:t>第一节</w:t>
       </w:r>
-      <w:bookmarkEnd w:id="3"/>
+      <w:bookmarkEnd w:id="4"/>
+      <w:bookmarkEnd w:id="5"/>
     </w:p>
     <w:p>
       <w:pPr>
-        <w:pStyle w:val="21"/>
+        <w:pStyle w:val="M"/>
+        <w:ind w:firstLine="420"/>
       </w:pPr>
-      <w:bookmarkStart w:id="4" w:name="_Toc498416488"/>
+      <w:proofErr w:type="gramStart"/>
       <w:r>
         <w:rPr>
           <w:rFonts w:hint="eastAsia"/>
         </w:rPr>
-        <w:t>柘城</w:t>
+        <w:t>枯</w:t>
       </w:r>
-      <w:bookmarkEnd w:id="4"/>
+      <w:proofErr w:type="gramEnd"/>
     </w:p>
     <w:p>
       <w:pPr>
         <w:pStyle w:val="31"/>
-        <w:rPr>
-          <w:rFonts w:hint="eastAsia"/>
-        </w:rPr>
       </w:pPr>
-      <w:bookmarkStart w:id="5" w:name="_Toc498416489"/>
+      <w:bookmarkStart w:id="6" w:name="_Toc499501068"/>
       <w:r>
         <w:rPr>
           <w:rFonts w:hint="eastAsia"/>
         </w:rPr>
         <w:t>顶替</w:t>
       </w:r>
-      <w:bookmarkEnd w:id="5"/>
+      <w:bookmarkEnd w:id="6"/>
+    </w:p>
+    <w:p>
+      <w:pPr>
+        <w:pStyle w:val="M"/>
+        <w:ind w:firstLine="420"/>
+      </w:pPr>
+      <w:r>
+        <w:rPr>
+          <w:rFonts w:hint="eastAsia"/>
+        </w:rPr>
+        <w:t>柯翰辰</w:t>
+      </w:r>
     </w:p>
     <w:p>
       <w:pPr>
@@ -1416,11 +710,17 @@
         <w:t>栗原克志</w:t>
       </w:r>
       <w:proofErr w:type="gramEnd"/>
+    </w:p>
+    <w:p>
+      <w:pPr>
+        <w:pStyle w:val="M"/>
+        <w:ind w:firstLine="420"/>
+      </w:pPr>
       <w:r>
         <w:rPr>
           <w:rFonts w:hint="eastAsia"/>
         </w:rPr>
-        <w:t xml:space="preserve"> s</w:t>
+        <w:t>顶面</w:t>
       </w:r>
     </w:p>
     <w:p>
@@ -1436,6 +736,18 @@
     </w:p>
     <w:p>
       <w:pPr>
+        <w:pStyle w:val="M"/>
+        <w:ind w:firstLine="420"/>
+      </w:pPr>
+      <w:r>
+        <w:rPr>
+          <w:rFonts w:hint="eastAsia"/>
+        </w:rPr>
+        <w:t>顶面</w:t>
+      </w:r>
+    </w:p>
+    <w:p>
+      <w:pPr>
         <w:pStyle w:val="6"/>
       </w:pPr>
       <w:r>
@@ -1444,6 +756,20 @@
         </w:rPr>
         <w:t>标有</w:t>
       </w:r>
+    </w:p>
+    <w:p>
+      <w:pPr>
+        <w:pStyle w:val="M"/>
+        <w:ind w:firstLine="420"/>
+      </w:pPr>
+      <w:proofErr w:type="gramStart"/>
+      <w:r>
+        <w:rPr>
+          <w:rFonts w:hint="eastAsia"/>
+        </w:rPr>
+        <w:t>枯</w:t>
+      </w:r>
+      <w:proofErr w:type="gramEnd"/>
     </w:p>
     <w:p>
       <w:pPr>
@@ -1456,64 +782,14 @@
         <w:t>标有</w:t>
       </w:r>
     </w:p>
-    <w:p>
-      <w:pPr>
-        <w:pStyle w:val="21"/>
-        <w:rPr>
-          <w:rFonts w:hint="eastAsia"/>
-        </w:rPr>
-      </w:pPr>
-      <w:bookmarkStart w:id="6" w:name="_Toc498416490"/>
-      <w:r>
-        <w:rPr>
-          <w:rFonts w:hint="eastAsia"/>
-        </w:rPr>
-        <w:t>顶替</w:t>
-      </w:r>
-      <w:bookmarkEnd w:id="6"/>
-    </w:p>
-    <w:p>
-      <w:pPr>
-        <w:pStyle w:val="1"/>
-      </w:pPr>
-      <w:bookmarkStart w:id="7" w:name="_Toc498416491"/>
-      <w:r>
-        <w:rPr>
-          <w:rFonts w:hint="eastAsia"/>
-        </w:rPr>
-        <w:lastRenderedPageBreak/>
-        <w:t>顶替</w:t>
-      </w:r>
-      <w:bookmarkEnd w:id="7"/>
-    </w:p>
-    <w:p>
-      <w:pPr>
-        <w:pStyle w:val="21"/>
-        <w:rPr>
-          <w:rFonts w:hint="eastAsia"/>
-        </w:rPr>
-      </w:pPr>
-      <w:bookmarkStart w:id="8" w:name="_Toc498416492"/>
-      <w:r>
-        <w:rPr>
-          <w:rFonts w:hint="eastAsia"/>
-        </w:rPr>
-        <w:t>标有</w:t>
-      </w:r>
-      <w:bookmarkStart w:id="9" w:name="_GoBack"/>
-      <w:bookmarkEnd w:id="8"/>
-      <w:bookmarkEnd w:id="9"/>
-    </w:p>
-    <w:p>
-      <w:pPr>
-        <w:rPr>
-          <w:rFonts w:hint="eastAsia"/>
-        </w:rPr>
-      </w:pPr>
-    </w:p>
+    <w:p/>
+    <w:p/>
+    <w:p/>
     <w:sectPr>
+      <w:type w:val="oddPage"/>
       <w:pgSz w:w="11906" w:h="16838"/>
       <w:pgMar w:top="1440" w:right="1800" w:bottom="1440" w:left="1800" w:header="851" w:footer="992" w:gutter="0"/>
+      <w:pgNumType w:start="1"/>
       <w:cols w:space="425"/>
       <w:docGrid w:type="lines" w:linePitch="312"/>
     </w:sectPr>
@@ -1542,16 +818,6 @@
 
 <file path=word/footer1.xml><?xml version="1.0" encoding="utf-8"?>
 <w:ftr xmlns:wpc="http://schemas.microsoft.com/office/word/2010/wordprocessingCanvas" xmlns:cx="http://schemas.microsoft.com/office/drawing/2014/chartex" xmlns:cx1="http://schemas.microsoft.com/office/drawing/2015/9/8/chartex" xmlns:mc="http://schemas.openxmlformats.org/markup-compatibility/2006" xmlns:o="urn:schemas-microsoft-com:office:office" xmlns:r="http://schemas.openxmlformats.org/officeDocument/2006/relationships" xmlns:m="http://schemas.openxmlformats.org/officeDocument/2006/math" xmlns:v="urn:schemas-microsoft-com:vml" xmlns:wp14="http://schemas.microsoft.com/office/word/2010/wordprocessingDrawing" xmlns:wp="http://schemas.openxmlformats.org/drawingml/2006/wordprocessingDrawing" xmlns:w10="urn:schemas-microsoft-com:office:word" xmlns:w="http://schemas.openxmlformats.org/wordprocessingml/2006/main" xmlns:w14="http://schemas.microsoft.com/office/word/2010/wordml" xmlns:w15="http://schemas.microsoft.com/office/word/2012/wordml" xmlns:w16se="http://schemas.microsoft.com/office/word/2015/wordml/symex" xmlns:wpg="http://schemas.microsoft.com/office/word/2010/wordprocessingGroup" xmlns:wpi="http://schemas.microsoft.com/office/word/2010/wordprocessingInk" xmlns:wne="http://schemas.microsoft.com/office/word/2006/wordml" xmlns:wps="http://schemas.microsoft.com/office/word/2010/wordprocessingShape" mc:Ignorable="w14 w15 w16se wp14">
-  <w:p>
-    <w:pPr>
-      <w:pStyle w:val="a7"/>
-    </w:pPr>
-  </w:p>
-</w:ftr>
-</file>
-
-<file path=word/footer2.xml><?xml version="1.0" encoding="utf-8"?>
-<w:ftr xmlns:wpc="http://schemas.microsoft.com/office/word/2010/wordprocessingCanvas" xmlns:cx="http://schemas.microsoft.com/office/drawing/2014/chartex" xmlns:cx1="http://schemas.microsoft.com/office/drawing/2015/9/8/chartex" xmlns:mc="http://schemas.openxmlformats.org/markup-compatibility/2006" xmlns:o="urn:schemas-microsoft-com:office:office" xmlns:r="http://schemas.openxmlformats.org/officeDocument/2006/relationships" xmlns:m="http://schemas.openxmlformats.org/officeDocument/2006/math" xmlns:v="urn:schemas-microsoft-com:vml" xmlns:wp14="http://schemas.microsoft.com/office/word/2010/wordprocessingDrawing" xmlns:wp="http://schemas.openxmlformats.org/drawingml/2006/wordprocessingDrawing" xmlns:w10="urn:schemas-microsoft-com:office:word" xmlns:w="http://schemas.openxmlformats.org/wordprocessingml/2006/main" xmlns:w14="http://schemas.microsoft.com/office/word/2010/wordml" xmlns:w15="http://schemas.microsoft.com/office/word/2012/wordml" xmlns:w16se="http://schemas.microsoft.com/office/word/2015/wordml/symex" xmlns:wpg="http://schemas.microsoft.com/office/word/2010/wordprocessingGroup" xmlns:wpi="http://schemas.microsoft.com/office/word/2010/wordprocessingInk" xmlns:wne="http://schemas.microsoft.com/office/word/2006/wordml" xmlns:wps="http://schemas.microsoft.com/office/word/2010/wordprocessingShape" mc:Ignorable="w14 w15 w16se wp14">
   <w:sdt>
     <w:sdtPr>
       <w:id w:val="8005470"/>
@@ -1575,94 +841,45 @@
           <w:p>
             <w:pPr>
               <w:pStyle w:val="a7"/>
+              <w:jc w:val="center"/>
             </w:pPr>
             <w:r>
+              <w:fldChar w:fldCharType="begin"/>
+            </w:r>
+            <w:r>
+              <w:instrText>PAGE</w:instrText>
+            </w:r>
+            <w:r>
+              <w:fldChar w:fldCharType="separate"/>
+            </w:r>
+            <w:r>
+              <w:rPr>
+                <w:noProof/>
+              </w:rPr>
+              <w:t>1</w:t>
+            </w:r>
+            <w:r>
+              <w:fldChar w:fldCharType="end"/>
+            </w:r>
+            <w:r>
               <w:rPr>
                 <w:lang w:val="zh-CN"/>
               </w:rPr>
-              <w:t xml:space="preserve"> </w:t>
-            </w:r>
-            <w:r>
-              <w:rPr>
-                <w:sz w:val="24"/>
-                <w:szCs w:val="24"/>
-              </w:rPr>
-              <w:fldChar w:fldCharType="begin"/>
-            </w:r>
-            <w:r>
-              <w:instrText>PAGE</w:instrText>
-            </w:r>
-            <w:r>
-              <w:rPr>
-                <w:sz w:val="24"/>
-                <w:szCs w:val="24"/>
-              </w:rPr>
-              <w:fldChar w:fldCharType="separate"/>
-            </w:r>
-            <w:r>
-              <w:rPr>
-                <w:noProof/>
-              </w:rPr>
-              <w:t>4</w:t>
-            </w:r>
-            <w:r>
-              <w:rPr>
-                <w:sz w:val="24"/>
-                <w:szCs w:val="24"/>
-              </w:rPr>
-              <w:fldChar w:fldCharType="end"/>
-            </w:r>
-            <w:r>
-              <w:rPr>
-                <w:lang w:val="zh-CN"/>
-              </w:rPr>
-              <w:t xml:space="preserve"> / </w:t>
-            </w:r>
-            <w:r>
-              <w:rPr>
-                <w:sz w:val="24"/>
-                <w:szCs w:val="24"/>
-              </w:rPr>
-              <w:fldChar w:fldCharType="begin"/>
-            </w:r>
-            <w:r>
-              <w:instrText>NUMPAGES</w:instrText>
-            </w:r>
-            <w:r>
-              <w:rPr>
-                <w:sz w:val="24"/>
-                <w:szCs w:val="24"/>
-              </w:rPr>
-              <w:fldChar w:fldCharType="separate"/>
-            </w:r>
-            <w:r>
-              <w:rPr>
-                <w:noProof/>
-              </w:rPr>
-              <w:t>4</w:t>
-            </w:r>
-            <w:r>
-              <w:rPr>
-                <w:sz w:val="24"/>
-                <w:szCs w:val="24"/>
-              </w:rPr>
-              <w:fldChar w:fldCharType="end"/>
-            </w:r>
+              <w:t>/</w:t>
+            </w:r>
+            <w:fldSimple w:instr=" SECTIONPAGES  ">
+              <w:r>
+                <w:rPr>
+                  <w:noProof/>
+                </w:rPr>
+                <w:t>1</w:t>
+              </w:r>
+            </w:fldSimple>
           </w:p>
         </w:sdtContent>
       </w:sdt>
     </w:sdtContent>
   </w:sdt>
-  <w:p>
-    <w:pPr>
-      <w:pStyle w:val="a7"/>
-    </w:pPr>
-  </w:p>
-</w:ftr>
-</file>
-
-<file path=word/footer3.xml><?xml version="1.0" encoding="utf-8"?>
-<w:ftr xmlns:wpc="http://schemas.microsoft.com/office/word/2010/wordprocessingCanvas" xmlns:cx="http://schemas.microsoft.com/office/drawing/2014/chartex" xmlns:cx1="http://schemas.microsoft.com/office/drawing/2015/9/8/chartex" xmlns:mc="http://schemas.openxmlformats.org/markup-compatibility/2006" xmlns:o="urn:schemas-microsoft-com:office:office" xmlns:r="http://schemas.openxmlformats.org/officeDocument/2006/relationships" xmlns:m="http://schemas.openxmlformats.org/officeDocument/2006/math" xmlns:v="urn:schemas-microsoft-com:vml" xmlns:wp14="http://schemas.microsoft.com/office/word/2010/wordprocessingDrawing" xmlns:wp="http://schemas.openxmlformats.org/drawingml/2006/wordprocessingDrawing" xmlns:w10="urn:schemas-microsoft-com:office:word" xmlns:w="http://schemas.openxmlformats.org/wordprocessingml/2006/main" xmlns:w14="http://schemas.microsoft.com/office/word/2010/wordml" xmlns:w15="http://schemas.microsoft.com/office/word/2012/wordml" xmlns:w16se="http://schemas.microsoft.com/office/word/2015/wordml/symex" xmlns:wpg="http://schemas.microsoft.com/office/word/2010/wordprocessingGroup" xmlns:wpi="http://schemas.microsoft.com/office/word/2010/wordprocessingInk" xmlns:wne="http://schemas.microsoft.com/office/word/2006/wordml" xmlns:wps="http://schemas.microsoft.com/office/word/2010/wordprocessingShape" mc:Ignorable="w14 w15 w16se wp14">
   <w:p>
     <w:pPr>
       <w:pStyle w:val="a7"/>
@@ -1691,16 +908,6 @@
 </file>
 
 <file path=word/header1.xml><?xml version="1.0" encoding="utf-8"?>
-<w:hdr xmlns:wpc="http://schemas.microsoft.com/office/word/2010/wordprocessingCanvas" xmlns:cx="http://schemas.microsoft.com/office/drawing/2014/chartex" xmlns:cx1="http://schemas.microsoft.com/office/drawing/2015/9/8/chartex" xmlns:mc="http://schemas.openxmlformats.org/markup-compatibility/2006" xmlns:o="urn:schemas-microsoft-com:office:office" xmlns:r="http://schemas.openxmlformats.org/officeDocument/2006/relationships" xmlns:m="http://schemas.openxmlformats.org/officeDocument/2006/math" xmlns:v="urn:schemas-microsoft-com:vml" xmlns:wp14="http://schemas.microsoft.com/office/word/2010/wordprocessingDrawing" xmlns:wp="http://schemas.openxmlformats.org/drawingml/2006/wordprocessingDrawing" xmlns:w10="urn:schemas-microsoft-com:office:word" xmlns:w="http://schemas.openxmlformats.org/wordprocessingml/2006/main" xmlns:w14="http://schemas.microsoft.com/office/word/2010/wordml" xmlns:w15="http://schemas.microsoft.com/office/word/2012/wordml" xmlns:w16se="http://schemas.microsoft.com/office/word/2015/wordml/symex" xmlns:wpg="http://schemas.microsoft.com/office/word/2010/wordprocessingGroup" xmlns:wpi="http://schemas.microsoft.com/office/word/2010/wordprocessingInk" xmlns:wne="http://schemas.microsoft.com/office/word/2006/wordml" xmlns:wps="http://schemas.microsoft.com/office/word/2010/wordprocessingShape" mc:Ignorable="w14 w15 w16se wp14">
-  <w:p>
-    <w:pPr>
-      <w:pStyle w:val="a5"/>
-    </w:pPr>
-  </w:p>
-</w:hdr>
-</file>
-
-<file path=word/header2.xml><?xml version="1.0" encoding="utf-8"?>
 <w:hdr xmlns:wpc="http://schemas.microsoft.com/office/word/2010/wordprocessingCanvas" xmlns:cx="http://schemas.microsoft.com/office/drawing/2014/chartex" xmlns:cx1="http://schemas.microsoft.com/office/drawing/2015/9/8/chartex" xmlns:mc="http://schemas.openxmlformats.org/markup-compatibility/2006" xmlns:o="urn:schemas-microsoft-com:office:office" xmlns:r="http://schemas.openxmlformats.org/officeDocument/2006/relationships" xmlns:m="http://schemas.openxmlformats.org/officeDocument/2006/math" xmlns:v="urn:schemas-microsoft-com:vml" xmlns:wp14="http://schemas.microsoft.com/office/word/2010/wordprocessingDrawing" xmlns:wp="http://schemas.openxmlformats.org/drawingml/2006/wordprocessingDrawing" xmlns:w10="urn:schemas-microsoft-com:office:word" xmlns:w="http://schemas.openxmlformats.org/wordprocessingml/2006/main" xmlns:w14="http://schemas.microsoft.com/office/word/2010/wordml" xmlns:w15="http://schemas.microsoft.com/office/word/2012/wordml" xmlns:w16se="http://schemas.microsoft.com/office/word/2015/wordml/symex" xmlns:wpg="http://schemas.microsoft.com/office/word/2010/wordprocessingGroup" xmlns:wpi="http://schemas.microsoft.com/office/word/2010/wordprocessingInk" xmlns:wne="http://schemas.microsoft.com/office/word/2006/wordml" xmlns:wps="http://schemas.microsoft.com/office/word/2010/wordprocessingShape" mc:Ignorable="w14 w15 w16se wp14">
   <w:p>
     <w:pPr>
@@ -1843,16 +1050,6 @@
       </w:rPr>
       <w:t>有限公司</w:t>
     </w:r>
-  </w:p>
-</w:hdr>
-</file>
-
-<file path=word/header3.xml><?xml version="1.0" encoding="utf-8"?>
-<w:hdr xmlns:wpc="http://schemas.microsoft.com/office/word/2010/wordprocessingCanvas" xmlns:cx="http://schemas.microsoft.com/office/drawing/2014/chartex" xmlns:cx1="http://schemas.microsoft.com/office/drawing/2015/9/8/chartex" xmlns:mc="http://schemas.openxmlformats.org/markup-compatibility/2006" xmlns:o="urn:schemas-microsoft-com:office:office" xmlns:r="http://schemas.openxmlformats.org/officeDocument/2006/relationships" xmlns:m="http://schemas.openxmlformats.org/officeDocument/2006/math" xmlns:v="urn:schemas-microsoft-com:vml" xmlns:wp14="http://schemas.microsoft.com/office/word/2010/wordprocessingDrawing" xmlns:wp="http://schemas.openxmlformats.org/drawingml/2006/wordprocessingDrawing" xmlns:w10="urn:schemas-microsoft-com:office:word" xmlns:w="http://schemas.openxmlformats.org/wordprocessingml/2006/main" xmlns:w14="http://schemas.microsoft.com/office/word/2010/wordml" xmlns:w15="http://schemas.microsoft.com/office/word/2012/wordml" xmlns:w16se="http://schemas.microsoft.com/office/word/2015/wordml/symex" xmlns:wpg="http://schemas.microsoft.com/office/word/2010/wordprocessingGroup" xmlns:wpi="http://schemas.microsoft.com/office/word/2010/wordprocessingInk" xmlns:wne="http://schemas.microsoft.com/office/word/2006/wordml" xmlns:wps="http://schemas.microsoft.com/office/word/2010/wordprocessingShape" mc:Ignorable="w14 w15 w16se wp14">
-  <w:p>
-    <w:pPr>
-      <w:pStyle w:val="a5"/>
-    </w:pPr>
   </w:p>
 </w:hdr>
 </file>
@@ -2193,7 +1390,7 @@
         <w:rFonts w:asciiTheme="minorHAnsi" w:eastAsiaTheme="minorEastAsia" w:hAnsiTheme="minorHAnsi" w:cstheme="minorBidi"/>
         <w:kern w:val="2"/>
         <w:sz w:val="21"/>
-        <w:szCs w:val="22"/>
+        <w:szCs w:val="21"/>
         <w:lang w:val="en-US" w:eastAsia="zh-CN" w:bidi="ar-SA"/>
       </w:rPr>
     </w:rPrDefault>
@@ -2238,11 +1435,6 @@
     <w:lsdException w:name="table of figures" w:semiHidden="1" w:unhideWhenUsed="1"/>
     <w:lsdException w:name="envelope address" w:semiHidden="1" w:unhideWhenUsed="1"/>
     <w:lsdException w:name="envelope return" w:semiHidden="1" w:unhideWhenUsed="1"/>
-    <w:lsdException w:name="footnote reference" w:semiHidden="1" w:unhideWhenUsed="1"/>
-    <w:lsdException w:name="annotation reference" w:semiHidden="1" w:unhideWhenUsed="1"/>
-    <w:lsdException w:name="line number" w:semiHidden="1" w:unhideWhenUsed="1"/>
-    <w:lsdException w:name="page number" w:semiHidden="1" w:unhideWhenUsed="1"/>
-    <w:lsdException w:name="endnote reference" w:semiHidden="1" w:unhideWhenUsed="1"/>
     <w:lsdException w:name="endnote text" w:semiHidden="1" w:unhideWhenUsed="1"/>
     <w:lsdException w:name="table of authorities" w:semiHidden="1" w:unhideWhenUsed="1"/>
     <w:lsdException w:name="macro" w:semiHidden="1" w:unhideWhenUsed="1"/>
@@ -2286,7 +1478,6 @@
     <w:lsdException w:name="Body Text Indent 3" w:semiHidden="1" w:unhideWhenUsed="1"/>
     <w:lsdException w:name="Block Text" w:semiHidden="1" w:unhideWhenUsed="1"/>
     <w:lsdException w:name="Hyperlink" w:semiHidden="1" w:unhideWhenUsed="1"/>
-    <w:lsdException w:name="FollowedHyperlink" w:semiHidden="1" w:unhideWhenUsed="1"/>
     <w:lsdException w:name="Strong" w:uiPriority="22" w:qFormat="1"/>
     <w:lsdException w:name="Emphasis" w:uiPriority="20" w:qFormat="1"/>
     <w:lsdException w:name="Document Map" w:semiHidden="1" w:unhideWhenUsed="1"/>
@@ -2295,16 +1486,8 @@
     <w:lsdException w:name="HTML Top of Form" w:semiHidden="1" w:unhideWhenUsed="1"/>
     <w:lsdException w:name="HTML Bottom of Form" w:semiHidden="1" w:unhideWhenUsed="1"/>
     <w:lsdException w:name="Normal (Web)" w:semiHidden="1" w:unhideWhenUsed="1"/>
-    <w:lsdException w:name="HTML Acronym" w:semiHidden="1" w:unhideWhenUsed="1"/>
     <w:lsdException w:name="HTML Address" w:semiHidden="1" w:unhideWhenUsed="1"/>
-    <w:lsdException w:name="HTML Cite" w:semiHidden="1" w:unhideWhenUsed="1"/>
-    <w:lsdException w:name="HTML Code" w:semiHidden="1" w:unhideWhenUsed="1"/>
-    <w:lsdException w:name="HTML Definition" w:semiHidden="1" w:unhideWhenUsed="1"/>
-    <w:lsdException w:name="HTML Keyboard" w:semiHidden="1" w:unhideWhenUsed="1"/>
     <w:lsdException w:name="HTML Preformatted" w:semiHidden="1" w:unhideWhenUsed="1"/>
-    <w:lsdException w:name="HTML Sample" w:semiHidden="1" w:unhideWhenUsed="1"/>
-    <w:lsdException w:name="HTML Typewriter" w:semiHidden="1" w:unhideWhenUsed="1"/>
-    <w:lsdException w:name="HTML Variable" w:semiHidden="1" w:unhideWhenUsed="1"/>
     <w:lsdException w:name="Normal Table" w:semiHidden="1" w:unhideWhenUsed="1"/>
     <w:lsdException w:name="annotation subject" w:semiHidden="1" w:unhideWhenUsed="1"/>
     <w:lsdException w:name="No List" w:semiHidden="1" w:unhideWhenUsed="1"/>
@@ -2356,7 +1539,6 @@
     <w:lsdException w:name="Balloon Text" w:semiHidden="1" w:unhideWhenUsed="1"/>
     <w:lsdException w:name="Table Grid" w:uiPriority="59"/>
     <w:lsdException w:name="Table Theme" w:semiHidden="1" w:unhideWhenUsed="1"/>
-    <w:lsdException w:name="Placeholder Text" w:semiHidden="1"/>
     <w:lsdException w:name="No Spacing" w:uiPriority="1" w:qFormat="1"/>
     <w:lsdException w:name="Light Shading" w:uiPriority="60"/>
     <w:lsdException w:name="Light List" w:uiPriority="61"/>
@@ -2576,22 +1758,18 @@
     <w:name w:val="Normal"/>
     <w:aliases w:val="正文M"/>
     <w:qFormat/>
-    <w:rsid w:val="004B7CEC"/>
+    <w:rsid w:val="00B67087"/>
     <w:pPr>
       <w:widowControl w:val="0"/>
       <w:spacing w:line="360" w:lineRule="auto"/>
       <w:jc w:val="both"/>
     </w:pPr>
-    <w:rPr>
-      <w:sz w:val="28"/>
-      <w:szCs w:val="28"/>
-    </w:rPr>
   </w:style>
   <w:style w:type="paragraph" w:styleId="1">
     <w:name w:val="heading 1"/>
     <w:aliases w:val="标题 1M"/>
     <w:basedOn w:val="a1"/>
-    <w:next w:val="a1"/>
+    <w:next w:val="M"/>
     <w:link w:val="10"/>
     <w:uiPriority w:val="9"/>
     <w:qFormat/>
@@ -2618,7 +1796,7 @@
     <w:name w:val="heading 2"/>
     <w:aliases w:val="标题 2M"/>
     <w:basedOn w:val="a1"/>
-    <w:next w:val="a1"/>
+    <w:next w:val="M"/>
     <w:link w:val="22"/>
     <w:uiPriority w:val="9"/>
     <w:qFormat/>
@@ -2647,10 +1825,9 @@
     <w:name w:val="heading 3"/>
     <w:aliases w:val="标题 3M"/>
     <w:basedOn w:val="a1"/>
-    <w:next w:val="a1"/>
+    <w:next w:val="M"/>
     <w:link w:val="32"/>
     <w:uiPriority w:val="9"/>
-    <w:unhideWhenUsed/>
     <w:qFormat/>
     <w:rsid w:val="001E1A0B"/>
     <w:pPr>
@@ -2675,10 +1852,9 @@
     <w:name w:val="heading 4"/>
     <w:aliases w:val="标题 4M"/>
     <w:basedOn w:val="a1"/>
-    <w:next w:val="a1"/>
+    <w:next w:val="M"/>
     <w:link w:val="42"/>
     <w:uiPriority w:val="9"/>
-    <w:unhideWhenUsed/>
     <w:qFormat/>
     <w:rsid w:val="00E93617"/>
     <w:pPr>
@@ -2701,10 +1877,9 @@
     <w:name w:val="heading 5"/>
     <w:aliases w:val="标题 5M"/>
     <w:basedOn w:val="a1"/>
-    <w:next w:val="a1"/>
+    <w:next w:val="M"/>
     <w:link w:val="52"/>
     <w:uiPriority w:val="9"/>
-    <w:unhideWhenUsed/>
     <w:qFormat/>
     <w:rsid w:val="00E93617"/>
     <w:pPr>
@@ -2726,10 +1901,9 @@
     <w:name w:val="heading 6"/>
     <w:aliases w:val="标题 6M"/>
     <w:basedOn w:val="a1"/>
-    <w:next w:val="a1"/>
+    <w:next w:val="M"/>
     <w:link w:val="60"/>
     <w:uiPriority w:val="9"/>
-    <w:unhideWhenUsed/>
     <w:qFormat/>
     <w:rsid w:val="00E93617"/>
     <w:pPr>
@@ -2752,10 +1926,9 @@
     <w:name w:val="heading 7"/>
     <w:aliases w:val="标题 7M"/>
     <w:basedOn w:val="a1"/>
-    <w:next w:val="a1"/>
+    <w:next w:val="M"/>
     <w:link w:val="70"/>
     <w:uiPriority w:val="9"/>
-    <w:unhideWhenUsed/>
     <w:qFormat/>
     <w:rsid w:val="00E93617"/>
     <w:pPr>
@@ -2779,7 +1952,6 @@
     <w:next w:val="a1"/>
     <w:link w:val="80"/>
     <w:uiPriority w:val="9"/>
-    <w:unhideWhenUsed/>
     <w:qFormat/>
     <w:rsid w:val="00E93617"/>
     <w:pPr>
@@ -2802,8 +1974,6 @@
     <w:next w:val="a1"/>
     <w:link w:val="90"/>
     <w:uiPriority w:val="9"/>
-    <w:semiHidden/>
-    <w:unhideWhenUsed/>
     <w:qFormat/>
     <w:rsid w:val="00E93617"/>
     <w:pPr>
@@ -2818,7 +1988,6 @@
     </w:pPr>
     <w:rPr>
       <w:rFonts w:asciiTheme="majorHAnsi" w:eastAsiaTheme="majorEastAsia" w:hAnsiTheme="majorHAnsi" w:cstheme="majorBidi"/>
-      <w:szCs w:val="21"/>
     </w:rPr>
   </w:style>
   <w:style w:type="character" w:default="1" w:styleId="a2">
@@ -2853,7 +2022,6 @@
     <w:basedOn w:val="a1"/>
     <w:link w:val="a6"/>
     <w:uiPriority w:val="99"/>
-    <w:unhideWhenUsed/>
     <w:rsid w:val="00AD30D0"/>
     <w:pPr>
       <w:pBdr>
@@ -2876,7 +2044,7 @@
     <w:basedOn w:val="a2"/>
     <w:link w:val="a5"/>
     <w:uiPriority w:val="99"/>
-    <w:rsid w:val="00AD30D0"/>
+    <w:rsid w:val="00B67087"/>
     <w:rPr>
       <w:sz w:val="18"/>
       <w:szCs w:val="18"/>
@@ -2887,7 +2055,6 @@
     <w:basedOn w:val="a1"/>
     <w:link w:val="a8"/>
     <w:uiPriority w:val="99"/>
-    <w:unhideWhenUsed/>
     <w:rsid w:val="00AD30D0"/>
     <w:pPr>
       <w:tabs>
@@ -2907,7 +2074,7 @@
     <w:basedOn w:val="a2"/>
     <w:link w:val="a7"/>
     <w:uiPriority w:val="99"/>
-    <w:rsid w:val="00AD30D0"/>
+    <w:rsid w:val="00B67087"/>
     <w:rPr>
       <w:sz w:val="18"/>
       <w:szCs w:val="18"/>
@@ -2919,7 +2086,7 @@
     <w:basedOn w:val="a2"/>
     <w:link w:val="21"/>
     <w:uiPriority w:val="9"/>
-    <w:rsid w:val="001E1A0B"/>
+    <w:rsid w:val="00B67087"/>
     <w:rPr>
       <w:rFonts w:ascii="黑体" w:eastAsia="黑体" w:hAnsi="黑体" w:cs="宋体"/>
       <w:b/>
@@ -2934,8 +2101,6 @@
     <w:basedOn w:val="a1"/>
     <w:link w:val="aa"/>
     <w:uiPriority w:val="99"/>
-    <w:semiHidden/>
-    <w:unhideWhenUsed/>
     <w:rsid w:val="00A94E7C"/>
     <w:rPr>
       <w:sz w:val="18"/>
@@ -2947,8 +2112,7 @@
     <w:basedOn w:val="a2"/>
     <w:link w:val="a9"/>
     <w:uiPriority w:val="99"/>
-    <w:semiHidden/>
-    <w:rsid w:val="00A94E7C"/>
+    <w:rsid w:val="00B67087"/>
     <w:rPr>
       <w:sz w:val="18"/>
       <w:szCs w:val="18"/>
@@ -2959,8 +2123,6 @@
     <w:basedOn w:val="a1"/>
     <w:link w:val="HTML0"/>
     <w:uiPriority w:val="99"/>
-    <w:semiHidden/>
-    <w:unhideWhenUsed/>
     <w:rsid w:val="00E93617"/>
     <w:rPr>
       <w:i/>
@@ -2972,11 +2134,12 @@
     <w:basedOn w:val="a2"/>
     <w:link w:val="HTML"/>
     <w:uiPriority w:val="99"/>
-    <w:semiHidden/>
-    <w:rsid w:val="00E93617"/>
+    <w:rsid w:val="00B67087"/>
     <w:rPr>
       <w:i/>
       <w:iCs/>
+      <w:sz w:val="28"/>
+      <w:szCs w:val="28"/>
     </w:rPr>
   </w:style>
   <w:style w:type="paragraph" w:styleId="HTML1">
@@ -2984,8 +2147,6 @@
     <w:basedOn w:val="a1"/>
     <w:link w:val="HTML2"/>
     <w:uiPriority w:val="99"/>
-    <w:semiHidden/>
-    <w:unhideWhenUsed/>
     <w:rsid w:val="00E93617"/>
     <w:rPr>
       <w:rFonts w:ascii="Courier New" w:hAnsi="Courier New" w:cs="Courier New"/>
@@ -2998,8 +2159,7 @@
     <w:basedOn w:val="a2"/>
     <w:link w:val="HTML1"/>
     <w:uiPriority w:val="99"/>
-    <w:semiHidden/>
-    <w:rsid w:val="00E93617"/>
+    <w:rsid w:val="00B67087"/>
     <w:rPr>
       <w:rFonts w:ascii="Courier New" w:hAnsi="Courier New" w:cs="Courier New"/>
       <w:sz w:val="20"/>
@@ -3012,7 +2172,7 @@
     <w:basedOn w:val="a2"/>
     <w:link w:val="1"/>
     <w:uiPriority w:val="9"/>
-    <w:rsid w:val="00090553"/>
+    <w:rsid w:val="00B67087"/>
     <w:rPr>
       <w:rFonts w:ascii="黑体" w:eastAsia="黑体" w:hAnsi="黑体"/>
       <w:b/>
@@ -3026,8 +2186,8 @@
     <w:name w:val="TOC Heading"/>
     <w:basedOn w:val="1"/>
     <w:next w:val="a1"/>
+    <w:link w:val="TOC0"/>
     <w:uiPriority w:val="39"/>
-    <w:unhideWhenUsed/>
     <w:qFormat/>
     <w:rsid w:val="00E93617"/>
     <w:pPr>
@@ -3065,7 +2225,7 @@
     <w:basedOn w:val="a2"/>
     <w:link w:val="ab"/>
     <w:uiPriority w:val="10"/>
-    <w:rsid w:val="009050BB"/>
+    <w:rsid w:val="00B67087"/>
     <w:rPr>
       <w:rFonts w:ascii="黑体" w:eastAsia="黑体" w:hAnsi="黑体" w:cstheme="majorBidi"/>
       <w:b/>
@@ -3080,7 +2240,7 @@
     <w:basedOn w:val="a2"/>
     <w:link w:val="31"/>
     <w:uiPriority w:val="9"/>
-    <w:rsid w:val="001E1A0B"/>
+    <w:rsid w:val="00B67087"/>
     <w:rPr>
       <w:rFonts w:ascii="黑体" w:eastAsia="黑体" w:hAnsi="黑体"/>
       <w:b/>
@@ -3095,7 +2255,7 @@
     <w:basedOn w:val="a2"/>
     <w:link w:val="41"/>
     <w:uiPriority w:val="9"/>
-    <w:rsid w:val="00E93617"/>
+    <w:rsid w:val="00B67087"/>
     <w:rPr>
       <w:rFonts w:asciiTheme="majorHAnsi" w:eastAsiaTheme="majorEastAsia" w:hAnsiTheme="majorHAnsi" w:cstheme="majorBidi"/>
       <w:b/>
@@ -3110,7 +2270,7 @@
     <w:basedOn w:val="a2"/>
     <w:link w:val="51"/>
     <w:uiPriority w:val="9"/>
-    <w:rsid w:val="00E93617"/>
+    <w:rsid w:val="00B67087"/>
     <w:rPr>
       <w:b/>
       <w:bCs/>
@@ -3124,13 +2284,13 @@
     <w:basedOn w:val="a2"/>
     <w:link w:val="6"/>
     <w:uiPriority w:val="9"/>
-    <w:rsid w:val="00E93617"/>
+    <w:rsid w:val="00B67087"/>
     <w:rPr>
       <w:rFonts w:asciiTheme="majorHAnsi" w:eastAsiaTheme="majorEastAsia" w:hAnsiTheme="majorHAnsi" w:cstheme="majorBidi"/>
       <w:b/>
       <w:bCs/>
-      <w:sz w:val="24"/>
-      <w:szCs w:val="24"/>
+      <w:sz w:val="28"/>
+      <w:szCs w:val="28"/>
     </w:rPr>
   </w:style>
   <w:style w:type="character" w:customStyle="1" w:styleId="70">
@@ -3139,12 +2299,12 @@
     <w:basedOn w:val="a2"/>
     <w:link w:val="7"/>
     <w:uiPriority w:val="9"/>
-    <w:rsid w:val="00E93617"/>
+    <w:rsid w:val="00B67087"/>
     <w:rPr>
       <w:b/>
       <w:bCs/>
-      <w:sz w:val="24"/>
-      <w:szCs w:val="24"/>
+      <w:sz w:val="28"/>
+      <w:szCs w:val="28"/>
     </w:rPr>
   </w:style>
   <w:style w:type="character" w:customStyle="1" w:styleId="80">
@@ -3152,11 +2312,11 @@
     <w:basedOn w:val="a2"/>
     <w:link w:val="8"/>
     <w:uiPriority w:val="9"/>
-    <w:rsid w:val="00E93617"/>
+    <w:rsid w:val="00B67087"/>
     <w:rPr>
       <w:rFonts w:asciiTheme="majorHAnsi" w:eastAsiaTheme="majorEastAsia" w:hAnsiTheme="majorHAnsi" w:cstheme="majorBidi"/>
-      <w:sz w:val="24"/>
-      <w:szCs w:val="24"/>
+      <w:sz w:val="28"/>
+      <w:szCs w:val="28"/>
     </w:rPr>
   </w:style>
   <w:style w:type="character" w:customStyle="1" w:styleId="90">
@@ -3164,10 +2324,10 @@
     <w:basedOn w:val="a2"/>
     <w:link w:val="9"/>
     <w:uiPriority w:val="9"/>
-    <w:semiHidden/>
-    <w:rsid w:val="00E93617"/>
+    <w:rsid w:val="00B67087"/>
     <w:rPr>
       <w:rFonts w:asciiTheme="majorHAnsi" w:eastAsiaTheme="majorEastAsia" w:hAnsiTheme="majorHAnsi" w:cstheme="majorBidi"/>
+      <w:sz w:val="28"/>
       <w:szCs w:val="21"/>
     </w:rPr>
   </w:style>
@@ -3177,8 +2337,6 @@
     <w:next w:val="a1"/>
     <w:link w:val="ae"/>
     <w:uiPriority w:val="99"/>
-    <w:semiHidden/>
-    <w:unhideWhenUsed/>
     <w:rsid w:val="00E93617"/>
   </w:style>
   <w:style w:type="character" w:customStyle="1" w:styleId="ae">
@@ -3186,16 +2344,17 @@
     <w:basedOn w:val="a2"/>
     <w:link w:val="ad"/>
     <w:uiPriority w:val="99"/>
-    <w:semiHidden/>
-    <w:rsid w:val="00E93617"/>
+    <w:rsid w:val="00B67087"/>
+    <w:rPr>
+      <w:sz w:val="28"/>
+      <w:szCs w:val="28"/>
+    </w:rPr>
   </w:style>
   <w:style w:type="paragraph" w:styleId="af">
     <w:name w:val="Plain Text"/>
     <w:basedOn w:val="a1"/>
     <w:link w:val="af0"/>
     <w:uiPriority w:val="99"/>
-    <w:semiHidden/>
-    <w:unhideWhenUsed/>
     <w:rsid w:val="00E93617"/>
     <w:rPr>
       <w:rFonts w:asciiTheme="minorEastAsia" w:hAnsi="Courier New" w:cs="Courier New"/>
@@ -3206,10 +2365,11 @@
     <w:basedOn w:val="a2"/>
     <w:link w:val="af"/>
     <w:uiPriority w:val="99"/>
-    <w:semiHidden/>
-    <w:rsid w:val="00E93617"/>
+    <w:rsid w:val="00B67087"/>
     <w:rPr>
       <w:rFonts w:asciiTheme="minorEastAsia" w:hAnsi="Courier New" w:cs="Courier New"/>
+      <w:sz w:val="28"/>
+      <w:szCs w:val="28"/>
     </w:rPr>
   </w:style>
   <w:style w:type="paragraph" w:styleId="af1">
@@ -3217,8 +2377,6 @@
     <w:basedOn w:val="a1"/>
     <w:link w:val="af2"/>
     <w:uiPriority w:val="99"/>
-    <w:semiHidden/>
-    <w:unhideWhenUsed/>
     <w:rsid w:val="00E93617"/>
   </w:style>
   <w:style w:type="character" w:customStyle="1" w:styleId="af2">
@@ -3226,8 +2384,11 @@
     <w:basedOn w:val="a2"/>
     <w:link w:val="af1"/>
     <w:uiPriority w:val="99"/>
-    <w:semiHidden/>
-    <w:rsid w:val="00E93617"/>
+    <w:rsid w:val="00B67087"/>
+    <w:rPr>
+      <w:sz w:val="28"/>
+      <w:szCs w:val="28"/>
+    </w:rPr>
   </w:style>
   <w:style w:type="paragraph" w:styleId="af3">
     <w:name w:val="Subtitle"/>
@@ -3257,7 +2418,7 @@
     <w:basedOn w:val="a2"/>
     <w:link w:val="af3"/>
     <w:uiPriority w:val="11"/>
-    <w:rsid w:val="000F559A"/>
+    <w:rsid w:val="00B67087"/>
     <w:rPr>
       <w:b/>
       <w:bCs/>
@@ -3270,8 +2431,6 @@
     <w:name w:val="macro"/>
     <w:link w:val="af6"/>
     <w:uiPriority w:val="99"/>
-    <w:semiHidden/>
-    <w:unhideWhenUsed/>
     <w:rsid w:val="00E93617"/>
     <w:pPr>
       <w:widowControl w:val="0"/>
@@ -3303,8 +2462,7 @@
     <w:basedOn w:val="a2"/>
     <w:link w:val="af5"/>
     <w:uiPriority w:val="99"/>
-    <w:semiHidden/>
-    <w:rsid w:val="00E93617"/>
+    <w:rsid w:val="00B67087"/>
     <w:rPr>
       <w:rFonts w:ascii="Courier New" w:eastAsia="宋体" w:hAnsi="Courier New" w:cs="Courier New"/>
       <w:sz w:val="24"/>
@@ -3315,8 +2473,6 @@
     <w:name w:val="envelope return"/>
     <w:basedOn w:val="a1"/>
     <w:uiPriority w:val="99"/>
-    <w:semiHidden/>
-    <w:unhideWhenUsed/>
     <w:rsid w:val="00E93617"/>
     <w:pPr>
       <w:snapToGrid w:val="0"/>
@@ -3330,8 +2486,6 @@
     <w:basedOn w:val="a1"/>
     <w:link w:val="af9"/>
     <w:uiPriority w:val="99"/>
-    <w:semiHidden/>
-    <w:unhideWhenUsed/>
     <w:rsid w:val="00E93617"/>
     <w:pPr>
       <w:snapToGrid w:val="0"/>
@@ -3347,8 +2501,7 @@
     <w:basedOn w:val="a2"/>
     <w:link w:val="af8"/>
     <w:uiPriority w:val="99"/>
-    <w:semiHidden/>
-    <w:rsid w:val="00E93617"/>
+    <w:rsid w:val="00B67087"/>
     <w:rPr>
       <w:sz w:val="18"/>
       <w:szCs w:val="18"/>
@@ -3359,8 +2512,6 @@
     <w:basedOn w:val="a1"/>
     <w:link w:val="afb"/>
     <w:uiPriority w:val="99"/>
-    <w:semiHidden/>
-    <w:unhideWhenUsed/>
     <w:rsid w:val="00E93617"/>
     <w:pPr>
       <w:ind w:leftChars="2100" w:left="100"/>
@@ -3371,15 +2522,16 @@
     <w:basedOn w:val="a2"/>
     <w:link w:val="afa"/>
     <w:uiPriority w:val="99"/>
-    <w:semiHidden/>
-    <w:rsid w:val="00E93617"/>
+    <w:rsid w:val="00B67087"/>
+    <w:rPr>
+      <w:sz w:val="28"/>
+      <w:szCs w:val="28"/>
+    </w:rPr>
   </w:style>
   <w:style w:type="paragraph" w:styleId="afc">
     <w:name w:val="List"/>
     <w:basedOn w:val="a1"/>
     <w:uiPriority w:val="99"/>
-    <w:semiHidden/>
-    <w:unhideWhenUsed/>
     <w:rsid w:val="00E93617"/>
     <w:pPr>
       <w:ind w:left="200" w:hangingChars="200" w:hanging="200"/>
@@ -3390,8 +2542,6 @@
     <w:name w:val="List 2"/>
     <w:basedOn w:val="a1"/>
     <w:uiPriority w:val="99"/>
-    <w:semiHidden/>
-    <w:unhideWhenUsed/>
     <w:rsid w:val="00E93617"/>
     <w:pPr>
       <w:ind w:leftChars="200" w:left="100" w:hangingChars="200" w:hanging="200"/>
@@ -3402,8 +2552,6 @@
     <w:name w:val="List 3"/>
     <w:basedOn w:val="a1"/>
     <w:uiPriority w:val="99"/>
-    <w:semiHidden/>
-    <w:unhideWhenUsed/>
     <w:rsid w:val="00E93617"/>
     <w:pPr>
       <w:ind w:leftChars="400" w:left="100" w:hangingChars="200" w:hanging="200"/>
@@ -3414,8 +2562,6 @@
     <w:name w:val="List 4"/>
     <w:basedOn w:val="a1"/>
     <w:uiPriority w:val="99"/>
-    <w:semiHidden/>
-    <w:unhideWhenUsed/>
     <w:rsid w:val="00E93617"/>
     <w:pPr>
       <w:ind w:leftChars="600" w:left="100" w:hangingChars="200" w:hanging="200"/>
@@ -3426,8 +2572,6 @@
     <w:name w:val="List 5"/>
     <w:basedOn w:val="a1"/>
     <w:uiPriority w:val="99"/>
-    <w:semiHidden/>
-    <w:unhideWhenUsed/>
     <w:rsid w:val="00E93617"/>
     <w:pPr>
       <w:ind w:leftChars="800" w:left="100" w:hangingChars="200" w:hanging="200"/>
@@ -3438,8 +2582,6 @@
     <w:name w:val="List Number"/>
     <w:basedOn w:val="a1"/>
     <w:uiPriority w:val="99"/>
-    <w:semiHidden/>
-    <w:unhideWhenUsed/>
     <w:rsid w:val="00E93617"/>
     <w:pPr>
       <w:numPr>
@@ -3452,8 +2594,6 @@
     <w:name w:val="List Number 2"/>
     <w:basedOn w:val="a1"/>
     <w:uiPriority w:val="99"/>
-    <w:semiHidden/>
-    <w:unhideWhenUsed/>
     <w:rsid w:val="00E93617"/>
     <w:pPr>
       <w:numPr>
@@ -3466,8 +2606,6 @@
     <w:name w:val="List Number 3"/>
     <w:basedOn w:val="a1"/>
     <w:uiPriority w:val="99"/>
-    <w:semiHidden/>
-    <w:unhideWhenUsed/>
     <w:rsid w:val="00E93617"/>
     <w:pPr>
       <w:numPr>
@@ -3480,8 +2618,6 @@
     <w:name w:val="List Number 4"/>
     <w:basedOn w:val="a1"/>
     <w:uiPriority w:val="99"/>
-    <w:semiHidden/>
-    <w:unhideWhenUsed/>
     <w:rsid w:val="00E93617"/>
     <w:pPr>
       <w:numPr>
@@ -3494,8 +2630,6 @@
     <w:name w:val="List Number 5"/>
     <w:basedOn w:val="a1"/>
     <w:uiPriority w:val="99"/>
-    <w:semiHidden/>
-    <w:unhideWhenUsed/>
     <w:rsid w:val="00E93617"/>
     <w:pPr>
       <w:numPr>
@@ -3508,8 +2642,6 @@
     <w:name w:val="List Continue"/>
     <w:basedOn w:val="a1"/>
     <w:uiPriority w:val="99"/>
-    <w:semiHidden/>
-    <w:unhideWhenUsed/>
     <w:rsid w:val="00E93617"/>
     <w:pPr>
       <w:spacing w:after="120"/>
@@ -3521,8 +2653,6 @@
     <w:name w:val="List Continue 2"/>
     <w:basedOn w:val="a1"/>
     <w:uiPriority w:val="99"/>
-    <w:semiHidden/>
-    <w:unhideWhenUsed/>
     <w:rsid w:val="00E93617"/>
     <w:pPr>
       <w:spacing w:after="120"/>
@@ -3534,8 +2664,6 @@
     <w:name w:val="List Continue 3"/>
     <w:basedOn w:val="a1"/>
     <w:uiPriority w:val="99"/>
-    <w:semiHidden/>
-    <w:unhideWhenUsed/>
     <w:rsid w:val="00E93617"/>
     <w:pPr>
       <w:spacing w:after="120"/>
@@ -3547,8 +2675,6 @@
     <w:name w:val="List Continue 4"/>
     <w:basedOn w:val="a1"/>
     <w:uiPriority w:val="99"/>
-    <w:semiHidden/>
-    <w:unhideWhenUsed/>
     <w:rsid w:val="00E93617"/>
     <w:pPr>
       <w:spacing w:after="120"/>
@@ -3560,8 +2686,6 @@
     <w:name w:val="List Continue 5"/>
     <w:basedOn w:val="a1"/>
     <w:uiPriority w:val="99"/>
-    <w:semiHidden/>
-    <w:unhideWhenUsed/>
     <w:rsid w:val="00E93617"/>
     <w:pPr>
       <w:spacing w:after="120"/>
@@ -3573,8 +2697,6 @@
     <w:name w:val="List Bullet"/>
     <w:basedOn w:val="a1"/>
     <w:uiPriority w:val="99"/>
-    <w:semiHidden/>
-    <w:unhideWhenUsed/>
     <w:rsid w:val="00E93617"/>
     <w:pPr>
       <w:numPr>
@@ -3587,8 +2709,6 @@
     <w:name w:val="List Bullet 2"/>
     <w:basedOn w:val="a1"/>
     <w:uiPriority w:val="99"/>
-    <w:semiHidden/>
-    <w:unhideWhenUsed/>
     <w:rsid w:val="00E93617"/>
     <w:pPr>
       <w:numPr>
@@ -3601,8 +2721,6 @@
     <w:name w:val="List Bullet 3"/>
     <w:basedOn w:val="a1"/>
     <w:uiPriority w:val="99"/>
-    <w:semiHidden/>
-    <w:unhideWhenUsed/>
     <w:rsid w:val="00E93617"/>
     <w:pPr>
       <w:numPr>
@@ -3615,8 +2733,6 @@
     <w:name w:val="List Bullet 4"/>
     <w:basedOn w:val="a1"/>
     <w:uiPriority w:val="99"/>
-    <w:semiHidden/>
-    <w:unhideWhenUsed/>
     <w:rsid w:val="00E93617"/>
     <w:pPr>
       <w:numPr>
@@ -3629,8 +2745,6 @@
     <w:name w:val="List Bullet 5"/>
     <w:basedOn w:val="a1"/>
     <w:uiPriority w:val="99"/>
-    <w:semiHidden/>
-    <w:unhideWhenUsed/>
     <w:rsid w:val="00E93617"/>
     <w:pPr>
       <w:numPr>
@@ -3677,11 +2791,13 @@
     <w:basedOn w:val="a2"/>
     <w:link w:val="aff"/>
     <w:uiPriority w:val="30"/>
-    <w:rsid w:val="00E93617"/>
+    <w:rsid w:val="00B67087"/>
     <w:rPr>
       <w:i/>
       <w:iCs/>
       <w:color w:val="4F81BD" w:themeColor="accent1"/>
+      <w:sz w:val="28"/>
+      <w:szCs w:val="28"/>
     </w:rPr>
   </w:style>
   <w:style w:type="paragraph" w:styleId="11">
@@ -3690,8 +2806,7 @@
     <w:next w:val="a1"/>
     <w:autoRedefine/>
     <w:uiPriority w:val="39"/>
-    <w:unhideWhenUsed/>
-    <w:rsid w:val="00E93617"/>
+    <w:rsid w:val="003F673A"/>
   </w:style>
   <w:style w:type="paragraph" w:styleId="25">
     <w:name w:val="toc 2"/>
@@ -3699,11 +2814,7 @@
     <w:next w:val="a1"/>
     <w:autoRedefine/>
     <w:uiPriority w:val="39"/>
-    <w:unhideWhenUsed/>
-    <w:rsid w:val="00E93617"/>
-    <w:pPr>
-      <w:ind w:leftChars="200" w:left="420"/>
-    </w:pPr>
+    <w:rsid w:val="003F673A"/>
   </w:style>
   <w:style w:type="paragraph" w:styleId="35">
     <w:name w:val="toc 3"/>
@@ -3711,10 +2822,12 @@
     <w:next w:val="a1"/>
     <w:autoRedefine/>
     <w:uiPriority w:val="39"/>
-    <w:unhideWhenUsed/>
-    <w:rsid w:val="00E93617"/>
-    <w:pPr>
-      <w:ind w:leftChars="400" w:left="840"/>
+    <w:rsid w:val="005C735A"/>
+    <w:pPr>
+      <w:tabs>
+        <w:tab w:val="left" w:pos="567"/>
+        <w:tab w:val="right" w:leader="dot" w:pos="8296"/>
+      </w:tabs>
     </w:pPr>
   </w:style>
   <w:style w:type="paragraph" w:styleId="45">
@@ -3723,8 +2836,6 @@
     <w:next w:val="a1"/>
     <w:autoRedefine/>
     <w:uiPriority w:val="39"/>
-    <w:semiHidden/>
-    <w:unhideWhenUsed/>
     <w:rsid w:val="00E93617"/>
     <w:pPr>
       <w:ind w:leftChars="600" w:left="1260"/>
@@ -3736,8 +2847,6 @@
     <w:next w:val="a1"/>
     <w:autoRedefine/>
     <w:uiPriority w:val="39"/>
-    <w:semiHidden/>
-    <w:unhideWhenUsed/>
     <w:rsid w:val="00E93617"/>
     <w:pPr>
       <w:ind w:leftChars="800" w:left="1680"/>
@@ -3749,8 +2858,6 @@
     <w:next w:val="a1"/>
     <w:autoRedefine/>
     <w:uiPriority w:val="39"/>
-    <w:semiHidden/>
-    <w:unhideWhenUsed/>
     <w:rsid w:val="00E93617"/>
     <w:pPr>
       <w:ind w:leftChars="1000" w:left="2100"/>
@@ -3762,8 +2869,6 @@
     <w:next w:val="a1"/>
     <w:autoRedefine/>
     <w:uiPriority w:val="39"/>
-    <w:semiHidden/>
-    <w:unhideWhenUsed/>
     <w:rsid w:val="00E93617"/>
     <w:pPr>
       <w:ind w:leftChars="1200" w:left="2520"/>
@@ -3775,8 +2880,6 @@
     <w:next w:val="a1"/>
     <w:autoRedefine/>
     <w:uiPriority w:val="39"/>
-    <w:semiHidden/>
-    <w:unhideWhenUsed/>
     <w:rsid w:val="00E93617"/>
     <w:pPr>
       <w:ind w:leftChars="1400" w:left="2940"/>
@@ -3788,8 +2891,6 @@
     <w:next w:val="a1"/>
     <w:autoRedefine/>
     <w:uiPriority w:val="39"/>
-    <w:semiHidden/>
-    <w:unhideWhenUsed/>
     <w:rsid w:val="00E93617"/>
     <w:pPr>
       <w:ind w:leftChars="1600" w:left="3360"/>
@@ -3800,8 +2901,6 @@
     <w:basedOn w:val="a1"/>
     <w:link w:val="aff2"/>
     <w:uiPriority w:val="99"/>
-    <w:semiHidden/>
-    <w:unhideWhenUsed/>
     <w:rsid w:val="00E93617"/>
     <w:pPr>
       <w:jc w:val="left"/>
@@ -3812,8 +2911,11 @@
     <w:basedOn w:val="a2"/>
     <w:link w:val="aff1"/>
     <w:uiPriority w:val="99"/>
-    <w:semiHidden/>
-    <w:rsid w:val="00E93617"/>
+    <w:rsid w:val="00B67087"/>
+    <w:rPr>
+      <w:sz w:val="28"/>
+      <w:szCs w:val="28"/>
+    </w:rPr>
   </w:style>
   <w:style w:type="paragraph" w:styleId="aff3">
     <w:name w:val="annotation subject"/>
@@ -3821,8 +2923,6 @@
     <w:next w:val="aff1"/>
     <w:link w:val="aff4"/>
     <w:uiPriority w:val="99"/>
-    <w:semiHidden/>
-    <w:unhideWhenUsed/>
     <w:rsid w:val="00E93617"/>
     <w:rPr>
       <w:b/>
@@ -3834,19 +2934,18 @@
     <w:basedOn w:val="aff2"/>
     <w:link w:val="aff3"/>
     <w:uiPriority w:val="99"/>
-    <w:semiHidden/>
-    <w:rsid w:val="00E93617"/>
+    <w:rsid w:val="00B67087"/>
     <w:rPr>
       <w:b/>
       <w:bCs/>
+      <w:sz w:val="28"/>
+      <w:szCs w:val="28"/>
     </w:rPr>
   </w:style>
   <w:style w:type="paragraph" w:styleId="aff5">
     <w:name w:val="Normal (Web)"/>
     <w:basedOn w:val="a1"/>
     <w:uiPriority w:val="99"/>
-    <w:semiHidden/>
-    <w:unhideWhenUsed/>
     <w:rsid w:val="00E93617"/>
     <w:rPr>
       <w:rFonts w:ascii="Times New Roman" w:hAnsi="Times New Roman" w:cs="Times New Roman"/>
@@ -3857,8 +2956,6 @@
     <w:basedOn w:val="a1"/>
     <w:link w:val="aff7"/>
     <w:uiPriority w:val="99"/>
-    <w:semiHidden/>
-    <w:unhideWhenUsed/>
     <w:rsid w:val="00E93617"/>
     <w:pPr>
       <w:ind w:leftChars="2100" w:left="100"/>
@@ -3869,8 +2966,11 @@
     <w:basedOn w:val="a2"/>
     <w:link w:val="aff6"/>
     <w:uiPriority w:val="99"/>
-    <w:semiHidden/>
-    <w:rsid w:val="00E93617"/>
+    <w:rsid w:val="00B67087"/>
+    <w:rPr>
+      <w:sz w:val="28"/>
+      <w:szCs w:val="28"/>
+    </w:rPr>
   </w:style>
   <w:style w:type="paragraph" w:styleId="aff8">
     <w:name w:val="Date"/>
@@ -3878,8 +2978,6 @@
     <w:next w:val="a1"/>
     <w:link w:val="aff9"/>
     <w:uiPriority w:val="99"/>
-    <w:semiHidden/>
-    <w:unhideWhenUsed/>
     <w:rsid w:val="00E93617"/>
     <w:pPr>
       <w:ind w:leftChars="2500" w:left="100"/>
@@ -3890,15 +2988,16 @@
     <w:basedOn w:val="a2"/>
     <w:link w:val="aff8"/>
     <w:uiPriority w:val="99"/>
-    <w:semiHidden/>
-    <w:rsid w:val="00E93617"/>
+    <w:rsid w:val="00B67087"/>
+    <w:rPr>
+      <w:sz w:val="28"/>
+      <w:szCs w:val="28"/>
+    </w:rPr>
   </w:style>
   <w:style w:type="paragraph" w:styleId="affa">
     <w:name w:val="envelope address"/>
     <w:basedOn w:val="a1"/>
     <w:uiPriority w:val="99"/>
-    <w:semiHidden/>
-    <w:unhideWhenUsed/>
     <w:rsid w:val="00E93617"/>
     <w:pPr>
       <w:framePr w:w="7920" w:h="1980" w:hRule="exact" w:hSpace="180" w:wrap="auto" w:hAnchor="page" w:xAlign="center" w:yAlign="bottom"/>
@@ -3914,8 +3013,6 @@
     <w:basedOn w:val="a1"/>
     <w:next w:val="a1"/>
     <w:uiPriority w:val="37"/>
-    <w:semiHidden/>
-    <w:unhideWhenUsed/>
     <w:rsid w:val="00E93617"/>
   </w:style>
   <w:style w:type="paragraph" w:styleId="12">
@@ -3924,8 +3021,6 @@
     <w:next w:val="a1"/>
     <w:autoRedefine/>
     <w:uiPriority w:val="99"/>
-    <w:semiHidden/>
-    <w:unhideWhenUsed/>
     <w:rsid w:val="00E93617"/>
   </w:style>
   <w:style w:type="paragraph" w:styleId="26">
@@ -3934,8 +3029,6 @@
     <w:next w:val="a1"/>
     <w:autoRedefine/>
     <w:uiPriority w:val="99"/>
-    <w:semiHidden/>
-    <w:unhideWhenUsed/>
     <w:rsid w:val="00E93617"/>
     <w:pPr>
       <w:ind w:leftChars="200" w:left="200"/>
@@ -3947,8 +3040,6 @@
     <w:next w:val="a1"/>
     <w:autoRedefine/>
     <w:uiPriority w:val="99"/>
-    <w:semiHidden/>
-    <w:unhideWhenUsed/>
     <w:rsid w:val="00E93617"/>
     <w:pPr>
       <w:ind w:leftChars="400" w:left="400"/>
@@ -3960,8 +3051,6 @@
     <w:next w:val="a1"/>
     <w:autoRedefine/>
     <w:uiPriority w:val="99"/>
-    <w:semiHidden/>
-    <w:unhideWhenUsed/>
     <w:rsid w:val="00E93617"/>
     <w:pPr>
       <w:ind w:leftChars="600" w:left="600"/>
@@ -3973,8 +3062,6 @@
     <w:next w:val="a1"/>
     <w:autoRedefine/>
     <w:uiPriority w:val="99"/>
-    <w:semiHidden/>
-    <w:unhideWhenUsed/>
     <w:rsid w:val="00E93617"/>
     <w:pPr>
       <w:ind w:leftChars="800" w:left="800"/>
@@ -3986,8 +3073,6 @@
     <w:next w:val="a1"/>
     <w:autoRedefine/>
     <w:uiPriority w:val="99"/>
-    <w:semiHidden/>
-    <w:unhideWhenUsed/>
     <w:rsid w:val="00E93617"/>
     <w:pPr>
       <w:ind w:leftChars="1000" w:left="1000"/>
@@ -3999,8 +3084,6 @@
     <w:next w:val="a1"/>
     <w:autoRedefine/>
     <w:uiPriority w:val="99"/>
-    <w:semiHidden/>
-    <w:unhideWhenUsed/>
     <w:rsid w:val="00E93617"/>
     <w:pPr>
       <w:ind w:leftChars="1200" w:left="1200"/>
@@ -4012,8 +3095,6 @@
     <w:next w:val="a1"/>
     <w:autoRedefine/>
     <w:uiPriority w:val="99"/>
-    <w:semiHidden/>
-    <w:unhideWhenUsed/>
     <w:rsid w:val="00E93617"/>
     <w:pPr>
       <w:ind w:leftChars="1400" w:left="1400"/>
@@ -4025,8 +3106,6 @@
     <w:next w:val="a1"/>
     <w:autoRedefine/>
     <w:uiPriority w:val="99"/>
-    <w:semiHidden/>
-    <w:unhideWhenUsed/>
     <w:rsid w:val="00E93617"/>
     <w:pPr>
       <w:ind w:leftChars="1600" w:left="1600"/>
@@ -4037,8 +3116,6 @@
     <w:basedOn w:val="a1"/>
     <w:next w:val="12"/>
     <w:uiPriority w:val="99"/>
-    <w:semiHidden/>
-    <w:unhideWhenUsed/>
     <w:rsid w:val="00E93617"/>
     <w:rPr>
       <w:rFonts w:asciiTheme="majorHAnsi" w:eastAsiaTheme="majorEastAsia" w:hAnsiTheme="majorHAnsi" w:cstheme="majorBidi"/>
@@ -4051,8 +3128,6 @@
     <w:basedOn w:val="a1"/>
     <w:next w:val="a1"/>
     <w:uiPriority w:val="35"/>
-    <w:semiHidden/>
-    <w:unhideWhenUsed/>
     <w:qFormat/>
     <w:rsid w:val="00E93617"/>
     <w:rPr>
@@ -4066,8 +3141,6 @@
     <w:basedOn w:val="a1"/>
     <w:next w:val="a1"/>
     <w:uiPriority w:val="99"/>
-    <w:semiHidden/>
-    <w:unhideWhenUsed/>
     <w:rsid w:val="00E93617"/>
     <w:pPr>
       <w:ind w:leftChars="200" w:left="200" w:hangingChars="200" w:hanging="200"/>
@@ -4078,8 +3151,6 @@
     <w:basedOn w:val="a1"/>
     <w:link w:val="afff0"/>
     <w:uiPriority w:val="99"/>
-    <w:semiHidden/>
-    <w:unhideWhenUsed/>
     <w:rsid w:val="00E93617"/>
     <w:pPr>
       <w:snapToGrid w:val="0"/>
@@ -4091,15 +3162,16 @@
     <w:basedOn w:val="a2"/>
     <w:link w:val="afff"/>
     <w:uiPriority w:val="99"/>
-    <w:semiHidden/>
-    <w:rsid w:val="00E93617"/>
+    <w:rsid w:val="00B67087"/>
+    <w:rPr>
+      <w:sz w:val="28"/>
+      <w:szCs w:val="28"/>
+    </w:rPr>
   </w:style>
   <w:style w:type="paragraph" w:styleId="afff1">
     <w:name w:val="Block Text"/>
     <w:basedOn w:val="a1"/>
     <w:uiPriority w:val="99"/>
-    <w:semiHidden/>
-    <w:unhideWhenUsed/>
     <w:rsid w:val="00E93617"/>
     <w:pPr>
       <w:spacing w:after="120"/>
@@ -4111,8 +3183,6 @@
     <w:basedOn w:val="a1"/>
     <w:link w:val="afff3"/>
     <w:uiPriority w:val="99"/>
-    <w:semiHidden/>
-    <w:unhideWhenUsed/>
     <w:rsid w:val="00E93617"/>
     <w:rPr>
       <w:rFonts w:ascii="Microsoft YaHei UI" w:eastAsia="Microsoft YaHei UI"/>
@@ -4125,8 +3195,7 @@
     <w:basedOn w:val="a2"/>
     <w:link w:val="afff2"/>
     <w:uiPriority w:val="99"/>
-    <w:semiHidden/>
-    <w:rsid w:val="00E93617"/>
+    <w:rsid w:val="00B67087"/>
     <w:rPr>
       <w:rFonts w:ascii="Microsoft YaHei UI" w:eastAsia="Microsoft YaHei UI"/>
       <w:sz w:val="18"/>
@@ -4148,8 +3217,6 @@
     <w:basedOn w:val="a1"/>
     <w:link w:val="afff6"/>
     <w:uiPriority w:val="99"/>
-    <w:semiHidden/>
-    <w:unhideWhenUsed/>
     <w:rsid w:val="00E93617"/>
     <w:pPr>
       <w:pBdr>
@@ -4170,12 +3237,11 @@
     <w:basedOn w:val="a2"/>
     <w:link w:val="afff5"/>
     <w:uiPriority w:val="99"/>
-    <w:semiHidden/>
-    <w:rsid w:val="00E93617"/>
+    <w:rsid w:val="00B67087"/>
     <w:rPr>
       <w:rFonts w:asciiTheme="majorHAnsi" w:eastAsiaTheme="majorEastAsia" w:hAnsiTheme="majorHAnsi" w:cstheme="majorBidi"/>
-      <w:sz w:val="24"/>
-      <w:szCs w:val="24"/>
+      <w:sz w:val="28"/>
+      <w:szCs w:val="28"/>
       <w:shd w:val="pct20" w:color="auto" w:fill="auto"/>
     </w:rPr>
   </w:style>
@@ -4184,8 +3250,6 @@
     <w:basedOn w:val="a1"/>
     <w:next w:val="a1"/>
     <w:uiPriority w:val="99"/>
-    <w:semiHidden/>
-    <w:unhideWhenUsed/>
     <w:rsid w:val="00E93617"/>
     <w:pPr>
       <w:ind w:leftChars="200" w:left="420"/>
@@ -4196,8 +3260,6 @@
     <w:basedOn w:val="a1"/>
     <w:next w:val="a1"/>
     <w:uiPriority w:val="99"/>
-    <w:semiHidden/>
-    <w:unhideWhenUsed/>
     <w:rsid w:val="00E93617"/>
     <w:pPr>
       <w:spacing w:before="120"/>
@@ -4230,11 +3292,13 @@
     <w:basedOn w:val="a2"/>
     <w:link w:val="afff9"/>
     <w:uiPriority w:val="29"/>
-    <w:rsid w:val="00E93617"/>
+    <w:rsid w:val="00B67087"/>
     <w:rPr>
       <w:i/>
       <w:iCs/>
       <w:color w:val="404040" w:themeColor="text1" w:themeTint="BF"/>
+      <w:sz w:val="28"/>
+      <w:szCs w:val="28"/>
     </w:rPr>
   </w:style>
   <w:style w:type="paragraph" w:styleId="afffb">
@@ -4242,8 +3306,6 @@
     <w:basedOn w:val="a1"/>
     <w:link w:val="afffc"/>
     <w:uiPriority w:val="99"/>
-    <w:semiHidden/>
-    <w:unhideWhenUsed/>
     <w:rsid w:val="00E93617"/>
     <w:pPr>
       <w:spacing w:after="120"/>
@@ -4254,16 +3316,17 @@
     <w:basedOn w:val="a2"/>
     <w:link w:val="afffb"/>
     <w:uiPriority w:val="99"/>
-    <w:semiHidden/>
-    <w:rsid w:val="00E93617"/>
+    <w:rsid w:val="00B67087"/>
+    <w:rPr>
+      <w:sz w:val="28"/>
+      <w:szCs w:val="28"/>
+    </w:rPr>
   </w:style>
   <w:style w:type="paragraph" w:styleId="afffd">
     <w:name w:val="Body Text First Indent"/>
     <w:basedOn w:val="afffb"/>
     <w:link w:val="afffe"/>
     <w:uiPriority w:val="99"/>
-    <w:semiHidden/>
-    <w:unhideWhenUsed/>
     <w:rsid w:val="00E93617"/>
     <w:pPr>
       <w:ind w:firstLineChars="100" w:firstLine="420"/>
@@ -4274,16 +3337,17 @@
     <w:basedOn w:val="afffc"/>
     <w:link w:val="afffd"/>
     <w:uiPriority w:val="99"/>
-    <w:semiHidden/>
-    <w:rsid w:val="00E93617"/>
+    <w:rsid w:val="00B67087"/>
+    <w:rPr>
+      <w:sz w:val="28"/>
+      <w:szCs w:val="28"/>
+    </w:rPr>
   </w:style>
   <w:style w:type="paragraph" w:styleId="affff">
     <w:name w:val="Body Text Indent"/>
     <w:basedOn w:val="a1"/>
     <w:link w:val="affff0"/>
     <w:uiPriority w:val="99"/>
-    <w:semiHidden/>
-    <w:unhideWhenUsed/>
     <w:rsid w:val="00E93617"/>
     <w:pPr>
       <w:spacing w:after="120"/>
@@ -4295,16 +3359,17 @@
     <w:basedOn w:val="a2"/>
     <w:link w:val="affff"/>
     <w:uiPriority w:val="99"/>
-    <w:semiHidden/>
-    <w:rsid w:val="00E93617"/>
+    <w:rsid w:val="00B67087"/>
+    <w:rPr>
+      <w:sz w:val="28"/>
+      <w:szCs w:val="28"/>
+    </w:rPr>
   </w:style>
   <w:style w:type="paragraph" w:styleId="27">
     <w:name w:val="Body Text First Indent 2"/>
     <w:basedOn w:val="affff"/>
     <w:link w:val="28"/>
     <w:uiPriority w:val="99"/>
-    <w:semiHidden/>
-    <w:unhideWhenUsed/>
     <w:rsid w:val="00E93617"/>
     <w:pPr>
       <w:ind w:firstLineChars="200" w:firstLine="420"/>
@@ -4315,15 +3380,16 @@
     <w:basedOn w:val="affff0"/>
     <w:link w:val="27"/>
     <w:uiPriority w:val="99"/>
-    <w:semiHidden/>
-    <w:rsid w:val="00E93617"/>
+    <w:rsid w:val="00B67087"/>
+    <w:rPr>
+      <w:sz w:val="28"/>
+      <w:szCs w:val="28"/>
+    </w:rPr>
   </w:style>
   <w:style w:type="paragraph" w:styleId="affff1">
     <w:name w:val="Normal Indent"/>
     <w:basedOn w:val="a1"/>
     <w:uiPriority w:val="99"/>
-    <w:semiHidden/>
-    <w:unhideWhenUsed/>
     <w:rsid w:val="00E93617"/>
     <w:pPr>
       <w:ind w:firstLineChars="200" w:firstLine="420"/>
@@ -4334,8 +3400,6 @@
     <w:basedOn w:val="a1"/>
     <w:link w:val="2a"/>
     <w:uiPriority w:val="99"/>
-    <w:semiHidden/>
-    <w:unhideWhenUsed/>
     <w:rsid w:val="00E93617"/>
     <w:pPr>
       <w:spacing w:after="120" w:line="480" w:lineRule="auto"/>
@@ -4346,16 +3410,17 @@
     <w:basedOn w:val="a2"/>
     <w:link w:val="29"/>
     <w:uiPriority w:val="99"/>
-    <w:semiHidden/>
-    <w:rsid w:val="00E93617"/>
+    <w:rsid w:val="00B67087"/>
+    <w:rPr>
+      <w:sz w:val="28"/>
+      <w:szCs w:val="28"/>
+    </w:rPr>
   </w:style>
   <w:style w:type="paragraph" w:styleId="37">
     <w:name w:val="Body Text 3"/>
     <w:basedOn w:val="a1"/>
     <w:link w:val="38"/>
     <w:uiPriority w:val="99"/>
-    <w:semiHidden/>
-    <w:unhideWhenUsed/>
     <w:rsid w:val="00E93617"/>
     <w:pPr>
       <w:spacing w:after="120"/>
@@ -4370,8 +3435,7 @@
     <w:basedOn w:val="a2"/>
     <w:link w:val="37"/>
     <w:uiPriority w:val="99"/>
-    <w:semiHidden/>
-    <w:rsid w:val="00E93617"/>
+    <w:rsid w:val="00B67087"/>
     <w:rPr>
       <w:sz w:val="16"/>
       <w:szCs w:val="16"/>
@@ -4382,8 +3446,6 @@
     <w:basedOn w:val="a1"/>
     <w:link w:val="2c"/>
     <w:uiPriority w:val="99"/>
-    <w:semiHidden/>
-    <w:unhideWhenUsed/>
     <w:rsid w:val="00E93617"/>
     <w:pPr>
       <w:spacing w:after="120" w:line="480" w:lineRule="auto"/>
@@ -4395,16 +3457,17 @@
     <w:basedOn w:val="a2"/>
     <w:link w:val="2b"/>
     <w:uiPriority w:val="99"/>
-    <w:semiHidden/>
-    <w:rsid w:val="00E93617"/>
+    <w:rsid w:val="00B67087"/>
+    <w:rPr>
+      <w:sz w:val="28"/>
+      <w:szCs w:val="28"/>
+    </w:rPr>
   </w:style>
   <w:style w:type="paragraph" w:styleId="39">
     <w:name w:val="Body Text Indent 3"/>
     <w:basedOn w:val="a1"/>
     <w:link w:val="3a"/>
     <w:uiPriority w:val="99"/>
-    <w:semiHidden/>
-    <w:unhideWhenUsed/>
     <w:rsid w:val="00E93617"/>
     <w:pPr>
       <w:spacing w:after="120"/>
@@ -4420,8 +3483,7 @@
     <w:basedOn w:val="a2"/>
     <w:link w:val="39"/>
     <w:uiPriority w:val="99"/>
-    <w:semiHidden/>
-    <w:rsid w:val="00E93617"/>
+    <w:rsid w:val="00B67087"/>
     <w:rPr>
       <w:sz w:val="16"/>
       <w:szCs w:val="16"/>
@@ -4433,8 +3495,6 @@
     <w:next w:val="a1"/>
     <w:link w:val="affff3"/>
     <w:uiPriority w:val="99"/>
-    <w:semiHidden/>
-    <w:unhideWhenUsed/>
     <w:rsid w:val="00E93617"/>
     <w:pPr>
       <w:jc w:val="center"/>
@@ -4445,14 +3505,16 @@
     <w:basedOn w:val="a2"/>
     <w:link w:val="affff2"/>
     <w:uiPriority w:val="99"/>
-    <w:semiHidden/>
-    <w:rsid w:val="00E93617"/>
+    <w:rsid w:val="00B67087"/>
+    <w:rPr>
+      <w:sz w:val="28"/>
+      <w:szCs w:val="28"/>
+    </w:rPr>
   </w:style>
   <w:style w:type="character" w:styleId="affff4">
     <w:name w:val="Hyperlink"/>
     <w:basedOn w:val="a2"/>
     <w:uiPriority w:val="99"/>
-    <w:unhideWhenUsed/>
     <w:rsid w:val="00F4112E"/>
     <w:rPr>
       <w:color w:val="0000FF" w:themeColor="hyperlink"/>
@@ -4480,19 +3542,64 @@
     <w:basedOn w:val="a1"/>
     <w:link w:val="M0"/>
     <w:qFormat/>
-    <w:rsid w:val="00A87256"/>
-    <w:pPr>
-      <w:ind w:firstLine="420"/>
+    <w:rsid w:val="007F3C24"/>
+    <w:pPr>
+      <w:ind w:firstLineChars="200" w:firstLine="200"/>
     </w:pPr>
   </w:style>
   <w:style w:type="character" w:customStyle="1" w:styleId="M0">
     <w:name w:val="正文首缩M 字符"/>
     <w:basedOn w:val="a2"/>
     <w:link w:val="M"/>
-    <w:rsid w:val="00A87256"/>
-    <w:rPr>
-      <w:sz w:val="28"/>
-      <w:szCs w:val="28"/>
+    <w:rsid w:val="007F3C24"/>
+  </w:style>
+  <w:style w:type="paragraph" w:customStyle="1" w:styleId="M1">
+    <w:name w:val="目录M"/>
+    <w:basedOn w:val="TOC"/>
+    <w:next w:val="a1"/>
+    <w:link w:val="M2"/>
+    <w:qFormat/>
+    <w:rsid w:val="00DB4C74"/>
+    <w:pPr>
+      <w:outlineLvl w:val="0"/>
+    </w:pPr>
+  </w:style>
+  <w:style w:type="character" w:customStyle="1" w:styleId="TOC0">
+    <w:name w:val="TOC 标题 字符"/>
+    <w:basedOn w:val="10"/>
+    <w:link w:val="TOC"/>
+    <w:uiPriority w:val="39"/>
+    <w:rsid w:val="00B67087"/>
+    <w:rPr>
+      <w:rFonts w:ascii="黑体" w:eastAsia="黑体" w:hAnsi="黑体"/>
+      <w:b/>
+      <w:bCs/>
+      <w:kern w:val="44"/>
+      <w:sz w:val="44"/>
+      <w:szCs w:val="44"/>
+    </w:rPr>
+  </w:style>
+  <w:style w:type="character" w:customStyle="1" w:styleId="M2">
+    <w:name w:val="目录M 字符"/>
+    <w:basedOn w:val="TOC0"/>
+    <w:link w:val="M1"/>
+    <w:rsid w:val="00B67087"/>
+    <w:rPr>
+      <w:rFonts w:ascii="黑体" w:eastAsia="黑体" w:hAnsi="黑体"/>
+      <w:b/>
+      <w:bCs/>
+      <w:kern w:val="44"/>
+      <w:sz w:val="44"/>
+      <w:szCs w:val="44"/>
+    </w:rPr>
+  </w:style>
+  <w:style w:type="character" w:styleId="affff6">
+    <w:name w:val="footnote reference"/>
+    <w:basedOn w:val="a2"/>
+    <w:uiPriority w:val="99"/>
+    <w:rsid w:val="00AE5657"/>
+    <w:rPr>
+      <w:vertAlign w:val="superscript"/>
     </w:rPr>
   </w:style>
 </w:styles>
@@ -4781,229 +3888,12 @@
 </a:theme>
 </file>
 
-<file path=_xmlsignatures/sig1.xml><?xml version="1.0" encoding="utf-8"?>
-<Signature xmlns="http://www.w3.org/2000/09/xmldsig#" Id="idPackageSignature">
-  <SignedInfo>
-    <CanonicalizationMethod Algorithm="http://www.w3.org/TR/2001/REC-xml-c14n-20010315"/>
-    <SignatureMethod Algorithm="http://www.w3.org/2001/04/xmldsig-more#rsa-sha256"/>
-    <Reference Type="http://www.w3.org/2000/09/xmldsig#Object" URI="#idPackageObject">
-      <DigestMethod Algorithm="http://www.w3.org/2001/04/xmlenc#sha256"/>
-      <DigestValue>qtRdukIwJXLSTzAS06C96W7mIsTeY6d9pdmkM9LzO6k=</DigestValue>
-    </Reference>
-    <Reference Type="http://www.w3.org/2000/09/xmldsig#Object" URI="#idOfficeObject">
-      <DigestMethod Algorithm="http://www.w3.org/2001/04/xmlenc#sha256"/>
-      <DigestValue>hLlE9ilaYASjz+v5oKQ1s5/jMdMPZGRPumbaaaYst+8=</DigestValue>
-    </Reference>
-    <Reference Type="http://uri.etsi.org/01903#SignedProperties" URI="#idSignedProperties">
-      <Transforms>
-        <Transform Algorithm="http://www.w3.org/TR/2001/REC-xml-c14n-20010315"/>
-      </Transforms>
-      <DigestMethod Algorithm="http://www.w3.org/2001/04/xmlenc#sha256"/>
-      <DigestValue>Ikp3F98odRxMiZjKcs4uMeCx4nvY7aTTLGAIq8r37Pg=</DigestValue>
-    </Reference>
-  </SignedInfo>
-  <SignatureValue>Cjsqgpb34t2CFvwYGZMTRQX66j2TWgGMakIkPtXgij4KC/pymoKvS1BmQblFQSCWSjqnnrY254rD
-BdqkHLdZlRiub4HdDCK5jb5CDs00Oj3GrFLiodrs3DKK9pv7fbJitz451d5mhLwb8nw71jQNbGgR
-wiDqLTUVNmY09k1QiqTwzawgJGA+dXzoGrl1HRQSdkSgT8b8jP6Y0Vn5OGuSM0ZlpyuoKvW+up/l
-I6ZlNFeeWDlwmSWQ3+pBrnXistPk5qlVLRL8uEDpW6RPByxScHoBQq9qroc8ikxeZxE4H/Hqy8Vk
-Vk7PzaOj3JO/nxt7s/KyuVeBZeHAOV61Is1UdQ==</SignatureValue>
-  <KeyInfo>
-    <X509Data>
-      <X509Certificate>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</X509Certificate>
-    </X509Data>
-  </KeyInfo>
-  <Object Id="idPackageObject">
-    <Manifest>
-      <Reference URI="/_rels/.rels?ContentType=application/vnd.openxmlformats-package.relationships+xml">
-        <Transforms>
-          <Transform Algorithm="http://schemas.openxmlformats.org/package/2006/RelationshipTransform">
-            <mdssi:RelationshipReference xmlns:mdssi="http://schemas.openxmlformats.org/package/2006/digital-signature" SourceId="rId1"/>
-          </Transform>
-          <Transform Algorithm="http://www.w3.org/TR/2001/REC-xml-c14n-20010315"/>
-        </Transforms>
-        <DigestMethod Algorithm="http://www.w3.org/2001/04/xmlenc#sha256"/>
-        <DigestValue>Mq3mDDWudLiaQFa1psBgLG+/en7p7r8re0MtlxnuiUI=</DigestValue>
-      </Reference>
-      <Reference URI="/word/_rels/document.xml.rels?ContentType=application/vnd.openxmlformats-package.relationships+xml">
-        <Transforms>
-          <Transform Algorithm="http://schemas.openxmlformats.org/package/2006/RelationshipTransform">
-            <mdssi:RelationshipReference xmlns:mdssi="http://schemas.openxmlformats.org/package/2006/digital-signature" SourceId="rId12"/>
-            <mdssi:RelationshipReference xmlns:mdssi="http://schemas.openxmlformats.org/package/2006/digital-signature" SourceId="rId2"/>
-            <mdssi:RelationshipReference xmlns:mdssi="http://schemas.openxmlformats.org/package/2006/digital-signature" SourceId="rId6"/>
-            <mdssi:RelationshipReference xmlns:mdssi="http://schemas.openxmlformats.org/package/2006/digital-signature" SourceId="rId11"/>
-            <mdssi:RelationshipReference xmlns:mdssi="http://schemas.openxmlformats.org/package/2006/digital-signature" SourceId="rId5"/>
-            <mdssi:RelationshipReference xmlns:mdssi="http://schemas.openxmlformats.org/package/2006/digital-signature" SourceId="rId15"/>
-            <mdssi:RelationshipReference xmlns:mdssi="http://schemas.openxmlformats.org/package/2006/digital-signature" SourceId="rId10"/>
-            <mdssi:RelationshipReference xmlns:mdssi="http://schemas.openxmlformats.org/package/2006/digital-signature" SourceId="rId4"/>
-            <mdssi:RelationshipReference xmlns:mdssi="http://schemas.openxmlformats.org/package/2006/digital-signature" SourceId="rId9"/>
-            <mdssi:RelationshipReference xmlns:mdssi="http://schemas.openxmlformats.org/package/2006/digital-signature" SourceId="rId14"/>
-            <mdssi:RelationshipReference xmlns:mdssi="http://schemas.openxmlformats.org/package/2006/digital-signature" SourceId="rId8"/>
-            <mdssi:RelationshipReference xmlns:mdssi="http://schemas.openxmlformats.org/package/2006/digital-signature" SourceId="rId13"/>
-            <mdssi:RelationshipReference xmlns:mdssi="http://schemas.openxmlformats.org/package/2006/digital-signature" SourceId="rId3"/>
-            <mdssi:RelationshipReference xmlns:mdssi="http://schemas.openxmlformats.org/package/2006/digital-signature" SourceId="rId7"/>
-          </Transform>
-          <Transform Algorithm="http://www.w3.org/TR/2001/REC-xml-c14n-20010315"/>
-        </Transforms>
-        <DigestMethod Algorithm="http://www.w3.org/2001/04/xmlenc#sha256"/>
-        <DigestValue>v0ayQDKTuYKJu6DVcr61BGqrbMYsmH4c7F4upf3frLU=</DigestValue>
-      </Reference>
-      <Reference URI="/word/_rels/header2.xml.rels?ContentType=application/vnd.openxmlformats-package.relationships+xml">
-        <Transforms>
-          <Transform Algorithm="http://schemas.openxmlformats.org/package/2006/RelationshipTransform">
-            <mdssi:RelationshipReference xmlns:mdssi="http://schemas.openxmlformats.org/package/2006/digital-signature" SourceId="rId1"/>
-          </Transform>
-          <Transform Algorithm="http://www.w3.org/TR/2001/REC-xml-c14n-20010315"/>
-        </Transforms>
-        <DigestMethod Algorithm="http://www.w3.org/2001/04/xmlenc#sha256"/>
-        <DigestValue>CGRCQwsdwhl4eW0dzt9E+zr9Q8XULUezxIGZVLNiHsA=</DigestValue>
-      </Reference>
-      <Reference URI="/word/document.xml?ContentType=application/vnd.openxmlformats-officedocument.wordprocessingml.document.main+xml">
-        <DigestMethod Algorithm="http://www.w3.org/2001/04/xmlenc#sha256"/>
-        <DigestValue>hVn/rIyvIy3DcK9LNVwuMH1/wfzsf5nXoBo/Rm2jI7E=</DigestValue>
-      </Reference>
-      <Reference URI="/word/endnotes.xml?ContentType=application/vnd.openxmlformats-officedocument.wordprocessingml.endnotes+xml">
-        <DigestMethod Algorithm="http://www.w3.org/2001/04/xmlenc#sha256"/>
-        <DigestValue>sdM1YU9+etqxQFUMBCi430uZUHg70ZpNcg0qot03z6Q=</DigestValue>
-      </Reference>
-      <Reference URI="/word/fontTable.xml?ContentType=application/vnd.openxmlformats-officedocument.wordprocessingml.fontTable+xml">
-        <DigestMethod Algorithm="http://www.w3.org/2001/04/xmlenc#sha256"/>
-        <DigestValue>kGzKvijJjQQl+dkj0Xga2f+GUyY1jiYcPKkfshMb+h0=</DigestValue>
-      </Reference>
-      <Reference URI="/word/footer1.xml?ContentType=application/vnd.openxmlformats-officedocument.wordprocessingml.footer+xml">
-        <DigestMethod Algorithm="http://www.w3.org/2001/04/xmlenc#sha256"/>
-        <DigestValue>ZYEhA2ZrfnV5QEBmJ3mDShf58NNbZzgussk6vBoiO8Q=</DigestValue>
-      </Reference>
-      <Reference URI="/word/footer2.xml?ContentType=application/vnd.openxmlformats-officedocument.wordprocessingml.footer+xml">
-        <DigestMethod Algorithm="http://www.w3.org/2001/04/xmlenc#sha256"/>
-        <DigestValue>++n/y+WSQlxN6q4gbLAG63q6D6+VSbCnzE6Apl9ZJH8=</DigestValue>
-      </Reference>
-      <Reference URI="/word/footer3.xml?ContentType=application/vnd.openxmlformats-officedocument.wordprocessingml.footer+xml">
-        <DigestMethod Algorithm="http://www.w3.org/2001/04/xmlenc#sha256"/>
-        <DigestValue>ZYEhA2ZrfnV5QEBmJ3mDShf58NNbZzgussk6vBoiO8Q=</DigestValue>
-      </Reference>
-      <Reference URI="/word/footnotes.xml?ContentType=application/vnd.openxmlformats-officedocument.wordprocessingml.footnotes+xml">
-        <DigestMethod Algorithm="http://www.w3.org/2001/04/xmlenc#sha256"/>
-        <DigestValue>FZIbkbA17pAe8ny8zvb1HInNxYXik3wrSViZYRARdgw=</DigestValue>
-      </Reference>
-      <Reference URI="/word/header1.xml?ContentType=application/vnd.openxmlformats-officedocument.wordprocessingml.header+xml">
-        <DigestMethod Algorithm="http://www.w3.org/2001/04/xmlenc#sha256"/>
-        <DigestValue>E4bhDTXYIh6sHMbVNCPeo8iozuO2tYjClYDX9GWUtNc=</DigestValue>
-      </Reference>
-      <Reference URI="/word/header2.xml?ContentType=application/vnd.openxmlformats-officedocument.wordprocessingml.header+xml">
-        <DigestMethod Algorithm="http://www.w3.org/2001/04/xmlenc#sha256"/>
-        <DigestValue>LnAIjXKQw+cQTKTa6CQ6TQMwsswDoEMTEh4C4CpRK+Q=</DigestValue>
-      </Reference>
-      <Reference URI="/word/header3.xml?ContentType=application/vnd.openxmlformats-officedocument.wordprocessingml.header+xml">
-        <DigestMethod Algorithm="http://www.w3.org/2001/04/xmlenc#sha256"/>
-        <DigestValue>E4bhDTXYIh6sHMbVNCPeo8iozuO2tYjClYDX9GWUtNc=</DigestValue>
-      </Reference>
-      <Reference URI="/word/media/image1.jpeg?ContentType=image/jpeg">
-        <DigestMethod Algorithm="http://www.w3.org/2001/04/xmlenc#sha256"/>
-        <DigestValue>diAdH5nKtTZ1/JqoXmu3diZNp0OxEL/bXJDQSay6EOU=</DigestValue>
-      </Reference>
-      <Reference URI="/word/numbering.xml?ContentType=application/vnd.openxmlformats-officedocument.wordprocessingml.numbering+xml">
-        <DigestMethod Algorithm="http://www.w3.org/2001/04/xmlenc#sha256"/>
-        <DigestValue>XtwPpbLC3I/SqEAzHWMwfjhR38fw9CuuLNtUU9sShic=</DigestValue>
-      </Reference>
-      <Reference URI="/word/settings.xml?ContentType=application/vnd.openxmlformats-officedocument.wordprocessingml.settings+xml">
-        <DigestMethod Algorithm="http://www.w3.org/2001/04/xmlenc#sha256"/>
-        <DigestValue>owOwj8TiiQjPxp744rDkpQwgJOanNDJzRHuqiCEWXYA=</DigestValue>
-      </Reference>
-      <Reference URI="/word/styles.xml?ContentType=application/vnd.openxmlformats-officedocument.wordprocessingml.styles+xml">
-        <DigestMethod Algorithm="http://www.w3.org/2001/04/xmlenc#sha256"/>
-        <DigestValue>ATc/l7R1VxP7Juh/QCaRFHvyvI8m1P03UvH6uIDA2/M=</DigestValue>
-      </Reference>
-      <Reference URI="/word/theme/theme1.xml?ContentType=application/vnd.openxmlformats-officedocument.theme+xml">
-        <DigestMethod Algorithm="http://www.w3.org/2001/04/xmlenc#sha256"/>
-        <DigestValue>tEO0mSyIDea/xV85KZGGD3P2rOhWdOxHsPCZX/aFniA=</DigestValue>
-      </Reference>
-      <Reference URI="/word/webSettings.xml?ContentType=application/vnd.openxmlformats-officedocument.wordprocessingml.webSettings+xml">
-        <DigestMethod Algorithm="http://www.w3.org/2001/04/xmlenc#sha256"/>
-        <DigestValue>EZPPlORv+Pi38bRnBsxf42mtGDcl3AagkpLjCTSv6kc=</DigestValue>
-      </Reference>
-    </Manifest>
-    <SignatureProperties>
-      <SignatureProperty Id="idSignatureTime" Target="#idPackageSignature">
-        <mdssi:SignatureTime xmlns:mdssi="http://schemas.openxmlformats.org/package/2006/digital-signature">
-          <mdssi:Format>YYYY-MM-DDThh:mm:ssTZD</mdssi:Format>
-          <mdssi:Value>2017-11-14T01:55:15Z</mdssi:Value>
-        </mdssi:SignatureTime>
-      </SignatureProperty>
-    </SignatureProperties>
-  </Object>
-  <Object Id="idOfficeObject">
-    <SignatureProperties>
-      <SignatureProperty Id="idOfficeV1Details" Target="#idPackageSignature">
-        <SignatureInfoV1 xmlns="http://schemas.microsoft.com/office/2006/digsig">
-          <SetupID/>
-          <SignatureText/>
-          <SignatureImage/>
-          <SignatureComments/>
-          <WindowsVersion>10.0</WindowsVersion>
-          <OfficeVersion>16.0</OfficeVersion>
-          <ApplicationVersion>16.0</ApplicationVersion>
-          <Monitors>1</Monitors>
-          <HorizontalResolution>1366</HorizontalResolution>
-          <VerticalResolution>768</VerticalResolution>
-          <ColorDepth>32</ColorDepth>
-          <SignatureProviderId>{00000000-0000-0000-0000-000000000000}</SignatureProviderId>
-          <SignatureProviderUrl/>
-          <SignatureProviderDetails>9</SignatureProviderDetails>
-          <SignatureType>1</SignatureType>
-        </SignatureInfoV1>
-      </SignatureProperty>
-    </SignatureProperties>
-  </Object>
-  <Object>
-    <xd:QualifyingProperties xmlns:xd="http://uri.etsi.org/01903/v1.3.2#" Target="#idPackageSignature">
-      <xd:SignedProperties Id="idSignedProperties">
-        <xd:SignedSignatureProperties>
-          <xd:SigningTime>2017-11-14T01:55:15Z</xd:SigningTime>
-          <xd:SigningCertificate>
-            <xd:Cert>
-              <xd:CertDigest>
-                <DigestMethod Algorithm="http://www.w3.org/2001/04/xmlenc#sha256"/>
-                <DigestValue>YaAcCvpR9/xbrDg5T9kQciPstadDy5YE61n8wVjzBQM=</DigestValue>
-              </xd:CertDigest>
-              <xd:IssuerSerial>
-                <X509IssuerName>CN=CA 沃通 IV 客户端证书 G2, O=WoSign CA Limited, C=CN</X509IssuerName>
-                <X509SerialNumber>55819240924898745646146990853171465879</X509SerialNumber>
-              </xd:IssuerSerial>
-            </xd:Cert>
-          </xd:SigningCertificate>
-          <xd:SignaturePolicyIdentifier>
-            <xd:SignaturePolicyImplied/>
-          </xd:SignaturePolicyIdentifier>
-        </xd:SignedSignatureProperties>
-        <xd:SignedDataObjectProperties>
-          <xd:CommitmentTypeIndication>
-            <xd:CommitmentTypeId>
-              <xd:Identifier>http://uri.etsi.org/01903/v1.2.2#ProofOfOrigin</xd:Identifier>
-              <xd:Description>创建和批准此文档</xd:Description>
-            </xd:CommitmentTypeId>
-            <xd:AllSignedDataObjects/>
-          </xd:CommitmentTypeIndication>
-        </xd:SignedDataObjectProperties>
-      </xd:SignedProperties>
-      <xd:UnsignedProperties>
-        <xd:UnsignedSignatureProperties>
-          <xd:CertificateValues>
-            <xd:EncapsulatedX509Certificate>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</xd:EncapsulatedX509Certificate>
-            <xd:EncapsulatedX509Certificate>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</xd:EncapsulatedX509Certificate>
-          </xd:CertificateValues>
-        </xd:UnsignedSignatureProperties>
-      </xd:UnsignedProperties>
-    </xd:QualifyingProperties>
-  </Object>
-</Signature>
-</file>
-
 <file path=customXml/item1.xml><?xml version="1.0" encoding="utf-8"?>
 <b:Sources xmlns:b="http://schemas.openxmlformats.org/officeDocument/2006/bibliography" xmlns="http://schemas.openxmlformats.org/officeDocument/2006/bibliography" SelectedStyle="\APASixthEditionOfficeOnline.xsl" StyleName="APA" Version="6"/>
 </file>
 
 <file path=customXml/itemProps1.xml><?xml version="1.0" encoding="utf-8"?>
-<ds:datastoreItem xmlns:ds="http://schemas.openxmlformats.org/officeDocument/2006/customXml" ds:itemID="{403BEE14-3E57-4BA9-BD88-487ED57C7667}">
+<ds:datastoreItem xmlns:ds="http://schemas.openxmlformats.org/officeDocument/2006/customXml" ds:itemID="{FD137ED3-820B-4241-841F-739C9AD82903}">
   <ds:schemaRefs>
     <ds:schemaRef ds:uri="http://schemas.openxmlformats.org/officeDocument/2006/bibliography"/>
   </ds:schemaRefs>

--- a/深圳市科曼信息空白页.docx
+++ b/深圳市科曼信息空白页.docx
@@ -7,8 +7,6 @@
         <w:pStyle w:val="ab"/>
       </w:pPr>
       <w:bookmarkStart w:id="0" w:name="_Toc499501064"/>
-      <w:bookmarkStart w:id="1" w:name="_GoBack"/>
-      <w:bookmarkEnd w:id="1"/>
       <w:r>
         <w:rPr>
           <w:rFonts w:hint="eastAsia"/>
@@ -21,14 +19,14 @@
       <w:pPr>
         <w:pStyle w:val="af3"/>
       </w:pPr>
-      <w:bookmarkStart w:id="2" w:name="_Toc499501065"/>
+      <w:bookmarkStart w:id="1" w:name="_Toc499501065"/>
       <w:r>
         <w:rPr>
           <w:rFonts w:hint="eastAsia"/>
         </w:rPr>
         <w:t>副标题</w:t>
       </w:r>
-      <w:bookmarkEnd w:id="2"/>
+      <w:bookmarkEnd w:id="1"/>
     </w:p>
     <w:p/>
     <w:tbl>
@@ -122,14 +120,12 @@
             <w:tcW w:w="1134" w:type="dxa"/>
           </w:tcPr>
           <w:p>
-            <w:proofErr w:type="gramStart"/>
             <w:r>
               <w:rPr>
                 <w:rFonts w:hint="eastAsia"/>
               </w:rPr>
               <w:t>黎慈军</w:t>
             </w:r>
-            <w:proofErr w:type="gramEnd"/>
           </w:p>
         </w:tc>
         <w:tc>
@@ -171,8 +167,6 @@
       <w:sdtPr>
         <w:rPr>
           <w:rFonts w:asciiTheme="minorHAnsi" w:eastAsiaTheme="minorEastAsia" w:hAnsiTheme="minorHAnsi"/>
-          <w:b w:val="0"/>
-          <w:bCs w:val="0"/>
           <w:kern w:val="2"/>
           <w:sz w:val="21"/>
           <w:szCs w:val="21"/>
@@ -184,7 +178,14 @@
           <w:docPartUnique/>
         </w:docPartObj>
       </w:sdtPr>
-      <w:sdtEndPr/>
+      <w:sdtEndPr>
+        <w:rPr>
+          <w:rFonts w:ascii="仿宋" w:eastAsia="仿宋" w:hAnsi="仿宋"/>
+          <w:b w:val="0"/>
+          <w:bCs w:val="0"/>
+          <w:sz w:val="28"/>
+        </w:rPr>
+      </w:sdtEndPr>
       <w:sdtContent>
         <w:p>
           <w:pPr>
@@ -200,9 +201,6 @@
         <w:p>
           <w:pPr>
             <w:pStyle w:val="11"/>
-            <w:tabs>
-              <w:tab w:val="right" w:leader="dot" w:pos="8296"/>
-            </w:tabs>
             <w:rPr>
               <w:noProof/>
               <w:szCs w:val="22"/>
@@ -278,9 +276,6 @@
         <w:p>
           <w:pPr>
             <w:pStyle w:val="25"/>
-            <w:tabs>
-              <w:tab w:val="right" w:leader="dot" w:pos="8296"/>
-            </w:tabs>
             <w:rPr>
               <w:noProof/>
               <w:szCs w:val="22"/>
@@ -347,10 +342,6 @@
         <w:p>
           <w:pPr>
             <w:pStyle w:val="11"/>
-            <w:tabs>
-              <w:tab w:val="left" w:pos="1260"/>
-              <w:tab w:val="right" w:leader="dot" w:pos="8296"/>
-            </w:tabs>
             <w:rPr>
               <w:noProof/>
               <w:szCs w:val="22"/>
@@ -431,10 +422,6 @@
         <w:p>
           <w:pPr>
             <w:pStyle w:val="25"/>
-            <w:tabs>
-              <w:tab w:val="left" w:pos="1260"/>
-              <w:tab w:val="right" w:leader="dot" w:pos="8296"/>
-            </w:tabs>
             <w:rPr>
               <w:noProof/>
               <w:szCs w:val="22"/>
@@ -616,7 +603,7 @@
       <w:pPr>
         <w:pStyle w:val="1"/>
       </w:pPr>
-      <w:bookmarkStart w:id="3" w:name="_Toc499501066"/>
+      <w:bookmarkStart w:id="2" w:name="_Toc499501066"/>
       <w:r>
         <w:rPr>
           <w:rFonts w:hint="eastAsia"/>
@@ -624,12 +611,12 @@
         <w:lastRenderedPageBreak/>
         <w:t>第一章</w:t>
       </w:r>
-      <w:bookmarkEnd w:id="3"/>
+      <w:bookmarkEnd w:id="2"/>
     </w:p>
     <w:p>
       <w:pPr>
         <w:pStyle w:val="M"/>
-        <w:ind w:firstLine="420"/>
+        <w:ind w:firstLine="560"/>
       </w:pPr>
       <w:r>
         <w:rPr>
@@ -648,48 +635,46 @@
       <w:pPr>
         <w:pStyle w:val="21"/>
       </w:pPr>
-      <w:bookmarkStart w:id="4" w:name="_Toc498693329"/>
-      <w:bookmarkStart w:id="5" w:name="_Toc499501067"/>
+      <w:bookmarkStart w:id="3" w:name="_Toc498693329"/>
+      <w:bookmarkStart w:id="4" w:name="_Toc499501067"/>
       <w:r>
         <w:rPr>
           <w:rFonts w:hint="eastAsia"/>
         </w:rPr>
         <w:t>第一节</w:t>
       </w:r>
+      <w:bookmarkEnd w:id="3"/>
       <w:bookmarkEnd w:id="4"/>
-      <w:bookmarkEnd w:id="5"/>
     </w:p>
     <w:p>
       <w:pPr>
         <w:pStyle w:val="M"/>
-        <w:ind w:firstLine="420"/>
+        <w:ind w:firstLine="560"/>
       </w:pPr>
-      <w:proofErr w:type="gramStart"/>
       <w:r>
         <w:rPr>
           <w:rFonts w:hint="eastAsia"/>
         </w:rPr>
         <w:t>枯</w:t>
       </w:r>
-      <w:proofErr w:type="gramEnd"/>
     </w:p>
     <w:p>
       <w:pPr>
         <w:pStyle w:val="31"/>
       </w:pPr>
-      <w:bookmarkStart w:id="6" w:name="_Toc499501068"/>
+      <w:bookmarkStart w:id="5" w:name="_Toc499501068"/>
       <w:r>
         <w:rPr>
           <w:rFonts w:hint="eastAsia"/>
         </w:rPr>
         <w:t>顶替</w:t>
       </w:r>
-      <w:bookmarkEnd w:id="6"/>
+      <w:bookmarkEnd w:id="5"/>
     </w:p>
     <w:p>
       <w:pPr>
-        <w:pStyle w:val="M"/>
-        <w:ind w:firstLine="420"/>
+        <w:pStyle w:val="affe"/>
+        <w:ind w:left="560"/>
       </w:pPr>
       <w:r>
         <w:rPr>
@@ -697,25 +682,21 @@
         </w:rPr>
         <w:t>柯翰辰</w:t>
       </w:r>
+      <w:bookmarkStart w:id="6" w:name="_GoBack"/>
+      <w:bookmarkEnd w:id="6"/>
     </w:p>
     <w:p>
       <w:pPr>
         <w:pStyle w:val="41"/>
       </w:pPr>
-      <w:proofErr w:type="gramStart"/>
       <w:r>
         <w:rPr>
           <w:rFonts w:hint="eastAsia"/>
         </w:rPr>
         <w:t>栗原克志</w:t>
       </w:r>
-      <w:proofErr w:type="gramEnd"/>
     </w:p>
     <w:p>
-      <w:pPr>
-        <w:pStyle w:val="M"/>
-        <w:ind w:firstLine="420"/>
-      </w:pPr>
       <w:r>
         <w:rPr>
           <w:rFonts w:hint="eastAsia"/>
@@ -737,7 +718,7 @@
     <w:p>
       <w:pPr>
         <w:pStyle w:val="M"/>
-        <w:ind w:firstLine="420"/>
+        <w:ind w:firstLine="560"/>
       </w:pPr>
       <w:r>
         <w:rPr>
@@ -760,16 +741,14 @@
     <w:p>
       <w:pPr>
         <w:pStyle w:val="M"/>
-        <w:ind w:firstLine="420"/>
+        <w:ind w:firstLine="560"/>
       </w:pPr>
-      <w:proofErr w:type="gramStart"/>
       <w:r>
         <w:rPr>
           <w:rFonts w:hint="eastAsia"/>
         </w:rPr>
         <w:t>枯</w:t>
       </w:r>
-      <w:proofErr w:type="gramEnd"/>
     </w:p>
     <w:p>
       <w:pPr>
@@ -841,7 +820,6 @@
           <w:p>
             <w:pPr>
               <w:pStyle w:val="a7"/>
-              <w:jc w:val="center"/>
             </w:pPr>
             <w:r>
               <w:fldChar w:fldCharType="begin"/>
@@ -867,14 +845,27 @@
               </w:rPr>
               <w:t>/</w:t>
             </w:r>
-            <w:fldSimple w:instr=" SECTIONPAGES  ">
-              <w:r>
-                <w:rPr>
-                  <w:noProof/>
-                </w:rPr>
-                <w:t>1</w:t>
-              </w:r>
-            </w:fldSimple>
+            <w:r>
+              <w:fldChar w:fldCharType="begin"/>
+            </w:r>
+            <w:r>
+              <w:instrText xml:space="preserve"> SECTIONPAGES  </w:instrText>
+            </w:r>
+            <w:r>
+              <w:fldChar w:fldCharType="separate"/>
+            </w:r>
+            <w:r>
+              <w:rPr>
+                <w:noProof/>
+              </w:rPr>
+              <w:t>1</w:t>
+            </w:r>
+            <w:r>
+              <w:rPr>
+                <w:noProof/>
+              </w:rPr>
+              <w:fldChar w:fldCharType="end"/>
+            </w:r>
           </w:p>
         </w:sdtContent>
       </w:sdt>
@@ -1014,25 +1005,7 @@
         <w:sz w:val="28"/>
         <w:szCs w:val="28"/>
       </w:rPr>
-      <w:t>深圳市科</w:t>
-    </w:r>
-    <w:proofErr w:type="gramStart"/>
-    <w:r>
-      <w:rPr>
-        <w:rFonts w:ascii="隶书" w:eastAsia="隶书" w:hint="eastAsia"/>
-        <w:sz w:val="28"/>
-        <w:szCs w:val="28"/>
-      </w:rPr>
-      <w:t>曼</w:t>
-    </w:r>
-    <w:proofErr w:type="gramEnd"/>
-    <w:r>
-      <w:rPr>
-        <w:rFonts w:ascii="隶书" w:eastAsia="隶书" w:hint="eastAsia"/>
-        <w:sz w:val="28"/>
-        <w:szCs w:val="28"/>
-      </w:rPr>
-      <w:t>信息技术</w:t>
+      <w:t>深圳市科曼信息技术</w:t>
     </w:r>
     <w:r>
       <w:rPr>
@@ -1758,12 +1731,16 @@
     <w:name w:val="Normal"/>
     <w:aliases w:val="正文M"/>
     <w:qFormat/>
-    <w:rsid w:val="00B67087"/>
+    <w:rsid w:val="003605A7"/>
     <w:pPr>
       <w:widowControl w:val="0"/>
       <w:spacing w:line="360" w:lineRule="auto"/>
       <w:jc w:val="both"/>
     </w:pPr>
+    <w:rPr>
+      <w:rFonts w:ascii="仿宋" w:eastAsia="仿宋" w:hAnsi="仿宋"/>
+      <w:sz w:val="28"/>
+    </w:rPr>
   </w:style>
   <w:style w:type="paragraph" w:styleId="1">
     <w:name w:val="heading 1"/>
@@ -3138,13 +3115,18 @@
   </w:style>
   <w:style w:type="paragraph" w:styleId="affe">
     <w:name w:val="table of figures"/>
-    <w:basedOn w:val="a1"/>
-    <w:next w:val="a1"/>
-    <w:uiPriority w:val="99"/>
-    <w:rsid w:val="00E93617"/>
-    <w:pPr>
-      <w:ind w:leftChars="200" w:left="200" w:hangingChars="200" w:hanging="200"/>
-    </w:pPr>
+    <w:aliases w:val="图表目录M"/>
+    <w:basedOn w:val="a1"/>
+    <w:next w:val="M"/>
+    <w:uiPriority w:val="99"/>
+    <w:rsid w:val="003605A7"/>
+    <w:pPr>
+      <w:ind w:leftChars="200" w:left="200"/>
+      <w:jc w:val="center"/>
+    </w:pPr>
+    <w:rPr>
+      <w:sz w:val="24"/>
+    </w:rPr>
   </w:style>
   <w:style w:type="paragraph" w:styleId="afff">
     <w:name w:val="endnote text"/>
@@ -3542,7 +3524,7 @@
     <w:basedOn w:val="a1"/>
     <w:link w:val="M0"/>
     <w:qFormat/>
-    <w:rsid w:val="007F3C24"/>
+    <w:rsid w:val="003605A7"/>
     <w:pPr>
       <w:ind w:firstLineChars="200" w:firstLine="200"/>
     </w:pPr>
@@ -3551,7 +3533,11 @@
     <w:name w:val="正文首缩M 字符"/>
     <w:basedOn w:val="a2"/>
     <w:link w:val="M"/>
-    <w:rsid w:val="007F3C24"/>
+    <w:rsid w:val="003605A7"/>
+    <w:rPr>
+      <w:rFonts w:ascii="仿宋" w:eastAsia="仿宋" w:hAnsi="仿宋"/>
+      <w:sz w:val="28"/>
+    </w:rPr>
   </w:style>
   <w:style w:type="paragraph" w:customStyle="1" w:styleId="M1">
     <w:name w:val="目录M"/>
@@ -3600,6 +3586,71 @@
     <w:rsid w:val="00AE5657"/>
     <w:rPr>
       <w:vertAlign w:val="superscript"/>
+    </w:rPr>
+  </w:style>
+  <w:style w:type="character" w:styleId="affff7">
+    <w:name w:val="Book Title"/>
+    <w:basedOn w:val="a2"/>
+    <w:uiPriority w:val="33"/>
+    <w:qFormat/>
+    <w:rsid w:val="003605A7"/>
+    <w:rPr>
+      <w:b/>
+      <w:bCs/>
+      <w:i/>
+      <w:iCs/>
+      <w:spacing w:val="5"/>
+    </w:rPr>
+  </w:style>
+  <w:style w:type="character" w:styleId="HTML3">
+    <w:name w:val="HTML Variable"/>
+    <w:basedOn w:val="a2"/>
+    <w:uiPriority w:val="99"/>
+    <w:rsid w:val="003605A7"/>
+    <w:rPr>
+      <w:i/>
+      <w:iCs/>
+    </w:rPr>
+  </w:style>
+  <w:style w:type="character" w:styleId="HTML4">
+    <w:name w:val="HTML Typewriter"/>
+    <w:basedOn w:val="a2"/>
+    <w:uiPriority w:val="99"/>
+    <w:rsid w:val="003605A7"/>
+    <w:rPr>
+      <w:rFonts w:ascii="Courier New" w:hAnsi="Courier New" w:cs="Courier New"/>
+      <w:sz w:val="20"/>
+      <w:szCs w:val="20"/>
+    </w:rPr>
+  </w:style>
+  <w:style w:type="character" w:styleId="HTML5">
+    <w:name w:val="HTML Code"/>
+    <w:basedOn w:val="a2"/>
+    <w:uiPriority w:val="99"/>
+    <w:rsid w:val="003605A7"/>
+    <w:rPr>
+      <w:rFonts w:ascii="Courier New" w:hAnsi="Courier New" w:cs="Courier New"/>
+      <w:sz w:val="20"/>
+      <w:szCs w:val="20"/>
+    </w:rPr>
+  </w:style>
+  <w:style w:type="character" w:styleId="affff8">
+    <w:name w:val="annotation reference"/>
+    <w:basedOn w:val="a2"/>
+    <w:uiPriority w:val="99"/>
+    <w:rsid w:val="003605A7"/>
+    <w:rPr>
+      <w:sz w:val="21"/>
+      <w:szCs w:val="21"/>
+    </w:rPr>
+  </w:style>
+  <w:style w:type="character" w:styleId="affff9">
+    <w:name w:val="Placeholder Text"/>
+    <w:basedOn w:val="a2"/>
+    <w:uiPriority w:val="99"/>
+    <w:rsid w:val="003605A7"/>
+    <w:rPr>
+      <w:color w:val="808080"/>
     </w:rPr>
   </w:style>
 </w:styles>
@@ -3888,12 +3939,210 @@
 </a:theme>
 </file>
 
+<file path=_xmlsignatures/sig1.xml><?xml version="1.0" encoding="utf-8"?>
+<Signature xmlns="http://www.w3.org/2000/09/xmldsig#" Id="idPackageSignature">
+  <SignedInfo>
+    <CanonicalizationMethod Algorithm="http://www.w3.org/TR/2001/REC-xml-c14n-20010315"/>
+    <SignatureMethod Algorithm="http://www.w3.org/2001/04/xmldsig-more#rsa-sha256"/>
+    <Reference Type="http://www.w3.org/2000/09/xmldsig#Object" URI="#idPackageObject">
+      <DigestMethod Algorithm="http://www.w3.org/2001/04/xmlenc#sha256"/>
+      <DigestValue>A6KO/jRY+ZFBIIyoGUuRAeWp1U4TvPrCHOM8a921Sz8=</DigestValue>
+    </Reference>
+    <Reference Type="http://www.w3.org/2000/09/xmldsig#Object" URI="#idOfficeObject">
+      <DigestMethod Algorithm="http://www.w3.org/2001/04/xmlenc#sha256"/>
+      <DigestValue>mMhDg13avR0TbmD76l16kdU9GVTCMpjhV3s+FEg/R0Q=</DigestValue>
+    </Reference>
+    <Reference Type="http://uri.etsi.org/01903#SignedProperties" URI="#idSignedProperties">
+      <Transforms>
+        <Transform Algorithm="http://www.w3.org/TR/2001/REC-xml-c14n-20010315"/>
+      </Transforms>
+      <DigestMethod Algorithm="http://www.w3.org/2001/04/xmlenc#sha256"/>
+      <DigestValue>HXwaNCh94kk4dsH5ed1uF04lLnc0CUllY/MKnfryYdo=</DigestValue>
+    </Reference>
+  </SignedInfo>
+  <SignatureValue>Xue/ouhW7BMUnOi71u+auIyS1FvN8mhaLjPwb5s1+NVSNBAGKiV9u+rn5guwJEoB2yhTKYBwuGZ3
+EXADajTj1d9MRcfEWtXNVnnZ4hwt9I5iold0wFrXiDMOD54bka4nA2koWyncT/X97hwJp/uAL1vh
+2vWjSGIvEq+cnXskyKYvsppPJsRBoqzRTHowPlqwkO0RGX1qWCdrjWKNDmprh98tKvVGU60sszJr
+EiHgxohs7V9zU5mBfgRwla09OL1GQfvIWV+c+/GgTLJgJIgT7pUFtl1pZ/oG6E11+/qy2M2Xyr3P
+ZDq1aSwfg48RaZDG15AXPQZecfj5ezcaVeWmiw==</SignatureValue>
+  <KeyInfo>
+    <X509Data>
+      <X509Certificate>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</X509Certificate>
+    </X509Data>
+  </KeyInfo>
+  <Object Id="idPackageObject">
+    <Manifest>
+      <Reference URI="/_rels/.rels?ContentType=application/vnd.openxmlformats-package.relationships+xml">
+        <Transforms>
+          <Transform Algorithm="http://schemas.openxmlformats.org/package/2006/RelationshipTransform">
+            <mdssi:RelationshipReference xmlns:mdssi="http://schemas.openxmlformats.org/package/2006/digital-signature" SourceId="rId1"/>
+          </Transform>
+          <Transform Algorithm="http://www.w3.org/TR/2001/REC-xml-c14n-20010315"/>
+        </Transforms>
+        <DigestMethod Algorithm="http://www.w3.org/2001/04/xmlenc#sha256"/>
+        <DigestValue>Mq3mDDWudLiaQFa1psBgLG+/en7p7r8re0MtlxnuiUI=</DigestValue>
+      </Reference>
+      <Reference URI="/word/_rels/document.xml.rels?ContentType=application/vnd.openxmlformats-package.relationships+xml">
+        <Transforms>
+          <Transform Algorithm="http://schemas.openxmlformats.org/package/2006/RelationshipTransform">
+            <mdssi:RelationshipReference xmlns:mdssi="http://schemas.openxmlformats.org/package/2006/digital-signature" SourceId="rId6"/>
+            <mdssi:RelationshipReference xmlns:mdssi="http://schemas.openxmlformats.org/package/2006/digital-signature" SourceId="rId11"/>
+            <mdssi:RelationshipReference xmlns:mdssi="http://schemas.openxmlformats.org/package/2006/digital-signature" SourceId="rId5"/>
+            <mdssi:RelationshipReference xmlns:mdssi="http://schemas.openxmlformats.org/package/2006/digital-signature" SourceId="rId10"/>
+            <mdssi:RelationshipReference xmlns:mdssi="http://schemas.openxmlformats.org/package/2006/digital-signature" SourceId="rId4"/>
+            <mdssi:RelationshipReference xmlns:mdssi="http://schemas.openxmlformats.org/package/2006/digital-signature" SourceId="rId9"/>
+            <mdssi:RelationshipReference xmlns:mdssi="http://schemas.openxmlformats.org/package/2006/digital-signature" SourceId="rId8"/>
+            <mdssi:RelationshipReference xmlns:mdssi="http://schemas.openxmlformats.org/package/2006/digital-signature" SourceId="rId3"/>
+            <mdssi:RelationshipReference xmlns:mdssi="http://schemas.openxmlformats.org/package/2006/digital-signature" SourceId="rId7"/>
+            <mdssi:RelationshipReference xmlns:mdssi="http://schemas.openxmlformats.org/package/2006/digital-signature" SourceId="rId2"/>
+          </Transform>
+          <Transform Algorithm="http://www.w3.org/TR/2001/REC-xml-c14n-20010315"/>
+        </Transforms>
+        <DigestMethod Algorithm="http://www.w3.org/2001/04/xmlenc#sha256"/>
+        <DigestValue>2lXM5DK5Lkq639NGvMjyzKshF+YsM2cL4SKMB9XXT5k=</DigestValue>
+      </Reference>
+      <Reference URI="/word/_rels/header1.xml.rels?ContentType=application/vnd.openxmlformats-package.relationships+xml">
+        <Transforms>
+          <Transform Algorithm="http://schemas.openxmlformats.org/package/2006/RelationshipTransform">
+            <mdssi:RelationshipReference xmlns:mdssi="http://schemas.openxmlformats.org/package/2006/digital-signature" SourceId="rId1"/>
+          </Transform>
+          <Transform Algorithm="http://www.w3.org/TR/2001/REC-xml-c14n-20010315"/>
+        </Transforms>
+        <DigestMethod Algorithm="http://www.w3.org/2001/04/xmlenc#sha256"/>
+        <DigestValue>CGRCQwsdwhl4eW0dzt9E+zr9Q8XULUezxIGZVLNiHsA=</DigestValue>
+      </Reference>
+      <Reference URI="/word/document.xml?ContentType=application/vnd.openxmlformats-officedocument.wordprocessingml.document.main+xml">
+        <DigestMethod Algorithm="http://www.w3.org/2001/04/xmlenc#sha256"/>
+        <DigestValue>uwARJL8M/+IDplZVFdlmhi6F1XNtowF7m1GPt+rYOoc=</DigestValue>
+      </Reference>
+      <Reference URI="/word/endnotes.xml?ContentType=application/vnd.openxmlformats-officedocument.wordprocessingml.endnotes+xml">
+        <DigestMethod Algorithm="http://www.w3.org/2001/04/xmlenc#sha256"/>
+        <DigestValue>fXiPXzFy9dH3XsHJfDCybkQfGBA5AgIYmULQ1hjbLu8=</DigestValue>
+      </Reference>
+      <Reference URI="/word/fontTable.xml?ContentType=application/vnd.openxmlformats-officedocument.wordprocessingml.fontTable+xml">
+        <DigestMethod Algorithm="http://www.w3.org/2001/04/xmlenc#sha256"/>
+        <DigestValue>+oBFGQZ6Cv6kVfmyL0wF+q+DBalCP5LrLuggtZkyBWw=</DigestValue>
+      </Reference>
+      <Reference URI="/word/footer1.xml?ContentType=application/vnd.openxmlformats-officedocument.wordprocessingml.footer+xml">
+        <DigestMethod Algorithm="http://www.w3.org/2001/04/xmlenc#sha256"/>
+        <DigestValue>kyGgok1zWoURnCoBKxXA3tHftYlU4nna0hq4curQolM=</DigestValue>
+      </Reference>
+      <Reference URI="/word/footnotes.xml?ContentType=application/vnd.openxmlformats-officedocument.wordprocessingml.footnotes+xml">
+        <DigestMethod Algorithm="http://www.w3.org/2001/04/xmlenc#sha256"/>
+        <DigestValue>z9O0EGIesKEUSzqng25Upg8J/HglvNOd3JwyyH4JiKg=</DigestValue>
+      </Reference>
+      <Reference URI="/word/header1.xml?ContentType=application/vnd.openxmlformats-officedocument.wordprocessingml.header+xml">
+        <DigestMethod Algorithm="http://www.w3.org/2001/04/xmlenc#sha256"/>
+        <DigestValue>xwk5zn4tovsjCUfQvvQl7ACZlTWCvyPIPDZao4VbOzQ=</DigestValue>
+      </Reference>
+      <Reference URI="/word/media/image1.jpeg?ContentType=image/jpeg">
+        <DigestMethod Algorithm="http://www.w3.org/2001/04/xmlenc#sha256"/>
+        <DigestValue>diAdH5nKtTZ1/JqoXmu3diZNp0OxEL/bXJDQSay6EOU=</DigestValue>
+      </Reference>
+      <Reference URI="/word/numbering.xml?ContentType=application/vnd.openxmlformats-officedocument.wordprocessingml.numbering+xml">
+        <DigestMethod Algorithm="http://www.w3.org/2001/04/xmlenc#sha256"/>
+        <DigestValue>XtwPpbLC3I/SqEAzHWMwfjhR38fw9CuuLNtUU9sShic=</DigestValue>
+      </Reference>
+      <Reference URI="/word/settings.xml?ContentType=application/vnd.openxmlformats-officedocument.wordprocessingml.settings+xml">
+        <DigestMethod Algorithm="http://www.w3.org/2001/04/xmlenc#sha256"/>
+        <DigestValue>f1cyBbgUJJcByfuv/8gwqsR2Iq9qH+kZPoVB8HT9YM8=</DigestValue>
+      </Reference>
+      <Reference URI="/word/styles.xml?ContentType=application/vnd.openxmlformats-officedocument.wordprocessingml.styles+xml">
+        <DigestMethod Algorithm="http://www.w3.org/2001/04/xmlenc#sha256"/>
+        <DigestValue>cQpUpTT0EzvdlNHIAiKI3FvYELERY34dEvkPYp49f8o=</DigestValue>
+      </Reference>
+      <Reference URI="/word/theme/theme1.xml?ContentType=application/vnd.openxmlformats-officedocument.theme+xml">
+        <DigestMethod Algorithm="http://www.w3.org/2001/04/xmlenc#sha256"/>
+        <DigestValue>tEO0mSyIDea/xV85KZGGD3P2rOhWdOxHsPCZX/aFniA=</DigestValue>
+      </Reference>
+      <Reference URI="/word/webSettings.xml?ContentType=application/vnd.openxmlformats-officedocument.wordprocessingml.webSettings+xml">
+        <DigestMethod Algorithm="http://www.w3.org/2001/04/xmlenc#sha256"/>
+        <DigestValue>EZPPlORv+Pi38bRnBsxf42mtGDcl3AagkpLjCTSv6kc=</DigestValue>
+      </Reference>
+    </Manifest>
+    <SignatureProperties>
+      <SignatureProperty Id="idSignatureTime" Target="#idPackageSignature">
+        <mdssi:SignatureTime xmlns:mdssi="http://schemas.openxmlformats.org/package/2006/digital-signature">
+          <mdssi:Format>YYYY-MM-DDThh:mm:ssTZD</mdssi:Format>
+          <mdssi:Value>2017-12-15T08:35:47Z</mdssi:Value>
+        </mdssi:SignatureTime>
+      </SignatureProperty>
+    </SignatureProperties>
+  </Object>
+  <Object Id="idOfficeObject">
+    <SignatureProperties>
+      <SignatureProperty Id="idOfficeV1Details" Target="#idPackageSignature">
+        <SignatureInfoV1 xmlns="http://schemas.microsoft.com/office/2006/digsig">
+          <SetupID/>
+          <SignatureText/>
+          <SignatureImage/>
+          <SignatureComments/>
+          <WindowsVersion>10.0</WindowsVersion>
+          <OfficeVersion>16.0</OfficeVersion>
+          <ApplicationVersion>16.0</ApplicationVersion>
+          <Monitors>2</Monitors>
+          <HorizontalResolution>1920</HorizontalResolution>
+          <VerticalResolution>1080</VerticalResolution>
+          <ColorDepth>32</ColorDepth>
+          <SignatureProviderId>{00000000-0000-0000-0000-000000000000}</SignatureProviderId>
+          <SignatureProviderUrl/>
+          <SignatureProviderDetails>9</SignatureProviderDetails>
+          <SignatureType>1</SignatureType>
+        </SignatureInfoV1>
+      </SignatureProperty>
+    </SignatureProperties>
+  </Object>
+  <Object>
+    <xd:QualifyingProperties xmlns:xd="http://uri.etsi.org/01903/v1.3.2#" Target="#idPackageSignature">
+      <xd:SignedProperties Id="idSignedProperties">
+        <xd:SignedSignatureProperties>
+          <xd:SigningTime>2017-12-15T08:35:47Z</xd:SigningTime>
+          <xd:SigningCertificate>
+            <xd:Cert>
+              <xd:CertDigest>
+                <DigestMethod Algorithm="http://www.w3.org/2001/04/xmlenc#sha256"/>
+                <DigestValue>YaAcCvpR9/xbrDg5T9kQciPstadDy5YE61n8wVjzBQM=</DigestValue>
+              </xd:CertDigest>
+              <xd:IssuerSerial>
+                <X509IssuerName>CN=CA 沃通 IV 客户端证书 G2, O=WoSign CA Limited, C=CN</X509IssuerName>
+                <X509SerialNumber>55819240924898745646146990853171465879</X509SerialNumber>
+              </xd:IssuerSerial>
+            </xd:Cert>
+          </xd:SigningCertificate>
+          <xd:SignaturePolicyIdentifier>
+            <xd:SignaturePolicyImplied/>
+          </xd:SignaturePolicyIdentifier>
+        </xd:SignedSignatureProperties>
+        <xd:SignedDataObjectProperties>
+          <xd:CommitmentTypeIndication>
+            <xd:CommitmentTypeId>
+              <xd:Identifier>http://uri.etsi.org/01903/v1.2.2#ProofOfOrigin</xd:Identifier>
+              <xd:Description>创建和批准此文档</xd:Description>
+            </xd:CommitmentTypeId>
+            <xd:AllSignedDataObjects/>
+          </xd:CommitmentTypeIndication>
+        </xd:SignedDataObjectProperties>
+      </xd:SignedProperties>
+      <xd:UnsignedProperties>
+        <xd:UnsignedSignatureProperties>
+          <xd:CertificateValues>
+            <xd:EncapsulatedX509Certificate>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</xd:EncapsulatedX509Certificate>
+            <xd:EncapsulatedX509Certificate>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</xd:EncapsulatedX509Certificate>
+            <xd:EncapsulatedX509Certificate>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</xd:EncapsulatedX509Certificate>
+          </xd:CertificateValues>
+        </xd:UnsignedSignatureProperties>
+      </xd:UnsignedProperties>
+    </xd:QualifyingProperties>
+  </Object>
+</Signature>
+</file>
+
 <file path=customXml/item1.xml><?xml version="1.0" encoding="utf-8"?>
 <b:Sources xmlns:b="http://schemas.openxmlformats.org/officeDocument/2006/bibliography" xmlns="http://schemas.openxmlformats.org/officeDocument/2006/bibliography" SelectedStyle="\APASixthEditionOfficeOnline.xsl" StyleName="APA" Version="6"/>
 </file>
 
 <file path=customXml/itemProps1.xml><?xml version="1.0" encoding="utf-8"?>
-<ds:datastoreItem xmlns:ds="http://schemas.openxmlformats.org/officeDocument/2006/customXml" ds:itemID="{FD137ED3-820B-4241-841F-739C9AD82903}">
+<ds:datastoreItem xmlns:ds="http://schemas.openxmlformats.org/officeDocument/2006/customXml" ds:itemID="{6955DE18-3AA1-4306-B41A-A7A9488ADF8A}">
   <ds:schemaRefs>
     <ds:schemaRef ds:uri="http://schemas.openxmlformats.org/officeDocument/2006/bibliography"/>
   </ds:schemaRefs>

--- a/深圳市科曼信息空白页.docx
+++ b/深圳市科曼信息空白页.docx
@@ -120,12 +120,14 @@
             <w:tcW w:w="1134" w:type="dxa"/>
           </w:tcPr>
           <w:p>
+            <w:proofErr w:type="gramStart"/>
             <w:r>
               <w:rPr>
                 <w:rFonts w:hint="eastAsia"/>
               </w:rPr>
               <w:t>黎慈军</w:t>
             </w:r>
+            <w:proofErr w:type="gramEnd"/>
           </w:p>
         </w:tc>
         <w:tc>
@@ -167,6 +169,8 @@
       <w:sdtPr>
         <w:rPr>
           <w:rFonts w:asciiTheme="minorHAnsi" w:eastAsiaTheme="minorEastAsia" w:hAnsiTheme="minorHAnsi"/>
+          <w:b w:val="0"/>
+          <w:bCs w:val="0"/>
           <w:kern w:val="2"/>
           <w:sz w:val="21"/>
           <w:szCs w:val="21"/>
@@ -181,8 +185,6 @@
       <w:sdtEndPr>
         <w:rPr>
           <w:rFonts w:ascii="仿宋" w:eastAsia="仿宋" w:hAnsi="仿宋"/>
-          <w:b w:val="0"/>
-          <w:bCs w:val="0"/>
           <w:sz w:val="28"/>
         </w:rPr>
       </w:sdtEndPr>
@@ -651,12 +653,14 @@
         <w:pStyle w:val="M"/>
         <w:ind w:firstLine="560"/>
       </w:pPr>
+      <w:proofErr w:type="gramStart"/>
       <w:r>
         <w:rPr>
           <w:rFonts w:hint="eastAsia"/>
         </w:rPr>
         <w:t>枯</w:t>
       </w:r>
+      <w:proofErr w:type="gramEnd"/>
     </w:p>
     <w:p>
       <w:pPr>
@@ -682,19 +686,19 @@
         </w:rPr>
         <w:t>柯翰辰</w:t>
       </w:r>
-      <w:bookmarkStart w:id="6" w:name="_GoBack"/>
-      <w:bookmarkEnd w:id="6"/>
     </w:p>
     <w:p>
       <w:pPr>
         <w:pStyle w:val="41"/>
       </w:pPr>
+      <w:proofErr w:type="gramStart"/>
       <w:r>
         <w:rPr>
           <w:rFonts w:hint="eastAsia"/>
         </w:rPr>
         <w:t>栗原克志</w:t>
       </w:r>
+      <w:proofErr w:type="gramEnd"/>
     </w:p>
     <w:p>
       <w:r>
@@ -743,12 +747,14 @@
         <w:pStyle w:val="M"/>
         <w:ind w:firstLine="560"/>
       </w:pPr>
+      <w:proofErr w:type="gramStart"/>
       <w:r>
         <w:rPr>
           <w:rFonts w:hint="eastAsia"/>
         </w:rPr>
         <w:t>枯</w:t>
       </w:r>
+      <w:proofErr w:type="gramEnd"/>
     </w:p>
     <w:p>
       <w:pPr>
@@ -761,9 +767,88 @@
         <w:t>标有</w:t>
       </w:r>
     </w:p>
-    <w:p/>
-    <w:p/>
-    <w:p/>
+    <w:p>
+      <w:pPr>
+        <w:pStyle w:val="M"/>
+        <w:ind w:firstLine="560"/>
+        <w:rPr>
+          <w:rFonts w:hint="eastAsia"/>
+        </w:rPr>
+      </w:pPr>
+      <w:r>
+        <w:rPr>
+          <w:rFonts w:hint="eastAsia"/>
+        </w:rPr>
+        <w:t>模压23425345u98368352阿</w:t>
+      </w:r>
+      <w:proofErr w:type="gramStart"/>
+      <w:r>
+        <w:rPr>
+          <w:rFonts w:hint="eastAsia"/>
+        </w:rPr>
+        <w:t>瑟</w:t>
+      </w:r>
+      <w:proofErr w:type="gramEnd"/>
+      <w:r>
+        <w:rPr>
+          <w:rFonts w:hint="eastAsia"/>
+        </w:rPr>
+        <w:t xml:space="preserve">枯干 </w:t>
+      </w:r>
+      <w:proofErr w:type="gramStart"/>
+      <w:r>
+        <w:rPr>
+          <w:rFonts w:hint="eastAsia"/>
+        </w:rPr>
+        <w:t>佛挡杀佛工棋杜蕾斯</w:t>
+      </w:r>
+      <w:proofErr w:type="gramEnd"/>
+      <w:r>
+        <w:rPr>
+          <w:rFonts w:hint="eastAsia"/>
+        </w:rPr>
+        <w:t xml:space="preserve"> 基本面十七大村：</w:t>
+      </w:r>
+    </w:p>
+    <w:p>
+      <w:pPr>
+        <w:pStyle w:val="a"/>
+        <w:ind w:left="1120" w:hanging="560"/>
+      </w:pPr>
+      <w:r>
+        <w:t>萨顶顶</w:t>
+      </w:r>
+      <w:bookmarkStart w:id="6" w:name="_GoBack"/>
+      <w:bookmarkEnd w:id="6"/>
+    </w:p>
+    <w:p>
+      <w:pPr>
+        <w:pStyle w:val="a"/>
+        <w:ind w:left="1120" w:hanging="560"/>
+      </w:pPr>
+      <w:r>
+        <w:lastRenderedPageBreak/>
+        <w:t>基</w:t>
+      </w:r>
+    </w:p>
+    <w:p>
+      <w:pPr>
+        <w:pStyle w:val="a"/>
+        <w:ind w:left="1120" w:hanging="560"/>
+      </w:pPr>
+      <w:r>
+        <w:rPr>
+          <w:rFonts w:hint="eastAsia"/>
+        </w:rPr>
+        <w:t>基</w:t>
+      </w:r>
+    </w:p>
+    <w:p>
+      <w:pPr>
+        <w:pStyle w:val="a"/>
+        <w:ind w:left="1120" w:hanging="560"/>
+      </w:pPr>
+    </w:p>
     <w:sectPr>
       <w:type w:val="oddPage"/>
       <w:pgSz w:w="11906" w:h="16838"/>
@@ -834,7 +919,7 @@
               <w:rPr>
                 <w:noProof/>
               </w:rPr>
-              <w:t>1</w:t>
+              <w:t>2</w:t>
             </w:r>
             <w:r>
               <w:fldChar w:fldCharType="end"/>
@@ -845,27 +930,14 @@
               </w:rPr>
               <w:t>/</w:t>
             </w:r>
-            <w:r>
-              <w:fldChar w:fldCharType="begin"/>
-            </w:r>
-            <w:r>
-              <w:instrText xml:space="preserve"> SECTIONPAGES  </w:instrText>
-            </w:r>
-            <w:r>
-              <w:fldChar w:fldCharType="separate"/>
-            </w:r>
-            <w:r>
-              <w:rPr>
-                <w:noProof/>
-              </w:rPr>
-              <w:t>1</w:t>
-            </w:r>
-            <w:r>
-              <w:rPr>
-                <w:noProof/>
-              </w:rPr>
-              <w:fldChar w:fldCharType="end"/>
-            </w:r>
+            <w:fldSimple w:instr=" SECTIONPAGES  ">
+              <w:r>
+                <w:rPr>
+                  <w:noProof/>
+                </w:rPr>
+                <w:t>2</w:t>
+              </w:r>
+            </w:fldSimple>
           </w:p>
         </w:sdtContent>
       </w:sdt>
@@ -1005,7 +1077,25 @@
         <w:sz w:val="28"/>
         <w:szCs w:val="28"/>
       </w:rPr>
-      <w:t>深圳市科曼信息技术</w:t>
+      <w:t>深圳市科</w:t>
+    </w:r>
+    <w:proofErr w:type="gramStart"/>
+    <w:r>
+      <w:rPr>
+        <w:rFonts w:ascii="隶书" w:eastAsia="隶书" w:hint="eastAsia"/>
+        <w:sz w:val="28"/>
+        <w:szCs w:val="28"/>
+      </w:rPr>
+      <w:t>曼</w:t>
+    </w:r>
+    <w:proofErr w:type="gramEnd"/>
+    <w:r>
+      <w:rPr>
+        <w:rFonts w:ascii="隶书" w:eastAsia="隶书" w:hint="eastAsia"/>
+        <w:sz w:val="28"/>
+        <w:szCs w:val="28"/>
+      </w:rPr>
+      <w:t>信息技术</w:t>
     </w:r>
     <w:r>
       <w:rPr>
@@ -1188,18 +1278,15 @@
   <w:abstractNum w:abstractNumId="8" w15:restartNumberingAfterBreak="0">
     <w:nsid w:val="FFFFFF88"/>
     <w:multiLevelType w:val="singleLevel"/>
-    <w:tmpl w:val="49D861FE"/>
+    <w:tmpl w:val="E9005882"/>
     <w:lvl w:ilvl="0">
       <w:start w:val="1"/>
-      <w:numFmt w:val="decimal"/>
+      <w:numFmt w:val="lowerLetter"/>
       <w:pStyle w:val="a"/>
-      <w:lvlText w:val="%1."/>
-      <w:lvlJc w:val="left"/>
-      <w:pPr>
-        <w:tabs>
-          <w:tab w:val="num" w:pos="360"/>
-        </w:tabs>
-        <w:ind w:left="360" w:hangingChars="200" w:hanging="360"/>
+      <w:lvlText w:val="%1)"/>
+      <w:lvlJc w:val="left"/>
+      <w:pPr>
+        <w:ind w:left="420" w:hanging="420"/>
       </w:pPr>
     </w:lvl>
   </w:abstractNum>
@@ -1225,6 +1312,350 @@
     </w:lvl>
   </w:abstractNum>
   <w:abstractNum w:abstractNumId="10" w15:restartNumberingAfterBreak="0">
+    <w:nsid w:val="134C70F3"/>
+    <w:multiLevelType w:val="hybridMultilevel"/>
+    <w:tmpl w:val="B9F0A1CC"/>
+    <w:lvl w:ilvl="0" w:tplc="04090011">
+      <w:start w:val="1"/>
+      <w:numFmt w:val="decimal"/>
+      <w:lvlText w:val="%1)"/>
+      <w:lvlJc w:val="left"/>
+      <w:pPr>
+        <w:ind w:left="980" w:hanging="420"/>
+      </w:pPr>
+    </w:lvl>
+    <w:lvl w:ilvl="1" w:tplc="04090019" w:tentative="1">
+      <w:start w:val="1"/>
+      <w:numFmt w:val="lowerLetter"/>
+      <w:lvlText w:val="%2)"/>
+      <w:lvlJc w:val="left"/>
+      <w:pPr>
+        <w:ind w:left="1400" w:hanging="420"/>
+      </w:pPr>
+    </w:lvl>
+    <w:lvl w:ilvl="2" w:tplc="0409001B" w:tentative="1">
+      <w:start w:val="1"/>
+      <w:numFmt w:val="lowerRoman"/>
+      <w:lvlText w:val="%3."/>
+      <w:lvlJc w:val="right"/>
+      <w:pPr>
+        <w:ind w:left="1820" w:hanging="420"/>
+      </w:pPr>
+    </w:lvl>
+    <w:lvl w:ilvl="3" w:tplc="0409000F" w:tentative="1">
+      <w:start w:val="1"/>
+      <w:numFmt w:val="decimal"/>
+      <w:lvlText w:val="%4."/>
+      <w:lvlJc w:val="left"/>
+      <w:pPr>
+        <w:ind w:left="2240" w:hanging="420"/>
+      </w:pPr>
+    </w:lvl>
+    <w:lvl w:ilvl="4" w:tplc="04090019" w:tentative="1">
+      <w:start w:val="1"/>
+      <w:numFmt w:val="lowerLetter"/>
+      <w:lvlText w:val="%5)"/>
+      <w:lvlJc w:val="left"/>
+      <w:pPr>
+        <w:ind w:left="2660" w:hanging="420"/>
+      </w:pPr>
+    </w:lvl>
+    <w:lvl w:ilvl="5" w:tplc="0409001B" w:tentative="1">
+      <w:start w:val="1"/>
+      <w:numFmt w:val="lowerRoman"/>
+      <w:lvlText w:val="%6."/>
+      <w:lvlJc w:val="right"/>
+      <w:pPr>
+        <w:ind w:left="3080" w:hanging="420"/>
+      </w:pPr>
+    </w:lvl>
+    <w:lvl w:ilvl="6" w:tplc="0409000F" w:tentative="1">
+      <w:start w:val="1"/>
+      <w:numFmt w:val="decimal"/>
+      <w:lvlText w:val="%7."/>
+      <w:lvlJc w:val="left"/>
+      <w:pPr>
+        <w:ind w:left="3500" w:hanging="420"/>
+      </w:pPr>
+    </w:lvl>
+    <w:lvl w:ilvl="7" w:tplc="04090019" w:tentative="1">
+      <w:start w:val="1"/>
+      <w:numFmt w:val="lowerLetter"/>
+      <w:lvlText w:val="%8)"/>
+      <w:lvlJc w:val="left"/>
+      <w:pPr>
+        <w:ind w:left="3920" w:hanging="420"/>
+      </w:pPr>
+    </w:lvl>
+    <w:lvl w:ilvl="8" w:tplc="0409001B" w:tentative="1">
+      <w:start w:val="1"/>
+      <w:numFmt w:val="lowerRoman"/>
+      <w:lvlText w:val="%9."/>
+      <w:lvlJc w:val="right"/>
+      <w:pPr>
+        <w:ind w:left="4340" w:hanging="420"/>
+      </w:pPr>
+    </w:lvl>
+  </w:abstractNum>
+  <w:abstractNum w:abstractNumId="11" w15:restartNumberingAfterBreak="0">
+    <w:nsid w:val="19923971"/>
+    <w:multiLevelType w:val="multilevel"/>
+    <w:tmpl w:val="BD98EBC2"/>
+    <w:lvl w:ilvl="0">
+      <w:start w:val="1"/>
+      <w:numFmt w:val="decimal"/>
+      <w:lvlText w:val="%1"/>
+      <w:lvlJc w:val="left"/>
+      <w:pPr>
+        <w:ind w:left="432" w:hanging="432"/>
+      </w:pPr>
+    </w:lvl>
+    <w:lvl w:ilvl="1">
+      <w:start w:val="1"/>
+      <w:numFmt w:val="lowerLetter"/>
+      <w:lvlText w:val="%2)"/>
+      <w:lvlJc w:val="left"/>
+      <w:pPr>
+        <w:ind w:left="576" w:hanging="576"/>
+      </w:pPr>
+    </w:lvl>
+    <w:lvl w:ilvl="2">
+      <w:start w:val="1"/>
+      <w:numFmt w:val="decimal"/>
+      <w:lvlText w:val="%1.%2.%3"/>
+      <w:lvlJc w:val="left"/>
+      <w:pPr>
+        <w:ind w:left="720" w:hanging="720"/>
+      </w:pPr>
+    </w:lvl>
+    <w:lvl w:ilvl="3">
+      <w:start w:val="1"/>
+      <w:numFmt w:val="decimal"/>
+      <w:lvlText w:val="%1.%2.%3.%4"/>
+      <w:lvlJc w:val="left"/>
+      <w:pPr>
+        <w:ind w:left="864" w:hanging="864"/>
+      </w:pPr>
+    </w:lvl>
+    <w:lvl w:ilvl="4">
+      <w:start w:val="1"/>
+      <w:numFmt w:val="decimal"/>
+      <w:lvlText w:val="%1.%2.%3.%4.%5"/>
+      <w:lvlJc w:val="left"/>
+      <w:pPr>
+        <w:ind w:left="1008" w:hanging="1008"/>
+      </w:pPr>
+    </w:lvl>
+    <w:lvl w:ilvl="5">
+      <w:start w:val="1"/>
+      <w:numFmt w:val="decimal"/>
+      <w:lvlText w:val="%1.%2.%3.%4.%5.%6"/>
+      <w:lvlJc w:val="left"/>
+      <w:pPr>
+        <w:ind w:left="1152" w:hanging="1152"/>
+      </w:pPr>
+    </w:lvl>
+    <w:lvl w:ilvl="6">
+      <w:start w:val="1"/>
+      <w:numFmt w:val="decimal"/>
+      <w:lvlText w:val="%1.%2.%3.%4.%5.%6.%7"/>
+      <w:lvlJc w:val="left"/>
+      <w:pPr>
+        <w:ind w:left="1296" w:hanging="1296"/>
+      </w:pPr>
+    </w:lvl>
+    <w:lvl w:ilvl="7">
+      <w:start w:val="1"/>
+      <w:numFmt w:val="decimal"/>
+      <w:lvlText w:val="%1.%2.%3.%4.%5.%6.%7.%8"/>
+      <w:lvlJc w:val="left"/>
+      <w:pPr>
+        <w:ind w:left="1440" w:hanging="1440"/>
+      </w:pPr>
+    </w:lvl>
+    <w:lvl w:ilvl="8">
+      <w:start w:val="1"/>
+      <w:numFmt w:val="decimal"/>
+      <w:lvlText w:val="%1.%2.%3.%4.%5.%6.%7.%8.%9"/>
+      <w:lvlJc w:val="left"/>
+      <w:pPr>
+        <w:ind w:left="1584" w:hanging="1584"/>
+      </w:pPr>
+    </w:lvl>
+  </w:abstractNum>
+  <w:abstractNum w:abstractNumId="12" w15:restartNumberingAfterBreak="0">
+    <w:nsid w:val="3632509A"/>
+    <w:multiLevelType w:val="hybridMultilevel"/>
+    <w:tmpl w:val="C268BF1A"/>
+    <w:lvl w:ilvl="0" w:tplc="04090019">
+      <w:start w:val="1"/>
+      <w:numFmt w:val="lowerLetter"/>
+      <w:lvlText w:val="%1)"/>
+      <w:lvlJc w:val="left"/>
+      <w:pPr>
+        <w:ind w:left="420" w:hanging="420"/>
+      </w:pPr>
+    </w:lvl>
+    <w:lvl w:ilvl="1" w:tplc="04090019" w:tentative="1">
+      <w:start w:val="1"/>
+      <w:numFmt w:val="lowerLetter"/>
+      <w:lvlText w:val="%2)"/>
+      <w:lvlJc w:val="left"/>
+      <w:pPr>
+        <w:ind w:left="840" w:hanging="420"/>
+      </w:pPr>
+    </w:lvl>
+    <w:lvl w:ilvl="2" w:tplc="0409001B" w:tentative="1">
+      <w:start w:val="1"/>
+      <w:numFmt w:val="lowerRoman"/>
+      <w:lvlText w:val="%3."/>
+      <w:lvlJc w:val="right"/>
+      <w:pPr>
+        <w:ind w:left="1260" w:hanging="420"/>
+      </w:pPr>
+    </w:lvl>
+    <w:lvl w:ilvl="3" w:tplc="0409000F" w:tentative="1">
+      <w:start w:val="1"/>
+      <w:numFmt w:val="decimal"/>
+      <w:lvlText w:val="%4."/>
+      <w:lvlJc w:val="left"/>
+      <w:pPr>
+        <w:ind w:left="1680" w:hanging="420"/>
+      </w:pPr>
+    </w:lvl>
+    <w:lvl w:ilvl="4" w:tplc="04090019" w:tentative="1">
+      <w:start w:val="1"/>
+      <w:numFmt w:val="lowerLetter"/>
+      <w:lvlText w:val="%5)"/>
+      <w:lvlJc w:val="left"/>
+      <w:pPr>
+        <w:ind w:left="2100" w:hanging="420"/>
+      </w:pPr>
+    </w:lvl>
+    <w:lvl w:ilvl="5" w:tplc="0409001B" w:tentative="1">
+      <w:start w:val="1"/>
+      <w:numFmt w:val="lowerRoman"/>
+      <w:lvlText w:val="%6."/>
+      <w:lvlJc w:val="right"/>
+      <w:pPr>
+        <w:ind w:left="2520" w:hanging="420"/>
+      </w:pPr>
+    </w:lvl>
+    <w:lvl w:ilvl="6" w:tplc="0409000F" w:tentative="1">
+      <w:start w:val="1"/>
+      <w:numFmt w:val="decimal"/>
+      <w:lvlText w:val="%7."/>
+      <w:lvlJc w:val="left"/>
+      <w:pPr>
+        <w:ind w:left="2940" w:hanging="420"/>
+      </w:pPr>
+    </w:lvl>
+    <w:lvl w:ilvl="7" w:tplc="04090019" w:tentative="1">
+      <w:start w:val="1"/>
+      <w:numFmt w:val="lowerLetter"/>
+      <w:lvlText w:val="%8)"/>
+      <w:lvlJc w:val="left"/>
+      <w:pPr>
+        <w:ind w:left="3360" w:hanging="420"/>
+      </w:pPr>
+    </w:lvl>
+    <w:lvl w:ilvl="8" w:tplc="0409001B" w:tentative="1">
+      <w:start w:val="1"/>
+      <w:numFmt w:val="lowerRoman"/>
+      <w:lvlText w:val="%9."/>
+      <w:lvlJc w:val="right"/>
+      <w:pPr>
+        <w:ind w:left="3780" w:hanging="420"/>
+      </w:pPr>
+    </w:lvl>
+  </w:abstractNum>
+  <w:abstractNum w:abstractNumId="13" w15:restartNumberingAfterBreak="0">
+    <w:nsid w:val="3D22766F"/>
+    <w:multiLevelType w:val="hybridMultilevel"/>
+    <w:tmpl w:val="80F0065E"/>
+    <w:lvl w:ilvl="0" w:tplc="04090019">
+      <w:start w:val="1"/>
+      <w:numFmt w:val="lowerLetter"/>
+      <w:lvlText w:val="%1)"/>
+      <w:lvlJc w:val="left"/>
+      <w:pPr>
+        <w:ind w:left="980" w:hanging="420"/>
+      </w:pPr>
+    </w:lvl>
+    <w:lvl w:ilvl="1" w:tplc="04090019" w:tentative="1">
+      <w:start w:val="1"/>
+      <w:numFmt w:val="lowerLetter"/>
+      <w:lvlText w:val="%2)"/>
+      <w:lvlJc w:val="left"/>
+      <w:pPr>
+        <w:ind w:left="1400" w:hanging="420"/>
+      </w:pPr>
+    </w:lvl>
+    <w:lvl w:ilvl="2" w:tplc="0409001B" w:tentative="1">
+      <w:start w:val="1"/>
+      <w:numFmt w:val="lowerRoman"/>
+      <w:lvlText w:val="%3."/>
+      <w:lvlJc w:val="right"/>
+      <w:pPr>
+        <w:ind w:left="1820" w:hanging="420"/>
+      </w:pPr>
+    </w:lvl>
+    <w:lvl w:ilvl="3" w:tplc="0409000F" w:tentative="1">
+      <w:start w:val="1"/>
+      <w:numFmt w:val="decimal"/>
+      <w:lvlText w:val="%4."/>
+      <w:lvlJc w:val="left"/>
+      <w:pPr>
+        <w:ind w:left="2240" w:hanging="420"/>
+      </w:pPr>
+    </w:lvl>
+    <w:lvl w:ilvl="4" w:tplc="04090019" w:tentative="1">
+      <w:start w:val="1"/>
+      <w:numFmt w:val="lowerLetter"/>
+      <w:lvlText w:val="%5)"/>
+      <w:lvlJc w:val="left"/>
+      <w:pPr>
+        <w:ind w:left="2660" w:hanging="420"/>
+      </w:pPr>
+    </w:lvl>
+    <w:lvl w:ilvl="5" w:tplc="0409001B" w:tentative="1">
+      <w:start w:val="1"/>
+      <w:numFmt w:val="lowerRoman"/>
+      <w:lvlText w:val="%6."/>
+      <w:lvlJc w:val="right"/>
+      <w:pPr>
+        <w:ind w:left="3080" w:hanging="420"/>
+      </w:pPr>
+    </w:lvl>
+    <w:lvl w:ilvl="6" w:tplc="0409000F" w:tentative="1">
+      <w:start w:val="1"/>
+      <w:numFmt w:val="decimal"/>
+      <w:lvlText w:val="%7."/>
+      <w:lvlJc w:val="left"/>
+      <w:pPr>
+        <w:ind w:left="3500" w:hanging="420"/>
+      </w:pPr>
+    </w:lvl>
+    <w:lvl w:ilvl="7" w:tplc="04090019" w:tentative="1">
+      <w:start w:val="1"/>
+      <w:numFmt w:val="lowerLetter"/>
+      <w:lvlText w:val="%8)"/>
+      <w:lvlJc w:val="left"/>
+      <w:pPr>
+        <w:ind w:left="3920" w:hanging="420"/>
+      </w:pPr>
+    </w:lvl>
+    <w:lvl w:ilvl="8" w:tplc="0409001B" w:tentative="1">
+      <w:start w:val="1"/>
+      <w:numFmt w:val="lowerRoman"/>
+      <w:lvlText w:val="%9."/>
+      <w:lvlJc w:val="right"/>
+      <w:pPr>
+        <w:ind w:left="4340" w:hanging="420"/>
+      </w:pPr>
+    </w:lvl>
+  </w:abstractNum>
+  <w:abstractNum w:abstractNumId="14" w15:restartNumberingAfterBreak="0">
     <w:nsid w:val="576D3C87"/>
     <w:multiLevelType w:val="multilevel"/>
     <w:tmpl w:val="76086C36"/>
@@ -1350,7 +1781,19 @@
     <w:abstractNumId w:val="4"/>
   </w:num>
   <w:num w:numId="11">
+    <w:abstractNumId w:val="14"/>
+  </w:num>
+  <w:num w:numId="12">
+    <w:abstractNumId w:val="12"/>
+  </w:num>
+  <w:num w:numId="13">
+    <w:abstractNumId w:val="11"/>
+  </w:num>
+  <w:num w:numId="14">
     <w:abstractNumId w:val="10"/>
+  </w:num>
+  <w:num w:numId="15">
+    <w:abstractNumId w:val="13"/>
   </w:num>
 </w:numbering>
 </file>
@@ -1785,7 +2228,6 @@
         <w:numId w:val="11"/>
       </w:numPr>
       <w:spacing w:before="100" w:beforeAutospacing="1" w:after="100" w:afterAutospacing="1"/>
-      <w:ind w:left="0" w:firstLine="0"/>
       <w:jc w:val="left"/>
       <w:outlineLvl w:val="1"/>
     </w:pPr>
@@ -2557,13 +2999,16 @@
   </w:style>
   <w:style w:type="paragraph" w:styleId="a">
     <w:name w:val="List Number"/>
-    <w:basedOn w:val="a1"/>
-    <w:uiPriority w:val="99"/>
-    <w:rsid w:val="00E93617"/>
+    <w:aliases w:val="列表编号M"/>
+    <w:basedOn w:val="a1"/>
+    <w:uiPriority w:val="99"/>
+    <w:rsid w:val="00A81EDF"/>
     <w:pPr>
       <w:numPr>
         <w:numId w:val="1"/>
       </w:numPr>
+      <w:spacing w:line="240" w:lineRule="auto"/>
+      <w:ind w:leftChars="200" w:left="400" w:hangingChars="200" w:hanging="200"/>
       <w:contextualSpacing/>
     </w:pPr>
   </w:style>
@@ -3939,210 +4384,12 @@
 </a:theme>
 </file>
 
-<file path=_xmlsignatures/sig1.xml><?xml version="1.0" encoding="utf-8"?>
-<Signature xmlns="http://www.w3.org/2000/09/xmldsig#" Id="idPackageSignature">
-  <SignedInfo>
-    <CanonicalizationMethod Algorithm="http://www.w3.org/TR/2001/REC-xml-c14n-20010315"/>
-    <SignatureMethod Algorithm="http://www.w3.org/2001/04/xmldsig-more#rsa-sha256"/>
-    <Reference Type="http://www.w3.org/2000/09/xmldsig#Object" URI="#idPackageObject">
-      <DigestMethod Algorithm="http://www.w3.org/2001/04/xmlenc#sha256"/>
-      <DigestValue>A6KO/jRY+ZFBIIyoGUuRAeWp1U4TvPrCHOM8a921Sz8=</DigestValue>
-    </Reference>
-    <Reference Type="http://www.w3.org/2000/09/xmldsig#Object" URI="#idOfficeObject">
-      <DigestMethod Algorithm="http://www.w3.org/2001/04/xmlenc#sha256"/>
-      <DigestValue>mMhDg13avR0TbmD76l16kdU9GVTCMpjhV3s+FEg/R0Q=</DigestValue>
-    </Reference>
-    <Reference Type="http://uri.etsi.org/01903#SignedProperties" URI="#idSignedProperties">
-      <Transforms>
-        <Transform Algorithm="http://www.w3.org/TR/2001/REC-xml-c14n-20010315"/>
-      </Transforms>
-      <DigestMethod Algorithm="http://www.w3.org/2001/04/xmlenc#sha256"/>
-      <DigestValue>HXwaNCh94kk4dsH5ed1uF04lLnc0CUllY/MKnfryYdo=</DigestValue>
-    </Reference>
-  </SignedInfo>
-  <SignatureValue>Xue/ouhW7BMUnOi71u+auIyS1FvN8mhaLjPwb5s1+NVSNBAGKiV9u+rn5guwJEoB2yhTKYBwuGZ3
-EXADajTj1d9MRcfEWtXNVnnZ4hwt9I5iold0wFrXiDMOD54bka4nA2koWyncT/X97hwJp/uAL1vh
-2vWjSGIvEq+cnXskyKYvsppPJsRBoqzRTHowPlqwkO0RGX1qWCdrjWKNDmprh98tKvVGU60sszJr
-EiHgxohs7V9zU5mBfgRwla09OL1GQfvIWV+c+/GgTLJgJIgT7pUFtl1pZ/oG6E11+/qy2M2Xyr3P
-ZDq1aSwfg48RaZDG15AXPQZecfj5ezcaVeWmiw==</SignatureValue>
-  <KeyInfo>
-    <X509Data>
-      <X509Certificate>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</X509Certificate>
-    </X509Data>
-  </KeyInfo>
-  <Object Id="idPackageObject">
-    <Manifest>
-      <Reference URI="/_rels/.rels?ContentType=application/vnd.openxmlformats-package.relationships+xml">
-        <Transforms>
-          <Transform Algorithm="http://schemas.openxmlformats.org/package/2006/RelationshipTransform">
-            <mdssi:RelationshipReference xmlns:mdssi="http://schemas.openxmlformats.org/package/2006/digital-signature" SourceId="rId1"/>
-          </Transform>
-          <Transform Algorithm="http://www.w3.org/TR/2001/REC-xml-c14n-20010315"/>
-        </Transforms>
-        <DigestMethod Algorithm="http://www.w3.org/2001/04/xmlenc#sha256"/>
-        <DigestValue>Mq3mDDWudLiaQFa1psBgLG+/en7p7r8re0MtlxnuiUI=</DigestValue>
-      </Reference>
-      <Reference URI="/word/_rels/document.xml.rels?ContentType=application/vnd.openxmlformats-package.relationships+xml">
-        <Transforms>
-          <Transform Algorithm="http://schemas.openxmlformats.org/package/2006/RelationshipTransform">
-            <mdssi:RelationshipReference xmlns:mdssi="http://schemas.openxmlformats.org/package/2006/digital-signature" SourceId="rId6"/>
-            <mdssi:RelationshipReference xmlns:mdssi="http://schemas.openxmlformats.org/package/2006/digital-signature" SourceId="rId11"/>
-            <mdssi:RelationshipReference xmlns:mdssi="http://schemas.openxmlformats.org/package/2006/digital-signature" SourceId="rId5"/>
-            <mdssi:RelationshipReference xmlns:mdssi="http://schemas.openxmlformats.org/package/2006/digital-signature" SourceId="rId10"/>
-            <mdssi:RelationshipReference xmlns:mdssi="http://schemas.openxmlformats.org/package/2006/digital-signature" SourceId="rId4"/>
-            <mdssi:RelationshipReference xmlns:mdssi="http://schemas.openxmlformats.org/package/2006/digital-signature" SourceId="rId9"/>
-            <mdssi:RelationshipReference xmlns:mdssi="http://schemas.openxmlformats.org/package/2006/digital-signature" SourceId="rId8"/>
-            <mdssi:RelationshipReference xmlns:mdssi="http://schemas.openxmlformats.org/package/2006/digital-signature" SourceId="rId3"/>
-            <mdssi:RelationshipReference xmlns:mdssi="http://schemas.openxmlformats.org/package/2006/digital-signature" SourceId="rId7"/>
-            <mdssi:RelationshipReference xmlns:mdssi="http://schemas.openxmlformats.org/package/2006/digital-signature" SourceId="rId2"/>
-          </Transform>
-          <Transform Algorithm="http://www.w3.org/TR/2001/REC-xml-c14n-20010315"/>
-        </Transforms>
-        <DigestMethod Algorithm="http://www.w3.org/2001/04/xmlenc#sha256"/>
-        <DigestValue>2lXM5DK5Lkq639NGvMjyzKshF+YsM2cL4SKMB9XXT5k=</DigestValue>
-      </Reference>
-      <Reference URI="/word/_rels/header1.xml.rels?ContentType=application/vnd.openxmlformats-package.relationships+xml">
-        <Transforms>
-          <Transform Algorithm="http://schemas.openxmlformats.org/package/2006/RelationshipTransform">
-            <mdssi:RelationshipReference xmlns:mdssi="http://schemas.openxmlformats.org/package/2006/digital-signature" SourceId="rId1"/>
-          </Transform>
-          <Transform Algorithm="http://www.w3.org/TR/2001/REC-xml-c14n-20010315"/>
-        </Transforms>
-        <DigestMethod Algorithm="http://www.w3.org/2001/04/xmlenc#sha256"/>
-        <DigestValue>CGRCQwsdwhl4eW0dzt9E+zr9Q8XULUezxIGZVLNiHsA=</DigestValue>
-      </Reference>
-      <Reference URI="/word/document.xml?ContentType=application/vnd.openxmlformats-officedocument.wordprocessingml.document.main+xml">
-        <DigestMethod Algorithm="http://www.w3.org/2001/04/xmlenc#sha256"/>
-        <DigestValue>uwARJL8M/+IDplZVFdlmhi6F1XNtowF7m1GPt+rYOoc=</DigestValue>
-      </Reference>
-      <Reference URI="/word/endnotes.xml?ContentType=application/vnd.openxmlformats-officedocument.wordprocessingml.endnotes+xml">
-        <DigestMethod Algorithm="http://www.w3.org/2001/04/xmlenc#sha256"/>
-        <DigestValue>fXiPXzFy9dH3XsHJfDCybkQfGBA5AgIYmULQ1hjbLu8=</DigestValue>
-      </Reference>
-      <Reference URI="/word/fontTable.xml?ContentType=application/vnd.openxmlformats-officedocument.wordprocessingml.fontTable+xml">
-        <DigestMethod Algorithm="http://www.w3.org/2001/04/xmlenc#sha256"/>
-        <DigestValue>+oBFGQZ6Cv6kVfmyL0wF+q+DBalCP5LrLuggtZkyBWw=</DigestValue>
-      </Reference>
-      <Reference URI="/word/footer1.xml?ContentType=application/vnd.openxmlformats-officedocument.wordprocessingml.footer+xml">
-        <DigestMethod Algorithm="http://www.w3.org/2001/04/xmlenc#sha256"/>
-        <DigestValue>kyGgok1zWoURnCoBKxXA3tHftYlU4nna0hq4curQolM=</DigestValue>
-      </Reference>
-      <Reference URI="/word/footnotes.xml?ContentType=application/vnd.openxmlformats-officedocument.wordprocessingml.footnotes+xml">
-        <DigestMethod Algorithm="http://www.w3.org/2001/04/xmlenc#sha256"/>
-        <DigestValue>z9O0EGIesKEUSzqng25Upg8J/HglvNOd3JwyyH4JiKg=</DigestValue>
-      </Reference>
-      <Reference URI="/word/header1.xml?ContentType=application/vnd.openxmlformats-officedocument.wordprocessingml.header+xml">
-        <DigestMethod Algorithm="http://www.w3.org/2001/04/xmlenc#sha256"/>
-        <DigestValue>xwk5zn4tovsjCUfQvvQl7ACZlTWCvyPIPDZao4VbOzQ=</DigestValue>
-      </Reference>
-      <Reference URI="/word/media/image1.jpeg?ContentType=image/jpeg">
-        <DigestMethod Algorithm="http://www.w3.org/2001/04/xmlenc#sha256"/>
-        <DigestValue>diAdH5nKtTZ1/JqoXmu3diZNp0OxEL/bXJDQSay6EOU=</DigestValue>
-      </Reference>
-      <Reference URI="/word/numbering.xml?ContentType=application/vnd.openxmlformats-officedocument.wordprocessingml.numbering+xml">
-        <DigestMethod Algorithm="http://www.w3.org/2001/04/xmlenc#sha256"/>
-        <DigestValue>XtwPpbLC3I/SqEAzHWMwfjhR38fw9CuuLNtUU9sShic=</DigestValue>
-      </Reference>
-      <Reference URI="/word/settings.xml?ContentType=application/vnd.openxmlformats-officedocument.wordprocessingml.settings+xml">
-        <DigestMethod Algorithm="http://www.w3.org/2001/04/xmlenc#sha256"/>
-        <DigestValue>f1cyBbgUJJcByfuv/8gwqsR2Iq9qH+kZPoVB8HT9YM8=</DigestValue>
-      </Reference>
-      <Reference URI="/word/styles.xml?ContentType=application/vnd.openxmlformats-officedocument.wordprocessingml.styles+xml">
-        <DigestMethod Algorithm="http://www.w3.org/2001/04/xmlenc#sha256"/>
-        <DigestValue>cQpUpTT0EzvdlNHIAiKI3FvYELERY34dEvkPYp49f8o=</DigestValue>
-      </Reference>
-      <Reference URI="/word/theme/theme1.xml?ContentType=application/vnd.openxmlformats-officedocument.theme+xml">
-        <DigestMethod Algorithm="http://www.w3.org/2001/04/xmlenc#sha256"/>
-        <DigestValue>tEO0mSyIDea/xV85KZGGD3P2rOhWdOxHsPCZX/aFniA=</DigestValue>
-      </Reference>
-      <Reference URI="/word/webSettings.xml?ContentType=application/vnd.openxmlformats-officedocument.wordprocessingml.webSettings+xml">
-        <DigestMethod Algorithm="http://www.w3.org/2001/04/xmlenc#sha256"/>
-        <DigestValue>EZPPlORv+Pi38bRnBsxf42mtGDcl3AagkpLjCTSv6kc=</DigestValue>
-      </Reference>
-    </Manifest>
-    <SignatureProperties>
-      <SignatureProperty Id="idSignatureTime" Target="#idPackageSignature">
-        <mdssi:SignatureTime xmlns:mdssi="http://schemas.openxmlformats.org/package/2006/digital-signature">
-          <mdssi:Format>YYYY-MM-DDThh:mm:ssTZD</mdssi:Format>
-          <mdssi:Value>2017-12-15T08:35:47Z</mdssi:Value>
-        </mdssi:SignatureTime>
-      </SignatureProperty>
-    </SignatureProperties>
-  </Object>
-  <Object Id="idOfficeObject">
-    <SignatureProperties>
-      <SignatureProperty Id="idOfficeV1Details" Target="#idPackageSignature">
-        <SignatureInfoV1 xmlns="http://schemas.microsoft.com/office/2006/digsig">
-          <SetupID/>
-          <SignatureText/>
-          <SignatureImage/>
-          <SignatureComments/>
-          <WindowsVersion>10.0</WindowsVersion>
-          <OfficeVersion>16.0</OfficeVersion>
-          <ApplicationVersion>16.0</ApplicationVersion>
-          <Monitors>2</Monitors>
-          <HorizontalResolution>1920</HorizontalResolution>
-          <VerticalResolution>1080</VerticalResolution>
-          <ColorDepth>32</ColorDepth>
-          <SignatureProviderId>{00000000-0000-0000-0000-000000000000}</SignatureProviderId>
-          <SignatureProviderUrl/>
-          <SignatureProviderDetails>9</SignatureProviderDetails>
-          <SignatureType>1</SignatureType>
-        </SignatureInfoV1>
-      </SignatureProperty>
-    </SignatureProperties>
-  </Object>
-  <Object>
-    <xd:QualifyingProperties xmlns:xd="http://uri.etsi.org/01903/v1.3.2#" Target="#idPackageSignature">
-      <xd:SignedProperties Id="idSignedProperties">
-        <xd:SignedSignatureProperties>
-          <xd:SigningTime>2017-12-15T08:35:47Z</xd:SigningTime>
-          <xd:SigningCertificate>
-            <xd:Cert>
-              <xd:CertDigest>
-                <DigestMethod Algorithm="http://www.w3.org/2001/04/xmlenc#sha256"/>
-                <DigestValue>YaAcCvpR9/xbrDg5T9kQciPstadDy5YE61n8wVjzBQM=</DigestValue>
-              </xd:CertDigest>
-              <xd:IssuerSerial>
-                <X509IssuerName>CN=CA 沃通 IV 客户端证书 G2, O=WoSign CA Limited, C=CN</X509IssuerName>
-                <X509SerialNumber>55819240924898745646146990853171465879</X509SerialNumber>
-              </xd:IssuerSerial>
-            </xd:Cert>
-          </xd:SigningCertificate>
-          <xd:SignaturePolicyIdentifier>
-            <xd:SignaturePolicyImplied/>
-          </xd:SignaturePolicyIdentifier>
-        </xd:SignedSignatureProperties>
-        <xd:SignedDataObjectProperties>
-          <xd:CommitmentTypeIndication>
-            <xd:CommitmentTypeId>
-              <xd:Identifier>http://uri.etsi.org/01903/v1.2.2#ProofOfOrigin</xd:Identifier>
-              <xd:Description>创建和批准此文档</xd:Description>
-            </xd:CommitmentTypeId>
-            <xd:AllSignedDataObjects/>
-          </xd:CommitmentTypeIndication>
-        </xd:SignedDataObjectProperties>
-      </xd:SignedProperties>
-      <xd:UnsignedProperties>
-        <xd:UnsignedSignatureProperties>
-          <xd:CertificateValues>
-            <xd:EncapsulatedX509Certificate>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</xd:EncapsulatedX509Certificate>
-            <xd:EncapsulatedX509Certificate>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</xd:EncapsulatedX509Certificate>
-            <xd:EncapsulatedX509Certificate>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</xd:EncapsulatedX509Certificate>
-          </xd:CertificateValues>
-        </xd:UnsignedSignatureProperties>
-      </xd:UnsignedProperties>
-    </xd:QualifyingProperties>
-  </Object>
-</Signature>
-</file>
-
 <file path=customXml/item1.xml><?xml version="1.0" encoding="utf-8"?>
 <b:Sources xmlns:b="http://schemas.openxmlformats.org/officeDocument/2006/bibliography" xmlns="http://schemas.openxmlformats.org/officeDocument/2006/bibliography" SelectedStyle="\APASixthEditionOfficeOnline.xsl" StyleName="APA" Version="6"/>
 </file>
 
 <file path=customXml/itemProps1.xml><?xml version="1.0" encoding="utf-8"?>
-<ds:datastoreItem xmlns:ds="http://schemas.openxmlformats.org/officeDocument/2006/customXml" ds:itemID="{6955DE18-3AA1-4306-B41A-A7A9488ADF8A}">
+<ds:datastoreItem xmlns:ds="http://schemas.openxmlformats.org/officeDocument/2006/customXml" ds:itemID="{5F044F9C-2D4A-47E2-9852-0F675F8FB556}">
   <ds:schemaRefs>
     <ds:schemaRef ds:uri="http://schemas.openxmlformats.org/officeDocument/2006/bibliography"/>
   </ds:schemaRefs>

--- a/深圳市科曼信息空白页.docx
+++ b/深圳市科曼信息空白页.docx
@@ -185,7 +185,7 @@
       <w:sdtEndPr>
         <w:rPr>
           <w:rFonts w:ascii="仿宋" w:eastAsia="仿宋" w:hAnsi="仿宋"/>
-          <w:sz w:val="28"/>
+          <w:sz w:val="24"/>
         </w:rPr>
       </w:sdtEndPr>
       <w:sdtContent>
@@ -618,7 +618,7 @@
     <w:p>
       <w:pPr>
         <w:pStyle w:val="M"/>
-        <w:ind w:firstLine="560"/>
+        <w:ind w:firstLine="480"/>
       </w:pPr>
       <w:r>
         <w:rPr>
@@ -651,7 +651,7 @@
     <w:p>
       <w:pPr>
         <w:pStyle w:val="M"/>
-        <w:ind w:firstLine="560"/>
+        <w:ind w:firstLine="480"/>
       </w:pPr>
       <w:proofErr w:type="gramStart"/>
       <w:r>
@@ -678,7 +678,7 @@
     <w:p>
       <w:pPr>
         <w:pStyle w:val="affe"/>
-        <w:ind w:left="560"/>
+        <w:ind w:left="480"/>
       </w:pPr>
       <w:r>
         <w:rPr>
@@ -722,7 +722,7 @@
     <w:p>
       <w:pPr>
         <w:pStyle w:val="M"/>
-        <w:ind w:firstLine="560"/>
+        <w:ind w:firstLine="480"/>
       </w:pPr>
       <w:r>
         <w:rPr>
@@ -745,7 +745,7 @@
     <w:p>
       <w:pPr>
         <w:pStyle w:val="M"/>
-        <w:ind w:firstLine="560"/>
+        <w:ind w:firstLine="480"/>
       </w:pPr>
       <w:proofErr w:type="gramStart"/>
       <w:r>
@@ -770,16 +770,21 @@
     <w:p>
       <w:pPr>
         <w:pStyle w:val="M"/>
-        <w:ind w:firstLine="560"/>
-        <w:rPr>
-          <w:rFonts w:hint="eastAsia"/>
-        </w:rPr>
+        <w:ind w:firstLine="480"/>
       </w:pPr>
       <w:r>
         <w:rPr>
           <w:rFonts w:hint="eastAsia"/>
         </w:rPr>
-        <w:t>模压23425345u98368352阿</w:t>
+        <w:t>模压23425345u</w:t>
+      </w:r>
+      <w:bookmarkStart w:id="6" w:name="_GoBack"/>
+      <w:bookmarkEnd w:id="6"/>
+      <w:r>
+        <w:rPr>
+          <w:rFonts w:hint="eastAsia"/>
+        </w:rPr>
+        <w:t>98368352阿</w:t>
       </w:r>
       <w:proofErr w:type="gramStart"/>
       <w:r>
@@ -813,28 +818,25 @@
     <w:p>
       <w:pPr>
         <w:pStyle w:val="a"/>
-        <w:ind w:left="1120" w:hanging="560"/>
+        <w:ind w:left="960" w:hanging="480"/>
       </w:pPr>
       <w:r>
         <w:t>萨顶顶</w:t>
       </w:r>
-      <w:bookmarkStart w:id="6" w:name="_GoBack"/>
-      <w:bookmarkEnd w:id="6"/>
     </w:p>
     <w:p>
       <w:pPr>
         <w:pStyle w:val="a"/>
-        <w:ind w:left="1120" w:hanging="560"/>
+        <w:ind w:left="960" w:hanging="480"/>
       </w:pPr>
       <w:r>
-        <w:lastRenderedPageBreak/>
         <w:t>基</w:t>
       </w:r>
     </w:p>
     <w:p>
       <w:pPr>
         <w:pStyle w:val="a"/>
-        <w:ind w:left="1120" w:hanging="560"/>
+        <w:ind w:left="960" w:hanging="480"/>
       </w:pPr>
       <w:r>
         <w:rPr>
@@ -846,7 +848,7 @@
     <w:p>
       <w:pPr>
         <w:pStyle w:val="a"/>
-        <w:ind w:left="1120" w:hanging="560"/>
+        <w:ind w:left="960" w:hanging="480"/>
       </w:pPr>
     </w:p>
     <w:sectPr>
@@ -919,7 +921,7 @@
               <w:rPr>
                 <w:noProof/>
               </w:rPr>
-              <w:t>2</w:t>
+              <w:t>1</w:t>
             </w:r>
             <w:r>
               <w:fldChar w:fldCharType="end"/>
@@ -930,14 +932,27 @@
               </w:rPr>
               <w:t>/</w:t>
             </w:r>
-            <w:fldSimple w:instr=" SECTIONPAGES  ">
-              <w:r>
-                <w:rPr>
-                  <w:noProof/>
-                </w:rPr>
-                <w:t>2</w:t>
-              </w:r>
-            </w:fldSimple>
+            <w:r>
+              <w:fldChar w:fldCharType="begin"/>
+            </w:r>
+            <w:r>
+              <w:instrText xml:space="preserve"> SECTIONPAGES  </w:instrText>
+            </w:r>
+            <w:r>
+              <w:fldChar w:fldCharType="separate"/>
+            </w:r>
+            <w:r>
+              <w:rPr>
+                <w:noProof/>
+              </w:rPr>
+              <w:t>1</w:t>
+            </w:r>
+            <w:r>
+              <w:rPr>
+                <w:noProof/>
+              </w:rPr>
+              <w:fldChar w:fldCharType="end"/>
+            </w:r>
           </w:p>
         </w:sdtContent>
       </w:sdt>
@@ -2174,7 +2189,7 @@
     <w:name w:val="Normal"/>
     <w:aliases w:val="正文M"/>
     <w:qFormat/>
-    <w:rsid w:val="003605A7"/>
+    <w:rsid w:val="005B3F6D"/>
     <w:pPr>
       <w:widowControl w:val="0"/>
       <w:spacing w:line="360" w:lineRule="auto"/>
@@ -2182,7 +2197,7 @@
     </w:pPr>
     <w:rPr>
       <w:rFonts w:ascii="仿宋" w:eastAsia="仿宋" w:hAnsi="仿宋"/>
-      <w:sz w:val="28"/>
+      <w:sz w:val="24"/>
     </w:rPr>
   </w:style>
   <w:style w:type="paragraph" w:styleId="1">
@@ -2275,7 +2290,7 @@
     <w:link w:val="42"/>
     <w:uiPriority w:val="9"/>
     <w:qFormat/>
-    <w:rsid w:val="00E93617"/>
+    <w:rsid w:val="00FE2951"/>
     <w:pPr>
       <w:keepNext/>
       <w:keepLines/>
@@ -2290,6 +2305,7 @@
       <w:rFonts w:asciiTheme="majorHAnsi" w:eastAsiaTheme="majorEastAsia" w:hAnsiTheme="majorHAnsi" w:cstheme="majorBidi"/>
       <w:b/>
       <w:bCs/>
+      <w:sz w:val="28"/>
     </w:rPr>
   </w:style>
   <w:style w:type="paragraph" w:styleId="51">
@@ -2674,13 +2690,12 @@
     <w:basedOn w:val="a2"/>
     <w:link w:val="41"/>
     <w:uiPriority w:val="9"/>
-    <w:rsid w:val="00B67087"/>
+    <w:rsid w:val="00FE2951"/>
     <w:rPr>
       <w:rFonts w:asciiTheme="majorHAnsi" w:eastAsiaTheme="majorEastAsia" w:hAnsiTheme="majorHAnsi" w:cstheme="majorBidi"/>
       <w:b/>
       <w:bCs/>
       <w:sz w:val="28"/>
-      <w:szCs w:val="28"/>
     </w:rPr>
   </w:style>
   <w:style w:type="character" w:customStyle="1" w:styleId="52">
@@ -3569,9 +3584,6 @@
       <w:ind w:leftChars="200" w:left="200"/>
       <w:jc w:val="center"/>
     </w:pPr>
-    <w:rPr>
-      <w:sz w:val="24"/>
-    </w:rPr>
   </w:style>
   <w:style w:type="paragraph" w:styleId="afff">
     <w:name w:val="endnote text"/>
@@ -3969,7 +3981,7 @@
     <w:basedOn w:val="a1"/>
     <w:link w:val="M0"/>
     <w:qFormat/>
-    <w:rsid w:val="003605A7"/>
+    <w:rsid w:val="005B3F6D"/>
     <w:pPr>
       <w:ind w:firstLineChars="200" w:firstLine="200"/>
     </w:pPr>
@@ -3978,10 +3990,10 @@
     <w:name w:val="正文首缩M 字符"/>
     <w:basedOn w:val="a2"/>
     <w:link w:val="M"/>
-    <w:rsid w:val="003605A7"/>
+    <w:rsid w:val="005B3F6D"/>
     <w:rPr>
       <w:rFonts w:ascii="仿宋" w:eastAsia="仿宋" w:hAnsi="仿宋"/>
-      <w:sz w:val="28"/>
+      <w:sz w:val="24"/>
     </w:rPr>
   </w:style>
   <w:style w:type="paragraph" w:customStyle="1" w:styleId="M1">
@@ -4384,12 +4396,200 @@
 </a:theme>
 </file>
 
+<file path=_xmlsignatures/sig1.xml><?xml version="1.0" encoding="utf-8"?>
+<Signature xmlns="http://www.w3.org/2000/09/xmldsig#" Id="idPackageSignature">
+  <SignedInfo>
+    <CanonicalizationMethod Algorithm="http://www.w3.org/TR/2001/REC-xml-c14n-20010315"/>
+    <SignatureMethod Algorithm="http://www.w3.org/2001/04/xmldsig-more#rsa-sha256"/>
+    <Reference Type="http://www.w3.org/2000/09/xmldsig#Object" URI="#idPackageObject">
+      <DigestMethod Algorithm="http://www.w3.org/2001/04/xmlenc#sha256"/>
+      <DigestValue>kkgErlqnzi+aFsqGf5odh7EIGBp7yXyCFf7EscIx9gc=</DigestValue>
+    </Reference>
+    <Reference Type="http://www.w3.org/2000/09/xmldsig#Object" URI="#idOfficeObject">
+      <DigestMethod Algorithm="http://www.w3.org/2001/04/xmlenc#sha256"/>
+      <DigestValue>mMhDg13avR0TbmD76l16kdU9GVTCMpjhV3s+FEg/R0Q=</DigestValue>
+    </Reference>
+    <Reference Type="http://uri.etsi.org/01903#SignedProperties" URI="#idSignedProperties">
+      <Transforms>
+        <Transform Algorithm="http://www.w3.org/TR/2001/REC-xml-c14n-20010315"/>
+      </Transforms>
+      <DigestMethod Algorithm="http://www.w3.org/2001/04/xmlenc#sha256"/>
+      <DigestValue>KB6JGf9A7ALjYrqcaSqYJ0PoofvwP4Mq4IPU+gAeqsI=</DigestValue>
+    </Reference>
+  </SignedInfo>
+  <SignatureValue>S+akfALWf4kG0mnDMNtVXGRsy/+QSqfe5+huxWDF5K1cONpnuK+PmQzJi+yFq6TkPb4anPo5N+qz
+lqknONsPQ0HQEnz6CkiBuldpPWQ4miVmPvWeWFVwH/h8KGOxGmHqY4ChxvjIcCZE4Qf3Z8omYlnV
+jQHVHLvnm7tBSvjyOsrbMLSg/OqGeoOHCIl7IB+UoDgkXsE8o8Htt7gTLz0HI+uYxj8Im/W5BhZG
+jydtgyR85qmhzW3Cs36/mEjghCZgfx55Wel7II5OyHAQUUrQ006rx69Wjrah/kxeTlW6CQxAq/cz
+W+kRtMO6kNqOwm84m+WJW0ttvA1X29y8OAK97Q==</SignatureValue>
+  <KeyInfo>
+    <X509Data>
+      <X509Certificate>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</X509Certificate>
+    </X509Data>
+  </KeyInfo>
+  <Object Id="idPackageObject">
+    <Manifest>
+      <Reference URI="/_rels/.rels?ContentType=application/vnd.openxmlformats-package.relationships+xml">
+        <Transforms>
+          <Transform Algorithm="http://schemas.openxmlformats.org/package/2006/RelationshipTransform">
+            <mdssi:RelationshipReference xmlns:mdssi="http://schemas.openxmlformats.org/package/2006/digital-signature" SourceId="rId1"/>
+          </Transform>
+          <Transform Algorithm="http://www.w3.org/TR/2001/REC-xml-c14n-20010315"/>
+        </Transforms>
+        <DigestMethod Algorithm="http://www.w3.org/2001/04/xmlenc#sha256"/>
+        <DigestValue>Mq3mDDWudLiaQFa1psBgLG+/en7p7r8re0MtlxnuiUI=</DigestValue>
+      </Reference>
+      <Reference URI="/word/_rels/document.xml.rels?ContentType=application/vnd.openxmlformats-package.relationships+xml">
+        <Transforms>
+          <Transform Algorithm="http://schemas.openxmlformats.org/package/2006/RelationshipTransform">
+            <mdssi:RelationshipReference xmlns:mdssi="http://schemas.openxmlformats.org/package/2006/digital-signature" SourceId="rId6"/>
+            <mdssi:RelationshipReference xmlns:mdssi="http://schemas.openxmlformats.org/package/2006/digital-signature" SourceId="rId11"/>
+            <mdssi:RelationshipReference xmlns:mdssi="http://schemas.openxmlformats.org/package/2006/digital-signature" SourceId="rId5"/>
+            <mdssi:RelationshipReference xmlns:mdssi="http://schemas.openxmlformats.org/package/2006/digital-signature" SourceId="rId10"/>
+            <mdssi:RelationshipReference xmlns:mdssi="http://schemas.openxmlformats.org/package/2006/digital-signature" SourceId="rId4"/>
+            <mdssi:RelationshipReference xmlns:mdssi="http://schemas.openxmlformats.org/package/2006/digital-signature" SourceId="rId9"/>
+            <mdssi:RelationshipReference xmlns:mdssi="http://schemas.openxmlformats.org/package/2006/digital-signature" SourceId="rId8"/>
+            <mdssi:RelationshipReference xmlns:mdssi="http://schemas.openxmlformats.org/package/2006/digital-signature" SourceId="rId3"/>
+            <mdssi:RelationshipReference xmlns:mdssi="http://schemas.openxmlformats.org/package/2006/digital-signature" SourceId="rId7"/>
+            <mdssi:RelationshipReference xmlns:mdssi="http://schemas.openxmlformats.org/package/2006/digital-signature" SourceId="rId2"/>
+          </Transform>
+          <Transform Algorithm="http://www.w3.org/TR/2001/REC-xml-c14n-20010315"/>
+        </Transforms>
+        <DigestMethod Algorithm="http://www.w3.org/2001/04/xmlenc#sha256"/>
+        <DigestValue>2lXM5DK5Lkq639NGvMjyzKshF+YsM2cL4SKMB9XXT5k=</DigestValue>
+      </Reference>
+      <Reference URI="/word/_rels/header1.xml.rels?ContentType=application/vnd.openxmlformats-package.relationships+xml">
+        <Transforms>
+          <Transform Algorithm="http://schemas.openxmlformats.org/package/2006/RelationshipTransform">
+            <mdssi:RelationshipReference xmlns:mdssi="http://schemas.openxmlformats.org/package/2006/digital-signature" SourceId="rId1"/>
+          </Transform>
+          <Transform Algorithm="http://www.w3.org/TR/2001/REC-xml-c14n-20010315"/>
+        </Transforms>
+        <DigestMethod Algorithm="http://www.w3.org/2001/04/xmlenc#sha256"/>
+        <DigestValue>CGRCQwsdwhl4eW0dzt9E+zr9Q8XULUezxIGZVLNiHsA=</DigestValue>
+      </Reference>
+      <Reference URI="/word/document.xml?ContentType=application/vnd.openxmlformats-officedocument.wordprocessingml.document.main+xml">
+        <DigestMethod Algorithm="http://www.w3.org/2001/04/xmlenc#sha256"/>
+        <DigestValue>mE/metq40F7prbTVa2HpKPpdsVmt6FSN3bXWjxPq5jg=</DigestValue>
+      </Reference>
+      <Reference URI="/word/endnotes.xml?ContentType=application/vnd.openxmlformats-officedocument.wordprocessingml.endnotes+xml">
+        <DigestMethod Algorithm="http://www.w3.org/2001/04/xmlenc#sha256"/>
+        <DigestValue>7uoq3Arq3456CWVY39ZP/2MsOLViPfnYAr3za9jXtE8=</DigestValue>
+      </Reference>
+      <Reference URI="/word/fontTable.xml?ContentType=application/vnd.openxmlformats-officedocument.wordprocessingml.fontTable+xml">
+        <DigestMethod Algorithm="http://www.w3.org/2001/04/xmlenc#sha256"/>
+        <DigestValue>Dj5tprki0RwSznZe2wJy9nSgw9mfB0kmGp3hPZruTQ8=</DigestValue>
+      </Reference>
+      <Reference URI="/word/footer1.xml?ContentType=application/vnd.openxmlformats-officedocument.wordprocessingml.footer+xml">
+        <DigestMethod Algorithm="http://www.w3.org/2001/04/xmlenc#sha256"/>
+        <DigestValue>qvCO1WKQa7uZCHrSjJ1t9th+jJt8mCIGZ6C3aJZtwNo=</DigestValue>
+      </Reference>
+      <Reference URI="/word/footnotes.xml?ContentType=application/vnd.openxmlformats-officedocument.wordprocessingml.footnotes+xml">
+        <DigestMethod Algorithm="http://www.w3.org/2001/04/xmlenc#sha256"/>
+        <DigestValue>EihjYj29YU1znfcLz1l1Rfmz0Pkpg60/DEZtW5SbzFQ=</DigestValue>
+      </Reference>
+      <Reference URI="/word/header1.xml?ContentType=application/vnd.openxmlformats-officedocument.wordprocessingml.header+xml">
+        <DigestMethod Algorithm="http://www.w3.org/2001/04/xmlenc#sha256"/>
+        <DigestValue>nw1ELJBIltGFF7eXHCaPpLFFMdtkevfzdas5yoA/JII=</DigestValue>
+      </Reference>
+      <Reference URI="/word/media/image1.jpeg?ContentType=image/jpeg">
+        <DigestMethod Algorithm="http://www.w3.org/2001/04/xmlenc#sha256"/>
+        <DigestValue>diAdH5nKtTZ1/JqoXmu3diZNp0OxEL/bXJDQSay6EOU=</DigestValue>
+      </Reference>
+      <Reference URI="/word/numbering.xml?ContentType=application/vnd.openxmlformats-officedocument.wordprocessingml.numbering+xml">
+        <DigestMethod Algorithm="http://www.w3.org/2001/04/xmlenc#sha256"/>
+        <DigestValue>3qbRMKtVh0uuyEK72pvNN8o/bfJZAECpP88HIr2g5a4=</DigestValue>
+      </Reference>
+      <Reference URI="/word/settings.xml?ContentType=application/vnd.openxmlformats-officedocument.wordprocessingml.settings+xml">
+        <DigestMethod Algorithm="http://www.w3.org/2001/04/xmlenc#sha256"/>
+        <DigestValue>z4+DTAe7XnxfXKLkIPFzxzi1irQggzrGuMva0fLcmw0=</DigestValue>
+      </Reference>
+      <Reference URI="/word/styles.xml?ContentType=application/vnd.openxmlformats-officedocument.wordprocessingml.styles+xml">
+        <DigestMethod Algorithm="http://www.w3.org/2001/04/xmlenc#sha256"/>
+        <DigestValue>jiOqKZFOz38zuzKAehoiZ87VS5PAtbMiH4BeAPkOBRI=</DigestValue>
+      </Reference>
+      <Reference URI="/word/theme/theme1.xml?ContentType=application/vnd.openxmlformats-officedocument.theme+xml">
+        <DigestMethod Algorithm="http://www.w3.org/2001/04/xmlenc#sha256"/>
+        <DigestValue>tEO0mSyIDea/xV85KZGGD3P2rOhWdOxHsPCZX/aFniA=</DigestValue>
+      </Reference>
+      <Reference URI="/word/webSettings.xml?ContentType=application/vnd.openxmlformats-officedocument.wordprocessingml.webSettings+xml">
+        <DigestMethod Algorithm="http://www.w3.org/2001/04/xmlenc#sha256"/>
+        <DigestValue>EZPPlORv+Pi38bRnBsxf42mtGDcl3AagkpLjCTSv6kc=</DigestValue>
+      </Reference>
+    </Manifest>
+    <SignatureProperties>
+      <SignatureProperty Id="idSignatureTime" Target="#idPackageSignature">
+        <mdssi:SignatureTime xmlns:mdssi="http://schemas.openxmlformats.org/package/2006/digital-signature">
+          <mdssi:Format>YYYY-MM-DDThh:mm:ssTZD</mdssi:Format>
+          <mdssi:Value>2018-04-25T01:45:09Z</mdssi:Value>
+        </mdssi:SignatureTime>
+      </SignatureProperty>
+    </SignatureProperties>
+  </Object>
+  <Object Id="idOfficeObject">
+    <SignatureProperties>
+      <SignatureProperty Id="idOfficeV1Details" Target="#idPackageSignature">
+        <SignatureInfoV1 xmlns="http://schemas.microsoft.com/office/2006/digsig">
+          <SetupID/>
+          <SignatureText/>
+          <SignatureImage/>
+          <SignatureComments/>
+          <WindowsVersion>10.0</WindowsVersion>
+          <OfficeVersion>16.0</OfficeVersion>
+          <ApplicationVersion>16.0</ApplicationVersion>
+          <Monitors>2</Monitors>
+          <HorizontalResolution>1920</HorizontalResolution>
+          <VerticalResolution>1080</VerticalResolution>
+          <ColorDepth>32</ColorDepth>
+          <SignatureProviderId>{00000000-0000-0000-0000-000000000000}</SignatureProviderId>
+          <SignatureProviderUrl/>
+          <SignatureProviderDetails>9</SignatureProviderDetails>
+          <SignatureType>1</SignatureType>
+        </SignatureInfoV1>
+      </SignatureProperty>
+    </SignatureProperties>
+  </Object>
+  <Object>
+    <xd:QualifyingProperties xmlns:xd="http://uri.etsi.org/01903/v1.3.2#" Target="#idPackageSignature">
+      <xd:SignedProperties Id="idSignedProperties">
+        <xd:SignedSignatureProperties>
+          <xd:SigningTime>2018-04-25T01:45:09Z</xd:SigningTime>
+          <xd:SigningCertificate>
+            <xd:Cert>
+              <xd:CertDigest>
+                <DigestMethod Algorithm="http://www.w3.org/2001/04/xmlenc#sha256"/>
+                <DigestValue>YaAcCvpR9/xbrDg5T9kQciPstadDy5YE61n8wVjzBQM=</DigestValue>
+              </xd:CertDigest>
+              <xd:IssuerSerial>
+                <X509IssuerName>CN=CA 沃通 IV 客户端证书 G2, O=WoSign CA Limited, C=CN</X509IssuerName>
+                <X509SerialNumber>55819240924898745646146990853171465879</X509SerialNumber>
+              </xd:IssuerSerial>
+            </xd:Cert>
+          </xd:SigningCertificate>
+          <xd:SignaturePolicyIdentifier>
+            <xd:SignaturePolicyImplied/>
+          </xd:SignaturePolicyIdentifier>
+        </xd:SignedSignatureProperties>
+      </xd:SignedProperties>
+      <xd:UnsignedProperties>
+        <xd:UnsignedSignatureProperties>
+          <xd:CertificateValues>
+            <xd:EncapsulatedX509Certificate>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</xd:EncapsulatedX509Certificate>
+            <xd:EncapsulatedX509Certificate>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</xd:EncapsulatedX509Certificate>
+          </xd:CertificateValues>
+        </xd:UnsignedSignatureProperties>
+      </xd:UnsignedProperties>
+    </xd:QualifyingProperties>
+  </Object>
+</Signature>
+</file>
+
 <file path=customXml/item1.xml><?xml version="1.0" encoding="utf-8"?>
 <b:Sources xmlns:b="http://schemas.openxmlformats.org/officeDocument/2006/bibliography" xmlns="http://schemas.openxmlformats.org/officeDocument/2006/bibliography" SelectedStyle="\APASixthEditionOfficeOnline.xsl" StyleName="APA" Version="6"/>
 </file>
 
 <file path=customXml/itemProps1.xml><?xml version="1.0" encoding="utf-8"?>
-<ds:datastoreItem xmlns:ds="http://schemas.openxmlformats.org/officeDocument/2006/customXml" ds:itemID="{5F044F9C-2D4A-47E2-9852-0F675F8FB556}">
+<ds:datastoreItem xmlns:ds="http://schemas.openxmlformats.org/officeDocument/2006/customXml" ds:itemID="{1D422C81-FAD3-44E2-A011-49FB3A7250C5}">
   <ds:schemaRefs>
     <ds:schemaRef ds:uri="http://schemas.openxmlformats.org/officeDocument/2006/bibliography"/>
   </ds:schemaRefs>

--- a/深圳市科曼信息空白页.docx
+++ b/深圳市科曼信息空白页.docx
@@ -4,7 +4,7 @@
   <w:body>
     <w:p>
       <w:pPr>
-        <w:pStyle w:val="ab"/>
+        <w:pStyle w:val="aa"/>
       </w:pPr>
       <w:bookmarkStart w:id="0" w:name="_Toc499501064"/>
       <w:r>
@@ -17,7 +17,7 @@
     </w:p>
     <w:p>
       <w:pPr>
-        <w:pStyle w:val="af3"/>
+        <w:pStyle w:val="af2"/>
       </w:pPr>
       <w:bookmarkStart w:id="1" w:name="_Toc499501065"/>
       <w:r>
@@ -31,7 +31,7 @@
     <w:p/>
     <w:tbl>
       <w:tblPr>
-        <w:tblStyle w:val="affff5"/>
+        <w:tblStyle w:val="affff6"/>
         <w:tblW w:w="0" w:type="auto"/>
         <w:tblLook w:val="04A0" w:firstRow="1" w:lastRow="0" w:firstColumn="1" w:lastColumn="0" w:noHBand="0" w:noVBand="1"/>
       </w:tblPr>
@@ -220,7 +220,7 @@
           <w:hyperlink w:anchor="_Toc499501064" w:history="1">
             <w:r>
               <w:rPr>
-                <w:rStyle w:val="affff4"/>
+                <w:rStyle w:val="affff5"/>
                 <w:noProof/>
               </w:rPr>
               <w:t>标题</w:t>
@@ -286,7 +286,7 @@
           <w:hyperlink w:anchor="_Toc499501065" w:history="1">
             <w:r>
               <w:rPr>
-                <w:rStyle w:val="affff4"/>
+                <w:rStyle w:val="affff5"/>
                 <w:noProof/>
               </w:rPr>
               <w:t>副标题</w:t>
@@ -352,7 +352,7 @@
           <w:hyperlink w:anchor="_Toc499501066" w:history="1">
             <w:r>
               <w:rPr>
-                <w:rStyle w:val="affff4"/>
+                <w:rStyle w:val="affff5"/>
                 <w:noProof/>
               </w:rPr>
               <w:t>1</w:t>
@@ -366,7 +366,7 @@
             </w:r>
             <w:r>
               <w:rPr>
-                <w:rStyle w:val="affff4"/>
+                <w:rStyle w:val="affff5"/>
                 <w:noProof/>
               </w:rPr>
               <w:t>第一章</w:t>
@@ -432,7 +432,7 @@
           <w:hyperlink w:anchor="_Toc499501067" w:history="1">
             <w:r>
               <w:rPr>
-                <w:rStyle w:val="affff4"/>
+                <w:rStyle w:val="affff5"/>
                 <w:noProof/>
               </w:rPr>
               <w:t>1.1</w:t>
@@ -446,7 +446,7 @@
             </w:r>
             <w:r>
               <w:rPr>
-                <w:rStyle w:val="affff4"/>
+                <w:rStyle w:val="affff5"/>
                 <w:noProof/>
               </w:rPr>
               <w:t>第一节</w:t>
@@ -512,7 +512,7 @@
           <w:hyperlink w:anchor="_Toc499501068" w:history="1">
             <w:r>
               <w:rPr>
-                <w:rStyle w:val="affff4"/>
+                <w:rStyle w:val="affff5"/>
                 <w:noProof/>
               </w:rPr>
               <w:t>1.1.1</w:t>
@@ -526,7 +526,7 @@
             </w:r>
             <w:r>
               <w:rPr>
-                <w:rStyle w:val="affff4"/>
+                <w:rStyle w:val="affff5"/>
                 <w:noProof/>
               </w:rPr>
               <w:t>顶替</w:t>
@@ -617,7 +617,7 @@
     </w:p>
     <w:p>
       <w:pPr>
-        <w:pStyle w:val="M"/>
+        <w:pStyle w:val="M1"/>
         <w:ind w:firstLine="480"/>
       </w:pPr>
       <w:r>
@@ -650,7 +650,7 @@
     </w:p>
     <w:p>
       <w:pPr>
-        <w:pStyle w:val="M"/>
+        <w:pStyle w:val="M1"/>
         <w:ind w:firstLine="480"/>
       </w:pPr>
       <w:proofErr w:type="gramStart"/>
@@ -677,7 +677,7 @@
     </w:p>
     <w:p>
       <w:pPr>
-        <w:pStyle w:val="affe"/>
+        <w:pStyle w:val="afff"/>
         <w:ind w:left="480"/>
       </w:pPr>
       <w:r>
@@ -721,7 +721,7 @@
     </w:p>
     <w:p>
       <w:pPr>
-        <w:pStyle w:val="M"/>
+        <w:pStyle w:val="M1"/>
         <w:ind w:firstLine="480"/>
       </w:pPr>
       <w:r>
@@ -744,8 +744,7 @@
     </w:p>
     <w:p>
       <w:pPr>
-        <w:pStyle w:val="M"/>
-        <w:ind w:firstLine="480"/>
+        <w:pStyle w:val="M0"/>
       </w:pPr>
       <w:proofErr w:type="gramStart"/>
       <w:r>
@@ -770,21 +769,12 @@
     <w:p>
       <w:pPr>
         <w:pStyle w:val="M"/>
-        <w:ind w:firstLine="480"/>
       </w:pPr>
       <w:r>
         <w:rPr>
           <w:rFonts w:hint="eastAsia"/>
         </w:rPr>
-        <w:t>模压23425345u</w:t>
-      </w:r>
-      <w:bookmarkStart w:id="6" w:name="_GoBack"/>
-      <w:bookmarkEnd w:id="6"/>
-      <w:r>
-        <w:rPr>
-          <w:rFonts w:hint="eastAsia"/>
-        </w:rPr>
-        <w:t>98368352阿</w:t>
+        <w:t>模压23425345u98368352阿</w:t>
       </w:r>
       <w:proofErr w:type="gramStart"/>
       <w:r>
@@ -817,17 +807,22 @@
     </w:p>
     <w:p>
       <w:pPr>
-        <w:pStyle w:val="a"/>
-        <w:ind w:left="960" w:hanging="480"/>
-      </w:pPr>
+        <w:pStyle w:val="M"/>
+      </w:pPr>
+      <w:proofErr w:type="gramStart"/>
       <w:r>
-        <w:t>萨顶顶</w:t>
+        <w:t>萨</w:t>
       </w:r>
+      <w:proofErr w:type="gramEnd"/>
+      <w:r>
+        <w:t>顶顶</w:t>
+      </w:r>
+      <w:bookmarkStart w:id="6" w:name="_GoBack"/>
+      <w:bookmarkEnd w:id="6"/>
     </w:p>
     <w:p>
       <w:pPr>
-        <w:pStyle w:val="a"/>
-        <w:ind w:left="960" w:hanging="480"/>
+        <w:pStyle w:val="M"/>
       </w:pPr>
       <w:r>
         <w:t>基</w:t>
@@ -835,8 +830,7 @@
     </w:p>
     <w:p>
       <w:pPr>
-        <w:pStyle w:val="a"/>
-        <w:ind w:left="960" w:hanging="480"/>
+        <w:pStyle w:val="M"/>
       </w:pPr>
       <w:r>
         <w:rPr>
@@ -847,9 +841,37 @@
     </w:p>
     <w:p>
       <w:pPr>
-        <w:pStyle w:val="a"/>
+        <w:pStyle w:val="afc"/>
         <w:ind w:left="960" w:hanging="480"/>
       </w:pPr>
+    </w:p>
+    <w:p>
+      <w:pPr>
+        <w:pStyle w:val="afc"/>
+        <w:ind w:left="960" w:hanging="480"/>
+      </w:pPr>
+    </w:p>
+    <w:p>
+      <w:pPr>
+        <w:pStyle w:val="M"/>
+        <w:rPr>
+          <w:rFonts w:hint="eastAsia"/>
+        </w:rPr>
+      </w:pPr>
+      <w:r>
+        <w:rPr>
+          <w:rFonts w:hint="eastAsia"/>
+        </w:rPr>
+        <w:t>基f基</w:t>
+      </w:r>
+      <w:proofErr w:type="gramStart"/>
+      <w:r>
+        <w:rPr>
+          <w:rFonts w:hint="eastAsia"/>
+        </w:rPr>
+        <w:t>基</w:t>
+      </w:r>
+      <w:proofErr w:type="gramEnd"/>
     </w:p>
     <w:sectPr>
       <w:type w:val="oddPage"/>
@@ -906,7 +928,7 @@
         <w:sdtContent>
           <w:p>
             <w:pPr>
-              <w:pStyle w:val="a7"/>
+              <w:pStyle w:val="a6"/>
             </w:pPr>
             <w:r>
               <w:fldChar w:fldCharType="begin"/>
@@ -932,27 +954,14 @@
               </w:rPr>
               <w:t>/</w:t>
             </w:r>
-            <w:r>
-              <w:fldChar w:fldCharType="begin"/>
-            </w:r>
-            <w:r>
-              <w:instrText xml:space="preserve"> SECTIONPAGES  </w:instrText>
-            </w:r>
-            <w:r>
-              <w:fldChar w:fldCharType="separate"/>
-            </w:r>
-            <w:r>
-              <w:rPr>
-                <w:noProof/>
-              </w:rPr>
-              <w:t>1</w:t>
-            </w:r>
-            <w:r>
-              <w:rPr>
-                <w:noProof/>
-              </w:rPr>
-              <w:fldChar w:fldCharType="end"/>
-            </w:r>
+            <w:fldSimple w:instr=" SECTIONPAGES  ">
+              <w:r>
+                <w:rPr>
+                  <w:noProof/>
+                </w:rPr>
+                <w:t>1</w:t>
+              </w:r>
+            </w:fldSimple>
           </w:p>
         </w:sdtContent>
       </w:sdt>
@@ -960,7 +969,7 @@
   </w:sdt>
   <w:p>
     <w:pPr>
-      <w:pStyle w:val="a7"/>
+      <w:pStyle w:val="a6"/>
     </w:pPr>
   </w:p>
 </w:ftr>
@@ -989,7 +998,7 @@
 <w:hdr xmlns:wpc="http://schemas.microsoft.com/office/word/2010/wordprocessingCanvas" xmlns:cx="http://schemas.microsoft.com/office/drawing/2014/chartex" xmlns:cx1="http://schemas.microsoft.com/office/drawing/2015/9/8/chartex" xmlns:mc="http://schemas.openxmlformats.org/markup-compatibility/2006" xmlns:o="urn:schemas-microsoft-com:office:office" xmlns:r="http://schemas.openxmlformats.org/officeDocument/2006/relationships" xmlns:m="http://schemas.openxmlformats.org/officeDocument/2006/math" xmlns:v="urn:schemas-microsoft-com:vml" xmlns:wp14="http://schemas.microsoft.com/office/word/2010/wordprocessingDrawing" xmlns:wp="http://schemas.openxmlformats.org/drawingml/2006/wordprocessingDrawing" xmlns:w10="urn:schemas-microsoft-com:office:word" xmlns:w="http://schemas.openxmlformats.org/wordprocessingml/2006/main" xmlns:w14="http://schemas.microsoft.com/office/word/2010/wordml" xmlns:w15="http://schemas.microsoft.com/office/word/2012/wordml" xmlns:w16se="http://schemas.microsoft.com/office/word/2015/wordml/symex" xmlns:wpg="http://schemas.microsoft.com/office/word/2010/wordprocessingGroup" xmlns:wpi="http://schemas.microsoft.com/office/word/2010/wordprocessingInk" xmlns:wne="http://schemas.microsoft.com/office/word/2006/wordml" xmlns:wps="http://schemas.microsoft.com/office/word/2010/wordprocessingShape" mc:Ignorable="w14 w15 w16se wp14">
   <w:p>
     <w:pPr>
-      <w:pStyle w:val="a5"/>
+      <w:pStyle w:val="a4"/>
     </w:pPr>
     <w:sdt>
       <w:sdtPr>
@@ -1293,11 +1302,10 @@
   <w:abstractNum w:abstractNumId="8" w15:restartNumberingAfterBreak="0">
     <w:nsid w:val="FFFFFF88"/>
     <w:multiLevelType w:val="singleLevel"/>
-    <w:tmpl w:val="E9005882"/>
+    <w:tmpl w:val="04090011"/>
     <w:lvl w:ilvl="0">
       <w:start w:val="1"/>
-      <w:numFmt w:val="lowerLetter"/>
-      <w:pStyle w:val="a"/>
+      <w:numFmt w:val="decimal"/>
       <w:lvlText w:val="%1)"/>
       <w:lvlJc w:val="left"/>
       <w:pPr>
@@ -1312,7 +1320,7 @@
     <w:lvl w:ilvl="0">
       <w:start w:val="1"/>
       <w:numFmt w:val="bullet"/>
-      <w:pStyle w:val="a0"/>
+      <w:pStyle w:val="a"/>
       <w:lvlText w:val=""/>
       <w:lvlJc w:val="left"/>
       <w:pPr>
@@ -1499,6 +1507,93 @@
     </w:lvl>
   </w:abstractNum>
   <w:abstractNum w:abstractNumId="12" w15:restartNumberingAfterBreak="0">
+    <w:nsid w:val="2995035B"/>
+    <w:multiLevelType w:val="hybridMultilevel"/>
+    <w:tmpl w:val="A2DC83FC"/>
+    <w:lvl w:ilvl="0" w:tplc="DB4EED8A">
+      <w:start w:val="1"/>
+      <w:numFmt w:val="lowerLetter"/>
+      <w:pStyle w:val="M"/>
+      <w:lvlText w:val="%1)"/>
+      <w:lvlJc w:val="left"/>
+      <w:pPr>
+        <w:ind w:left="900" w:hanging="420"/>
+      </w:pPr>
+    </w:lvl>
+    <w:lvl w:ilvl="1" w:tplc="04090019" w:tentative="1">
+      <w:start w:val="1"/>
+      <w:numFmt w:val="lowerLetter"/>
+      <w:lvlText w:val="%2)"/>
+      <w:lvlJc w:val="left"/>
+      <w:pPr>
+        <w:ind w:left="1320" w:hanging="420"/>
+      </w:pPr>
+    </w:lvl>
+    <w:lvl w:ilvl="2" w:tplc="0409001B" w:tentative="1">
+      <w:start w:val="1"/>
+      <w:numFmt w:val="lowerRoman"/>
+      <w:lvlText w:val="%3."/>
+      <w:lvlJc w:val="right"/>
+      <w:pPr>
+        <w:ind w:left="1740" w:hanging="420"/>
+      </w:pPr>
+    </w:lvl>
+    <w:lvl w:ilvl="3" w:tplc="0409000F" w:tentative="1">
+      <w:start w:val="1"/>
+      <w:numFmt w:val="decimal"/>
+      <w:lvlText w:val="%4."/>
+      <w:lvlJc w:val="left"/>
+      <w:pPr>
+        <w:ind w:left="2160" w:hanging="420"/>
+      </w:pPr>
+    </w:lvl>
+    <w:lvl w:ilvl="4" w:tplc="04090019" w:tentative="1">
+      <w:start w:val="1"/>
+      <w:numFmt w:val="lowerLetter"/>
+      <w:lvlText w:val="%5)"/>
+      <w:lvlJc w:val="left"/>
+      <w:pPr>
+        <w:ind w:left="2580" w:hanging="420"/>
+      </w:pPr>
+    </w:lvl>
+    <w:lvl w:ilvl="5" w:tplc="0409001B" w:tentative="1">
+      <w:start w:val="1"/>
+      <w:numFmt w:val="lowerRoman"/>
+      <w:lvlText w:val="%6."/>
+      <w:lvlJc w:val="right"/>
+      <w:pPr>
+        <w:ind w:left="3000" w:hanging="420"/>
+      </w:pPr>
+    </w:lvl>
+    <w:lvl w:ilvl="6" w:tplc="0409000F" w:tentative="1">
+      <w:start w:val="1"/>
+      <w:numFmt w:val="decimal"/>
+      <w:lvlText w:val="%7."/>
+      <w:lvlJc w:val="left"/>
+      <w:pPr>
+        <w:ind w:left="3420" w:hanging="420"/>
+      </w:pPr>
+    </w:lvl>
+    <w:lvl w:ilvl="7" w:tplc="04090019" w:tentative="1">
+      <w:start w:val="1"/>
+      <w:numFmt w:val="lowerLetter"/>
+      <w:lvlText w:val="%8)"/>
+      <w:lvlJc w:val="left"/>
+      <w:pPr>
+        <w:ind w:left="3840" w:hanging="420"/>
+      </w:pPr>
+    </w:lvl>
+    <w:lvl w:ilvl="8" w:tplc="0409001B" w:tentative="1">
+      <w:start w:val="1"/>
+      <w:numFmt w:val="lowerRoman"/>
+      <w:lvlText w:val="%9."/>
+      <w:lvlJc w:val="right"/>
+      <w:pPr>
+        <w:ind w:left="4260" w:hanging="420"/>
+      </w:pPr>
+    </w:lvl>
+  </w:abstractNum>
+  <w:abstractNum w:abstractNumId="13" w15:restartNumberingAfterBreak="0">
     <w:nsid w:val="3632509A"/>
     <w:multiLevelType w:val="hybridMultilevel"/>
     <w:tmpl w:val="C268BF1A"/>
@@ -1584,7 +1679,7 @@
       </w:pPr>
     </w:lvl>
   </w:abstractNum>
-  <w:abstractNum w:abstractNumId="13" w15:restartNumberingAfterBreak="0">
+  <w:abstractNum w:abstractNumId="14" w15:restartNumberingAfterBreak="0">
     <w:nsid w:val="3D22766F"/>
     <w:multiLevelType w:val="hybridMultilevel"/>
     <w:tmpl w:val="80F0065E"/>
@@ -1670,7 +1765,7 @@
       </w:pPr>
     </w:lvl>
   </w:abstractNum>
-  <w:abstractNum w:abstractNumId="14" w15:restartNumberingAfterBreak="0">
+  <w:abstractNum w:abstractNumId="15" w15:restartNumberingAfterBreak="0">
     <w:nsid w:val="576D3C87"/>
     <w:multiLevelType w:val="multilevel"/>
     <w:tmpl w:val="76086C36"/>
@@ -1762,6 +1857,93 @@
       <w:lvlJc w:val="left"/>
       <w:pPr>
         <w:ind w:left="1584" w:hanging="1584"/>
+      </w:pPr>
+    </w:lvl>
+  </w:abstractNum>
+  <w:abstractNum w:abstractNumId="16" w15:restartNumberingAfterBreak="0">
+    <w:nsid w:val="73764575"/>
+    <w:multiLevelType w:val="hybridMultilevel"/>
+    <w:tmpl w:val="87A06EFA"/>
+    <w:lvl w:ilvl="0" w:tplc="E3D60E36">
+      <w:start w:val="1"/>
+      <w:numFmt w:val="decimal"/>
+      <w:pStyle w:val="M0"/>
+      <w:lvlText w:val="%1)"/>
+      <w:lvlJc w:val="left"/>
+      <w:pPr>
+        <w:ind w:left="900" w:hanging="420"/>
+      </w:pPr>
+    </w:lvl>
+    <w:lvl w:ilvl="1" w:tplc="04090019" w:tentative="1">
+      <w:start w:val="1"/>
+      <w:numFmt w:val="lowerLetter"/>
+      <w:lvlText w:val="%2)"/>
+      <w:lvlJc w:val="left"/>
+      <w:pPr>
+        <w:ind w:left="1320" w:hanging="420"/>
+      </w:pPr>
+    </w:lvl>
+    <w:lvl w:ilvl="2" w:tplc="0409001B" w:tentative="1">
+      <w:start w:val="1"/>
+      <w:numFmt w:val="lowerRoman"/>
+      <w:lvlText w:val="%3."/>
+      <w:lvlJc w:val="right"/>
+      <w:pPr>
+        <w:ind w:left="1740" w:hanging="420"/>
+      </w:pPr>
+    </w:lvl>
+    <w:lvl w:ilvl="3" w:tplc="0409000F" w:tentative="1">
+      <w:start w:val="1"/>
+      <w:numFmt w:val="decimal"/>
+      <w:lvlText w:val="%4."/>
+      <w:lvlJc w:val="left"/>
+      <w:pPr>
+        <w:ind w:left="2160" w:hanging="420"/>
+      </w:pPr>
+    </w:lvl>
+    <w:lvl w:ilvl="4" w:tplc="04090019" w:tentative="1">
+      <w:start w:val="1"/>
+      <w:numFmt w:val="lowerLetter"/>
+      <w:lvlText w:val="%5)"/>
+      <w:lvlJc w:val="left"/>
+      <w:pPr>
+        <w:ind w:left="2580" w:hanging="420"/>
+      </w:pPr>
+    </w:lvl>
+    <w:lvl w:ilvl="5" w:tplc="0409001B" w:tentative="1">
+      <w:start w:val="1"/>
+      <w:numFmt w:val="lowerRoman"/>
+      <w:lvlText w:val="%6."/>
+      <w:lvlJc w:val="right"/>
+      <w:pPr>
+        <w:ind w:left="3000" w:hanging="420"/>
+      </w:pPr>
+    </w:lvl>
+    <w:lvl w:ilvl="6" w:tplc="0409000F" w:tentative="1">
+      <w:start w:val="1"/>
+      <w:numFmt w:val="decimal"/>
+      <w:lvlText w:val="%7."/>
+      <w:lvlJc w:val="left"/>
+      <w:pPr>
+        <w:ind w:left="3420" w:hanging="420"/>
+      </w:pPr>
+    </w:lvl>
+    <w:lvl w:ilvl="7" w:tplc="04090019" w:tentative="1">
+      <w:start w:val="1"/>
+      <w:numFmt w:val="lowerLetter"/>
+      <w:lvlText w:val="%8)"/>
+      <w:lvlJc w:val="left"/>
+      <w:pPr>
+        <w:ind w:left="3840" w:hanging="420"/>
+      </w:pPr>
+    </w:lvl>
+    <w:lvl w:ilvl="8" w:tplc="0409001B" w:tentative="1">
+      <w:start w:val="1"/>
+      <w:numFmt w:val="lowerRoman"/>
+      <w:lvlText w:val="%9."/>
+      <w:lvlJc w:val="right"/>
+      <w:pPr>
+        <w:ind w:left="4260" w:hanging="420"/>
       </w:pPr>
     </w:lvl>
   </w:abstractNum>
@@ -1796,10 +1978,10 @@
     <w:abstractNumId w:val="4"/>
   </w:num>
   <w:num w:numId="11">
-    <w:abstractNumId w:val="14"/>
+    <w:abstractNumId w:val="15"/>
   </w:num>
   <w:num w:numId="12">
-    <w:abstractNumId w:val="12"/>
+    <w:abstractNumId w:val="13"/>
   </w:num>
   <w:num w:numId="13">
     <w:abstractNumId w:val="11"/>
@@ -1808,7 +1990,13 @@
     <w:abstractNumId w:val="10"/>
   </w:num>
   <w:num w:numId="15">
-    <w:abstractNumId w:val="13"/>
+    <w:abstractNumId w:val="14"/>
+  </w:num>
+  <w:num w:numId="16">
+    <w:abstractNumId w:val="16"/>
+  </w:num>
+  <w:num w:numId="17">
+    <w:abstractNumId w:val="12"/>
   </w:num>
 </w:numbering>
 </file>
@@ -2185,7 +2373,7 @@
     <w:lsdException w:name="List Table 6 Colorful Accent 6" w:uiPriority="51"/>
     <w:lsdException w:name="List Table 7 Colorful Accent 6" w:uiPriority="52"/>
   </w:latentStyles>
-  <w:style w:type="paragraph" w:default="1" w:styleId="a1">
+  <w:style w:type="paragraph" w:default="1" w:styleId="a0">
     <w:name w:val="Normal"/>
     <w:aliases w:val="正文M"/>
     <w:qFormat/>
@@ -2203,8 +2391,8 @@
   <w:style w:type="paragraph" w:styleId="1">
     <w:name w:val="heading 1"/>
     <w:aliases w:val="标题 1M"/>
-    <w:basedOn w:val="a1"/>
-    <w:next w:val="M"/>
+    <w:basedOn w:val="a0"/>
+    <w:next w:val="M1"/>
     <w:link w:val="10"/>
     <w:uiPriority w:val="9"/>
     <w:qFormat/>
@@ -2230,8 +2418,8 @@
   <w:style w:type="paragraph" w:styleId="21">
     <w:name w:val="heading 2"/>
     <w:aliases w:val="标题 2M"/>
-    <w:basedOn w:val="a1"/>
-    <w:next w:val="M"/>
+    <w:basedOn w:val="a0"/>
+    <w:next w:val="M1"/>
     <w:link w:val="22"/>
     <w:uiPriority w:val="9"/>
     <w:qFormat/>
@@ -2258,8 +2446,8 @@
   <w:style w:type="paragraph" w:styleId="31">
     <w:name w:val="heading 3"/>
     <w:aliases w:val="标题 3M"/>
-    <w:basedOn w:val="a1"/>
-    <w:next w:val="M"/>
+    <w:basedOn w:val="a0"/>
+    <w:next w:val="M1"/>
     <w:link w:val="32"/>
     <w:uiPriority w:val="9"/>
     <w:qFormat/>
@@ -2285,8 +2473,8 @@
   <w:style w:type="paragraph" w:styleId="41">
     <w:name w:val="heading 4"/>
     <w:aliases w:val="标题 4M"/>
-    <w:basedOn w:val="a1"/>
-    <w:next w:val="M"/>
+    <w:basedOn w:val="a0"/>
+    <w:next w:val="M1"/>
     <w:link w:val="42"/>
     <w:uiPriority w:val="9"/>
     <w:qFormat/>
@@ -2311,8 +2499,8 @@
   <w:style w:type="paragraph" w:styleId="51">
     <w:name w:val="heading 5"/>
     <w:aliases w:val="标题 5M"/>
-    <w:basedOn w:val="a1"/>
-    <w:next w:val="M"/>
+    <w:basedOn w:val="a0"/>
+    <w:next w:val="M1"/>
     <w:link w:val="52"/>
     <w:uiPriority w:val="9"/>
     <w:qFormat/>
@@ -2335,8 +2523,8 @@
   <w:style w:type="paragraph" w:styleId="6">
     <w:name w:val="heading 6"/>
     <w:aliases w:val="标题 6M"/>
-    <w:basedOn w:val="a1"/>
-    <w:next w:val="M"/>
+    <w:basedOn w:val="a0"/>
+    <w:next w:val="M1"/>
     <w:link w:val="60"/>
     <w:uiPriority w:val="9"/>
     <w:qFormat/>
@@ -2360,8 +2548,8 @@
   <w:style w:type="paragraph" w:styleId="7">
     <w:name w:val="heading 7"/>
     <w:aliases w:val="标题 7M"/>
-    <w:basedOn w:val="a1"/>
-    <w:next w:val="M"/>
+    <w:basedOn w:val="a0"/>
+    <w:next w:val="M1"/>
     <w:link w:val="70"/>
     <w:uiPriority w:val="9"/>
     <w:qFormat/>
@@ -2383,8 +2571,8 @@
   </w:style>
   <w:style w:type="paragraph" w:styleId="8">
     <w:name w:val="heading 8"/>
-    <w:basedOn w:val="a1"/>
-    <w:next w:val="a1"/>
+    <w:basedOn w:val="a0"/>
+    <w:next w:val="a0"/>
     <w:link w:val="80"/>
     <w:uiPriority w:val="9"/>
     <w:qFormat/>
@@ -2405,8 +2593,8 @@
   </w:style>
   <w:style w:type="paragraph" w:styleId="9">
     <w:name w:val="heading 9"/>
-    <w:basedOn w:val="a1"/>
-    <w:next w:val="a1"/>
+    <w:basedOn w:val="a0"/>
+    <w:next w:val="a0"/>
     <w:link w:val="90"/>
     <w:uiPriority w:val="9"/>
     <w:qFormat/>
@@ -2425,13 +2613,13 @@
       <w:rFonts w:asciiTheme="majorHAnsi" w:eastAsiaTheme="majorEastAsia" w:hAnsiTheme="majorHAnsi" w:cstheme="majorBidi"/>
     </w:rPr>
   </w:style>
-  <w:style w:type="character" w:default="1" w:styleId="a2">
+  <w:style w:type="character" w:default="1" w:styleId="a1">
     <w:name w:val="Default Paragraph Font"/>
     <w:uiPriority w:val="1"/>
     <w:semiHidden/>
     <w:unhideWhenUsed/>
   </w:style>
-  <w:style w:type="table" w:default="1" w:styleId="a3">
+  <w:style w:type="table" w:default="1" w:styleId="a2">
     <w:name w:val="Normal Table"/>
     <w:uiPriority w:val="99"/>
     <w:semiHidden/>
@@ -2446,16 +2634,16 @@
       </w:tblCellMar>
     </w:tblPr>
   </w:style>
-  <w:style w:type="numbering" w:default="1" w:styleId="a4">
+  <w:style w:type="numbering" w:default="1" w:styleId="a3">
     <w:name w:val="No List"/>
     <w:uiPriority w:val="99"/>
     <w:semiHidden/>
     <w:unhideWhenUsed/>
   </w:style>
-  <w:style w:type="paragraph" w:styleId="a5">
+  <w:style w:type="paragraph" w:styleId="a4">
     <w:name w:val="header"/>
-    <w:basedOn w:val="a1"/>
-    <w:link w:val="a6"/>
+    <w:basedOn w:val="a0"/>
+    <w:link w:val="a5"/>
     <w:uiPriority w:val="99"/>
     <w:rsid w:val="00AD30D0"/>
     <w:pPr>
@@ -2474,10 +2662,10 @@
       <w:szCs w:val="18"/>
     </w:rPr>
   </w:style>
-  <w:style w:type="character" w:customStyle="1" w:styleId="a6">
+  <w:style w:type="character" w:customStyle="1" w:styleId="a5">
     <w:name w:val="页眉 字符"/>
-    <w:basedOn w:val="a2"/>
-    <w:link w:val="a5"/>
+    <w:basedOn w:val="a1"/>
+    <w:link w:val="a4"/>
     <w:uiPriority w:val="99"/>
     <w:rsid w:val="00B67087"/>
     <w:rPr>
@@ -2485,10 +2673,10 @@
       <w:szCs w:val="18"/>
     </w:rPr>
   </w:style>
-  <w:style w:type="paragraph" w:styleId="a7">
+  <w:style w:type="paragraph" w:styleId="a6">
     <w:name w:val="footer"/>
-    <w:basedOn w:val="a1"/>
-    <w:link w:val="a8"/>
+    <w:basedOn w:val="a0"/>
+    <w:link w:val="a7"/>
     <w:uiPriority w:val="99"/>
     <w:rsid w:val="00AD30D0"/>
     <w:pPr>
@@ -2504,10 +2692,10 @@
       <w:szCs w:val="18"/>
     </w:rPr>
   </w:style>
-  <w:style w:type="character" w:customStyle="1" w:styleId="a8">
+  <w:style w:type="character" w:customStyle="1" w:styleId="a7">
     <w:name w:val="页脚 字符"/>
-    <w:basedOn w:val="a2"/>
-    <w:link w:val="a7"/>
+    <w:basedOn w:val="a1"/>
+    <w:link w:val="a6"/>
     <w:uiPriority w:val="99"/>
     <w:rsid w:val="00B67087"/>
     <w:rPr>
@@ -2518,7 +2706,7 @@
   <w:style w:type="character" w:customStyle="1" w:styleId="22">
     <w:name w:val="标题 2 字符"/>
     <w:aliases w:val="标题 2M 字符"/>
-    <w:basedOn w:val="a2"/>
+    <w:basedOn w:val="a1"/>
     <w:link w:val="21"/>
     <w:uiPriority w:val="9"/>
     <w:rsid w:val="00B67087"/>
@@ -2531,10 +2719,10 @@
       <w:szCs w:val="36"/>
     </w:rPr>
   </w:style>
-  <w:style w:type="paragraph" w:styleId="a9">
+  <w:style w:type="paragraph" w:styleId="a8">
     <w:name w:val="Balloon Text"/>
-    <w:basedOn w:val="a1"/>
-    <w:link w:val="aa"/>
+    <w:basedOn w:val="a0"/>
+    <w:link w:val="a9"/>
     <w:uiPriority w:val="99"/>
     <w:rsid w:val="00A94E7C"/>
     <w:rPr>
@@ -2542,10 +2730,10 @@
       <w:szCs w:val="18"/>
     </w:rPr>
   </w:style>
-  <w:style w:type="character" w:customStyle="1" w:styleId="aa">
+  <w:style w:type="character" w:customStyle="1" w:styleId="a9">
     <w:name w:val="批注框文本 字符"/>
-    <w:basedOn w:val="a2"/>
-    <w:link w:val="a9"/>
+    <w:basedOn w:val="a1"/>
+    <w:link w:val="a8"/>
     <w:uiPriority w:val="99"/>
     <w:rsid w:val="00B67087"/>
     <w:rPr>
@@ -2555,7 +2743,7 @@
   </w:style>
   <w:style w:type="paragraph" w:styleId="HTML">
     <w:name w:val="HTML Address"/>
-    <w:basedOn w:val="a1"/>
+    <w:basedOn w:val="a0"/>
     <w:link w:val="HTML0"/>
     <w:uiPriority w:val="99"/>
     <w:rsid w:val="00E93617"/>
@@ -2566,7 +2754,7 @@
   </w:style>
   <w:style w:type="character" w:customStyle="1" w:styleId="HTML0">
     <w:name w:val="HTML 地址 字符"/>
-    <w:basedOn w:val="a2"/>
+    <w:basedOn w:val="a1"/>
     <w:link w:val="HTML"/>
     <w:uiPriority w:val="99"/>
     <w:rsid w:val="00B67087"/>
@@ -2579,7 +2767,7 @@
   </w:style>
   <w:style w:type="paragraph" w:styleId="HTML1">
     <w:name w:val="HTML Preformatted"/>
-    <w:basedOn w:val="a1"/>
+    <w:basedOn w:val="a0"/>
     <w:link w:val="HTML2"/>
     <w:uiPriority w:val="99"/>
     <w:rsid w:val="00E93617"/>
@@ -2591,7 +2779,7 @@
   </w:style>
   <w:style w:type="character" w:customStyle="1" w:styleId="HTML2">
     <w:name w:val="HTML 预设格式 字符"/>
-    <w:basedOn w:val="a2"/>
+    <w:basedOn w:val="a1"/>
     <w:link w:val="HTML1"/>
     <w:uiPriority w:val="99"/>
     <w:rsid w:val="00B67087"/>
@@ -2604,7 +2792,7 @@
   <w:style w:type="character" w:customStyle="1" w:styleId="10">
     <w:name w:val="标题 1 字符"/>
     <w:aliases w:val="标题 1M 字符"/>
-    <w:basedOn w:val="a2"/>
+    <w:basedOn w:val="a1"/>
     <w:link w:val="1"/>
     <w:uiPriority w:val="9"/>
     <w:rsid w:val="00B67087"/>
@@ -2620,7 +2808,7 @@
   <w:style w:type="paragraph" w:styleId="TOC">
     <w:name w:val="TOC Heading"/>
     <w:basedOn w:val="1"/>
-    <w:next w:val="a1"/>
+    <w:next w:val="a0"/>
     <w:link w:val="TOC0"/>
     <w:uiPriority w:val="39"/>
     <w:qFormat/>
@@ -2632,12 +2820,12 @@
       <w:outlineLvl w:val="9"/>
     </w:pPr>
   </w:style>
-  <w:style w:type="paragraph" w:styleId="ab">
+  <w:style w:type="paragraph" w:styleId="aa">
     <w:name w:val="Title"/>
     <w:aliases w:val="标题M"/>
-    <w:basedOn w:val="a1"/>
-    <w:next w:val="a1"/>
-    <w:link w:val="ac"/>
+    <w:basedOn w:val="a0"/>
+    <w:next w:val="a0"/>
+    <w:link w:val="ab"/>
     <w:uiPriority w:val="10"/>
     <w:qFormat/>
     <w:rsid w:val="009050BB"/>
@@ -2654,11 +2842,11 @@
       <w:szCs w:val="52"/>
     </w:rPr>
   </w:style>
-  <w:style w:type="character" w:customStyle="1" w:styleId="ac">
+  <w:style w:type="character" w:customStyle="1" w:styleId="ab">
     <w:name w:val="标题 字符"/>
     <w:aliases w:val="标题M 字符"/>
-    <w:basedOn w:val="a2"/>
-    <w:link w:val="ab"/>
+    <w:basedOn w:val="a1"/>
+    <w:link w:val="aa"/>
     <w:uiPriority w:val="10"/>
     <w:rsid w:val="00B67087"/>
     <w:rPr>
@@ -2672,7 +2860,7 @@
   <w:style w:type="character" w:customStyle="1" w:styleId="32">
     <w:name w:val="标题 3 字符"/>
     <w:aliases w:val="标题 3M 字符"/>
-    <w:basedOn w:val="a2"/>
+    <w:basedOn w:val="a1"/>
     <w:link w:val="31"/>
     <w:uiPriority w:val="9"/>
     <w:rsid w:val="00B67087"/>
@@ -2687,7 +2875,7 @@
   <w:style w:type="character" w:customStyle="1" w:styleId="42">
     <w:name w:val="标题 4 字符"/>
     <w:aliases w:val="标题 4M 字符"/>
-    <w:basedOn w:val="a2"/>
+    <w:basedOn w:val="a1"/>
     <w:link w:val="41"/>
     <w:uiPriority w:val="9"/>
     <w:rsid w:val="00FE2951"/>
@@ -2701,7 +2889,7 @@
   <w:style w:type="character" w:customStyle="1" w:styleId="52">
     <w:name w:val="标题 5 字符"/>
     <w:aliases w:val="标题 5M 字符"/>
-    <w:basedOn w:val="a2"/>
+    <w:basedOn w:val="a1"/>
     <w:link w:val="51"/>
     <w:uiPriority w:val="9"/>
     <w:rsid w:val="00B67087"/>
@@ -2715,7 +2903,7 @@
   <w:style w:type="character" w:customStyle="1" w:styleId="60">
     <w:name w:val="标题 6 字符"/>
     <w:aliases w:val="标题 6M 字符"/>
-    <w:basedOn w:val="a2"/>
+    <w:basedOn w:val="a1"/>
     <w:link w:val="6"/>
     <w:uiPriority w:val="9"/>
     <w:rsid w:val="00B67087"/>
@@ -2730,7 +2918,7 @@
   <w:style w:type="character" w:customStyle="1" w:styleId="70">
     <w:name w:val="标题 7 字符"/>
     <w:aliases w:val="标题 7M 字符"/>
-    <w:basedOn w:val="a2"/>
+    <w:basedOn w:val="a1"/>
     <w:link w:val="7"/>
     <w:uiPriority w:val="9"/>
     <w:rsid w:val="00B67087"/>
@@ -2743,7 +2931,7 @@
   </w:style>
   <w:style w:type="character" w:customStyle="1" w:styleId="80">
     <w:name w:val="标题 8 字符"/>
-    <w:basedOn w:val="a2"/>
+    <w:basedOn w:val="a1"/>
     <w:link w:val="8"/>
     <w:uiPriority w:val="9"/>
     <w:rsid w:val="00B67087"/>
@@ -2755,7 +2943,7 @@
   </w:style>
   <w:style w:type="character" w:customStyle="1" w:styleId="90">
     <w:name w:val="标题 9 字符"/>
-    <w:basedOn w:val="a2"/>
+    <w:basedOn w:val="a1"/>
     <w:link w:val="9"/>
     <w:uiPriority w:val="9"/>
     <w:rsid w:val="00B67087"/>
@@ -2765,18 +2953,18 @@
       <w:szCs w:val="21"/>
     </w:rPr>
   </w:style>
-  <w:style w:type="paragraph" w:styleId="ad">
+  <w:style w:type="paragraph" w:styleId="ac">
     <w:name w:val="Salutation"/>
+    <w:basedOn w:val="a0"/>
+    <w:next w:val="a0"/>
+    <w:link w:val="ad"/>
+    <w:uiPriority w:val="99"/>
+    <w:rsid w:val="00E93617"/>
+  </w:style>
+  <w:style w:type="character" w:customStyle="1" w:styleId="ad">
+    <w:name w:val="称呼 字符"/>
     <w:basedOn w:val="a1"/>
-    <w:next w:val="a1"/>
-    <w:link w:val="ae"/>
-    <w:uiPriority w:val="99"/>
-    <w:rsid w:val="00E93617"/>
-  </w:style>
-  <w:style w:type="character" w:customStyle="1" w:styleId="ae">
-    <w:name w:val="称呼 字符"/>
-    <w:basedOn w:val="a2"/>
-    <w:link w:val="ad"/>
+    <w:link w:val="ac"/>
     <w:uiPriority w:val="99"/>
     <w:rsid w:val="00B67087"/>
     <w:rPr>
@@ -2784,20 +2972,20 @@
       <w:szCs w:val="28"/>
     </w:rPr>
   </w:style>
-  <w:style w:type="paragraph" w:styleId="af">
+  <w:style w:type="paragraph" w:styleId="ae">
     <w:name w:val="Plain Text"/>
+    <w:basedOn w:val="a0"/>
+    <w:link w:val="af"/>
+    <w:uiPriority w:val="99"/>
+    <w:rsid w:val="00E93617"/>
+    <w:rPr>
+      <w:rFonts w:asciiTheme="minorEastAsia" w:hAnsi="Courier New" w:cs="Courier New"/>
+    </w:rPr>
+  </w:style>
+  <w:style w:type="character" w:customStyle="1" w:styleId="af">
+    <w:name w:val="纯文本 字符"/>
     <w:basedOn w:val="a1"/>
-    <w:link w:val="af0"/>
-    <w:uiPriority w:val="99"/>
-    <w:rsid w:val="00E93617"/>
-    <w:rPr>
-      <w:rFonts w:asciiTheme="minorEastAsia" w:hAnsi="Courier New" w:cs="Courier New"/>
-    </w:rPr>
-  </w:style>
-  <w:style w:type="character" w:customStyle="1" w:styleId="af0">
-    <w:name w:val="纯文本 字符"/>
-    <w:basedOn w:val="a2"/>
-    <w:link w:val="af"/>
+    <w:link w:val="ae"/>
     <w:uiPriority w:val="99"/>
     <w:rsid w:val="00B67087"/>
     <w:rPr>
@@ -2806,17 +2994,17 @@
       <w:szCs w:val="28"/>
     </w:rPr>
   </w:style>
-  <w:style w:type="paragraph" w:styleId="af1">
+  <w:style w:type="paragraph" w:styleId="af0">
     <w:name w:val="E-mail Signature"/>
+    <w:basedOn w:val="a0"/>
+    <w:link w:val="af1"/>
+    <w:uiPriority w:val="99"/>
+    <w:rsid w:val="00E93617"/>
+  </w:style>
+  <w:style w:type="character" w:customStyle="1" w:styleId="af1">
+    <w:name w:val="电子邮件签名 字符"/>
     <w:basedOn w:val="a1"/>
-    <w:link w:val="af2"/>
-    <w:uiPriority w:val="99"/>
-    <w:rsid w:val="00E93617"/>
-  </w:style>
-  <w:style w:type="character" w:customStyle="1" w:styleId="af2">
-    <w:name w:val="电子邮件签名 字符"/>
-    <w:basedOn w:val="a2"/>
-    <w:link w:val="af1"/>
+    <w:link w:val="af0"/>
     <w:uiPriority w:val="99"/>
     <w:rsid w:val="00B67087"/>
     <w:rPr>
@@ -2824,12 +3012,12 @@
       <w:szCs w:val="28"/>
     </w:rPr>
   </w:style>
-  <w:style w:type="paragraph" w:styleId="af3">
+  <w:style w:type="paragraph" w:styleId="af2">
     <w:name w:val="Subtitle"/>
     <w:aliases w:val="副标题M"/>
-    <w:basedOn w:val="a1"/>
-    <w:next w:val="a1"/>
-    <w:link w:val="af4"/>
+    <w:basedOn w:val="a0"/>
+    <w:next w:val="a0"/>
+    <w:link w:val="af3"/>
     <w:uiPriority w:val="11"/>
     <w:qFormat/>
     <w:rsid w:val="000F559A"/>
@@ -2846,11 +3034,11 @@
       <w:szCs w:val="36"/>
     </w:rPr>
   </w:style>
-  <w:style w:type="character" w:customStyle="1" w:styleId="af4">
+  <w:style w:type="character" w:customStyle="1" w:styleId="af3">
     <w:name w:val="副标题 字符"/>
     <w:aliases w:val="副标题M 字符"/>
-    <w:basedOn w:val="a2"/>
-    <w:link w:val="af3"/>
+    <w:basedOn w:val="a1"/>
+    <w:link w:val="af2"/>
     <w:uiPriority w:val="11"/>
     <w:rsid w:val="00B67087"/>
     <w:rPr>
@@ -2861,9 +3049,9 @@
       <w:szCs w:val="36"/>
     </w:rPr>
   </w:style>
-  <w:style w:type="paragraph" w:styleId="af5">
+  <w:style w:type="paragraph" w:styleId="af4">
     <w:name w:val="macro"/>
-    <w:link w:val="af6"/>
+    <w:link w:val="af5"/>
     <w:uiPriority w:val="99"/>
     <w:rsid w:val="00E93617"/>
     <w:pPr>
@@ -2891,10 +3079,10 @@
       <w:szCs w:val="24"/>
     </w:rPr>
   </w:style>
-  <w:style w:type="character" w:customStyle="1" w:styleId="af6">
+  <w:style w:type="character" w:customStyle="1" w:styleId="af5">
     <w:name w:val="宏文本 字符"/>
-    <w:basedOn w:val="a2"/>
-    <w:link w:val="af5"/>
+    <w:basedOn w:val="a1"/>
+    <w:link w:val="af4"/>
     <w:uiPriority w:val="99"/>
     <w:rsid w:val="00B67087"/>
     <w:rPr>
@@ -2903,68 +3091,68 @@
       <w:szCs w:val="24"/>
     </w:rPr>
   </w:style>
+  <w:style w:type="paragraph" w:styleId="af6">
+    <w:name w:val="envelope return"/>
+    <w:basedOn w:val="a0"/>
+    <w:uiPriority w:val="99"/>
+    <w:rsid w:val="00E93617"/>
+    <w:pPr>
+      <w:snapToGrid w:val="0"/>
+    </w:pPr>
+    <w:rPr>
+      <w:rFonts w:asciiTheme="majorHAnsi" w:eastAsiaTheme="majorEastAsia" w:hAnsiTheme="majorHAnsi" w:cstheme="majorBidi"/>
+    </w:rPr>
+  </w:style>
   <w:style w:type="paragraph" w:styleId="af7">
-    <w:name w:val="envelope return"/>
+    <w:name w:val="footnote text"/>
+    <w:basedOn w:val="a0"/>
+    <w:link w:val="af8"/>
+    <w:uiPriority w:val="99"/>
+    <w:rsid w:val="00E93617"/>
+    <w:pPr>
+      <w:snapToGrid w:val="0"/>
+      <w:jc w:val="left"/>
+    </w:pPr>
+    <w:rPr>
+      <w:sz w:val="18"/>
+      <w:szCs w:val="18"/>
+    </w:rPr>
+  </w:style>
+  <w:style w:type="character" w:customStyle="1" w:styleId="af8">
+    <w:name w:val="脚注文本 字符"/>
     <w:basedOn w:val="a1"/>
-    <w:uiPriority w:val="99"/>
-    <w:rsid w:val="00E93617"/>
-    <w:pPr>
-      <w:snapToGrid w:val="0"/>
-    </w:pPr>
-    <w:rPr>
-      <w:rFonts w:asciiTheme="majorHAnsi" w:eastAsiaTheme="majorEastAsia" w:hAnsiTheme="majorHAnsi" w:cstheme="majorBidi"/>
-    </w:rPr>
-  </w:style>
-  <w:style w:type="paragraph" w:styleId="af8">
-    <w:name w:val="footnote text"/>
+    <w:link w:val="af7"/>
+    <w:uiPriority w:val="99"/>
+    <w:rsid w:val="00B67087"/>
+    <w:rPr>
+      <w:sz w:val="18"/>
+      <w:szCs w:val="18"/>
+    </w:rPr>
+  </w:style>
+  <w:style w:type="paragraph" w:styleId="af9">
+    <w:name w:val="Closing"/>
+    <w:basedOn w:val="a0"/>
+    <w:link w:val="afa"/>
+    <w:uiPriority w:val="99"/>
+    <w:rsid w:val="00E93617"/>
+    <w:pPr>
+      <w:ind w:leftChars="2100" w:left="100"/>
+    </w:pPr>
+  </w:style>
+  <w:style w:type="character" w:customStyle="1" w:styleId="afa">
+    <w:name w:val="结束语 字符"/>
     <w:basedOn w:val="a1"/>
     <w:link w:val="af9"/>
     <w:uiPriority w:val="99"/>
-    <w:rsid w:val="00E93617"/>
-    <w:pPr>
-      <w:snapToGrid w:val="0"/>
-      <w:jc w:val="left"/>
-    </w:pPr>
-    <w:rPr>
-      <w:sz w:val="18"/>
-      <w:szCs w:val="18"/>
-    </w:rPr>
-  </w:style>
-  <w:style w:type="character" w:customStyle="1" w:styleId="af9">
-    <w:name w:val="脚注文本 字符"/>
-    <w:basedOn w:val="a2"/>
-    <w:link w:val="af8"/>
-    <w:uiPriority w:val="99"/>
-    <w:rsid w:val="00B67087"/>
-    <w:rPr>
-      <w:sz w:val="18"/>
-      <w:szCs w:val="18"/>
-    </w:rPr>
-  </w:style>
-  <w:style w:type="paragraph" w:styleId="afa">
-    <w:name w:val="Closing"/>
-    <w:basedOn w:val="a1"/>
-    <w:link w:val="afb"/>
-    <w:uiPriority w:val="99"/>
-    <w:rsid w:val="00E93617"/>
-    <w:pPr>
-      <w:ind w:leftChars="2100" w:left="100"/>
-    </w:pPr>
-  </w:style>
-  <w:style w:type="character" w:customStyle="1" w:styleId="afb">
-    <w:name w:val="结束语 字符"/>
-    <w:basedOn w:val="a2"/>
-    <w:link w:val="afa"/>
-    <w:uiPriority w:val="99"/>
     <w:rsid w:val="00B67087"/>
     <w:rPr>
       <w:sz w:val="28"/>
       <w:szCs w:val="28"/>
     </w:rPr>
   </w:style>
-  <w:style w:type="paragraph" w:styleId="afc">
+  <w:style w:type="paragraph" w:styleId="afb">
     <w:name w:val="List"/>
-    <w:basedOn w:val="a1"/>
+    <w:basedOn w:val="a0"/>
     <w:uiPriority w:val="99"/>
     <w:rsid w:val="00E93617"/>
     <w:pPr>
@@ -2974,7 +3162,7 @@
   </w:style>
   <w:style w:type="paragraph" w:styleId="23">
     <w:name w:val="List 2"/>
-    <w:basedOn w:val="a1"/>
+    <w:basedOn w:val="a0"/>
     <w:uiPriority w:val="99"/>
     <w:rsid w:val="00E93617"/>
     <w:pPr>
@@ -2984,7 +3172,7 @@
   </w:style>
   <w:style w:type="paragraph" w:styleId="33">
     <w:name w:val="List 3"/>
-    <w:basedOn w:val="a1"/>
+    <w:basedOn w:val="a0"/>
     <w:uiPriority w:val="99"/>
     <w:rsid w:val="00E93617"/>
     <w:pPr>
@@ -2994,7 +3182,7 @@
   </w:style>
   <w:style w:type="paragraph" w:styleId="43">
     <w:name w:val="List 4"/>
-    <w:basedOn w:val="a1"/>
+    <w:basedOn w:val="a0"/>
     <w:uiPriority w:val="99"/>
     <w:rsid w:val="00E93617"/>
     <w:pPr>
@@ -3004,7 +3192,7 @@
   </w:style>
   <w:style w:type="paragraph" w:styleId="53">
     <w:name w:val="List 5"/>
-    <w:basedOn w:val="a1"/>
+    <w:basedOn w:val="a0"/>
     <w:uiPriority w:val="99"/>
     <w:rsid w:val="00E93617"/>
     <w:pPr>
@@ -3012,24 +3200,21 @@
       <w:contextualSpacing/>
     </w:pPr>
   </w:style>
-  <w:style w:type="paragraph" w:styleId="a">
+  <w:style w:type="paragraph" w:styleId="afc">
     <w:name w:val="List Number"/>
     <w:aliases w:val="列表编号M"/>
-    <w:basedOn w:val="a1"/>
+    <w:basedOn w:val="a0"/>
+    <w:link w:val="afd"/>
     <w:uiPriority w:val="99"/>
     <w:rsid w:val="00A81EDF"/>
     <w:pPr>
-      <w:numPr>
-        <w:numId w:val="1"/>
-      </w:numPr>
       <w:spacing w:line="240" w:lineRule="auto"/>
-      <w:ind w:leftChars="200" w:left="400" w:hangingChars="200" w:hanging="200"/>
       <w:contextualSpacing/>
     </w:pPr>
   </w:style>
   <w:style w:type="paragraph" w:styleId="2">
     <w:name w:val="List Number 2"/>
-    <w:basedOn w:val="a1"/>
+    <w:basedOn w:val="a0"/>
     <w:uiPriority w:val="99"/>
     <w:rsid w:val="00E93617"/>
     <w:pPr>
@@ -3041,7 +3226,7 @@
   </w:style>
   <w:style w:type="paragraph" w:styleId="3">
     <w:name w:val="List Number 3"/>
-    <w:basedOn w:val="a1"/>
+    <w:basedOn w:val="a0"/>
     <w:uiPriority w:val="99"/>
     <w:rsid w:val="00E93617"/>
     <w:pPr>
@@ -3053,7 +3238,7 @@
   </w:style>
   <w:style w:type="paragraph" w:styleId="4">
     <w:name w:val="List Number 4"/>
-    <w:basedOn w:val="a1"/>
+    <w:basedOn w:val="a0"/>
     <w:uiPriority w:val="99"/>
     <w:rsid w:val="00E93617"/>
     <w:pPr>
@@ -3065,7 +3250,7 @@
   </w:style>
   <w:style w:type="paragraph" w:styleId="5">
     <w:name w:val="List Number 5"/>
-    <w:basedOn w:val="a1"/>
+    <w:basedOn w:val="a0"/>
     <w:uiPriority w:val="99"/>
     <w:rsid w:val="00E93617"/>
     <w:pPr>
@@ -3075,9 +3260,9 @@
       <w:contextualSpacing/>
     </w:pPr>
   </w:style>
-  <w:style w:type="paragraph" w:styleId="afd">
+  <w:style w:type="paragraph" w:styleId="afe">
     <w:name w:val="List Continue"/>
-    <w:basedOn w:val="a1"/>
+    <w:basedOn w:val="a0"/>
     <w:uiPriority w:val="99"/>
     <w:rsid w:val="00E93617"/>
     <w:pPr>
@@ -3088,7 +3273,7 @@
   </w:style>
   <w:style w:type="paragraph" w:styleId="24">
     <w:name w:val="List Continue 2"/>
-    <w:basedOn w:val="a1"/>
+    <w:basedOn w:val="a0"/>
     <w:uiPriority w:val="99"/>
     <w:rsid w:val="00E93617"/>
     <w:pPr>
@@ -3099,7 +3284,7 @@
   </w:style>
   <w:style w:type="paragraph" w:styleId="34">
     <w:name w:val="List Continue 3"/>
-    <w:basedOn w:val="a1"/>
+    <w:basedOn w:val="a0"/>
     <w:uiPriority w:val="99"/>
     <w:rsid w:val="00E93617"/>
     <w:pPr>
@@ -3110,7 +3295,7 @@
   </w:style>
   <w:style w:type="paragraph" w:styleId="44">
     <w:name w:val="List Continue 4"/>
-    <w:basedOn w:val="a1"/>
+    <w:basedOn w:val="a0"/>
     <w:uiPriority w:val="99"/>
     <w:rsid w:val="00E93617"/>
     <w:pPr>
@@ -3121,7 +3306,7 @@
   </w:style>
   <w:style w:type="paragraph" w:styleId="54">
     <w:name w:val="List Continue 5"/>
-    <w:basedOn w:val="a1"/>
+    <w:basedOn w:val="a0"/>
     <w:uiPriority w:val="99"/>
     <w:rsid w:val="00E93617"/>
     <w:pPr>
@@ -3130,9 +3315,9 @@
       <w:contextualSpacing/>
     </w:pPr>
   </w:style>
-  <w:style w:type="paragraph" w:styleId="a0">
+  <w:style w:type="paragraph" w:styleId="a">
     <w:name w:val="List Bullet"/>
-    <w:basedOn w:val="a1"/>
+    <w:basedOn w:val="a0"/>
     <w:uiPriority w:val="99"/>
     <w:rsid w:val="00E93617"/>
     <w:pPr>
@@ -3144,7 +3329,7 @@
   </w:style>
   <w:style w:type="paragraph" w:styleId="20">
     <w:name w:val="List Bullet 2"/>
-    <w:basedOn w:val="a1"/>
+    <w:basedOn w:val="a0"/>
     <w:uiPriority w:val="99"/>
     <w:rsid w:val="00E93617"/>
     <w:pPr>
@@ -3156,7 +3341,7 @@
   </w:style>
   <w:style w:type="paragraph" w:styleId="30">
     <w:name w:val="List Bullet 3"/>
-    <w:basedOn w:val="a1"/>
+    <w:basedOn w:val="a0"/>
     <w:uiPriority w:val="99"/>
     <w:rsid w:val="00E93617"/>
     <w:pPr>
@@ -3168,7 +3353,7 @@
   </w:style>
   <w:style w:type="paragraph" w:styleId="40">
     <w:name w:val="List Bullet 4"/>
-    <w:basedOn w:val="a1"/>
+    <w:basedOn w:val="a0"/>
     <w:uiPriority w:val="99"/>
     <w:rsid w:val="00E93617"/>
     <w:pPr>
@@ -3180,7 +3365,7 @@
   </w:style>
   <w:style w:type="paragraph" w:styleId="50">
     <w:name w:val="List Bullet 5"/>
-    <w:basedOn w:val="a1"/>
+    <w:basedOn w:val="a0"/>
     <w:uiPriority w:val="99"/>
     <w:rsid w:val="00E93617"/>
     <w:pPr>
@@ -3190,9 +3375,9 @@
       <w:contextualSpacing/>
     </w:pPr>
   </w:style>
-  <w:style w:type="paragraph" w:styleId="afe">
+  <w:style w:type="paragraph" w:styleId="aff">
     <w:name w:val="List Paragraph"/>
-    <w:basedOn w:val="a1"/>
+    <w:basedOn w:val="a0"/>
     <w:uiPriority w:val="34"/>
     <w:qFormat/>
     <w:rsid w:val="00E93617"/>
@@ -3200,11 +3385,11 @@
       <w:ind w:firstLineChars="200" w:firstLine="420"/>
     </w:pPr>
   </w:style>
-  <w:style w:type="paragraph" w:styleId="aff">
+  <w:style w:type="paragraph" w:styleId="aff0">
     <w:name w:val="Intense Quote"/>
-    <w:basedOn w:val="a1"/>
-    <w:next w:val="a1"/>
-    <w:link w:val="aff0"/>
+    <w:basedOn w:val="a0"/>
+    <w:next w:val="a0"/>
+    <w:link w:val="aff1"/>
     <w:uiPriority w:val="30"/>
     <w:qFormat/>
     <w:rsid w:val="00E93617"/>
@@ -3223,10 +3408,10 @@
       <w:color w:val="4F81BD" w:themeColor="accent1"/>
     </w:rPr>
   </w:style>
-  <w:style w:type="character" w:customStyle="1" w:styleId="aff0">
+  <w:style w:type="character" w:customStyle="1" w:styleId="aff1">
     <w:name w:val="明显引用 字符"/>
-    <w:basedOn w:val="a2"/>
-    <w:link w:val="aff"/>
+    <w:basedOn w:val="a1"/>
+    <w:link w:val="aff0"/>
     <w:uiPriority w:val="30"/>
     <w:rsid w:val="00B67087"/>
     <w:rPr>
@@ -3239,24 +3424,24 @@
   </w:style>
   <w:style w:type="paragraph" w:styleId="11">
     <w:name w:val="toc 1"/>
-    <w:basedOn w:val="a1"/>
-    <w:next w:val="a1"/>
+    <w:basedOn w:val="a0"/>
+    <w:next w:val="a0"/>
     <w:autoRedefine/>
     <w:uiPriority w:val="39"/>
     <w:rsid w:val="003F673A"/>
   </w:style>
   <w:style w:type="paragraph" w:styleId="25">
     <w:name w:val="toc 2"/>
-    <w:basedOn w:val="a1"/>
-    <w:next w:val="a1"/>
+    <w:basedOn w:val="a0"/>
+    <w:next w:val="a0"/>
     <w:autoRedefine/>
     <w:uiPriority w:val="39"/>
     <w:rsid w:val="003F673A"/>
   </w:style>
   <w:style w:type="paragraph" w:styleId="35">
     <w:name w:val="toc 3"/>
-    <w:basedOn w:val="a1"/>
-    <w:next w:val="a1"/>
+    <w:basedOn w:val="a0"/>
+    <w:next w:val="a0"/>
     <w:autoRedefine/>
     <w:uiPriority w:val="39"/>
     <w:rsid w:val="005C735A"/>
@@ -3269,8 +3454,8 @@
   </w:style>
   <w:style w:type="paragraph" w:styleId="45">
     <w:name w:val="toc 4"/>
-    <w:basedOn w:val="a1"/>
-    <w:next w:val="a1"/>
+    <w:basedOn w:val="a0"/>
+    <w:next w:val="a0"/>
     <w:autoRedefine/>
     <w:uiPriority w:val="39"/>
     <w:rsid w:val="00E93617"/>
@@ -3280,8 +3465,8 @@
   </w:style>
   <w:style w:type="paragraph" w:styleId="55">
     <w:name w:val="toc 5"/>
-    <w:basedOn w:val="a1"/>
-    <w:next w:val="a1"/>
+    <w:basedOn w:val="a0"/>
+    <w:next w:val="a0"/>
     <w:autoRedefine/>
     <w:uiPriority w:val="39"/>
     <w:rsid w:val="00E93617"/>
@@ -3291,8 +3476,8 @@
   </w:style>
   <w:style w:type="paragraph" w:styleId="61">
     <w:name w:val="toc 6"/>
-    <w:basedOn w:val="a1"/>
-    <w:next w:val="a1"/>
+    <w:basedOn w:val="a0"/>
+    <w:next w:val="a0"/>
     <w:autoRedefine/>
     <w:uiPriority w:val="39"/>
     <w:rsid w:val="00E93617"/>
@@ -3302,8 +3487,8 @@
   </w:style>
   <w:style w:type="paragraph" w:styleId="71">
     <w:name w:val="toc 7"/>
-    <w:basedOn w:val="a1"/>
-    <w:next w:val="a1"/>
+    <w:basedOn w:val="a0"/>
+    <w:next w:val="a0"/>
     <w:autoRedefine/>
     <w:uiPriority w:val="39"/>
     <w:rsid w:val="00E93617"/>
@@ -3313,8 +3498,8 @@
   </w:style>
   <w:style w:type="paragraph" w:styleId="81">
     <w:name w:val="toc 8"/>
-    <w:basedOn w:val="a1"/>
-    <w:next w:val="a1"/>
+    <w:basedOn w:val="a0"/>
+    <w:next w:val="a0"/>
     <w:autoRedefine/>
     <w:uiPriority w:val="39"/>
     <w:rsid w:val="00E93617"/>
@@ -3324,8 +3509,8 @@
   </w:style>
   <w:style w:type="paragraph" w:styleId="91">
     <w:name w:val="toc 9"/>
-    <w:basedOn w:val="a1"/>
-    <w:next w:val="a1"/>
+    <w:basedOn w:val="a0"/>
+    <w:next w:val="a0"/>
     <w:autoRedefine/>
     <w:uiPriority w:val="39"/>
     <w:rsid w:val="00E93617"/>
@@ -3333,32 +3518,32 @@
       <w:ind w:leftChars="1600" w:left="3360"/>
     </w:pPr>
   </w:style>
-  <w:style w:type="paragraph" w:styleId="aff1">
+  <w:style w:type="paragraph" w:styleId="aff2">
     <w:name w:val="annotation text"/>
+    <w:basedOn w:val="a0"/>
+    <w:link w:val="aff3"/>
+    <w:uiPriority w:val="99"/>
+    <w:rsid w:val="00E93617"/>
+    <w:pPr>
+      <w:jc w:val="left"/>
+    </w:pPr>
+  </w:style>
+  <w:style w:type="character" w:customStyle="1" w:styleId="aff3">
+    <w:name w:val="批注文字 字符"/>
     <w:basedOn w:val="a1"/>
     <w:link w:val="aff2"/>
     <w:uiPriority w:val="99"/>
-    <w:rsid w:val="00E93617"/>
-    <w:pPr>
-      <w:jc w:val="left"/>
-    </w:pPr>
-  </w:style>
-  <w:style w:type="character" w:customStyle="1" w:styleId="aff2">
-    <w:name w:val="批注文字 字符"/>
-    <w:basedOn w:val="a2"/>
-    <w:link w:val="aff1"/>
-    <w:uiPriority w:val="99"/>
     <w:rsid w:val="00B67087"/>
     <w:rPr>
       <w:sz w:val="28"/>
       <w:szCs w:val="28"/>
     </w:rPr>
   </w:style>
-  <w:style w:type="paragraph" w:styleId="aff3">
+  <w:style w:type="paragraph" w:styleId="aff4">
     <w:name w:val="annotation subject"/>
-    <w:basedOn w:val="aff1"/>
-    <w:next w:val="aff1"/>
-    <w:link w:val="aff4"/>
+    <w:basedOn w:val="aff2"/>
+    <w:next w:val="aff2"/>
+    <w:link w:val="aff5"/>
     <w:uiPriority w:val="99"/>
     <w:rsid w:val="00E93617"/>
     <w:rPr>
@@ -3366,10 +3551,10 @@
       <w:bCs/>
     </w:rPr>
   </w:style>
-  <w:style w:type="character" w:customStyle="1" w:styleId="aff4">
+  <w:style w:type="character" w:customStyle="1" w:styleId="aff5">
     <w:name w:val="批注主题 字符"/>
-    <w:basedOn w:val="aff2"/>
-    <w:link w:val="aff3"/>
+    <w:basedOn w:val="aff3"/>
+    <w:link w:val="aff4"/>
     <w:uiPriority w:val="99"/>
     <w:rsid w:val="00B67087"/>
     <w:rPr>
@@ -3379,51 +3564,51 @@
       <w:szCs w:val="28"/>
     </w:rPr>
   </w:style>
-  <w:style w:type="paragraph" w:styleId="aff5">
+  <w:style w:type="paragraph" w:styleId="aff6">
     <w:name w:val="Normal (Web)"/>
-    <w:basedOn w:val="a1"/>
+    <w:basedOn w:val="a0"/>
     <w:uiPriority w:val="99"/>
     <w:rsid w:val="00E93617"/>
     <w:rPr>
       <w:rFonts w:ascii="Times New Roman" w:hAnsi="Times New Roman" w:cs="Times New Roman"/>
     </w:rPr>
   </w:style>
-  <w:style w:type="paragraph" w:styleId="aff6">
+  <w:style w:type="paragraph" w:styleId="aff7">
     <w:name w:val="Signature"/>
+    <w:basedOn w:val="a0"/>
+    <w:link w:val="aff8"/>
+    <w:uiPriority w:val="99"/>
+    <w:rsid w:val="00E93617"/>
+    <w:pPr>
+      <w:ind w:leftChars="2100" w:left="100"/>
+    </w:pPr>
+  </w:style>
+  <w:style w:type="character" w:customStyle="1" w:styleId="aff8">
+    <w:name w:val="签名 字符"/>
     <w:basedOn w:val="a1"/>
     <w:link w:val="aff7"/>
     <w:uiPriority w:val="99"/>
-    <w:rsid w:val="00E93617"/>
-    <w:pPr>
-      <w:ind w:leftChars="2100" w:left="100"/>
-    </w:pPr>
-  </w:style>
-  <w:style w:type="character" w:customStyle="1" w:styleId="aff7">
-    <w:name w:val="签名 字符"/>
-    <w:basedOn w:val="a2"/>
-    <w:link w:val="aff6"/>
-    <w:uiPriority w:val="99"/>
     <w:rsid w:val="00B67087"/>
     <w:rPr>
       <w:sz w:val="28"/>
       <w:szCs w:val="28"/>
     </w:rPr>
   </w:style>
-  <w:style w:type="paragraph" w:styleId="aff8">
+  <w:style w:type="paragraph" w:styleId="aff9">
     <w:name w:val="Date"/>
+    <w:basedOn w:val="a0"/>
+    <w:next w:val="a0"/>
+    <w:link w:val="affa"/>
+    <w:uiPriority w:val="99"/>
+    <w:rsid w:val="00E93617"/>
+    <w:pPr>
+      <w:ind w:leftChars="2500" w:left="100"/>
+    </w:pPr>
+  </w:style>
+  <w:style w:type="character" w:customStyle="1" w:styleId="affa">
+    <w:name w:val="日期 字符"/>
     <w:basedOn w:val="a1"/>
-    <w:next w:val="a1"/>
     <w:link w:val="aff9"/>
-    <w:uiPriority w:val="99"/>
-    <w:rsid w:val="00E93617"/>
-    <w:pPr>
-      <w:ind w:leftChars="2500" w:left="100"/>
-    </w:pPr>
-  </w:style>
-  <w:style w:type="character" w:customStyle="1" w:styleId="aff9">
-    <w:name w:val="日期 字符"/>
-    <w:basedOn w:val="a2"/>
-    <w:link w:val="aff8"/>
     <w:uiPriority w:val="99"/>
     <w:rsid w:val="00B67087"/>
     <w:rPr>
@@ -3431,9 +3616,9 @@
       <w:szCs w:val="28"/>
     </w:rPr>
   </w:style>
-  <w:style w:type="paragraph" w:styleId="affa">
+  <w:style w:type="paragraph" w:styleId="affb">
     <w:name w:val="envelope address"/>
-    <w:basedOn w:val="a1"/>
+    <w:basedOn w:val="a0"/>
     <w:uiPriority w:val="99"/>
     <w:rsid w:val="00E93617"/>
     <w:pPr>
@@ -3445,25 +3630,25 @@
       <w:rFonts w:asciiTheme="majorHAnsi" w:eastAsiaTheme="majorEastAsia" w:hAnsiTheme="majorHAnsi" w:cstheme="majorBidi"/>
     </w:rPr>
   </w:style>
-  <w:style w:type="paragraph" w:styleId="affb">
+  <w:style w:type="paragraph" w:styleId="affc">
     <w:name w:val="Bibliography"/>
-    <w:basedOn w:val="a1"/>
-    <w:next w:val="a1"/>
+    <w:basedOn w:val="a0"/>
+    <w:next w:val="a0"/>
     <w:uiPriority w:val="37"/>
     <w:rsid w:val="00E93617"/>
   </w:style>
   <w:style w:type="paragraph" w:styleId="12">
     <w:name w:val="index 1"/>
-    <w:basedOn w:val="a1"/>
-    <w:next w:val="a1"/>
+    <w:basedOn w:val="a0"/>
+    <w:next w:val="a0"/>
     <w:autoRedefine/>
     <w:uiPriority w:val="99"/>
     <w:rsid w:val="00E93617"/>
   </w:style>
   <w:style w:type="paragraph" w:styleId="26">
     <w:name w:val="index 2"/>
-    <w:basedOn w:val="a1"/>
-    <w:next w:val="a1"/>
+    <w:basedOn w:val="a0"/>
+    <w:next w:val="a0"/>
     <w:autoRedefine/>
     <w:uiPriority w:val="99"/>
     <w:rsid w:val="00E93617"/>
@@ -3473,8 +3658,8 @@
   </w:style>
   <w:style w:type="paragraph" w:styleId="36">
     <w:name w:val="index 3"/>
-    <w:basedOn w:val="a1"/>
-    <w:next w:val="a1"/>
+    <w:basedOn w:val="a0"/>
+    <w:next w:val="a0"/>
     <w:autoRedefine/>
     <w:uiPriority w:val="99"/>
     <w:rsid w:val="00E93617"/>
@@ -3484,8 +3669,8 @@
   </w:style>
   <w:style w:type="paragraph" w:styleId="46">
     <w:name w:val="index 4"/>
-    <w:basedOn w:val="a1"/>
-    <w:next w:val="a1"/>
+    <w:basedOn w:val="a0"/>
+    <w:next w:val="a0"/>
     <w:autoRedefine/>
     <w:uiPriority w:val="99"/>
     <w:rsid w:val="00E93617"/>
@@ -3495,8 +3680,8 @@
   </w:style>
   <w:style w:type="paragraph" w:styleId="56">
     <w:name w:val="index 5"/>
-    <w:basedOn w:val="a1"/>
-    <w:next w:val="a1"/>
+    <w:basedOn w:val="a0"/>
+    <w:next w:val="a0"/>
     <w:autoRedefine/>
     <w:uiPriority w:val="99"/>
     <w:rsid w:val="00E93617"/>
@@ -3506,8 +3691,8 @@
   </w:style>
   <w:style w:type="paragraph" w:styleId="62">
     <w:name w:val="index 6"/>
-    <w:basedOn w:val="a1"/>
-    <w:next w:val="a1"/>
+    <w:basedOn w:val="a0"/>
+    <w:next w:val="a0"/>
     <w:autoRedefine/>
     <w:uiPriority w:val="99"/>
     <w:rsid w:val="00E93617"/>
@@ -3517,8 +3702,8 @@
   </w:style>
   <w:style w:type="paragraph" w:styleId="72">
     <w:name w:val="index 7"/>
-    <w:basedOn w:val="a1"/>
-    <w:next w:val="a1"/>
+    <w:basedOn w:val="a0"/>
+    <w:next w:val="a0"/>
     <w:autoRedefine/>
     <w:uiPriority w:val="99"/>
     <w:rsid w:val="00E93617"/>
@@ -3528,8 +3713,8 @@
   </w:style>
   <w:style w:type="paragraph" w:styleId="82">
     <w:name w:val="index 8"/>
-    <w:basedOn w:val="a1"/>
-    <w:next w:val="a1"/>
+    <w:basedOn w:val="a0"/>
+    <w:next w:val="a0"/>
     <w:autoRedefine/>
     <w:uiPriority w:val="99"/>
     <w:rsid w:val="00E93617"/>
@@ -3539,8 +3724,8 @@
   </w:style>
   <w:style w:type="paragraph" w:styleId="92">
     <w:name w:val="index 9"/>
-    <w:basedOn w:val="a1"/>
-    <w:next w:val="a1"/>
+    <w:basedOn w:val="a0"/>
+    <w:next w:val="a0"/>
     <w:autoRedefine/>
     <w:uiPriority w:val="99"/>
     <w:rsid w:val="00E93617"/>
@@ -3548,9 +3733,9 @@
       <w:ind w:leftChars="1600" w:left="1600"/>
     </w:pPr>
   </w:style>
-  <w:style w:type="paragraph" w:styleId="affc">
+  <w:style w:type="paragraph" w:styleId="affd">
     <w:name w:val="index heading"/>
-    <w:basedOn w:val="a1"/>
+    <w:basedOn w:val="a0"/>
     <w:next w:val="12"/>
     <w:uiPriority w:val="99"/>
     <w:rsid w:val="00E93617"/>
@@ -3560,10 +3745,10 @@
       <w:bCs/>
     </w:rPr>
   </w:style>
-  <w:style w:type="paragraph" w:styleId="affd">
+  <w:style w:type="paragraph" w:styleId="affe">
     <w:name w:val="caption"/>
-    <w:basedOn w:val="a1"/>
-    <w:next w:val="a1"/>
+    <w:basedOn w:val="a0"/>
+    <w:next w:val="a0"/>
     <w:uiPriority w:val="35"/>
     <w:qFormat/>
     <w:rsid w:val="00E93617"/>
@@ -3573,11 +3758,11 @@
       <w:szCs w:val="20"/>
     </w:rPr>
   </w:style>
-  <w:style w:type="paragraph" w:styleId="affe">
+  <w:style w:type="paragraph" w:styleId="afff">
     <w:name w:val="table of figures"/>
     <w:aliases w:val="图表目录M"/>
-    <w:basedOn w:val="a1"/>
-    <w:next w:val="M"/>
+    <w:basedOn w:val="a0"/>
+    <w:next w:val="M1"/>
     <w:uiPriority w:val="99"/>
     <w:rsid w:val="003605A7"/>
     <w:pPr>
@@ -3585,31 +3770,31 @@
       <w:jc w:val="center"/>
     </w:pPr>
   </w:style>
-  <w:style w:type="paragraph" w:styleId="afff">
+  <w:style w:type="paragraph" w:styleId="afff0">
     <w:name w:val="endnote text"/>
+    <w:basedOn w:val="a0"/>
+    <w:link w:val="afff1"/>
+    <w:uiPriority w:val="99"/>
+    <w:rsid w:val="00E93617"/>
+    <w:pPr>
+      <w:snapToGrid w:val="0"/>
+      <w:jc w:val="left"/>
+    </w:pPr>
+  </w:style>
+  <w:style w:type="character" w:customStyle="1" w:styleId="afff1">
+    <w:name w:val="尾注文本 字符"/>
     <w:basedOn w:val="a1"/>
     <w:link w:val="afff0"/>
     <w:uiPriority w:val="99"/>
-    <w:rsid w:val="00E93617"/>
-    <w:pPr>
-      <w:snapToGrid w:val="0"/>
-      <w:jc w:val="left"/>
-    </w:pPr>
-  </w:style>
-  <w:style w:type="character" w:customStyle="1" w:styleId="afff0">
-    <w:name w:val="尾注文本 字符"/>
-    <w:basedOn w:val="a2"/>
-    <w:link w:val="afff"/>
-    <w:uiPriority w:val="99"/>
     <w:rsid w:val="00B67087"/>
     <w:rPr>
       <w:sz w:val="28"/>
       <w:szCs w:val="28"/>
     </w:rPr>
   </w:style>
-  <w:style w:type="paragraph" w:styleId="afff1">
+  <w:style w:type="paragraph" w:styleId="afff2">
     <w:name w:val="Block Text"/>
-    <w:basedOn w:val="a1"/>
+    <w:basedOn w:val="a0"/>
     <w:uiPriority w:val="99"/>
     <w:rsid w:val="00E93617"/>
     <w:pPr>
@@ -3617,10 +3802,10 @@
       <w:ind w:leftChars="700" w:left="1440" w:rightChars="700" w:right="1440"/>
     </w:pPr>
   </w:style>
-  <w:style w:type="paragraph" w:styleId="afff2">
+  <w:style w:type="paragraph" w:styleId="afff3">
     <w:name w:val="Document Map"/>
-    <w:basedOn w:val="a1"/>
-    <w:link w:val="afff3"/>
+    <w:basedOn w:val="a0"/>
+    <w:link w:val="afff4"/>
     <w:uiPriority w:val="99"/>
     <w:rsid w:val="00E93617"/>
     <w:rPr>
@@ -3629,10 +3814,10 @@
       <w:szCs w:val="18"/>
     </w:rPr>
   </w:style>
-  <w:style w:type="character" w:customStyle="1" w:styleId="afff3">
+  <w:style w:type="character" w:customStyle="1" w:styleId="afff4">
     <w:name w:val="文档结构图 字符"/>
-    <w:basedOn w:val="a2"/>
-    <w:link w:val="afff2"/>
+    <w:basedOn w:val="a1"/>
+    <w:link w:val="afff3"/>
     <w:uiPriority w:val="99"/>
     <w:rsid w:val="00B67087"/>
     <w:rPr>
@@ -3641,7 +3826,7 @@
       <w:szCs w:val="18"/>
     </w:rPr>
   </w:style>
-  <w:style w:type="paragraph" w:styleId="afff4">
+  <w:style w:type="paragraph" w:styleId="afff5">
     <w:name w:val="No Spacing"/>
     <w:uiPriority w:val="1"/>
     <w:qFormat/>
@@ -3651,10 +3836,10 @@
       <w:jc w:val="both"/>
     </w:pPr>
   </w:style>
-  <w:style w:type="paragraph" w:styleId="afff5">
+  <w:style w:type="paragraph" w:styleId="afff6">
     <w:name w:val="Message Header"/>
-    <w:basedOn w:val="a1"/>
-    <w:link w:val="afff6"/>
+    <w:basedOn w:val="a0"/>
+    <w:link w:val="afff7"/>
     <w:uiPriority w:val="99"/>
     <w:rsid w:val="00E93617"/>
     <w:pPr>
@@ -3671,10 +3856,10 @@
       <w:rFonts w:asciiTheme="majorHAnsi" w:eastAsiaTheme="majorEastAsia" w:hAnsiTheme="majorHAnsi" w:cstheme="majorBidi"/>
     </w:rPr>
   </w:style>
-  <w:style w:type="character" w:customStyle="1" w:styleId="afff6">
+  <w:style w:type="character" w:customStyle="1" w:styleId="afff7">
     <w:name w:val="信息标题 字符"/>
-    <w:basedOn w:val="a2"/>
-    <w:link w:val="afff5"/>
+    <w:basedOn w:val="a1"/>
+    <w:link w:val="afff6"/>
     <w:uiPriority w:val="99"/>
     <w:rsid w:val="00B67087"/>
     <w:rPr>
@@ -3684,20 +3869,20 @@
       <w:shd w:val="pct20" w:color="auto" w:fill="auto"/>
     </w:rPr>
   </w:style>
-  <w:style w:type="paragraph" w:styleId="afff7">
+  <w:style w:type="paragraph" w:styleId="afff8">
     <w:name w:val="table of authorities"/>
-    <w:basedOn w:val="a1"/>
-    <w:next w:val="a1"/>
+    <w:basedOn w:val="a0"/>
+    <w:next w:val="a0"/>
     <w:uiPriority w:val="99"/>
     <w:rsid w:val="00E93617"/>
     <w:pPr>
       <w:ind w:leftChars="200" w:left="420"/>
     </w:pPr>
   </w:style>
-  <w:style w:type="paragraph" w:styleId="afff8">
+  <w:style w:type="paragraph" w:styleId="afff9">
     <w:name w:val="toa heading"/>
-    <w:basedOn w:val="a1"/>
-    <w:next w:val="a1"/>
+    <w:basedOn w:val="a0"/>
+    <w:next w:val="a0"/>
     <w:uiPriority w:val="99"/>
     <w:rsid w:val="00E93617"/>
     <w:pPr>
@@ -3707,11 +3892,11 @@
       <w:rFonts w:asciiTheme="majorHAnsi" w:eastAsiaTheme="majorEastAsia" w:hAnsiTheme="majorHAnsi" w:cstheme="majorBidi"/>
     </w:rPr>
   </w:style>
-  <w:style w:type="paragraph" w:styleId="afff9">
+  <w:style w:type="paragraph" w:styleId="afffa">
     <w:name w:val="Quote"/>
-    <w:basedOn w:val="a1"/>
-    <w:next w:val="a1"/>
-    <w:link w:val="afffa"/>
+    <w:basedOn w:val="a0"/>
+    <w:next w:val="a0"/>
+    <w:link w:val="afffb"/>
     <w:uiPriority w:val="29"/>
     <w:qFormat/>
     <w:rsid w:val="00E93617"/>
@@ -3726,10 +3911,10 @@
       <w:color w:val="404040" w:themeColor="text1" w:themeTint="BF"/>
     </w:rPr>
   </w:style>
-  <w:style w:type="character" w:customStyle="1" w:styleId="afffa">
+  <w:style w:type="character" w:customStyle="1" w:styleId="afffb">
     <w:name w:val="引用 字符"/>
-    <w:basedOn w:val="a2"/>
-    <w:link w:val="afff9"/>
+    <w:basedOn w:val="a1"/>
+    <w:link w:val="afffa"/>
     <w:uiPriority w:val="29"/>
     <w:rsid w:val="00B67087"/>
     <w:rPr>
@@ -3740,41 +3925,41 @@
       <w:szCs w:val="28"/>
     </w:rPr>
   </w:style>
-  <w:style w:type="paragraph" w:styleId="afffb">
+  <w:style w:type="paragraph" w:styleId="afffc">
     <w:name w:val="Body Text"/>
+    <w:basedOn w:val="a0"/>
+    <w:link w:val="afffd"/>
+    <w:uiPriority w:val="99"/>
+    <w:rsid w:val="00E93617"/>
+    <w:pPr>
+      <w:spacing w:after="120"/>
+    </w:pPr>
+  </w:style>
+  <w:style w:type="character" w:customStyle="1" w:styleId="afffd">
+    <w:name w:val="正文文本 字符"/>
     <w:basedOn w:val="a1"/>
     <w:link w:val="afffc"/>
     <w:uiPriority w:val="99"/>
-    <w:rsid w:val="00E93617"/>
-    <w:pPr>
-      <w:spacing w:after="120"/>
-    </w:pPr>
-  </w:style>
-  <w:style w:type="character" w:customStyle="1" w:styleId="afffc">
-    <w:name w:val="正文文本 字符"/>
-    <w:basedOn w:val="a2"/>
-    <w:link w:val="afffb"/>
-    <w:uiPriority w:val="99"/>
     <w:rsid w:val="00B67087"/>
     <w:rPr>
       <w:sz w:val="28"/>
       <w:szCs w:val="28"/>
     </w:rPr>
   </w:style>
-  <w:style w:type="paragraph" w:styleId="afffd">
+  <w:style w:type="paragraph" w:styleId="afffe">
     <w:name w:val="Body Text First Indent"/>
-    <w:basedOn w:val="afffb"/>
+    <w:basedOn w:val="afffc"/>
+    <w:link w:val="affff"/>
+    <w:uiPriority w:val="99"/>
+    <w:rsid w:val="00E93617"/>
+    <w:pPr>
+      <w:ind w:firstLineChars="100" w:firstLine="420"/>
+    </w:pPr>
+  </w:style>
+  <w:style w:type="character" w:customStyle="1" w:styleId="affff">
+    <w:name w:val="正文首行缩进 字符"/>
+    <w:basedOn w:val="afffd"/>
     <w:link w:val="afffe"/>
-    <w:uiPriority w:val="99"/>
-    <w:rsid w:val="00E93617"/>
-    <w:pPr>
-      <w:ind w:firstLineChars="100" w:firstLine="420"/>
-    </w:pPr>
-  </w:style>
-  <w:style w:type="character" w:customStyle="1" w:styleId="afffe">
-    <w:name w:val="正文首行缩进 字符"/>
-    <w:basedOn w:val="afffc"/>
-    <w:link w:val="afffd"/>
     <w:uiPriority w:val="99"/>
     <w:rsid w:val="00B67087"/>
     <w:rPr>
@@ -3782,21 +3967,167 @@
       <w:szCs w:val="28"/>
     </w:rPr>
   </w:style>
-  <w:style w:type="paragraph" w:styleId="affff">
+  <w:style w:type="paragraph" w:styleId="affff0">
     <w:name w:val="Body Text Indent"/>
+    <w:basedOn w:val="a0"/>
+    <w:link w:val="affff1"/>
+    <w:uiPriority w:val="99"/>
+    <w:rsid w:val="00E93617"/>
+    <w:pPr>
+      <w:spacing w:after="120"/>
+      <w:ind w:leftChars="200" w:left="420"/>
+    </w:pPr>
+  </w:style>
+  <w:style w:type="character" w:customStyle="1" w:styleId="affff1">
+    <w:name w:val="正文文本缩进 字符"/>
     <w:basedOn w:val="a1"/>
     <w:link w:val="affff0"/>
     <w:uiPriority w:val="99"/>
+    <w:rsid w:val="00B67087"/>
+    <w:rPr>
+      <w:sz w:val="28"/>
+      <w:szCs w:val="28"/>
+    </w:rPr>
+  </w:style>
+  <w:style w:type="paragraph" w:styleId="27">
+    <w:name w:val="Body Text First Indent 2"/>
+    <w:basedOn w:val="affff0"/>
+    <w:link w:val="28"/>
+    <w:uiPriority w:val="99"/>
+    <w:rsid w:val="00E93617"/>
+    <w:pPr>
+      <w:ind w:firstLineChars="200" w:firstLine="420"/>
+    </w:pPr>
+  </w:style>
+  <w:style w:type="character" w:customStyle="1" w:styleId="28">
+    <w:name w:val="正文首行缩进 2 字符"/>
+    <w:basedOn w:val="affff1"/>
+    <w:link w:val="27"/>
+    <w:uiPriority w:val="99"/>
+    <w:rsid w:val="00B67087"/>
+    <w:rPr>
+      <w:sz w:val="28"/>
+      <w:szCs w:val="28"/>
+    </w:rPr>
+  </w:style>
+  <w:style w:type="paragraph" w:styleId="affff2">
+    <w:name w:val="Normal Indent"/>
+    <w:basedOn w:val="a0"/>
+    <w:uiPriority w:val="99"/>
+    <w:rsid w:val="00E93617"/>
+    <w:pPr>
+      <w:ind w:firstLineChars="200" w:firstLine="420"/>
+    </w:pPr>
+  </w:style>
+  <w:style w:type="paragraph" w:styleId="29">
+    <w:name w:val="Body Text 2"/>
+    <w:basedOn w:val="a0"/>
+    <w:link w:val="2a"/>
+    <w:uiPriority w:val="99"/>
+    <w:rsid w:val="00E93617"/>
+    <w:pPr>
+      <w:spacing w:after="120" w:line="480" w:lineRule="auto"/>
+    </w:pPr>
+  </w:style>
+  <w:style w:type="character" w:customStyle="1" w:styleId="2a">
+    <w:name w:val="正文文本 2 字符"/>
+    <w:basedOn w:val="a1"/>
+    <w:link w:val="29"/>
+    <w:uiPriority w:val="99"/>
+    <w:rsid w:val="00B67087"/>
+    <w:rPr>
+      <w:sz w:val="28"/>
+      <w:szCs w:val="28"/>
+    </w:rPr>
+  </w:style>
+  <w:style w:type="paragraph" w:styleId="37">
+    <w:name w:val="Body Text 3"/>
+    <w:basedOn w:val="a0"/>
+    <w:link w:val="38"/>
+    <w:uiPriority w:val="99"/>
+    <w:rsid w:val="00E93617"/>
+    <w:pPr>
+      <w:spacing w:after="120"/>
+    </w:pPr>
+    <w:rPr>
+      <w:sz w:val="16"/>
+      <w:szCs w:val="16"/>
+    </w:rPr>
+  </w:style>
+  <w:style w:type="character" w:customStyle="1" w:styleId="38">
+    <w:name w:val="正文文本 3 字符"/>
+    <w:basedOn w:val="a1"/>
+    <w:link w:val="37"/>
+    <w:uiPriority w:val="99"/>
+    <w:rsid w:val="00B67087"/>
+    <w:rPr>
+      <w:sz w:val="16"/>
+      <w:szCs w:val="16"/>
+    </w:rPr>
+  </w:style>
+  <w:style w:type="paragraph" w:styleId="2b">
+    <w:name w:val="Body Text Indent 2"/>
+    <w:basedOn w:val="a0"/>
+    <w:link w:val="2c"/>
+    <w:uiPriority w:val="99"/>
+    <w:rsid w:val="00E93617"/>
+    <w:pPr>
+      <w:spacing w:after="120" w:line="480" w:lineRule="auto"/>
+      <w:ind w:leftChars="200" w:left="420"/>
+    </w:pPr>
+  </w:style>
+  <w:style w:type="character" w:customStyle="1" w:styleId="2c">
+    <w:name w:val="正文文本缩进 2 字符"/>
+    <w:basedOn w:val="a1"/>
+    <w:link w:val="2b"/>
+    <w:uiPriority w:val="99"/>
+    <w:rsid w:val="00B67087"/>
+    <w:rPr>
+      <w:sz w:val="28"/>
+      <w:szCs w:val="28"/>
+    </w:rPr>
+  </w:style>
+  <w:style w:type="paragraph" w:styleId="39">
+    <w:name w:val="Body Text Indent 3"/>
+    <w:basedOn w:val="a0"/>
+    <w:link w:val="3a"/>
+    <w:uiPriority w:val="99"/>
     <w:rsid w:val="00E93617"/>
     <w:pPr>
       <w:spacing w:after="120"/>
       <w:ind w:leftChars="200" w:left="420"/>
     </w:pPr>
-  </w:style>
-  <w:style w:type="character" w:customStyle="1" w:styleId="affff0">
-    <w:name w:val="正文文本缩进 字符"/>
-    <w:basedOn w:val="a2"/>
-    <w:link w:val="affff"/>
+    <w:rPr>
+      <w:sz w:val="16"/>
+      <w:szCs w:val="16"/>
+    </w:rPr>
+  </w:style>
+  <w:style w:type="character" w:customStyle="1" w:styleId="3a">
+    <w:name w:val="正文文本缩进 3 字符"/>
+    <w:basedOn w:val="a1"/>
+    <w:link w:val="39"/>
+    <w:uiPriority w:val="99"/>
+    <w:rsid w:val="00B67087"/>
+    <w:rPr>
+      <w:sz w:val="16"/>
+      <w:szCs w:val="16"/>
+    </w:rPr>
+  </w:style>
+  <w:style w:type="paragraph" w:styleId="affff3">
+    <w:name w:val="Note Heading"/>
+    <w:basedOn w:val="a0"/>
+    <w:next w:val="a0"/>
+    <w:link w:val="affff4"/>
+    <w:uiPriority w:val="99"/>
+    <w:rsid w:val="00E93617"/>
+    <w:pPr>
+      <w:jc w:val="center"/>
+    </w:pPr>
+  </w:style>
+  <w:style w:type="character" w:customStyle="1" w:styleId="affff4">
+    <w:name w:val="注释标题 字符"/>
+    <w:basedOn w:val="a1"/>
+    <w:link w:val="affff3"/>
     <w:uiPriority w:val="99"/>
     <w:rsid w:val="00B67087"/>
     <w:rPr>
@@ -3804,155 +4135,9 @@
       <w:szCs w:val="28"/>
     </w:rPr>
   </w:style>
-  <w:style w:type="paragraph" w:styleId="27">
-    <w:name w:val="Body Text First Indent 2"/>
-    <w:basedOn w:val="affff"/>
-    <w:link w:val="28"/>
-    <w:uiPriority w:val="99"/>
-    <w:rsid w:val="00E93617"/>
-    <w:pPr>
-      <w:ind w:firstLineChars="200" w:firstLine="420"/>
-    </w:pPr>
-  </w:style>
-  <w:style w:type="character" w:customStyle="1" w:styleId="28">
-    <w:name w:val="正文首行缩进 2 字符"/>
-    <w:basedOn w:val="affff0"/>
-    <w:link w:val="27"/>
-    <w:uiPriority w:val="99"/>
-    <w:rsid w:val="00B67087"/>
-    <w:rPr>
-      <w:sz w:val="28"/>
-      <w:szCs w:val="28"/>
-    </w:rPr>
-  </w:style>
-  <w:style w:type="paragraph" w:styleId="affff1">
-    <w:name w:val="Normal Indent"/>
+  <w:style w:type="character" w:styleId="affff5">
+    <w:name w:val="Hyperlink"/>
     <w:basedOn w:val="a1"/>
-    <w:uiPriority w:val="99"/>
-    <w:rsid w:val="00E93617"/>
-    <w:pPr>
-      <w:ind w:firstLineChars="200" w:firstLine="420"/>
-    </w:pPr>
-  </w:style>
-  <w:style w:type="paragraph" w:styleId="29">
-    <w:name w:val="Body Text 2"/>
-    <w:basedOn w:val="a1"/>
-    <w:link w:val="2a"/>
-    <w:uiPriority w:val="99"/>
-    <w:rsid w:val="00E93617"/>
-    <w:pPr>
-      <w:spacing w:after="120" w:line="480" w:lineRule="auto"/>
-    </w:pPr>
-  </w:style>
-  <w:style w:type="character" w:customStyle="1" w:styleId="2a">
-    <w:name w:val="正文文本 2 字符"/>
-    <w:basedOn w:val="a2"/>
-    <w:link w:val="29"/>
-    <w:uiPriority w:val="99"/>
-    <w:rsid w:val="00B67087"/>
-    <w:rPr>
-      <w:sz w:val="28"/>
-      <w:szCs w:val="28"/>
-    </w:rPr>
-  </w:style>
-  <w:style w:type="paragraph" w:styleId="37">
-    <w:name w:val="Body Text 3"/>
-    <w:basedOn w:val="a1"/>
-    <w:link w:val="38"/>
-    <w:uiPriority w:val="99"/>
-    <w:rsid w:val="00E93617"/>
-    <w:pPr>
-      <w:spacing w:after="120"/>
-    </w:pPr>
-    <w:rPr>
-      <w:sz w:val="16"/>
-      <w:szCs w:val="16"/>
-    </w:rPr>
-  </w:style>
-  <w:style w:type="character" w:customStyle="1" w:styleId="38">
-    <w:name w:val="正文文本 3 字符"/>
-    <w:basedOn w:val="a2"/>
-    <w:link w:val="37"/>
-    <w:uiPriority w:val="99"/>
-    <w:rsid w:val="00B67087"/>
-    <w:rPr>
-      <w:sz w:val="16"/>
-      <w:szCs w:val="16"/>
-    </w:rPr>
-  </w:style>
-  <w:style w:type="paragraph" w:styleId="2b">
-    <w:name w:val="Body Text Indent 2"/>
-    <w:basedOn w:val="a1"/>
-    <w:link w:val="2c"/>
-    <w:uiPriority w:val="99"/>
-    <w:rsid w:val="00E93617"/>
-    <w:pPr>
-      <w:spacing w:after="120" w:line="480" w:lineRule="auto"/>
-      <w:ind w:leftChars="200" w:left="420"/>
-    </w:pPr>
-  </w:style>
-  <w:style w:type="character" w:customStyle="1" w:styleId="2c">
-    <w:name w:val="正文文本缩进 2 字符"/>
-    <w:basedOn w:val="a2"/>
-    <w:link w:val="2b"/>
-    <w:uiPriority w:val="99"/>
-    <w:rsid w:val="00B67087"/>
-    <w:rPr>
-      <w:sz w:val="28"/>
-      <w:szCs w:val="28"/>
-    </w:rPr>
-  </w:style>
-  <w:style w:type="paragraph" w:styleId="39">
-    <w:name w:val="Body Text Indent 3"/>
-    <w:basedOn w:val="a1"/>
-    <w:link w:val="3a"/>
-    <w:uiPriority w:val="99"/>
-    <w:rsid w:val="00E93617"/>
-    <w:pPr>
-      <w:spacing w:after="120"/>
-      <w:ind w:leftChars="200" w:left="420"/>
-    </w:pPr>
-    <w:rPr>
-      <w:sz w:val="16"/>
-      <w:szCs w:val="16"/>
-    </w:rPr>
-  </w:style>
-  <w:style w:type="character" w:customStyle="1" w:styleId="3a">
-    <w:name w:val="正文文本缩进 3 字符"/>
-    <w:basedOn w:val="a2"/>
-    <w:link w:val="39"/>
-    <w:uiPriority w:val="99"/>
-    <w:rsid w:val="00B67087"/>
-    <w:rPr>
-      <w:sz w:val="16"/>
-      <w:szCs w:val="16"/>
-    </w:rPr>
-  </w:style>
-  <w:style w:type="paragraph" w:styleId="affff2">
-    <w:name w:val="Note Heading"/>
-    <w:basedOn w:val="a1"/>
-    <w:next w:val="a1"/>
-    <w:link w:val="affff3"/>
-    <w:uiPriority w:val="99"/>
-    <w:rsid w:val="00E93617"/>
-    <w:pPr>
-      <w:jc w:val="center"/>
-    </w:pPr>
-  </w:style>
-  <w:style w:type="character" w:customStyle="1" w:styleId="affff3">
-    <w:name w:val="注释标题 字符"/>
-    <w:basedOn w:val="a2"/>
-    <w:link w:val="affff2"/>
-    <w:uiPriority w:val="99"/>
-    <w:rsid w:val="00B67087"/>
-    <w:rPr>
-      <w:sz w:val="28"/>
-      <w:szCs w:val="28"/>
-    </w:rPr>
-  </w:style>
-  <w:style w:type="character" w:styleId="affff4">
-    <w:name w:val="Hyperlink"/>
-    <w:basedOn w:val="a2"/>
     <w:uiPriority w:val="99"/>
     <w:rsid w:val="00F4112E"/>
     <w:rPr>
@@ -3960,9 +4145,9 @@
       <w:u w:val="single"/>
     </w:rPr>
   </w:style>
-  <w:style w:type="table" w:styleId="affff5">
+  <w:style w:type="table" w:styleId="affff6">
     <w:name w:val="Table Grid"/>
-    <w:basedOn w:val="a3"/>
+    <w:basedOn w:val="a2"/>
     <w:uiPriority w:val="59"/>
     <w:rsid w:val="00F4112E"/>
     <w:tblPr>
@@ -3976,31 +4161,31 @@
       </w:tblBorders>
     </w:tblPr>
   </w:style>
-  <w:style w:type="paragraph" w:customStyle="1" w:styleId="M">
+  <w:style w:type="paragraph" w:customStyle="1" w:styleId="M1">
     <w:name w:val="正文首缩M"/>
-    <w:basedOn w:val="a1"/>
-    <w:link w:val="M0"/>
+    <w:basedOn w:val="a0"/>
+    <w:link w:val="M2"/>
     <w:qFormat/>
     <w:rsid w:val="005B3F6D"/>
     <w:pPr>
       <w:ind w:firstLineChars="200" w:firstLine="200"/>
     </w:pPr>
   </w:style>
-  <w:style w:type="character" w:customStyle="1" w:styleId="M0">
+  <w:style w:type="character" w:customStyle="1" w:styleId="M2">
     <w:name w:val="正文首缩M 字符"/>
-    <w:basedOn w:val="a2"/>
-    <w:link w:val="M"/>
+    <w:basedOn w:val="a1"/>
+    <w:link w:val="M1"/>
     <w:rsid w:val="005B3F6D"/>
     <w:rPr>
       <w:rFonts w:ascii="仿宋" w:eastAsia="仿宋" w:hAnsi="仿宋"/>
       <w:sz w:val="24"/>
     </w:rPr>
   </w:style>
-  <w:style w:type="paragraph" w:customStyle="1" w:styleId="M1">
+  <w:style w:type="paragraph" w:customStyle="1" w:styleId="M3">
     <w:name w:val="目录M"/>
     <w:basedOn w:val="TOC"/>
-    <w:next w:val="a1"/>
-    <w:link w:val="M2"/>
+    <w:next w:val="a0"/>
+    <w:link w:val="M4"/>
     <w:qFormat/>
     <w:rsid w:val="00DB4C74"/>
     <w:pPr>
@@ -4022,10 +4207,10 @@
       <w:szCs w:val="44"/>
     </w:rPr>
   </w:style>
-  <w:style w:type="character" w:customStyle="1" w:styleId="M2">
+  <w:style w:type="character" w:customStyle="1" w:styleId="M4">
     <w:name w:val="目录M 字符"/>
     <w:basedOn w:val="TOC0"/>
-    <w:link w:val="M1"/>
+    <w:link w:val="M3"/>
     <w:rsid w:val="00B67087"/>
     <w:rPr>
       <w:rFonts w:ascii="黑体" w:eastAsia="黑体" w:hAnsi="黑体"/>
@@ -4036,18 +4221,18 @@
       <w:szCs w:val="44"/>
     </w:rPr>
   </w:style>
-  <w:style w:type="character" w:styleId="affff6">
+  <w:style w:type="character" w:styleId="affff7">
     <w:name w:val="footnote reference"/>
-    <w:basedOn w:val="a2"/>
+    <w:basedOn w:val="a1"/>
     <w:uiPriority w:val="99"/>
     <w:rsid w:val="00AE5657"/>
     <w:rPr>
       <w:vertAlign w:val="superscript"/>
     </w:rPr>
   </w:style>
-  <w:style w:type="character" w:styleId="affff7">
+  <w:style w:type="character" w:styleId="affff8">
     <w:name w:val="Book Title"/>
-    <w:basedOn w:val="a2"/>
+    <w:basedOn w:val="a1"/>
     <w:uiPriority w:val="33"/>
     <w:qFormat/>
     <w:rsid w:val="003605A7"/>
@@ -4061,7 +4246,7 @@
   </w:style>
   <w:style w:type="character" w:styleId="HTML3">
     <w:name w:val="HTML Variable"/>
-    <w:basedOn w:val="a2"/>
+    <w:basedOn w:val="a1"/>
     <w:uiPriority w:val="99"/>
     <w:rsid w:val="003605A7"/>
     <w:rPr>
@@ -4071,7 +4256,7 @@
   </w:style>
   <w:style w:type="character" w:styleId="HTML4">
     <w:name w:val="HTML Typewriter"/>
-    <w:basedOn w:val="a2"/>
+    <w:basedOn w:val="a1"/>
     <w:uiPriority w:val="99"/>
     <w:rsid w:val="003605A7"/>
     <w:rPr>
@@ -4082,7 +4267,7 @@
   </w:style>
   <w:style w:type="character" w:styleId="HTML5">
     <w:name w:val="HTML Code"/>
-    <w:basedOn w:val="a2"/>
+    <w:basedOn w:val="a1"/>
     <w:uiPriority w:val="99"/>
     <w:rsid w:val="003605A7"/>
     <w:rPr>
@@ -4091,9 +4276,9 @@
       <w:szCs w:val="20"/>
     </w:rPr>
   </w:style>
-  <w:style w:type="character" w:styleId="affff8">
+  <w:style w:type="character" w:styleId="affff9">
     <w:name w:val="annotation reference"/>
-    <w:basedOn w:val="a2"/>
+    <w:basedOn w:val="a1"/>
     <w:uiPriority w:val="99"/>
     <w:rsid w:val="003605A7"/>
     <w:rPr>
@@ -4101,14 +4286,85 @@
       <w:szCs w:val="21"/>
     </w:rPr>
   </w:style>
-  <w:style w:type="character" w:styleId="affff9">
+  <w:style w:type="character" w:styleId="affffa">
     <w:name w:val="Placeholder Text"/>
-    <w:basedOn w:val="a2"/>
+    <w:basedOn w:val="a1"/>
     <w:uiPriority w:val="99"/>
     <w:rsid w:val="003605A7"/>
     <w:rPr>
       <w:color w:val="808080"/>
     </w:rPr>
+  </w:style>
+  <w:style w:type="paragraph" w:customStyle="1" w:styleId="M">
+    <w:name w:val="列表字母M"/>
+    <w:basedOn w:val="afc"/>
+    <w:link w:val="M5"/>
+    <w:qFormat/>
+    <w:rsid w:val="004C4BF8"/>
+    <w:pPr>
+      <w:numPr>
+        <w:numId w:val="17"/>
+      </w:numPr>
+    </w:pPr>
+  </w:style>
+  <w:style w:type="paragraph" w:customStyle="1" w:styleId="M0">
+    <w:name w:val="列表数字M"/>
+    <w:basedOn w:val="M"/>
+    <w:link w:val="M6"/>
+    <w:qFormat/>
+    <w:rsid w:val="004C4BF8"/>
+    <w:pPr>
+      <w:numPr>
+        <w:numId w:val="16"/>
+      </w:numPr>
+    </w:pPr>
+  </w:style>
+  <w:style w:type="character" w:customStyle="1" w:styleId="afd">
+    <w:name w:val="列表编号 字符"/>
+    <w:aliases w:val="列表编号M 字符"/>
+    <w:basedOn w:val="a1"/>
+    <w:link w:val="afc"/>
+    <w:uiPriority w:val="99"/>
+    <w:rsid w:val="004C4BF8"/>
+    <w:rPr>
+      <w:rFonts w:ascii="仿宋" w:eastAsia="仿宋" w:hAnsi="仿宋"/>
+      <w:sz w:val="24"/>
+    </w:rPr>
+  </w:style>
+  <w:style w:type="character" w:customStyle="1" w:styleId="M5">
+    <w:name w:val="列表字母M 字符"/>
+    <w:basedOn w:val="afd"/>
+    <w:link w:val="M"/>
+    <w:rsid w:val="004C4BF8"/>
+    <w:rPr>
+      <w:rFonts w:ascii="仿宋" w:eastAsia="仿宋" w:hAnsi="仿宋"/>
+      <w:sz w:val="24"/>
+    </w:rPr>
+  </w:style>
+  <w:style w:type="character" w:styleId="affffb">
+    <w:name w:val="endnote reference"/>
+    <w:basedOn w:val="a1"/>
+    <w:uiPriority w:val="99"/>
+    <w:rsid w:val="004A42A6"/>
+    <w:rPr>
+      <w:vertAlign w:val="superscript"/>
+    </w:rPr>
+  </w:style>
+  <w:style w:type="character" w:customStyle="1" w:styleId="M6">
+    <w:name w:val="列表数字M 字符"/>
+    <w:basedOn w:val="M5"/>
+    <w:link w:val="M0"/>
+    <w:rsid w:val="004C4BF8"/>
+    <w:rPr>
+      <w:rFonts w:ascii="仿宋" w:eastAsia="仿宋" w:hAnsi="仿宋"/>
+      <w:sz w:val="24"/>
+    </w:rPr>
+  </w:style>
+  <w:style w:type="character" w:styleId="affffc">
+    <w:name w:val="page number"/>
+    <w:basedOn w:val="a1"/>
+    <w:uiPriority w:val="99"/>
+    <w:rsid w:val="004A42A6"/>
   </w:style>
 </w:styles>
 </file>
@@ -4400,28 +4656,31 @@
 <Signature xmlns="http://www.w3.org/2000/09/xmldsig#" Id="idPackageSignature">
   <SignedInfo>
     <CanonicalizationMethod Algorithm="http://www.w3.org/TR/2001/REC-xml-c14n-20010315"/>
-    <SignatureMethod Algorithm="http://www.w3.org/2001/04/xmldsig-more#rsa-sha256"/>
+    <SignatureMethod Algorithm="http://www.w3.org/2001/04/xmldsig-more#rsa-sha512"/>
     <Reference Type="http://www.w3.org/2000/09/xmldsig#Object" URI="#idPackageObject">
-      <DigestMethod Algorithm="http://www.w3.org/2001/04/xmlenc#sha256"/>
-      <DigestValue>kkgErlqnzi+aFsqGf5odh7EIGBp7yXyCFf7EscIx9gc=</DigestValue>
+      <DigestMethod Algorithm="http://www.w3.org/2001/04/xmlenc#sha512"/>
+      <DigestValue>Sz/nem/jNINDKflUE9Up14mI4+RrrhMGb6lJfqaE7Pn1S7EMoMS8u5Abi/G5DXeWm+Dkkk4Fuj+v
+/9ICW1/L5Q==</DigestValue>
     </Reference>
     <Reference Type="http://www.w3.org/2000/09/xmldsig#Object" URI="#idOfficeObject">
-      <DigestMethod Algorithm="http://www.w3.org/2001/04/xmlenc#sha256"/>
-      <DigestValue>mMhDg13avR0TbmD76l16kdU9GVTCMpjhV3s+FEg/R0Q=</DigestValue>
+      <DigestMethod Algorithm="http://www.w3.org/2001/04/xmlenc#sha512"/>
+      <DigestValue>3dGN5gFpoqxwhufJlCwhQ/Xycdy1VHW9QPXPkde0TovA9z1uIU2wgQra/Gmkp0AkWgpk3ny5UpYI
+XeqhyLM37g==</DigestValue>
     </Reference>
     <Reference Type="http://uri.etsi.org/01903#SignedProperties" URI="#idSignedProperties">
       <Transforms>
         <Transform Algorithm="http://www.w3.org/TR/2001/REC-xml-c14n-20010315"/>
       </Transforms>
-      <DigestMethod Algorithm="http://www.w3.org/2001/04/xmlenc#sha256"/>
-      <DigestValue>KB6JGf9A7ALjYrqcaSqYJ0PoofvwP4Mq4IPU+gAeqsI=</DigestValue>
+      <DigestMethod Algorithm="http://www.w3.org/2001/04/xmlenc#sha512"/>
+      <DigestValue>zZYu/nNvuUriUZrEHLw5BWx05WaAfqo3A+F3edtpMiu0iaQlqo3xftAg1q2tWRd7eqYTXMp4W5lk
+xepfPZotGw==</DigestValue>
     </Reference>
   </SignedInfo>
-  <SignatureValue>S+akfALWf4kG0mnDMNtVXGRsy/+QSqfe5+huxWDF5K1cONpnuK+PmQzJi+yFq6TkPb4anPo5N+qz
-lqknONsPQ0HQEnz6CkiBuldpPWQ4miVmPvWeWFVwH/h8KGOxGmHqY4ChxvjIcCZE4Qf3Z8omYlnV
-jQHVHLvnm7tBSvjyOsrbMLSg/OqGeoOHCIl7IB+UoDgkXsE8o8Htt7gTLz0HI+uYxj8Im/W5BhZG
-jydtgyR85qmhzW3Cs36/mEjghCZgfx55Wel7II5OyHAQUUrQ006rx69Wjrah/kxeTlW6CQxAq/cz
-W+kRtMO6kNqOwm84m+WJW0ttvA1X29y8OAK97Q==</SignatureValue>
+  <SignatureValue>kmQsEpTE/IHBncEnBtFIqDlc7clDIjmH+XQ8qglk7/b93aQ9AMWZX6QkUwVKCblHRfFEVGJ8Rxhr
+lsNVwV1xWmwjT+0GEZiudsP2AovXayHecYFNrqA9prL9tjdWH3rpa6UnZW9GPENRPeyjn6jm9PPg
+HJO/iqdQ0p13Lc8gUm4nZNQ6xj95nutfbxoeatzUTTcoK9S8c7q7/WpnHmxrVpYTdWzFwTrt1RV0
+SzLCfGp+m/6+hcdVohgugz91c7tq8Ed+0cId5d6ghei7jhL+rrUrj+14mC/4OMW2XI8JTkHhEEbM
+6GcKCMZT1+vLEWQMAAD3iUUMhCag3XTrerBSEA==</SignatureValue>
   <KeyInfo>
     <X509Data>
       <X509Certificate>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</X509Certificate>
@@ -4436,12 +4695,13 @@
           </Transform>
           <Transform Algorithm="http://www.w3.org/TR/2001/REC-xml-c14n-20010315"/>
         </Transforms>
-        <DigestMethod Algorithm="http://www.w3.org/2001/04/xmlenc#sha256"/>
-        <DigestValue>Mq3mDDWudLiaQFa1psBgLG+/en7p7r8re0MtlxnuiUI=</DigestValue>
+        <DigestMethod Algorithm="http://www.w3.org/2001/04/xmlenc#sha512"/>
+        <DigestValue>M2tBM2+foPI8PG+C5+tVi7Rg820p7aHShivC+kXn0E2NekxU56D5lfASEw7Gjuk3iDwbY24WYUNsnpYj7rtfpQ==</DigestValue>
       </Reference>
       <Reference URI="/word/_rels/document.xml.rels?ContentType=application/vnd.openxmlformats-package.relationships+xml">
         <Transforms>
           <Transform Algorithm="http://schemas.openxmlformats.org/package/2006/RelationshipTransform">
+            <mdssi:RelationshipReference xmlns:mdssi="http://schemas.openxmlformats.org/package/2006/digital-signature" SourceId="rId2"/>
             <mdssi:RelationshipReference xmlns:mdssi="http://schemas.openxmlformats.org/package/2006/digital-signature" SourceId="rId6"/>
             <mdssi:RelationshipReference xmlns:mdssi="http://schemas.openxmlformats.org/package/2006/digital-signature" SourceId="rId11"/>
             <mdssi:RelationshipReference xmlns:mdssi="http://schemas.openxmlformats.org/package/2006/digital-signature" SourceId="rId5"/>
@@ -4451,12 +4711,11 @@
             <mdssi:RelationshipReference xmlns:mdssi="http://schemas.openxmlformats.org/package/2006/digital-signature" SourceId="rId8"/>
             <mdssi:RelationshipReference xmlns:mdssi="http://schemas.openxmlformats.org/package/2006/digital-signature" SourceId="rId3"/>
             <mdssi:RelationshipReference xmlns:mdssi="http://schemas.openxmlformats.org/package/2006/digital-signature" SourceId="rId7"/>
-            <mdssi:RelationshipReference xmlns:mdssi="http://schemas.openxmlformats.org/package/2006/digital-signature" SourceId="rId2"/>
           </Transform>
           <Transform Algorithm="http://www.w3.org/TR/2001/REC-xml-c14n-20010315"/>
         </Transforms>
-        <DigestMethod Algorithm="http://www.w3.org/2001/04/xmlenc#sha256"/>
-        <DigestValue>2lXM5DK5Lkq639NGvMjyzKshF+YsM2cL4SKMB9XXT5k=</DigestValue>
+        <DigestMethod Algorithm="http://www.w3.org/2001/04/xmlenc#sha512"/>
+        <DigestValue>wxgbePbTQdMuaqfHiCjQjNszeWbkJE6iyV1YRnZMclHLcUwt4kP3NUhkPdlIc5UAfTN9PZvH5gRLg+eSZkerJw==</DigestValue>
       </Reference>
       <Reference URI="/word/_rels/header1.xml.rels?ContentType=application/vnd.openxmlformats-package.relationships+xml">
         <Transforms>
@@ -4465,63 +4724,63 @@
           </Transform>
           <Transform Algorithm="http://www.w3.org/TR/2001/REC-xml-c14n-20010315"/>
         </Transforms>
-        <DigestMethod Algorithm="http://www.w3.org/2001/04/xmlenc#sha256"/>
-        <DigestValue>CGRCQwsdwhl4eW0dzt9E+zr9Q8XULUezxIGZVLNiHsA=</DigestValue>
+        <DigestMethod Algorithm="http://www.w3.org/2001/04/xmlenc#sha512"/>
+        <DigestValue>Fh2ot1abwnBkmTzTRJ5aP25QHqNQKekjS22o6CMvFHADDaTbQIpaPHlckt9eV9SCr9sRxRmjhICyJazR3QOkIw==</DigestValue>
       </Reference>
       <Reference URI="/word/document.xml?ContentType=application/vnd.openxmlformats-officedocument.wordprocessingml.document.main+xml">
-        <DigestMethod Algorithm="http://www.w3.org/2001/04/xmlenc#sha256"/>
-        <DigestValue>mE/metq40F7prbTVa2HpKPpdsVmt6FSN3bXWjxPq5jg=</DigestValue>
+        <DigestMethod Algorithm="http://www.w3.org/2001/04/xmlenc#sha512"/>
+        <DigestValue>Bezlrnr/0wikczHrsVzXKDz2aVBa8NuXsC4jM8jdSyxKFs4K41NANiBmObokQvFqUv/w7Qilkw3ZH5GPEeFoaA==</DigestValue>
       </Reference>
       <Reference URI="/word/endnotes.xml?ContentType=application/vnd.openxmlformats-officedocument.wordprocessingml.endnotes+xml">
-        <DigestMethod Algorithm="http://www.w3.org/2001/04/xmlenc#sha256"/>
-        <DigestValue>7uoq3Arq3456CWVY39ZP/2MsOLViPfnYAr3za9jXtE8=</DigestValue>
+        <DigestMethod Algorithm="http://www.w3.org/2001/04/xmlenc#sha512"/>
+        <DigestValue>/SJJOLi/TkiHBYbC6m52qdKd2tMAoTvTxY2foXAywKXK2womCMRTa4mXZKG68zo+qrnvLh1XqX/VozuvY3hj7w==</DigestValue>
       </Reference>
       <Reference URI="/word/fontTable.xml?ContentType=application/vnd.openxmlformats-officedocument.wordprocessingml.fontTable+xml">
-        <DigestMethod Algorithm="http://www.w3.org/2001/04/xmlenc#sha256"/>
-        <DigestValue>Dj5tprki0RwSznZe2wJy9nSgw9mfB0kmGp3hPZruTQ8=</DigestValue>
+        <DigestMethod Algorithm="http://www.w3.org/2001/04/xmlenc#sha512"/>
+        <DigestValue>+BAsKTJwFgTnccdbhsbUNZzKWJqfdO3+xZ+n9bzRlz1J4xRYE5RL1o5BsCFR9jJwRO1HoXjK2+TVSOY573OAUA==</DigestValue>
       </Reference>
       <Reference URI="/word/footer1.xml?ContentType=application/vnd.openxmlformats-officedocument.wordprocessingml.footer+xml">
-        <DigestMethod Algorithm="http://www.w3.org/2001/04/xmlenc#sha256"/>
-        <DigestValue>qvCO1WKQa7uZCHrSjJ1t9th+jJt8mCIGZ6C3aJZtwNo=</DigestValue>
+        <DigestMethod Algorithm="http://www.w3.org/2001/04/xmlenc#sha512"/>
+        <DigestValue>dWnJyHRB1BLUyTS1YhnWUkCxFJS5pDMUyUo59wwrOuqh49hJJ0+QJnppaQoiSq64Q7iA7jLXB0zvfeHwprRqiw==</DigestValue>
       </Reference>
       <Reference URI="/word/footnotes.xml?ContentType=application/vnd.openxmlformats-officedocument.wordprocessingml.footnotes+xml">
-        <DigestMethod Algorithm="http://www.w3.org/2001/04/xmlenc#sha256"/>
-        <DigestValue>EihjYj29YU1znfcLz1l1Rfmz0Pkpg60/DEZtW5SbzFQ=</DigestValue>
+        <DigestMethod Algorithm="http://www.w3.org/2001/04/xmlenc#sha512"/>
+        <DigestValue>3QzOYryCf7T/03tB+fC5NbeSLSj81wCBiZt6qajTuHBqb8ZwhHIKUv+bisdupC3yQ4SDsj6YzSiEKnb8q7OlHg==</DigestValue>
       </Reference>
       <Reference URI="/word/header1.xml?ContentType=application/vnd.openxmlformats-officedocument.wordprocessingml.header+xml">
-        <DigestMethod Algorithm="http://www.w3.org/2001/04/xmlenc#sha256"/>
-        <DigestValue>nw1ELJBIltGFF7eXHCaPpLFFMdtkevfzdas5yoA/JII=</DigestValue>
+        <DigestMethod Algorithm="http://www.w3.org/2001/04/xmlenc#sha512"/>
+        <DigestValue>1MwyzMQcbUWmcnGtqNWT6+h8iMDhoDFjWkaxpsu2os6JaS04O21tKXv4TzBd6FKuNLngGAXU9OqHVz4WGOqKoA==</DigestValue>
       </Reference>
       <Reference URI="/word/media/image1.jpeg?ContentType=image/jpeg">
-        <DigestMethod Algorithm="http://www.w3.org/2001/04/xmlenc#sha256"/>
-        <DigestValue>diAdH5nKtTZ1/JqoXmu3diZNp0OxEL/bXJDQSay6EOU=</DigestValue>
+        <DigestMethod Algorithm="http://www.w3.org/2001/04/xmlenc#sha512"/>
+        <DigestValue>5IT931QqI6XjiO2zXkq08rvV8KUzWY644uLG0KcPbEUCEZ6l638HCVBPy6GQTNzxg8OOh/zLe0L1cdKRbxICRw==</DigestValue>
       </Reference>
       <Reference URI="/word/numbering.xml?ContentType=application/vnd.openxmlformats-officedocument.wordprocessingml.numbering+xml">
-        <DigestMethod Algorithm="http://www.w3.org/2001/04/xmlenc#sha256"/>
-        <DigestValue>3qbRMKtVh0uuyEK72pvNN8o/bfJZAECpP88HIr2g5a4=</DigestValue>
+        <DigestMethod Algorithm="http://www.w3.org/2001/04/xmlenc#sha512"/>
+        <DigestValue>ziAyGlUs47Gjjc4Ejn3SeFASqej3A1Eext3uwqzEB9J/5D4Bus2aRshmQDRioXTFW2W8kt9HC2+fVkn47Sw+Sg==</DigestValue>
       </Reference>
       <Reference URI="/word/settings.xml?ContentType=application/vnd.openxmlformats-officedocument.wordprocessingml.settings+xml">
-        <DigestMethod Algorithm="http://www.w3.org/2001/04/xmlenc#sha256"/>
-        <DigestValue>z4+DTAe7XnxfXKLkIPFzxzi1irQggzrGuMva0fLcmw0=</DigestValue>
+        <DigestMethod Algorithm="http://www.w3.org/2001/04/xmlenc#sha512"/>
+        <DigestValue>Gne5JCxq816JdvWIf1BnYrFhWfi5oVTttVi8lJSBP93QHC7eYvHdwJ8Zc86dcXjKloAksE2T2FPEghrIClBrMw==</DigestValue>
       </Reference>
       <Reference URI="/word/styles.xml?ContentType=application/vnd.openxmlformats-officedocument.wordprocessingml.styles+xml">
-        <DigestMethod Algorithm="http://www.w3.org/2001/04/xmlenc#sha256"/>
-        <DigestValue>jiOqKZFOz38zuzKAehoiZ87VS5PAtbMiH4BeAPkOBRI=</DigestValue>
+        <DigestMethod Algorithm="http://www.w3.org/2001/04/xmlenc#sha512"/>
+        <DigestValue>ijhxH2BGn4v/7QrgOtjVexDgdrcd+m3hi3J2rnloBAWcG+yXQ9dxVTS2a9EUyQe9MDgd+WVlhsPkWnDxmCmHZA==</DigestValue>
       </Reference>
       <Reference URI="/word/theme/theme1.xml?ContentType=application/vnd.openxmlformats-officedocument.theme+xml">
-        <DigestMethod Algorithm="http://www.w3.org/2001/04/xmlenc#sha256"/>
-        <DigestValue>tEO0mSyIDea/xV85KZGGD3P2rOhWdOxHsPCZX/aFniA=</DigestValue>
+        <DigestMethod Algorithm="http://www.w3.org/2001/04/xmlenc#sha512"/>
+        <DigestValue>fvKpykmb8jhfKjsIQvL8CERUwCrGDIMKx6y1oGSpDQgybymc+yQNh3ApMUtNR7BBOALNfllQK3B9Xh4d1x05Sg==</DigestValue>
       </Reference>
       <Reference URI="/word/webSettings.xml?ContentType=application/vnd.openxmlformats-officedocument.wordprocessingml.webSettings+xml">
-        <DigestMethod Algorithm="http://www.w3.org/2001/04/xmlenc#sha256"/>
-        <DigestValue>EZPPlORv+Pi38bRnBsxf42mtGDcl3AagkpLjCTSv6kc=</DigestValue>
+        <DigestMethod Algorithm="http://www.w3.org/2001/04/xmlenc#sha512"/>
+        <DigestValue>fLAdIDgdE7y8j29v7QpYnbM77fvpQ1vgKbrDgkvNbl7o66kp44PWM3eFSnTgvJVYDxNBpekOEx4/ZUPmrzR9pw==</DigestValue>
       </Reference>
     </Manifest>
     <SignatureProperties>
       <SignatureProperty Id="idSignatureTime" Target="#idPackageSignature">
         <mdssi:SignatureTime xmlns:mdssi="http://schemas.openxmlformats.org/package/2006/digital-signature">
           <mdssi:Format>YYYY-MM-DDThh:mm:ssTZD</mdssi:Format>
-          <mdssi:Value>2018-04-25T01:45:09Z</mdssi:Value>
+          <mdssi:Value>2018-05-08T02:05:12Z</mdssi:Value>
         </mdssi:SignatureTime>
       </SignatureProperty>
     </SignatureProperties>
@@ -4537,7 +4796,7 @@
           <WindowsVersion>10.0</WindowsVersion>
           <OfficeVersion>16.0</OfficeVersion>
           <ApplicationVersion>16.0</ApplicationVersion>
-          <Monitors>2</Monitors>
+          <Monitors>1</Monitors>
           <HorizontalResolution>1920</HorizontalResolution>
           <VerticalResolution>1080</VerticalResolution>
           <ColorDepth>32</ColorDepth>
@@ -4553,12 +4812,12 @@
     <xd:QualifyingProperties xmlns:xd="http://uri.etsi.org/01903/v1.3.2#" Target="#idPackageSignature">
       <xd:SignedProperties Id="idSignedProperties">
         <xd:SignedSignatureProperties>
-          <xd:SigningTime>2018-04-25T01:45:09Z</xd:SigningTime>
+          <xd:SigningTime>2018-05-08T02:05:12Z</xd:SigningTime>
           <xd:SigningCertificate>
             <xd:Cert>
               <xd:CertDigest>
-                <DigestMethod Algorithm="http://www.w3.org/2001/04/xmlenc#sha256"/>
-                <DigestValue>YaAcCvpR9/xbrDg5T9kQciPstadDy5YE61n8wVjzBQM=</DigestValue>
+                <DigestMethod Algorithm="http://www.w3.org/2001/04/xmlenc#sha512"/>
+                <DigestValue>4T0goBQM7pmGOBd/qJ94Odcn45WX3fYdxT5nPxuOnG25vsr7eDzaWfk4sFIEWM4LdIl970quDr+j1zCMvts39g==</DigestValue>
               </xd:CertDigest>
               <xd:IssuerSerial>
                 <X509IssuerName>CN=CA 沃通 IV 客户端证书 G2, O=WoSign CA Limited, C=CN</X509IssuerName>
@@ -4570,6 +4829,15 @@
             <xd:SignaturePolicyImplied/>
           </xd:SignaturePolicyIdentifier>
         </xd:SignedSignatureProperties>
+        <xd:SignedDataObjectProperties>
+          <xd:CommitmentTypeIndication>
+            <xd:CommitmentTypeId>
+              <xd:Identifier>http://uri.etsi.org/01903/v1.2.2#ProofOfApproval</xd:Identifier>
+              <xd:Description>批准此文档</xd:Description>
+            </xd:CommitmentTypeId>
+            <xd:AllSignedDataObjects/>
+          </xd:CommitmentTypeIndication>
+        </xd:SignedDataObjectProperties>
       </xd:SignedProperties>
       <xd:UnsignedProperties>
         <xd:UnsignedSignatureProperties>
@@ -4589,7 +4857,7 @@
 </file>
 
 <file path=customXml/itemProps1.xml><?xml version="1.0" encoding="utf-8"?>
-<ds:datastoreItem xmlns:ds="http://schemas.openxmlformats.org/officeDocument/2006/customXml" ds:itemID="{1D422C81-FAD3-44E2-A011-49FB3A7250C5}">
+<ds:datastoreItem xmlns:ds="http://schemas.openxmlformats.org/officeDocument/2006/customXml" ds:itemID="{D711A144-BA56-4EFC-A0DA-E6F3F0117ACA}">
   <ds:schemaRefs>
     <ds:schemaRef ds:uri="http://schemas.openxmlformats.org/officeDocument/2006/bibliography"/>
   </ds:schemaRefs>

--- a/深圳市科曼信息空白页.docx
+++ b/深圳市科曼信息空白页.docx
@@ -120,14 +120,12 @@
             <w:tcW w:w="1134" w:type="dxa"/>
           </w:tcPr>
           <w:p>
-            <w:proofErr w:type="gramStart"/>
             <w:r>
               <w:rPr>
                 <w:rFonts w:hint="eastAsia"/>
               </w:rPr>
               <w:t>黎慈军</w:t>
             </w:r>
-            <w:proofErr w:type="gramEnd"/>
           </w:p>
         </w:tc>
         <w:tc>
@@ -632,6 +630,27 @@
         </w:rPr>
         <w:t>基</w:t>
       </w:r>
+      <w:r>
+        <w:rPr>
+          <w:rFonts w:hint="eastAsia"/>
+        </w:rPr>
+        <w:t>基</w:t>
+      </w:r>
+    </w:p>
+    <w:p>
+      <w:pPr>
+        <w:pStyle w:val="M1"/>
+        <w:ind w:firstLine="480"/>
+        <w:rPr>
+          <w:rFonts w:hint="eastAsia"/>
+        </w:rPr>
+      </w:pPr>
+      <w:r>
+        <w:rPr>
+          <w:rFonts w:hint="eastAsia"/>
+        </w:rPr>
+        <w:t>基a在a在</w:t>
+      </w:r>
     </w:p>
     <w:p>
       <w:pPr>
@@ -653,14 +672,12 @@
         <w:pStyle w:val="M1"/>
         <w:ind w:firstLine="480"/>
       </w:pPr>
-      <w:proofErr w:type="gramStart"/>
       <w:r>
         <w:rPr>
           <w:rFonts w:hint="eastAsia"/>
         </w:rPr>
         <w:t>枯</w:t>
       </w:r>
-      <w:proofErr w:type="gramEnd"/>
     </w:p>
     <w:p>
       <w:pPr>
@@ -691,14 +708,12 @@
       <w:pPr>
         <w:pStyle w:val="41"/>
       </w:pPr>
-      <w:proofErr w:type="gramStart"/>
       <w:r>
         <w:rPr>
           <w:rFonts w:hint="eastAsia"/>
         </w:rPr>
         <w:t>栗原克志</w:t>
       </w:r>
-      <w:proofErr w:type="gramEnd"/>
     </w:p>
     <w:p>
       <w:r>
@@ -745,15 +760,40 @@
     <w:p>
       <w:pPr>
         <w:pStyle w:val="M0"/>
-      </w:pPr>
-      <w:proofErr w:type="gramStart"/>
+        <w:ind w:left="480"/>
+      </w:pPr>
       <w:r>
         <w:rPr>
           <w:rFonts w:hint="eastAsia"/>
         </w:rPr>
         <w:t>枯</w:t>
       </w:r>
-      <w:proofErr w:type="gramEnd"/>
+    </w:p>
+    <w:p>
+      <w:pPr>
+        <w:pStyle w:val="M0"/>
+        <w:ind w:left="480"/>
+      </w:pPr>
+      <w:r>
+        <w:rPr>
+          <w:rFonts w:hint="eastAsia"/>
+        </w:rPr>
+        <w:t>、枯</w:t>
+      </w:r>
+    </w:p>
+    <w:p>
+      <w:pPr>
+        <w:pStyle w:val="M11"/>
+        <w:ind w:left="960"/>
+      </w:pPr>
+      <w:r>
+        <w:rPr>
+          <w:rFonts w:hint="eastAsia"/>
+        </w:rPr>
+        <w:t>枯</w:t>
+      </w:r>
+      <w:bookmarkStart w:id="6" w:name="_GoBack"/>
+      <w:bookmarkEnd w:id="6"/>
     </w:p>
     <w:p>
       <w:pPr>
@@ -769,60 +809,28 @@
     <w:p>
       <w:pPr>
         <w:pStyle w:val="M"/>
+        <w:ind w:left="480"/>
       </w:pPr>
       <w:r>
         <w:rPr>
           <w:rFonts w:hint="eastAsia"/>
         </w:rPr>
-        <w:t>模压23425345u98368352阿</w:t>
-      </w:r>
-      <w:proofErr w:type="gramStart"/>
-      <w:r>
-        <w:rPr>
-          <w:rFonts w:hint="eastAsia"/>
-        </w:rPr>
-        <w:t>瑟</w:t>
-      </w:r>
-      <w:proofErr w:type="gramEnd"/>
-      <w:r>
-        <w:rPr>
-          <w:rFonts w:hint="eastAsia"/>
-        </w:rPr>
-        <w:t xml:space="preserve">枯干 </w:t>
-      </w:r>
-      <w:proofErr w:type="gramStart"/>
-      <w:r>
-        <w:rPr>
-          <w:rFonts w:hint="eastAsia"/>
-        </w:rPr>
-        <w:t>佛挡杀佛工棋杜蕾斯</w:t>
-      </w:r>
-      <w:proofErr w:type="gramEnd"/>
-      <w:r>
-        <w:rPr>
-          <w:rFonts w:hint="eastAsia"/>
-        </w:rPr>
-        <w:t xml:space="preserve"> 基本面十七大村：</w:t>
+        <w:t>模压23425345u98368352阿瑟枯干 佛挡杀佛工棋杜蕾斯 基本面十七大村：</w:t>
       </w:r>
     </w:p>
     <w:p>
       <w:pPr>
         <w:pStyle w:val="M"/>
-      </w:pPr>
-      <w:proofErr w:type="gramStart"/>
+        <w:ind w:left="480"/>
+      </w:pPr>
       <w:r>
-        <w:t>萨</w:t>
+        <w:t>萨顶顶</w:t>
       </w:r>
-      <w:proofErr w:type="gramEnd"/>
-      <w:r>
-        <w:t>顶顶</w:t>
-      </w:r>
-      <w:bookmarkStart w:id="6" w:name="_GoBack"/>
-      <w:bookmarkEnd w:id="6"/>
     </w:p>
     <w:p>
       <w:pPr>
         <w:pStyle w:val="M"/>
+        <w:ind w:left="480"/>
       </w:pPr>
       <w:r>
         <w:t>基</w:t>
@@ -831,6 +839,7 @@
     <w:p>
       <w:pPr>
         <w:pStyle w:val="M"/>
+        <w:ind w:left="480"/>
       </w:pPr>
       <w:r>
         <w:rPr>
@@ -854,24 +863,14 @@
     <w:p>
       <w:pPr>
         <w:pStyle w:val="M"/>
-        <w:rPr>
-          <w:rFonts w:hint="eastAsia"/>
-        </w:rPr>
+        <w:ind w:left="480"/>
       </w:pPr>
       <w:r>
         <w:rPr>
           <w:rFonts w:hint="eastAsia"/>
         </w:rPr>
-        <w:t>基f基</w:t>
+        <w:t>基f基基</w:t>
       </w:r>
-      <w:proofErr w:type="gramStart"/>
-      <w:r>
-        <w:rPr>
-          <w:rFonts w:hint="eastAsia"/>
-        </w:rPr>
-        <w:t>基</w:t>
-      </w:r>
-      <w:proofErr w:type="gramEnd"/>
     </w:p>
     <w:sectPr>
       <w:type w:val="oddPage"/>
@@ -943,7 +942,7 @@
               <w:rPr>
                 <w:noProof/>
               </w:rPr>
-              <w:t>1</w:t>
+              <w:t>2</w:t>
             </w:r>
             <w:r>
               <w:fldChar w:fldCharType="end"/>
@@ -954,14 +953,27 @@
               </w:rPr>
               <w:t>/</w:t>
             </w:r>
-            <w:fldSimple w:instr=" SECTIONPAGES  ">
-              <w:r>
-                <w:rPr>
-                  <w:noProof/>
-                </w:rPr>
-                <w:t>1</w:t>
-              </w:r>
-            </w:fldSimple>
+            <w:r>
+              <w:fldChar w:fldCharType="begin"/>
+            </w:r>
+            <w:r>
+              <w:instrText xml:space="preserve"> SECTIONPAGES  </w:instrText>
+            </w:r>
+            <w:r>
+              <w:fldChar w:fldCharType="separate"/>
+            </w:r>
+            <w:r>
+              <w:rPr>
+                <w:noProof/>
+              </w:rPr>
+              <w:t>2</w:t>
+            </w:r>
+            <w:r>
+              <w:rPr>
+                <w:noProof/>
+              </w:rPr>
+              <w:fldChar w:fldCharType="end"/>
+            </w:r>
           </w:p>
         </w:sdtContent>
       </w:sdt>
@@ -1101,25 +1113,7 @@
         <w:sz w:val="28"/>
         <w:szCs w:val="28"/>
       </w:rPr>
-      <w:t>深圳市科</w:t>
-    </w:r>
-    <w:proofErr w:type="gramStart"/>
-    <w:r>
-      <w:rPr>
-        <w:rFonts w:ascii="隶书" w:eastAsia="隶书" w:hint="eastAsia"/>
-        <w:sz w:val="28"/>
-        <w:szCs w:val="28"/>
-      </w:rPr>
-      <w:t>曼</w:t>
-    </w:r>
-    <w:proofErr w:type="gramEnd"/>
-    <w:r>
-      <w:rPr>
-        <w:rFonts w:ascii="隶书" w:eastAsia="隶书" w:hint="eastAsia"/>
-        <w:sz w:val="28"/>
-        <w:szCs w:val="28"/>
-      </w:rPr>
-      <w:t>信息技术</w:t>
+      <w:t>深圳市科曼信息技术</w:t>
     </w:r>
     <w:r>
       <w:rPr>
@@ -1863,8 +1857,8 @@
   <w:abstractNum w:abstractNumId="16" w15:restartNumberingAfterBreak="0">
     <w:nsid w:val="73764575"/>
     <w:multiLevelType w:val="hybridMultilevel"/>
-    <w:tmpl w:val="87A06EFA"/>
-    <w:lvl w:ilvl="0" w:tplc="E3D60E36">
+    <w:tmpl w:val="E17A972E"/>
+    <w:lvl w:ilvl="0" w:tplc="2A86E21C">
       <w:start w:val="1"/>
       <w:numFmt w:val="decimal"/>
       <w:pStyle w:val="M0"/>
@@ -4300,11 +4294,13 @@
     <w:basedOn w:val="afc"/>
     <w:link w:val="M5"/>
     <w:qFormat/>
-    <w:rsid w:val="004C4BF8"/>
+    <w:rsid w:val="00CD134A"/>
     <w:pPr>
       <w:numPr>
         <w:numId w:val="17"/>
       </w:numPr>
+      <w:spacing w:line="360" w:lineRule="auto"/>
+      <w:ind w:leftChars="200" w:left="200" w:firstLine="0"/>
     </w:pPr>
   </w:style>
   <w:style w:type="paragraph" w:customStyle="1" w:styleId="M0">
@@ -4312,11 +4308,12 @@
     <w:basedOn w:val="M"/>
     <w:link w:val="M6"/>
     <w:qFormat/>
-    <w:rsid w:val="004C4BF8"/>
+    <w:rsid w:val="00CD134A"/>
     <w:pPr>
       <w:numPr>
         <w:numId w:val="16"/>
       </w:numPr>
+      <w:ind w:left="200" w:firstLine="0"/>
     </w:pPr>
   </w:style>
   <w:style w:type="character" w:customStyle="1" w:styleId="afd">
@@ -4335,7 +4332,7 @@
     <w:name w:val="列表字母M 字符"/>
     <w:basedOn w:val="afd"/>
     <w:link w:val="M"/>
-    <w:rsid w:val="004C4BF8"/>
+    <w:rsid w:val="00CD134A"/>
     <w:rPr>
       <w:rFonts w:ascii="仿宋" w:eastAsia="仿宋" w:hAnsi="仿宋"/>
       <w:sz w:val="24"/>
@@ -4354,7 +4351,7 @@
     <w:name w:val="列表数字M 字符"/>
     <w:basedOn w:val="M5"/>
     <w:link w:val="M0"/>
-    <w:rsid w:val="004C4BF8"/>
+    <w:rsid w:val="00CD134A"/>
     <w:rPr>
       <w:rFonts w:ascii="仿宋" w:eastAsia="仿宋" w:hAnsi="仿宋"/>
       <w:sz w:val="24"/>
@@ -4365,6 +4362,24 @@
     <w:basedOn w:val="a1"/>
     <w:uiPriority w:val="99"/>
     <w:rsid w:val="004A42A6"/>
+  </w:style>
+  <w:style w:type="paragraph" w:customStyle="1" w:styleId="M10">
+    <w:name w:val="列表数字M1"/>
+    <w:basedOn w:val="M0"/>
+    <w:qFormat/>
+    <w:rsid w:val="00CD134A"/>
+    <w:pPr>
+      <w:ind w:leftChars="400" w:left="400"/>
+    </w:pPr>
+  </w:style>
+  <w:style w:type="paragraph" w:customStyle="1" w:styleId="M11">
+    <w:name w:val="列表字母M1"/>
+    <w:basedOn w:val="M"/>
+    <w:qFormat/>
+    <w:rsid w:val="00CD134A"/>
+    <w:pPr>
+      <w:ind w:leftChars="400" w:left="400"/>
+    </w:pPr>
   </w:style>
 </w:styles>
 </file>
@@ -4659,8 +4674,8 @@
     <SignatureMethod Algorithm="http://www.w3.org/2001/04/xmldsig-more#rsa-sha512"/>
     <Reference Type="http://www.w3.org/2000/09/xmldsig#Object" URI="#idPackageObject">
       <DigestMethod Algorithm="http://www.w3.org/2001/04/xmlenc#sha512"/>
-      <DigestValue>Sz/nem/jNINDKflUE9Up14mI4+RrrhMGb6lJfqaE7Pn1S7EMoMS8u5Abi/G5DXeWm+Dkkk4Fuj+v
-/9ICW1/L5Q==</DigestValue>
+      <DigestValue>MTp1nUzowMkaK5lH/Lh4QYLjMwMo8UAel3x9hZV4pXFBcW60Htm/e37xGvPOZqHTiKDTsRiUVRG2
+toPDhoINpA==</DigestValue>
     </Reference>
     <Reference Type="http://www.w3.org/2000/09/xmldsig#Object" URI="#idOfficeObject">
       <DigestMethod Algorithm="http://www.w3.org/2001/04/xmlenc#sha512"/>
@@ -4672,15 +4687,15 @@
         <Transform Algorithm="http://www.w3.org/TR/2001/REC-xml-c14n-20010315"/>
       </Transforms>
       <DigestMethod Algorithm="http://www.w3.org/2001/04/xmlenc#sha512"/>
-      <DigestValue>zZYu/nNvuUriUZrEHLw5BWx05WaAfqo3A+F3edtpMiu0iaQlqo3xftAg1q2tWRd7eqYTXMp4W5lk
-xepfPZotGw==</DigestValue>
+      <DigestValue>p9DLaoQVNkgkk9NzYxbkaHH5LsNn/mYoNbOj/xUya3gi2y4z1Y13PDYzG17I5IMqvRgKGgDEoGfz
+PM6J5TPTtQ==</DigestValue>
     </Reference>
   </SignedInfo>
-  <SignatureValue>kmQsEpTE/IHBncEnBtFIqDlc7clDIjmH+XQ8qglk7/b93aQ9AMWZX6QkUwVKCblHRfFEVGJ8Rxhr
-lsNVwV1xWmwjT+0GEZiudsP2AovXayHecYFNrqA9prL9tjdWH3rpa6UnZW9GPENRPeyjn6jm9PPg
-HJO/iqdQ0p13Lc8gUm4nZNQ6xj95nutfbxoeatzUTTcoK9S8c7q7/WpnHmxrVpYTdWzFwTrt1RV0
-SzLCfGp+m/6+hcdVohgugz91c7tq8Ed+0cId5d6ghei7jhL+rrUrj+14mC/4OMW2XI8JTkHhEEbM
-6GcKCMZT1+vLEWQMAAD3iUUMhCag3XTrerBSEA==</SignatureValue>
+  <SignatureValue>nCf0oy2pj5QMpgmOYUuAjHrf9ytLbnYnVirTanuVy4vx7rElf90PhH62qHg6qfHuRDdyPsp8CFG2
+shbvaOhDKjatWi9dUtPlV+NQiT5olQ+2iuP2HukESDwypThnhsS5KEcmDDaQMguEWzhpZXuLl1jM
+0STkN9l0+1Orgr9aYsDuCLopTqfj6GvTuIo9Xakn8tdOoBQpyiBS1zAemJmiG6Qok2jqx39uwpua
+JyYAAR5JpTlrQAVNx0hpv4Do1NeTP6FDCv4ZWZ1tj3ZW3IJ1JKXergCxVsVxuIvimLwVC7Xdu7WV
+7q3vh7WZUDbrzcY41axM1vsA34jVOhWZJOhlHw==</SignatureValue>
   <KeyInfo>
     <X509Data>
       <X509Certificate>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</X509Certificate>
@@ -4701,6 +4716,7 @@
       <Reference URI="/word/_rels/document.xml.rels?ContentType=application/vnd.openxmlformats-package.relationships+xml">
         <Transforms>
           <Transform Algorithm="http://schemas.openxmlformats.org/package/2006/RelationshipTransform">
+            <mdssi:RelationshipReference xmlns:mdssi="http://schemas.openxmlformats.org/package/2006/digital-signature" SourceId="rId7"/>
             <mdssi:RelationshipReference xmlns:mdssi="http://schemas.openxmlformats.org/package/2006/digital-signature" SourceId="rId2"/>
             <mdssi:RelationshipReference xmlns:mdssi="http://schemas.openxmlformats.org/package/2006/digital-signature" SourceId="rId6"/>
             <mdssi:RelationshipReference xmlns:mdssi="http://schemas.openxmlformats.org/package/2006/digital-signature" SourceId="rId11"/>
@@ -4710,7 +4726,6 @@
             <mdssi:RelationshipReference xmlns:mdssi="http://schemas.openxmlformats.org/package/2006/digital-signature" SourceId="rId9"/>
             <mdssi:RelationshipReference xmlns:mdssi="http://schemas.openxmlformats.org/package/2006/digital-signature" SourceId="rId8"/>
             <mdssi:RelationshipReference xmlns:mdssi="http://schemas.openxmlformats.org/package/2006/digital-signature" SourceId="rId3"/>
-            <mdssi:RelationshipReference xmlns:mdssi="http://schemas.openxmlformats.org/package/2006/digital-signature" SourceId="rId7"/>
           </Transform>
           <Transform Algorithm="http://www.w3.org/TR/2001/REC-xml-c14n-20010315"/>
         </Transforms>
@@ -4729,7 +4744,7 @@
       </Reference>
       <Reference URI="/word/document.xml?ContentType=application/vnd.openxmlformats-officedocument.wordprocessingml.document.main+xml">
         <DigestMethod Algorithm="http://www.w3.org/2001/04/xmlenc#sha512"/>
-        <DigestValue>Bezlrnr/0wikczHrsVzXKDz2aVBa8NuXsC4jM8jdSyxKFs4K41NANiBmObokQvFqUv/w7Qilkw3ZH5GPEeFoaA==</DigestValue>
+        <DigestValue>hKpl2/Uc7U5VHN7HWk0wbSCkxREFAKcyOkmUcbKRM6jtgcciYOB6vHSXc4h9yxPz+AN4E0B49TSzZNUitOJdZw==</DigestValue>
       </Reference>
       <Reference URI="/word/endnotes.xml?ContentType=application/vnd.openxmlformats-officedocument.wordprocessingml.endnotes+xml">
         <DigestMethod Algorithm="http://www.w3.org/2001/04/xmlenc#sha512"/>
@@ -4741,7 +4756,7 @@
       </Reference>
       <Reference URI="/word/footer1.xml?ContentType=application/vnd.openxmlformats-officedocument.wordprocessingml.footer+xml">
         <DigestMethod Algorithm="http://www.w3.org/2001/04/xmlenc#sha512"/>
-        <DigestValue>dWnJyHRB1BLUyTS1YhnWUkCxFJS5pDMUyUo59wwrOuqh49hJJ0+QJnppaQoiSq64Q7iA7jLXB0zvfeHwprRqiw==</DigestValue>
+        <DigestValue>ApUIYy5FM3lnprGbGUyZa0o4M1NLGUt1Bm5WtZs3uw/IsR60erSubiDEbKY+mxgChfu/jWKQPQj+FfnhtixOZQ==</DigestValue>
       </Reference>
       <Reference URI="/word/footnotes.xml?ContentType=application/vnd.openxmlformats-officedocument.wordprocessingml.footnotes+xml">
         <DigestMethod Algorithm="http://www.w3.org/2001/04/xmlenc#sha512"/>
@@ -4749,7 +4764,7 @@
       </Reference>
       <Reference URI="/word/header1.xml?ContentType=application/vnd.openxmlformats-officedocument.wordprocessingml.header+xml">
         <DigestMethod Algorithm="http://www.w3.org/2001/04/xmlenc#sha512"/>
-        <DigestValue>1MwyzMQcbUWmcnGtqNWT6+h8iMDhoDFjWkaxpsu2os6JaS04O21tKXv4TzBd6FKuNLngGAXU9OqHVz4WGOqKoA==</DigestValue>
+        <DigestValue>IrhND0x7ytp1pO6VUaEEKBy/GDo8F35jSYpF9RHwnK4H9ZdZ5R1yOLqROVIY5v86GpmqjminGKKDII7w3w7zuA==</DigestValue>
       </Reference>
       <Reference URI="/word/media/image1.jpeg?ContentType=image/jpeg">
         <DigestMethod Algorithm="http://www.w3.org/2001/04/xmlenc#sha512"/>
@@ -4757,15 +4772,15 @@
       </Reference>
       <Reference URI="/word/numbering.xml?ContentType=application/vnd.openxmlformats-officedocument.wordprocessingml.numbering+xml">
         <DigestMethod Algorithm="http://www.w3.org/2001/04/xmlenc#sha512"/>
-        <DigestValue>ziAyGlUs47Gjjc4Ejn3SeFASqej3A1Eext3uwqzEB9J/5D4Bus2aRshmQDRioXTFW2W8kt9HC2+fVkn47Sw+Sg==</DigestValue>
+        <DigestValue>KHTH4j/EJd1hCOkFHn3wDR3aHnFKCRRNFKlYw2994O3UG6JTN36C40/+wRUEQELWtdkTt89lWFcjulDEVFvS4g==</DigestValue>
       </Reference>
       <Reference URI="/word/settings.xml?ContentType=application/vnd.openxmlformats-officedocument.wordprocessingml.settings+xml">
         <DigestMethod Algorithm="http://www.w3.org/2001/04/xmlenc#sha512"/>
-        <DigestValue>Gne5JCxq816JdvWIf1BnYrFhWfi5oVTttVi8lJSBP93QHC7eYvHdwJ8Zc86dcXjKloAksE2T2FPEghrIClBrMw==</DigestValue>
+        <DigestValue>m/W+zktAn5tewoUYPZDdbLlV/uO5fhM1kq4Apm/5BrQyj7M8mF41kgxjxK301I7KIwfcgZelkMi7VK53dh05tQ==</DigestValue>
       </Reference>
       <Reference URI="/word/styles.xml?ContentType=application/vnd.openxmlformats-officedocument.wordprocessingml.styles+xml">
         <DigestMethod Algorithm="http://www.w3.org/2001/04/xmlenc#sha512"/>
-        <DigestValue>ijhxH2BGn4v/7QrgOtjVexDgdrcd+m3hi3J2rnloBAWcG+yXQ9dxVTS2a9EUyQe9MDgd+WVlhsPkWnDxmCmHZA==</DigestValue>
+        <DigestValue>ygbxQBui9ydof++PiAY7/JmyeeDYuF4fBZmaKxLuZy5P6EqthkFQL/DBDbB1Nx4l47ownPrwEnEtIeF1safcjA==</DigestValue>
       </Reference>
       <Reference URI="/word/theme/theme1.xml?ContentType=application/vnd.openxmlformats-officedocument.theme+xml">
         <DigestMethod Algorithm="http://www.w3.org/2001/04/xmlenc#sha512"/>
@@ -4780,7 +4795,7 @@
       <SignatureProperty Id="idSignatureTime" Target="#idPackageSignature">
         <mdssi:SignatureTime xmlns:mdssi="http://schemas.openxmlformats.org/package/2006/digital-signature">
           <mdssi:Format>YYYY-MM-DDThh:mm:ssTZD</mdssi:Format>
-          <mdssi:Value>2018-05-08T02:05:12Z</mdssi:Value>
+          <mdssi:Value>2018-05-08T02:54:33Z</mdssi:Value>
         </mdssi:SignatureTime>
       </SignatureProperty>
     </SignatureProperties>
@@ -4812,7 +4827,7 @@
     <xd:QualifyingProperties xmlns:xd="http://uri.etsi.org/01903/v1.3.2#" Target="#idPackageSignature">
       <xd:SignedProperties Id="idSignedProperties">
         <xd:SignedSignatureProperties>
-          <xd:SigningTime>2018-05-08T02:05:12Z</xd:SigningTime>
+          <xd:SigningTime>2018-05-08T02:54:33Z</xd:SigningTime>
           <xd:SigningCertificate>
             <xd:Cert>
               <xd:CertDigest>
@@ -4857,7 +4872,7 @@
 </file>
 
 <file path=customXml/itemProps1.xml><?xml version="1.0" encoding="utf-8"?>
-<ds:datastoreItem xmlns:ds="http://schemas.openxmlformats.org/officeDocument/2006/customXml" ds:itemID="{D711A144-BA56-4EFC-A0DA-E6F3F0117ACA}">
+<ds:datastoreItem xmlns:ds="http://schemas.openxmlformats.org/officeDocument/2006/customXml" ds:itemID="{7F68D30C-D9A0-4BB8-B435-733867D0F8FB}">
   <ds:schemaRefs>
     <ds:schemaRef ds:uri="http://schemas.openxmlformats.org/officeDocument/2006/bibliography"/>
   </ds:schemaRefs>
